--- a/Documentation/Project Plan.docx
+++ b/Documentation/Project Plan.docx
@@ -264,6 +264,7 @@
                 <w:sz w:val="22"/>
               </w:rPr>
               <w:tab/>
+              <w:t>2</w:t>
             </w:r>
             <w:r>
               <w:rPr>
@@ -272,7 +273,16 @@
                 <w:color w:val="353F49"/>
                 <w:sz w:val="22"/>
               </w:rPr>
-              <w:t>21st of February 2024</w:t>
+              <w:t>6th</w:t>
+            </w:r>
+            <w:r>
+              <w:rPr>
+                <w:rFonts w:ascii="Calibri" w:hAnsi="Calibri" w:cs="Calibri"/>
+                <w:b/>
+                <w:color w:val="353F49"/>
+                <w:sz w:val="22"/>
+              </w:rPr>
+              <w:t xml:space="preserve"> of February 2024</w:t>
             </w:r>
           </w:p>
         </w:tc>
@@ -357,6 +367,7 @@
                 <w:sz w:val="22"/>
               </w:rPr>
               <w:tab/>
+              <w:t>1.</w:t>
             </w:r>
             <w:r>
               <w:rPr>
@@ -365,7 +376,7 @@
                 <w:color w:val="353F49"/>
                 <w:sz w:val="22"/>
               </w:rPr>
-              <w:t>1.0</w:t>
+              <w:t>1</w:t>
             </w:r>
           </w:p>
         </w:tc>
@@ -442,14 +453,6 @@
                 <w:sz w:val="22"/>
               </w:rPr>
               <w:tab/>
-            </w:r>
-            <w:r>
-              <w:rPr>
-                <w:rFonts w:ascii="Calibri" w:hAnsi="Calibri" w:cs="Calibri"/>
-                <w:b/>
-                <w:color w:val="353F49"/>
-                <w:sz w:val="22"/>
-              </w:rPr>
               <w:t>In Progress</w:t>
             </w:r>
           </w:p>
@@ -528,14 +531,6 @@
                 <w:sz w:val="22"/>
               </w:rPr>
               <w:tab/>
-            </w:r>
-            <w:r>
-              <w:rPr>
-                <w:rFonts w:ascii="Calibri" w:hAnsi="Calibri" w:cs="Calibri"/>
-                <w:b/>
-                <w:color w:val="353F49"/>
-                <w:sz w:val="22"/>
-              </w:rPr>
               <w:t>C</w:t>
             </w:r>
             <w:proofErr w:type="spellStart"/>
@@ -1035,6 +1030,14 @@
                 <w:szCs w:val="22"/>
               </w:rPr>
             </w:pPr>
+            <w:r>
+              <w:rPr>
+                <w:rFonts w:ascii="Calibri" w:hAnsi="Calibri" w:cs="Calibri"/>
+                <w:sz w:val="20"/>
+                <w:szCs w:val="22"/>
+              </w:rPr>
+              <w:t xml:space="preserve">1.1 </w:t>
+            </w:r>
           </w:p>
         </w:tc>
         <w:tc>
@@ -1057,6 +1060,14 @@
                 <w:szCs w:val="22"/>
               </w:rPr>
             </w:pPr>
+            <w:r>
+              <w:rPr>
+                <w:rFonts w:ascii="Calibri" w:hAnsi="Calibri" w:cs="Calibri"/>
+                <w:sz w:val="20"/>
+                <w:szCs w:val="22"/>
+              </w:rPr>
+              <w:t>26.02.2024</w:t>
+            </w:r>
           </w:p>
         </w:tc>
         <w:tc>
@@ -1077,8 +1088,37 @@
                 <w:rFonts w:ascii="Calibri" w:hAnsi="Calibri" w:cs="Calibri"/>
                 <w:sz w:val="20"/>
                 <w:szCs w:val="22"/>
+                <w:lang w:val="en-US"/>
               </w:rPr>
             </w:pPr>
+            <w:r>
+              <w:rPr>
+                <w:rFonts w:ascii="Calibri" w:hAnsi="Calibri" w:cs="Calibri"/>
+                <w:sz w:val="20"/>
+                <w:szCs w:val="22"/>
+              </w:rPr>
+              <w:t>C</w:t>
+            </w:r>
+            <w:proofErr w:type="spellStart"/>
+            <w:r>
+              <w:rPr>
+                <w:rFonts w:ascii="Calibri" w:hAnsi="Calibri" w:cs="Calibri"/>
+                <w:sz w:val="20"/>
+                <w:szCs w:val="22"/>
+                <w:lang w:val="ro-RO"/>
+              </w:rPr>
+              <w:t>ătălin</w:t>
+            </w:r>
+            <w:proofErr w:type="spellEnd"/>
+            <w:r>
+              <w:rPr>
+                <w:rFonts w:ascii="Calibri" w:hAnsi="Calibri" w:cs="Calibri"/>
+                <w:sz w:val="20"/>
+                <w:szCs w:val="22"/>
+                <w:lang w:val="ro-RO"/>
+              </w:rPr>
+              <w:t xml:space="preserve"> Popoiu</w:t>
+            </w:r>
           </w:p>
         </w:tc>
         <w:tc>
@@ -1101,6 +1141,14 @@
                 <w:szCs w:val="22"/>
               </w:rPr>
             </w:pPr>
+            <w:r>
+              <w:rPr>
+                <w:rFonts w:ascii="Calibri" w:hAnsi="Calibri" w:cs="Calibri"/>
+                <w:sz w:val="20"/>
+                <w:szCs w:val="22"/>
+              </w:rPr>
+              <w:t>Filled in missing parts, implemented most feedback received</w:t>
+            </w:r>
           </w:p>
         </w:tc>
         <w:tc>
@@ -1123,6 +1171,14 @@
                 <w:szCs w:val="22"/>
               </w:rPr>
             </w:pPr>
+            <w:r>
+              <w:rPr>
+                <w:rFonts w:ascii="Calibri" w:hAnsi="Calibri" w:cs="Calibri"/>
+                <w:sz w:val="20"/>
+                <w:szCs w:val="22"/>
+              </w:rPr>
+              <w:t>In Progress</w:t>
+            </w:r>
           </w:p>
         </w:tc>
       </w:tr>
@@ -1386,27 +1442,7 @@
                 <w:sz w:val="28"/>
                 <w:szCs w:val="24"/>
               </w:rPr>
-              <w:t>Project assi</w:t>
-            </w:r>
-            <w:r>
-              <w:rPr>
-                <w:rStyle w:val="Hyperlink"/>
-                <w:rFonts w:ascii="Calibri" w:hAnsi="Calibri" w:cs="Calibri"/>
-                <w:noProof/>
-                <w:sz w:val="28"/>
-                <w:szCs w:val="24"/>
-              </w:rPr>
-              <w:t>g</w:t>
-            </w:r>
-            <w:r>
-              <w:rPr>
-                <w:rStyle w:val="Hyperlink"/>
-                <w:rFonts w:ascii="Calibri" w:hAnsi="Calibri" w:cs="Calibri"/>
-                <w:noProof/>
-                <w:sz w:val="28"/>
-                <w:szCs w:val="24"/>
-              </w:rPr>
-              <w:t>nment</w:t>
+              <w:t>Project assignment</w:t>
             </w:r>
             <w:r>
               <w:rPr>
@@ -1525,27 +1561,7 @@
                 <w:sz w:val="24"/>
                 <w:szCs w:val="24"/>
               </w:rPr>
-              <w:t>Cont</w:t>
-            </w:r>
-            <w:r>
-              <w:rPr>
-                <w:rStyle w:val="Hyperlink"/>
-                <w:rFonts w:ascii="Calibri" w:hAnsi="Calibri" w:cs="Calibri"/>
-                <w:noProof/>
-                <w:sz w:val="24"/>
-                <w:szCs w:val="24"/>
-              </w:rPr>
-              <w:t>e</w:t>
-            </w:r>
-            <w:r>
-              <w:rPr>
-                <w:rStyle w:val="Hyperlink"/>
-                <w:rFonts w:ascii="Calibri" w:hAnsi="Calibri" w:cs="Calibri"/>
-                <w:noProof/>
-                <w:sz w:val="24"/>
-                <w:szCs w:val="24"/>
-              </w:rPr>
-              <w:t>xt</w:t>
+              <w:t>Context</w:t>
             </w:r>
             <w:r>
               <w:rPr>
@@ -1984,7 +2000,7 @@
               <w14:ligatures w14:val="standardContextual"/>
             </w:rPr>
           </w:pPr>
-          <w:hyperlink w:anchor="_Toc159412986" w:history="1">
+          <w:hyperlink w:anchor="_Toc159412987" w:history="1">
             <w:r>
               <w:rPr>
                 <w:rStyle w:val="Hyperlink"/>
@@ -1999,111 +2015,8 @@
                   </w14:lightRig>
                 </w14:scene3d>
               </w:rPr>
-              <w:t>1.5</w:t>
-            </w:r>
-            <w:r>
-              <w:rPr>
-                <w:rFonts w:asciiTheme="minorHAnsi" w:eastAsiaTheme="minorEastAsia" w:hAnsiTheme="minorHAnsi" w:cstheme="minorBidi"/>
-                <w:noProof/>
-                <w:kern w:val="2"/>
-                <w:sz w:val="28"/>
-                <w:szCs w:val="28"/>
-                <w:lang w:val="en-NL" w:eastAsia="en-NL"/>
-                <w14:ligatures w14:val="standardContextual"/>
-              </w:rPr>
-              <w:tab/>
-            </w:r>
-            <w:r>
-              <w:rPr>
-                <w:rStyle w:val="Hyperlink"/>
-                <w:rFonts w:ascii="Calibri" w:hAnsi="Calibri" w:cs="Calibri"/>
-                <w:noProof/>
-                <w:sz w:val="24"/>
-                <w:szCs w:val="24"/>
-              </w:rPr>
-              <w:t>Research questions and methodology</w:t>
-            </w:r>
-            <w:r>
-              <w:rPr>
-                <w:noProof/>
-                <w:webHidden/>
-                <w:sz w:val="24"/>
-                <w:szCs w:val="24"/>
-              </w:rPr>
-              <w:tab/>
-            </w:r>
-            <w:r>
-              <w:rPr>
-                <w:noProof/>
-                <w:webHidden/>
-                <w:sz w:val="24"/>
-                <w:szCs w:val="24"/>
-              </w:rPr>
-              <w:fldChar w:fldCharType="begin"/>
-            </w:r>
-            <w:r>
-              <w:rPr>
-                <w:noProof/>
-                <w:webHidden/>
-                <w:sz w:val="24"/>
-                <w:szCs w:val="24"/>
-              </w:rPr>
-              <w:instrText xml:space="preserve"> PAGEREF _Toc159412986 \h </w:instrText>
-            </w:r>
-            <w:r>
-              <w:rPr>
-                <w:noProof/>
-                <w:webHidden/>
-                <w:sz w:val="24"/>
-                <w:szCs w:val="24"/>
-              </w:rPr>
-            </w:r>
-            <w:r>
-              <w:rPr>
-                <w:noProof/>
-                <w:webHidden/>
-                <w:sz w:val="24"/>
-                <w:szCs w:val="24"/>
-              </w:rPr>
-              <w:fldChar w:fldCharType="separate"/>
-            </w:r>
-            <w:r>
-              <w:rPr>
-                <w:noProof/>
-                <w:webHidden/>
-                <w:sz w:val="24"/>
-                <w:szCs w:val="24"/>
-              </w:rPr>
-              <w:t>3</w:t>
-            </w:r>
-            <w:r>
-              <w:rPr>
-                <w:noProof/>
-                <w:webHidden/>
-                <w:sz w:val="24"/>
-                <w:szCs w:val="24"/>
-              </w:rPr>
-              <w:fldChar w:fldCharType="end"/>
-            </w:r>
-          </w:hyperlink>
-        </w:p>
-        <w:p>
-          <w:pPr>
-            <w:pStyle w:val="TOC2"/>
-            <w:tabs>
-              <w:tab w:val="left" w:pos="880"/>
-            </w:tabs>
-            <w:rPr>
-              <w:rFonts w:asciiTheme="minorHAnsi" w:eastAsiaTheme="minorEastAsia" w:hAnsiTheme="minorHAnsi" w:cstheme="minorBidi"/>
-              <w:noProof/>
-              <w:kern w:val="2"/>
-              <w:sz w:val="28"/>
-              <w:szCs w:val="28"/>
-              <w:lang w:val="en-NL" w:eastAsia="en-NL"/>
-              <w14:ligatures w14:val="standardContextual"/>
-            </w:rPr>
-          </w:pPr>
-          <w:hyperlink w:anchor="_Toc159412987" w:history="1">
+              <w:t>1.</w:t>
+            </w:r>
             <w:r>
               <w:rPr>
                 <w:rStyle w:val="Hyperlink"/>
@@ -2118,7 +2031,7 @@
                   </w14:lightRig>
                 </w14:scene3d>
               </w:rPr>
-              <w:t>1.6</w:t>
+              <w:t>5</w:t>
             </w:r>
             <w:r>
               <w:rPr>
@@ -2833,27 +2746,7 @@
                 <w:sz w:val="24"/>
                 <w:szCs w:val="24"/>
               </w:rPr>
-              <w:t xml:space="preserve">Risk and </w:t>
-            </w:r>
-            <w:r>
-              <w:rPr>
-                <w:rStyle w:val="Hyperlink"/>
-                <w:rFonts w:ascii="Calibri" w:hAnsi="Calibri" w:cs="Calibri"/>
-                <w:noProof/>
-                <w:sz w:val="24"/>
-                <w:szCs w:val="24"/>
-              </w:rPr>
-              <w:t>m</w:t>
-            </w:r>
-            <w:r>
-              <w:rPr>
-                <w:rStyle w:val="Hyperlink"/>
-                <w:rFonts w:ascii="Calibri" w:hAnsi="Calibri" w:cs="Calibri"/>
-                <w:noProof/>
-                <w:sz w:val="24"/>
-                <w:szCs w:val="24"/>
-              </w:rPr>
-              <w:t>itigation</w:t>
+              <w:t>Risk and mitigation</w:t>
             </w:r>
             <w:r>
               <w:rPr>
@@ -3021,10 +2914,10 @@
           <w:szCs w:val="28"/>
         </w:rPr>
       </w:pPr>
-      <w:bookmarkStart w:id="7" w:name="_Toc327581046"/>
-      <w:bookmarkStart w:id="8" w:name="_Toc327581596"/>
-      <w:bookmarkStart w:id="9" w:name="_Toc327583376"/>
-      <w:bookmarkStart w:id="10" w:name="_Toc159412983"/>
+      <w:bookmarkStart w:id="7" w:name="_Toc159412983"/>
+      <w:bookmarkStart w:id="8" w:name="_Toc327581046"/>
+      <w:bookmarkStart w:id="9" w:name="_Toc327581596"/>
+      <w:bookmarkStart w:id="10" w:name="_Toc327583376"/>
       <w:r>
         <w:rPr>
           <w:rFonts w:ascii="Calibri" w:hAnsi="Calibri" w:cs="Calibri"/>
@@ -3033,7 +2926,7 @@
         </w:rPr>
         <w:t>Goal of the project</w:t>
       </w:r>
-      <w:bookmarkEnd w:id="10"/>
+      <w:bookmarkEnd w:id="7"/>
     </w:p>
     <w:p>
       <w:pPr>
@@ -3072,9 +2965,9 @@
         </w:rPr>
       </w:pPr>
       <w:bookmarkStart w:id="11" w:name="_Toc159412984"/>
-      <w:bookmarkEnd w:id="7"/>
       <w:bookmarkEnd w:id="8"/>
       <w:bookmarkEnd w:id="9"/>
+      <w:bookmarkEnd w:id="10"/>
       <w:r>
         <w:rPr>
           <w:rFonts w:ascii="Calibri" w:hAnsi="Calibri" w:cs="Calibri"/>
@@ -3747,10 +3640,10 @@
         </w:rPr>
       </w:pPr>
       <w:bookmarkStart w:id="12" w:name="_Toc507670776"/>
-      <w:bookmarkStart w:id="13" w:name="_Toc327581048"/>
-      <w:bookmarkStart w:id="14" w:name="_Toc327581598"/>
-      <w:bookmarkStart w:id="15" w:name="_Toc327583378"/>
-      <w:bookmarkStart w:id="16" w:name="_Toc159412985"/>
+      <w:bookmarkStart w:id="13" w:name="_Toc159412985"/>
+      <w:bookmarkStart w:id="14" w:name="_Toc327581048"/>
+      <w:bookmarkStart w:id="15" w:name="_Toc327581598"/>
+      <w:bookmarkStart w:id="16" w:name="_Toc327583378"/>
       <w:r>
         <w:rPr>
           <w:rFonts w:ascii="Calibri" w:hAnsi="Calibri" w:cs="Calibri"/>
@@ -3768,7 +3661,7 @@
         </w:rPr>
         <w:t>y</w:t>
       </w:r>
-      <w:bookmarkEnd w:id="16"/>
+      <w:bookmarkEnd w:id="13"/>
     </w:p>
     <w:p>
       <w:pPr>
@@ -3799,6 +3692,91 @@
         </w:rPr>
       </w:pPr>
     </w:p>
+    <w:bookmarkEnd w:id="14"/>
+    <w:bookmarkEnd w:id="15"/>
+    <w:bookmarkEnd w:id="16"/>
+    <w:p>
+      <w:pPr>
+        <w:tabs>
+          <w:tab w:val="left" w:pos="2127"/>
+          <w:tab w:val="left" w:pos="2410"/>
+        </w:tabs>
+        <w:rPr>
+          <w:rFonts w:ascii="Calibri" w:hAnsi="Calibri" w:cs="Calibri"/>
+          <w:sz w:val="22"/>
+          <w:szCs w:val="22"/>
+        </w:rPr>
+      </w:pPr>
+    </w:p>
+    <w:p>
+      <w:pPr>
+        <w:tabs>
+          <w:tab w:val="left" w:pos="2127"/>
+          <w:tab w:val="left" w:pos="2410"/>
+        </w:tabs>
+        <w:rPr>
+          <w:rFonts w:ascii="Calibri" w:hAnsi="Calibri" w:cs="Calibri"/>
+          <w:sz w:val="22"/>
+          <w:szCs w:val="22"/>
+        </w:rPr>
+      </w:pPr>
+    </w:p>
+    <w:p>
+      <w:pPr>
+        <w:tabs>
+          <w:tab w:val="left" w:pos="2127"/>
+          <w:tab w:val="left" w:pos="2410"/>
+        </w:tabs>
+        <w:rPr>
+          <w:rFonts w:ascii="Calibri" w:hAnsi="Calibri" w:cs="Calibri"/>
+          <w:sz w:val="22"/>
+          <w:szCs w:val="22"/>
+        </w:rPr>
+      </w:pPr>
+    </w:p>
+    <w:p>
+      <w:pPr>
+        <w:tabs>
+          <w:tab w:val="left" w:pos="2127"/>
+          <w:tab w:val="left" w:pos="2410"/>
+        </w:tabs>
+        <w:rPr>
+          <w:rFonts w:ascii="Calibri" w:hAnsi="Calibri" w:cs="Calibri"/>
+          <w:sz w:val="22"/>
+          <w:szCs w:val="22"/>
+        </w:rPr>
+      </w:pPr>
+    </w:p>
+    <w:p>
+      <w:pPr>
+        <w:tabs>
+          <w:tab w:val="left" w:pos="2127"/>
+          <w:tab w:val="left" w:pos="2410"/>
+        </w:tabs>
+        <w:ind w:left="2410" w:hanging="2410"/>
+        <w:rPr>
+          <w:rFonts w:ascii="Calibri" w:hAnsi="Calibri" w:cs="Calibri"/>
+          <w:sz w:val="22"/>
+          <w:szCs w:val="22"/>
+        </w:rPr>
+      </w:pPr>
+      <w:r>
+        <w:rPr>
+          <w:rFonts w:ascii="Calibri" w:hAnsi="Calibri" w:cs="Calibri"/>
+          <w:sz w:val="22"/>
+          <w:szCs w:val="22"/>
+        </w:rPr>
+        <w:tab/>
+      </w:r>
+      <w:r>
+        <w:rPr>
+          <w:rFonts w:ascii="Calibri" w:hAnsi="Calibri" w:cs="Calibri"/>
+          <w:sz w:val="22"/>
+          <w:szCs w:val="22"/>
+        </w:rPr>
+        <w:tab/>
+      </w:r>
+    </w:p>
     <w:p>
       <w:pPr>
         <w:pStyle w:val="Heading2"/>
@@ -3808,101 +3786,605 @@
           <w:szCs w:val="28"/>
         </w:rPr>
       </w:pPr>
-      <w:bookmarkStart w:id="17" w:name="_Toc159412986"/>
+      <w:bookmarkStart w:id="17" w:name="_Toc159412987"/>
       <w:r>
         <w:rPr>
           <w:rFonts w:ascii="Calibri" w:hAnsi="Calibri" w:cs="Calibri"/>
           <w:sz w:val="28"/>
           <w:szCs w:val="28"/>
         </w:rPr>
-        <w:t>Research questions and methodology</w:t>
-      </w:r>
-      <w:bookmarkEnd w:id="17"/>
-    </w:p>
-    <w:bookmarkEnd w:id="13"/>
-    <w:bookmarkEnd w:id="14"/>
-    <w:bookmarkEnd w:id="15"/>
-    <w:p>
-      <w:pPr>
-        <w:rPr>
-          <w:rFonts w:ascii="Calibri" w:hAnsi="Calibri" w:cs="Calibri"/>
-          <w:sz w:val="18"/>
-          <w:szCs w:val="18"/>
-        </w:rPr>
-      </w:pPr>
-      <w:r>
-        <w:rPr>
-          <w:rFonts w:ascii="Calibri" w:hAnsi="Calibri" w:cs="Calibri"/>
-          <w:sz w:val="18"/>
-          <w:szCs w:val="18"/>
-        </w:rPr>
-        <w:t>TO BE COMPLETED LATER</w:t>
-      </w:r>
-    </w:p>
-    <w:p>
-      <w:pPr>
-        <w:tabs>
-          <w:tab w:val="left" w:pos="2127"/>
-          <w:tab w:val="left" w:pos="2410"/>
-        </w:tabs>
-        <w:ind w:left="2410" w:hanging="2410"/>
-        <w:rPr>
-          <w:rFonts w:ascii="Calibri" w:hAnsi="Calibri" w:cs="Calibri"/>
-          <w:sz w:val="22"/>
-          <w:szCs w:val="22"/>
-        </w:rPr>
-      </w:pPr>
-    </w:p>
-    <w:p>
-      <w:pPr>
-        <w:tabs>
-          <w:tab w:val="left" w:pos="2127"/>
-          <w:tab w:val="left" w:pos="2410"/>
-        </w:tabs>
-        <w:ind w:left="2410" w:hanging="2410"/>
-        <w:rPr>
-          <w:rFonts w:ascii="Calibri" w:hAnsi="Calibri" w:cs="Calibri"/>
-          <w:sz w:val="22"/>
-          <w:szCs w:val="22"/>
-        </w:rPr>
-      </w:pPr>
-      <w:r>
-        <w:rPr>
-          <w:rFonts w:ascii="Calibri" w:hAnsi="Calibri" w:cs="Calibri"/>
-          <w:sz w:val="22"/>
-          <w:szCs w:val="22"/>
-        </w:rPr>
-        <w:tab/>
-      </w:r>
-      <w:r>
-        <w:rPr>
-          <w:rFonts w:ascii="Calibri" w:hAnsi="Calibri" w:cs="Calibri"/>
-          <w:sz w:val="22"/>
-          <w:szCs w:val="22"/>
-        </w:rPr>
-        <w:tab/>
-      </w:r>
-    </w:p>
-    <w:p>
-      <w:pPr>
-        <w:pStyle w:val="Heading2"/>
-        <w:rPr>
-          <w:rFonts w:ascii="Calibri" w:hAnsi="Calibri" w:cs="Calibri"/>
-          <w:sz w:val="28"/>
-          <w:szCs w:val="28"/>
-        </w:rPr>
-      </w:pPr>
-      <w:bookmarkStart w:id="18" w:name="_Toc159412987"/>
-      <w:r>
-        <w:rPr>
-          <w:rFonts w:ascii="Calibri" w:hAnsi="Calibri" w:cs="Calibri"/>
-          <w:sz w:val="28"/>
-          <w:szCs w:val="28"/>
-        </w:rPr>
         <w:lastRenderedPageBreak/>
         <w:t>End products</w:t>
       </w:r>
-      <w:bookmarkEnd w:id="18"/>
+      <w:bookmarkEnd w:id="17"/>
+    </w:p>
+    <w:p>
+      <w:pPr>
+        <w:pStyle w:val="Heading3"/>
+        <w:numPr>
+          <w:ilvl w:val="0"/>
+          <w:numId w:val="0"/>
+        </w:numPr>
+        <w:pBdr>
+          <w:top w:val="single" w:sz="2" w:space="0" w:color="E3E3E3"/>
+          <w:left w:val="single" w:sz="2" w:space="0" w:color="E3E3E3"/>
+          <w:bottom w:val="single" w:sz="2" w:space="0" w:color="E3E3E3"/>
+          <w:right w:val="single" w:sz="2" w:space="0" w:color="E3E3E3"/>
+        </w:pBdr>
+        <w:shd w:val="clear" w:color="auto" w:fill="212121"/>
+        <w:ind w:left="1701" w:hanging="1701"/>
+        <w:jc w:val="both"/>
+        <w:rPr>
+          <w:rFonts w:ascii="Segoe UI" w:hAnsi="Segoe UI" w:cs="Segoe UI"/>
+          <w:color w:val="ECECEC"/>
+          <w:sz w:val="30"/>
+          <w:szCs w:val="30"/>
+          <w:lang w:val="en-NL"/>
+        </w:rPr>
+      </w:pPr>
+      <w:r>
+        <w:rPr>
+          <w:rFonts w:ascii="Segoe UI" w:hAnsi="Segoe UI" w:cs="Segoe UI"/>
+          <w:color w:val="ECECEC"/>
+          <w:sz w:val="30"/>
+          <w:szCs w:val="30"/>
+        </w:rPr>
+        <w:t>1.</w:t>
+      </w:r>
+      <w:r>
+        <w:rPr>
+          <w:rFonts w:ascii="Segoe UI" w:hAnsi="Segoe UI" w:cs="Segoe UI"/>
+          <w:color w:val="ECECEC"/>
+          <w:sz w:val="30"/>
+          <w:szCs w:val="30"/>
+        </w:rPr>
+        <w:t>Front-end Deliverables</w:t>
+      </w:r>
+    </w:p>
+    <w:p>
+      <w:pPr>
+        <w:numPr>
+          <w:ilvl w:val="0"/>
+          <w:numId w:val="22"/>
+        </w:numPr>
+        <w:pBdr>
+          <w:top w:val="single" w:sz="2" w:space="0" w:color="E3E3E3"/>
+          <w:left w:val="single" w:sz="2" w:space="5" w:color="E3E3E3"/>
+          <w:bottom w:val="single" w:sz="2" w:space="0" w:color="E3E3E3"/>
+          <w:right w:val="single" w:sz="2" w:space="0" w:color="E3E3E3"/>
+        </w:pBdr>
+        <w:shd w:val="clear" w:color="auto" w:fill="212121"/>
+        <w:rPr>
+          <w:rFonts w:ascii="Segoe UI" w:hAnsi="Segoe UI" w:cs="Segoe UI"/>
+          <w:color w:val="ECECEC"/>
+          <w:sz w:val="24"/>
+          <w:szCs w:val="24"/>
+        </w:rPr>
+      </w:pPr>
+      <w:r>
+        <w:rPr>
+          <w:rStyle w:val="Strong"/>
+          <w:rFonts w:ascii="Segoe UI" w:hAnsi="Segoe UI" w:cs="Segoe UI"/>
+          <w:color w:val="ECECEC"/>
+          <w:bdr w:val="single" w:sz="2" w:space="0" w:color="E3E3E3" w:frame="1"/>
+        </w:rPr>
+        <w:t>User Authentication and Profile Management</w:t>
+      </w:r>
+      <w:r>
+        <w:rPr>
+          <w:rFonts w:ascii="Segoe UI" w:hAnsi="Segoe UI" w:cs="Segoe UI"/>
+          <w:color w:val="ECECEC"/>
+        </w:rPr>
+        <w:t>: Implementation of secure login systems and customizable user profiles within the React-based front-end application.</w:t>
+      </w:r>
+    </w:p>
+    <w:p>
+      <w:pPr>
+        <w:numPr>
+          <w:ilvl w:val="0"/>
+          <w:numId w:val="22"/>
+        </w:numPr>
+        <w:pBdr>
+          <w:top w:val="single" w:sz="2" w:space="0" w:color="E3E3E3"/>
+          <w:left w:val="single" w:sz="2" w:space="5" w:color="E3E3E3"/>
+          <w:bottom w:val="single" w:sz="2" w:space="0" w:color="E3E3E3"/>
+          <w:right w:val="single" w:sz="2" w:space="0" w:color="E3E3E3"/>
+        </w:pBdr>
+        <w:shd w:val="clear" w:color="auto" w:fill="212121"/>
+        <w:rPr>
+          <w:rFonts w:ascii="Segoe UI" w:hAnsi="Segoe UI" w:cs="Segoe UI"/>
+          <w:color w:val="ECECEC"/>
+        </w:rPr>
+      </w:pPr>
+      <w:r>
+        <w:rPr>
+          <w:rStyle w:val="Strong"/>
+          <w:rFonts w:ascii="Segoe UI" w:hAnsi="Segoe UI" w:cs="Segoe UI"/>
+          <w:color w:val="ECECEC"/>
+          <w:bdr w:val="single" w:sz="2" w:space="0" w:color="E3E3E3" w:frame="1"/>
+        </w:rPr>
+        <w:t>Community Forums</w:t>
+      </w:r>
+      <w:r>
+        <w:rPr>
+          <w:rFonts w:ascii="Segoe UI" w:hAnsi="Segoe UI" w:cs="Segoe UI"/>
+          <w:color w:val="ECECEC"/>
+        </w:rPr>
+        <w:t>: A dynamic platform for discussions and sharing amongst users, featuring real-time updates and interactive elements.</w:t>
+      </w:r>
+    </w:p>
+    <w:p>
+      <w:pPr>
+        <w:numPr>
+          <w:ilvl w:val="0"/>
+          <w:numId w:val="22"/>
+        </w:numPr>
+        <w:pBdr>
+          <w:top w:val="single" w:sz="2" w:space="0" w:color="E3E3E3"/>
+          <w:left w:val="single" w:sz="2" w:space="5" w:color="E3E3E3"/>
+          <w:bottom w:val="single" w:sz="2" w:space="0" w:color="E3E3E3"/>
+          <w:right w:val="single" w:sz="2" w:space="0" w:color="E3E3E3"/>
+        </w:pBdr>
+        <w:shd w:val="clear" w:color="auto" w:fill="212121"/>
+        <w:rPr>
+          <w:rFonts w:ascii="Segoe UI" w:hAnsi="Segoe UI" w:cs="Segoe UI"/>
+          <w:color w:val="ECECEC"/>
+        </w:rPr>
+      </w:pPr>
+      <w:r>
+        <w:rPr>
+          <w:rStyle w:val="Strong"/>
+          <w:rFonts w:ascii="Segoe UI" w:hAnsi="Segoe UI" w:cs="Segoe UI"/>
+          <w:color w:val="ECECEC"/>
+          <w:bdr w:val="single" w:sz="2" w:space="0" w:color="E3E3E3" w:frame="1"/>
+        </w:rPr>
+        <w:t>Event Management System</w:t>
+      </w:r>
+      <w:r>
+        <w:rPr>
+          <w:rFonts w:ascii="Segoe UI" w:hAnsi="Segoe UI" w:cs="Segoe UI"/>
+          <w:color w:val="ECECEC"/>
+        </w:rPr>
+        <w:t>: User interface for organizing and participating in gaming events and tournaments, with tools for event creation, registration, and management.</w:t>
+      </w:r>
+    </w:p>
+    <w:p>
+      <w:pPr>
+        <w:numPr>
+          <w:ilvl w:val="0"/>
+          <w:numId w:val="22"/>
+        </w:numPr>
+        <w:pBdr>
+          <w:top w:val="single" w:sz="2" w:space="0" w:color="E3E3E3"/>
+          <w:left w:val="single" w:sz="2" w:space="5" w:color="E3E3E3"/>
+          <w:bottom w:val="single" w:sz="2" w:space="0" w:color="E3E3E3"/>
+          <w:right w:val="single" w:sz="2" w:space="0" w:color="E3E3E3"/>
+        </w:pBdr>
+        <w:shd w:val="clear" w:color="auto" w:fill="212121"/>
+        <w:rPr>
+          <w:rFonts w:ascii="Segoe UI" w:hAnsi="Segoe UI" w:cs="Segoe UI"/>
+          <w:color w:val="ECECEC"/>
+        </w:rPr>
+      </w:pPr>
+      <w:r>
+        <w:rPr>
+          <w:rStyle w:val="Strong"/>
+          <w:rFonts w:ascii="Segoe UI" w:hAnsi="Segoe UI" w:cs="Segoe UI"/>
+          <w:color w:val="ECECEC"/>
+          <w:bdr w:val="single" w:sz="2" w:space="0" w:color="E3E3E3" w:frame="1"/>
+        </w:rPr>
+        <w:t>Developer Portal</w:t>
+      </w:r>
+      <w:r>
+        <w:rPr>
+          <w:rFonts w:ascii="Segoe UI" w:hAnsi="Segoe UI" w:cs="Segoe UI"/>
+          <w:color w:val="ECECEC"/>
+        </w:rPr>
+        <w:t>: A dedicated section for developers to showcase their games, receive user feedback, and interact with the community through a user-friendly interface.</w:t>
+      </w:r>
+    </w:p>
+    <w:p>
+      <w:pPr>
+        <w:numPr>
+          <w:ilvl w:val="0"/>
+          <w:numId w:val="22"/>
+        </w:numPr>
+        <w:pBdr>
+          <w:top w:val="single" w:sz="2" w:space="0" w:color="E3E3E3"/>
+          <w:left w:val="single" w:sz="2" w:space="5" w:color="E3E3E3"/>
+          <w:bottom w:val="single" w:sz="2" w:space="0" w:color="E3E3E3"/>
+          <w:right w:val="single" w:sz="2" w:space="0" w:color="E3E3E3"/>
+        </w:pBdr>
+        <w:shd w:val="clear" w:color="auto" w:fill="212121"/>
+        <w:rPr>
+          <w:rFonts w:ascii="Segoe UI" w:hAnsi="Segoe UI" w:cs="Segoe UI"/>
+          <w:color w:val="ECECEC"/>
+        </w:rPr>
+      </w:pPr>
+      <w:r>
+        <w:rPr>
+          <w:rStyle w:val="Strong"/>
+          <w:rFonts w:ascii="Segoe UI" w:hAnsi="Segoe UI" w:cs="Segoe UI"/>
+          <w:color w:val="ECECEC"/>
+          <w:bdr w:val="single" w:sz="2" w:space="0" w:color="E3E3E3" w:frame="1"/>
+        </w:rPr>
+        <w:t>Real-time Messaging System</w:t>
+      </w:r>
+      <w:r>
+        <w:rPr>
+          <w:rFonts w:ascii="Segoe UI" w:hAnsi="Segoe UI" w:cs="Segoe UI"/>
+          <w:color w:val="ECECEC"/>
+        </w:rPr>
+        <w:t>: Implementation of real-time user interactions and notifications using WebSockets to facilitate immediate communication and updates.</w:t>
+      </w:r>
+    </w:p>
+    <w:p>
+      <w:pPr>
+        <w:numPr>
+          <w:ilvl w:val="0"/>
+          <w:numId w:val="22"/>
+        </w:numPr>
+        <w:pBdr>
+          <w:top w:val="single" w:sz="2" w:space="0" w:color="E3E3E3"/>
+          <w:left w:val="single" w:sz="2" w:space="5" w:color="E3E3E3"/>
+          <w:bottom w:val="single" w:sz="2" w:space="0" w:color="E3E3E3"/>
+          <w:right w:val="single" w:sz="2" w:space="0" w:color="E3E3E3"/>
+        </w:pBdr>
+        <w:shd w:val="clear" w:color="auto" w:fill="212121"/>
+        <w:rPr>
+          <w:rFonts w:ascii="Segoe UI" w:hAnsi="Segoe UI" w:cs="Segoe UI"/>
+          <w:color w:val="ECECEC"/>
+        </w:rPr>
+      </w:pPr>
+      <w:r>
+        <w:rPr>
+          <w:rStyle w:val="Strong"/>
+          <w:rFonts w:ascii="Segoe UI" w:hAnsi="Segoe UI" w:cs="Segoe UI"/>
+          <w:color w:val="ECECEC"/>
+          <w:bdr w:val="single" w:sz="2" w:space="0" w:color="E3E3E3" w:frame="1"/>
+        </w:rPr>
+        <w:t>Reviews and Ratings</w:t>
+      </w:r>
+      <w:r>
+        <w:rPr>
+          <w:rFonts w:ascii="Segoe UI" w:hAnsi="Segoe UI" w:cs="Segoe UI"/>
+          <w:color w:val="ECECEC"/>
+        </w:rPr>
+        <w:t>: User interface allowing users to review and rate games, contributing to the community's understanding and evaluation of gaming content.</w:t>
+      </w:r>
+    </w:p>
+    <w:p>
+      <w:pPr>
+        <w:pStyle w:val="Heading3"/>
+        <w:numPr>
+          <w:ilvl w:val="0"/>
+          <w:numId w:val="0"/>
+        </w:numPr>
+        <w:pBdr>
+          <w:top w:val="single" w:sz="2" w:space="0" w:color="E3E3E3"/>
+          <w:left w:val="single" w:sz="2" w:space="0" w:color="E3E3E3"/>
+          <w:bottom w:val="single" w:sz="2" w:space="0" w:color="E3E3E3"/>
+          <w:right w:val="single" w:sz="2" w:space="0" w:color="E3E3E3"/>
+        </w:pBdr>
+        <w:shd w:val="clear" w:color="auto" w:fill="212121"/>
+        <w:ind w:left="1701" w:hanging="1701"/>
+        <w:jc w:val="both"/>
+        <w:rPr>
+          <w:rFonts w:ascii="Segoe UI" w:hAnsi="Segoe UI" w:cs="Segoe UI"/>
+          <w:color w:val="ECECEC"/>
+          <w:sz w:val="30"/>
+          <w:szCs w:val="30"/>
+        </w:rPr>
+      </w:pPr>
+      <w:r>
+        <w:rPr>
+          <w:rFonts w:ascii="Segoe UI" w:hAnsi="Segoe UI" w:cs="Segoe UI"/>
+          <w:color w:val="ECECEC"/>
+          <w:sz w:val="30"/>
+          <w:szCs w:val="30"/>
+        </w:rPr>
+        <w:t>2.</w:t>
+      </w:r>
+      <w:r>
+        <w:rPr>
+          <w:rFonts w:ascii="Segoe UI" w:hAnsi="Segoe UI" w:cs="Segoe UI"/>
+          <w:color w:val="ECECEC"/>
+          <w:sz w:val="30"/>
+          <w:szCs w:val="30"/>
+        </w:rPr>
+        <w:t>Back-end Deliverables</w:t>
+      </w:r>
+    </w:p>
+    <w:p>
+      <w:pPr>
+        <w:numPr>
+          <w:ilvl w:val="0"/>
+          <w:numId w:val="23"/>
+        </w:numPr>
+        <w:pBdr>
+          <w:top w:val="single" w:sz="2" w:space="0" w:color="E3E3E3"/>
+          <w:left w:val="single" w:sz="2" w:space="5" w:color="E3E3E3"/>
+          <w:bottom w:val="single" w:sz="2" w:space="0" w:color="E3E3E3"/>
+          <w:right w:val="single" w:sz="2" w:space="0" w:color="E3E3E3"/>
+        </w:pBdr>
+        <w:shd w:val="clear" w:color="auto" w:fill="212121"/>
+        <w:rPr>
+          <w:rFonts w:ascii="Segoe UI" w:hAnsi="Segoe UI" w:cs="Segoe UI"/>
+          <w:color w:val="ECECEC"/>
+          <w:sz w:val="24"/>
+          <w:szCs w:val="24"/>
+        </w:rPr>
+      </w:pPr>
+      <w:r>
+        <w:rPr>
+          <w:rStyle w:val="Strong"/>
+          <w:rFonts w:ascii="Segoe UI" w:hAnsi="Segoe UI" w:cs="Segoe UI"/>
+          <w:color w:val="ECECEC"/>
+          <w:bdr w:val="single" w:sz="2" w:space="0" w:color="E3E3E3" w:frame="1"/>
+        </w:rPr>
+        <w:t>Game Database</w:t>
+      </w:r>
+      <w:r>
+        <w:rPr>
+          <w:rFonts w:ascii="Segoe UI" w:hAnsi="Segoe UI" w:cs="Segoe UI"/>
+          <w:color w:val="ECECEC"/>
+        </w:rPr>
+        <w:t>: A comprehensive and searchable database of games, managed by a Java Spring Boot RESTful API, allowing for efficient data retrieval and management.</w:t>
+      </w:r>
+    </w:p>
+    <w:p>
+      <w:pPr>
+        <w:numPr>
+          <w:ilvl w:val="0"/>
+          <w:numId w:val="23"/>
+        </w:numPr>
+        <w:pBdr>
+          <w:top w:val="single" w:sz="2" w:space="0" w:color="E3E3E3"/>
+          <w:left w:val="single" w:sz="2" w:space="5" w:color="E3E3E3"/>
+          <w:bottom w:val="single" w:sz="2" w:space="0" w:color="E3E3E3"/>
+          <w:right w:val="single" w:sz="2" w:space="0" w:color="E3E3E3"/>
+        </w:pBdr>
+        <w:shd w:val="clear" w:color="auto" w:fill="212121"/>
+        <w:rPr>
+          <w:rFonts w:ascii="Segoe UI" w:hAnsi="Segoe UI" w:cs="Segoe UI"/>
+          <w:color w:val="ECECEC"/>
+        </w:rPr>
+      </w:pPr>
+      <w:r>
+        <w:rPr>
+          <w:rStyle w:val="Strong"/>
+          <w:rFonts w:ascii="Segoe UI" w:hAnsi="Segoe UI" w:cs="Segoe UI"/>
+          <w:color w:val="ECECEC"/>
+          <w:bdr w:val="single" w:sz="2" w:space="0" w:color="E3E3E3" w:frame="1"/>
+        </w:rPr>
+        <w:t>Secure Authentication System</w:t>
+      </w:r>
+      <w:r>
+        <w:rPr>
+          <w:rFonts w:ascii="Segoe UI" w:hAnsi="Segoe UI" w:cs="Segoe UI"/>
+          <w:color w:val="ECECEC"/>
+        </w:rPr>
+        <w:t>: Back-end logic for handling secure JWT-based authentication and authorization processes, ensuring data protection and privacy.</w:t>
+      </w:r>
+    </w:p>
+    <w:p>
+      <w:pPr>
+        <w:numPr>
+          <w:ilvl w:val="0"/>
+          <w:numId w:val="23"/>
+        </w:numPr>
+        <w:pBdr>
+          <w:top w:val="single" w:sz="2" w:space="0" w:color="E3E3E3"/>
+          <w:left w:val="single" w:sz="2" w:space="5" w:color="E3E3E3"/>
+          <w:bottom w:val="single" w:sz="2" w:space="0" w:color="E3E3E3"/>
+          <w:right w:val="single" w:sz="2" w:space="0" w:color="E3E3E3"/>
+        </w:pBdr>
+        <w:shd w:val="clear" w:color="auto" w:fill="212121"/>
+        <w:rPr>
+          <w:rFonts w:ascii="Segoe UI" w:hAnsi="Segoe UI" w:cs="Segoe UI"/>
+          <w:color w:val="ECECEC"/>
+        </w:rPr>
+      </w:pPr>
+      <w:r>
+        <w:rPr>
+          <w:rStyle w:val="Strong"/>
+          <w:rFonts w:ascii="Segoe UI" w:hAnsi="Segoe UI" w:cs="Segoe UI"/>
+          <w:color w:val="ECECEC"/>
+          <w:bdr w:val="single" w:sz="2" w:space="0" w:color="E3E3E3" w:frame="1"/>
+        </w:rPr>
+        <w:t>Event and Tournament Organization Features</w:t>
+      </w:r>
+      <w:r>
+        <w:rPr>
+          <w:rFonts w:ascii="Segoe UI" w:hAnsi="Segoe UI" w:cs="Segoe UI"/>
+          <w:color w:val="ECECEC"/>
+        </w:rPr>
+        <w:t>: Server-side logic to support the creation, management, and participation in gaming events and tournaments.</w:t>
+      </w:r>
+    </w:p>
+    <w:p>
+      <w:pPr>
+        <w:numPr>
+          <w:ilvl w:val="0"/>
+          <w:numId w:val="23"/>
+        </w:numPr>
+        <w:pBdr>
+          <w:top w:val="single" w:sz="2" w:space="0" w:color="E3E3E3"/>
+          <w:left w:val="single" w:sz="2" w:space="5" w:color="E3E3E3"/>
+          <w:bottom w:val="single" w:sz="2" w:space="0" w:color="E3E3E3"/>
+          <w:right w:val="single" w:sz="2" w:space="0" w:color="E3E3E3"/>
+        </w:pBdr>
+        <w:shd w:val="clear" w:color="auto" w:fill="212121"/>
+        <w:rPr>
+          <w:rFonts w:ascii="Segoe UI" w:hAnsi="Segoe UI" w:cs="Segoe UI"/>
+          <w:color w:val="ECECEC"/>
+        </w:rPr>
+      </w:pPr>
+      <w:r>
+        <w:rPr>
+          <w:rStyle w:val="Strong"/>
+          <w:rFonts w:ascii="Segoe UI" w:hAnsi="Segoe UI" w:cs="Segoe UI"/>
+          <w:color w:val="ECECEC"/>
+          <w:bdr w:val="single" w:sz="2" w:space="0" w:color="E3E3E3" w:frame="1"/>
+        </w:rPr>
+        <w:t>Developer Portal Backend</w:t>
+      </w:r>
+      <w:r>
+        <w:rPr>
+          <w:rFonts w:ascii="Segoe UI" w:hAnsi="Segoe UI" w:cs="Segoe UI"/>
+          <w:color w:val="ECECEC"/>
+        </w:rPr>
+        <w:t>: Services and APIs designed to manage developer interactions, game submissions, and community feedback.</w:t>
+      </w:r>
+    </w:p>
+    <w:p>
+      <w:pPr>
+        <w:numPr>
+          <w:ilvl w:val="0"/>
+          <w:numId w:val="23"/>
+        </w:numPr>
+        <w:pBdr>
+          <w:top w:val="single" w:sz="2" w:space="0" w:color="E3E3E3"/>
+          <w:left w:val="single" w:sz="2" w:space="5" w:color="E3E3E3"/>
+          <w:bottom w:val="single" w:sz="2" w:space="0" w:color="E3E3E3"/>
+          <w:right w:val="single" w:sz="2" w:space="0" w:color="E3E3E3"/>
+        </w:pBdr>
+        <w:shd w:val="clear" w:color="auto" w:fill="212121"/>
+        <w:rPr>
+          <w:rFonts w:ascii="Segoe UI" w:hAnsi="Segoe UI" w:cs="Segoe UI"/>
+          <w:color w:val="ECECEC"/>
+        </w:rPr>
+      </w:pPr>
+      <w:r>
+        <w:rPr>
+          <w:rStyle w:val="Strong"/>
+          <w:rFonts w:ascii="Segoe UI" w:hAnsi="Segoe UI" w:cs="Segoe UI"/>
+          <w:color w:val="ECECEC"/>
+          <w:bdr w:val="single" w:sz="2" w:space="0" w:color="E3E3E3" w:frame="1"/>
+        </w:rPr>
+        <w:t>Messaging and Notifications System</w:t>
+      </w:r>
+      <w:r>
+        <w:rPr>
+          <w:rFonts w:ascii="Segoe UI" w:hAnsi="Segoe UI" w:cs="Segoe UI"/>
+          <w:color w:val="ECECEC"/>
+        </w:rPr>
+        <w:t>: Backend implementation for supporting real-time messaging and notifications, ensuring timely communication across the platform.</w:t>
+      </w:r>
+    </w:p>
+    <w:p>
+      <w:pPr>
+        <w:pStyle w:val="Heading3"/>
+        <w:numPr>
+          <w:ilvl w:val="0"/>
+          <w:numId w:val="0"/>
+        </w:numPr>
+        <w:pBdr>
+          <w:top w:val="single" w:sz="2" w:space="0" w:color="E3E3E3"/>
+          <w:left w:val="single" w:sz="2" w:space="0" w:color="E3E3E3"/>
+          <w:bottom w:val="single" w:sz="2" w:space="0" w:color="E3E3E3"/>
+          <w:right w:val="single" w:sz="2" w:space="0" w:color="E3E3E3"/>
+        </w:pBdr>
+        <w:shd w:val="clear" w:color="auto" w:fill="212121"/>
+        <w:ind w:left="1701" w:hanging="1701"/>
+        <w:jc w:val="both"/>
+        <w:rPr>
+          <w:rFonts w:ascii="Segoe UI" w:hAnsi="Segoe UI" w:cs="Segoe UI"/>
+          <w:color w:val="ECECEC"/>
+          <w:sz w:val="30"/>
+          <w:szCs w:val="30"/>
+        </w:rPr>
+      </w:pPr>
+      <w:r>
+        <w:rPr>
+          <w:rFonts w:ascii="Segoe UI" w:hAnsi="Segoe UI" w:cs="Segoe UI"/>
+          <w:color w:val="ECECEC"/>
+          <w:sz w:val="30"/>
+          <w:szCs w:val="30"/>
+        </w:rPr>
+        <w:t>3.</w:t>
+      </w:r>
+      <w:r>
+        <w:rPr>
+          <w:rFonts w:ascii="Segoe UI" w:hAnsi="Segoe UI" w:cs="Segoe UI"/>
+          <w:color w:val="ECECEC"/>
+          <w:sz w:val="30"/>
+          <w:szCs w:val="30"/>
+        </w:rPr>
+        <w:t>Documentation Deliverables</w:t>
+      </w:r>
+    </w:p>
+    <w:p>
+      <w:pPr>
+        <w:numPr>
+          <w:ilvl w:val="0"/>
+          <w:numId w:val="24"/>
+        </w:numPr>
+        <w:pBdr>
+          <w:top w:val="single" w:sz="2" w:space="0" w:color="E3E3E3"/>
+          <w:left w:val="single" w:sz="2" w:space="5" w:color="E3E3E3"/>
+          <w:bottom w:val="single" w:sz="2" w:space="0" w:color="E3E3E3"/>
+          <w:right w:val="single" w:sz="2" w:space="0" w:color="E3E3E3"/>
+        </w:pBdr>
+        <w:shd w:val="clear" w:color="auto" w:fill="212121"/>
+        <w:rPr>
+          <w:rFonts w:ascii="Segoe UI" w:hAnsi="Segoe UI" w:cs="Segoe UI"/>
+          <w:color w:val="ECECEC"/>
+          <w:sz w:val="24"/>
+          <w:szCs w:val="24"/>
+        </w:rPr>
+      </w:pPr>
+      <w:r>
+        <w:rPr>
+          <w:rStyle w:val="Strong"/>
+          <w:rFonts w:ascii="Segoe UI" w:hAnsi="Segoe UI" w:cs="Segoe UI"/>
+          <w:color w:val="ECECEC"/>
+          <w:bdr w:val="single" w:sz="2" w:space="0" w:color="E3E3E3" w:frame="1"/>
+        </w:rPr>
+        <w:t>Comprehensive Project Documentation</w:t>
+      </w:r>
+      <w:r>
+        <w:rPr>
+          <w:rFonts w:ascii="Segoe UI" w:hAnsi="Segoe UI" w:cs="Segoe UI"/>
+          <w:color w:val="ECECEC"/>
+        </w:rPr>
+        <w:t>: Including the project plan, technical specifications, and user documentation, detailing the architecture, design decisions, and functionalities of GameHub.</w:t>
+      </w:r>
+    </w:p>
+    <w:p>
+      <w:pPr>
+        <w:numPr>
+          <w:ilvl w:val="0"/>
+          <w:numId w:val="24"/>
+        </w:numPr>
+        <w:pBdr>
+          <w:top w:val="single" w:sz="2" w:space="0" w:color="E3E3E3"/>
+          <w:left w:val="single" w:sz="2" w:space="5" w:color="E3E3E3"/>
+          <w:bottom w:val="single" w:sz="2" w:space="0" w:color="E3E3E3"/>
+          <w:right w:val="single" w:sz="2" w:space="0" w:color="E3E3E3"/>
+        </w:pBdr>
+        <w:shd w:val="clear" w:color="auto" w:fill="212121"/>
+        <w:rPr>
+          <w:rFonts w:ascii="Segoe UI" w:hAnsi="Segoe UI" w:cs="Segoe UI"/>
+          <w:color w:val="ECECEC"/>
+        </w:rPr>
+      </w:pPr>
+      <w:r>
+        <w:rPr>
+          <w:rStyle w:val="Strong"/>
+          <w:rFonts w:ascii="Segoe UI" w:hAnsi="Segoe UI" w:cs="Segoe UI"/>
+          <w:color w:val="ECECEC"/>
+          <w:bdr w:val="single" w:sz="2" w:space="0" w:color="E3E3E3" w:frame="1"/>
+        </w:rPr>
+        <w:t>Test Reports and Quality Assurance Documentation</w:t>
+      </w:r>
+      <w:r>
+        <w:rPr>
+          <w:rFonts w:ascii="Segoe UI" w:hAnsi="Segoe UI" w:cs="Segoe UI"/>
+          <w:color w:val="ECECEC"/>
+        </w:rPr>
+        <w:t>: Documentation of testing strategies, methodologies, results, and quality assurance measures taken throughout the development process, ensuring reliability and performance of the platform.</w:t>
+      </w:r>
     </w:p>
     <w:p>
       <w:pPr>
@@ -3916,25 +4398,855 @@
     </w:p>
     <w:p>
       <w:pPr>
+        <w:pStyle w:val="Heading1"/>
         <w:rPr>
           <w:rFonts w:ascii="Calibri" w:hAnsi="Calibri" w:cs="Calibri"/>
-          <w:sz w:val="18"/>
-          <w:szCs w:val="18"/>
-          <w:lang w:val="en-US"/>
-        </w:rPr>
-      </w:pPr>
-    </w:p>
-    <w:p>
-      <w:pPr>
+          <w:sz w:val="36"/>
+          <w:szCs w:val="32"/>
+        </w:rPr>
+      </w:pPr>
+      <w:bookmarkStart w:id="18" w:name="_Toc159412988"/>
+      <w:r>
         <w:rPr>
           <w:rFonts w:ascii="Calibri" w:hAnsi="Calibri" w:cs="Calibri"/>
+          <w:sz w:val="36"/>
+          <w:szCs w:val="32"/>
+        </w:rPr>
+        <w:lastRenderedPageBreak/>
+        <w:t>Activities and time plan</w:t>
+      </w:r>
+      <w:bookmarkEnd w:id="18"/>
+    </w:p>
+    <w:p>
+      <w:pPr>
+        <w:pStyle w:val="Heading2"/>
+        <w:tabs>
+          <w:tab w:val="clear" w:pos="709"/>
+        </w:tabs>
+        <w:rPr>
+          <w:rFonts w:ascii="Calibri" w:hAnsi="Calibri" w:cs="Calibri"/>
+          <w:sz w:val="28"/>
+          <w:szCs w:val="28"/>
+        </w:rPr>
+      </w:pPr>
+      <w:bookmarkStart w:id="19" w:name="_Toc159412989"/>
+      <w:r>
+        <w:rPr>
+          <w:rFonts w:ascii="Calibri" w:hAnsi="Calibri" w:cs="Calibri"/>
+          <w:sz w:val="28"/>
+          <w:szCs w:val="28"/>
+        </w:rPr>
+        <w:t>Phases of the project</w:t>
+      </w:r>
+      <w:bookmarkEnd w:id="19"/>
+    </w:p>
+    <w:p>
+      <w:pPr>
+        <w:pStyle w:val="Heading4"/>
+        <w:pBdr>
+          <w:top w:val="single" w:sz="2" w:space="0" w:color="E3E3E3"/>
+          <w:left w:val="single" w:sz="2" w:space="0" w:color="E3E3E3"/>
+          <w:bottom w:val="single" w:sz="2" w:space="0" w:color="E3E3E3"/>
+          <w:right w:val="single" w:sz="2" w:space="0" w:color="E3E3E3"/>
+        </w:pBdr>
+        <w:shd w:val="clear" w:color="auto" w:fill="212121"/>
+        <w:rPr>
+          <w:rFonts w:ascii="Segoe UI" w:hAnsi="Segoe UI" w:cs="Segoe UI"/>
+          <w:b w:val="0"/>
+          <w:bCs w:val="0"/>
+          <w:color w:val="ECECEC"/>
+          <w:lang w:val="en-NL"/>
+        </w:rPr>
+      </w:pPr>
+      <w:r>
+        <w:rPr>
+          <w:rStyle w:val="Strong"/>
+          <w:rFonts w:ascii="Segoe UI" w:hAnsi="Segoe UI" w:cs="Segoe UI"/>
+          <w:b/>
           <w:bCs/>
-          <w:sz w:val="22"/>
-          <w:szCs w:val="22"/>
-          <w:lang w:val="en-US"/>
-        </w:rPr>
-      </w:pPr>
-      <w:r>
+          <w:color w:val="ECECEC"/>
+          <w:bdr w:val="single" w:sz="2" w:space="0" w:color="E3E3E3" w:frame="1"/>
+        </w:rPr>
+        <w:t>Sprint 1: Initial Setup and MVP Foundation</w:t>
+      </w:r>
+    </w:p>
+    <w:p>
+      <w:pPr>
+        <w:numPr>
+          <w:ilvl w:val="0"/>
+          <w:numId w:val="15"/>
+        </w:numPr>
+        <w:pBdr>
+          <w:top w:val="single" w:sz="2" w:space="0" w:color="E3E3E3"/>
+          <w:left w:val="single" w:sz="2" w:space="5" w:color="E3E3E3"/>
+          <w:bottom w:val="single" w:sz="2" w:space="0" w:color="E3E3E3"/>
+          <w:right w:val="single" w:sz="2" w:space="0" w:color="E3E3E3"/>
+        </w:pBdr>
+        <w:shd w:val="clear" w:color="auto" w:fill="212121"/>
+        <w:rPr>
+          <w:rFonts w:ascii="Segoe UI" w:hAnsi="Segoe UI" w:cs="Segoe UI"/>
+          <w:color w:val="ECECEC"/>
+        </w:rPr>
+      </w:pPr>
+      <w:r>
+        <w:rPr>
+          <w:rStyle w:val="Strong"/>
+          <w:rFonts w:ascii="Segoe UI" w:hAnsi="Segoe UI" w:cs="Segoe UI"/>
+          <w:color w:val="ECECEC"/>
+          <w:bdr w:val="single" w:sz="2" w:space="0" w:color="E3E3E3" w:frame="1"/>
+        </w:rPr>
+        <w:t>Objective:</w:t>
+      </w:r>
+      <w:r>
+        <w:rPr>
+          <w:rFonts w:ascii="Segoe UI" w:hAnsi="Segoe UI" w:cs="Segoe UI"/>
+          <w:color w:val="ECECEC"/>
+        </w:rPr>
+        <w:t xml:space="preserve"> Establish the project groundwork, including Agile workflow, and begin development on critical MVP features.</w:t>
+      </w:r>
+    </w:p>
+    <w:p>
+      <w:pPr>
+        <w:numPr>
+          <w:ilvl w:val="0"/>
+          <w:numId w:val="15"/>
+        </w:numPr>
+        <w:pBdr>
+          <w:top w:val="single" w:sz="2" w:space="0" w:color="E3E3E3"/>
+          <w:left w:val="single" w:sz="2" w:space="5" w:color="E3E3E3"/>
+          <w:bottom w:val="single" w:sz="2" w:space="0" w:color="E3E3E3"/>
+          <w:right w:val="single" w:sz="2" w:space="0" w:color="E3E3E3"/>
+        </w:pBdr>
+        <w:shd w:val="clear" w:color="auto" w:fill="212121"/>
+        <w:rPr>
+          <w:rFonts w:ascii="Segoe UI" w:hAnsi="Segoe UI" w:cs="Segoe UI"/>
+          <w:color w:val="ECECEC"/>
+        </w:rPr>
+      </w:pPr>
+      <w:r>
+        <w:rPr>
+          <w:rStyle w:val="Strong"/>
+          <w:rFonts w:ascii="Segoe UI" w:hAnsi="Segoe UI" w:cs="Segoe UI"/>
+          <w:color w:val="ECECEC"/>
+          <w:bdr w:val="single" w:sz="2" w:space="0" w:color="E3E3E3" w:frame="1"/>
+        </w:rPr>
+        <w:t>Activities:</w:t>
+      </w:r>
+      <w:r>
+        <w:rPr>
+          <w:rFonts w:ascii="Segoe UI" w:hAnsi="Segoe UI" w:cs="Segoe UI"/>
+          <w:color w:val="ECECEC"/>
+        </w:rPr>
+        <w:t xml:space="preserve"> Assemble the Agile team, establish the product backlog, set up the development and staging environments, outline the technological stack and architectural design, design and implement secure login/logout functionality, basic profile management, and a rudimentary interface for the game database.</w:t>
+      </w:r>
+    </w:p>
+    <w:p>
+      <w:pPr>
+        <w:numPr>
+          <w:ilvl w:val="0"/>
+          <w:numId w:val="15"/>
+        </w:numPr>
+        <w:pBdr>
+          <w:top w:val="single" w:sz="2" w:space="0" w:color="E3E3E3"/>
+          <w:left w:val="single" w:sz="2" w:space="5" w:color="E3E3E3"/>
+          <w:bottom w:val="single" w:sz="2" w:space="0" w:color="E3E3E3"/>
+          <w:right w:val="single" w:sz="2" w:space="0" w:color="E3E3E3"/>
+        </w:pBdr>
+        <w:shd w:val="clear" w:color="auto" w:fill="212121"/>
+        <w:rPr>
+          <w:rFonts w:ascii="Segoe UI" w:hAnsi="Segoe UI" w:cs="Segoe UI"/>
+          <w:color w:val="ECECEC"/>
+        </w:rPr>
+      </w:pPr>
+      <w:r>
+        <w:rPr>
+          <w:rStyle w:val="Strong"/>
+          <w:rFonts w:ascii="Segoe UI" w:hAnsi="Segoe UI" w:cs="Segoe UI"/>
+          <w:color w:val="ECECEC"/>
+          <w:bdr w:val="single" w:sz="2" w:space="0" w:color="E3E3E3" w:frame="1"/>
+        </w:rPr>
+        <w:t>Deliverables:</w:t>
+      </w:r>
+      <w:r>
+        <w:rPr>
+          <w:rFonts w:ascii="Segoe UI" w:hAnsi="Segoe UI" w:cs="Segoe UI"/>
+          <w:color w:val="ECECEC"/>
+        </w:rPr>
+        <w:t xml:space="preserve"> Project backlog, team composition, development environment setup, basic authentication system, user profile management, initial game database structure.</w:t>
+      </w:r>
+    </w:p>
+    <w:p>
+      <w:pPr>
+        <w:pStyle w:val="Heading4"/>
+        <w:pBdr>
+          <w:top w:val="single" w:sz="2" w:space="0" w:color="E3E3E3"/>
+          <w:left w:val="single" w:sz="2" w:space="0" w:color="E3E3E3"/>
+          <w:bottom w:val="single" w:sz="2" w:space="0" w:color="E3E3E3"/>
+          <w:right w:val="single" w:sz="2" w:space="0" w:color="E3E3E3"/>
+        </w:pBdr>
+        <w:shd w:val="clear" w:color="auto" w:fill="212121"/>
+        <w:rPr>
+          <w:rFonts w:ascii="Segoe UI" w:hAnsi="Segoe UI" w:cs="Segoe UI"/>
+          <w:b w:val="0"/>
+          <w:bCs w:val="0"/>
+          <w:color w:val="ECECEC"/>
+        </w:rPr>
+      </w:pPr>
+      <w:r>
+        <w:rPr>
+          <w:rStyle w:val="Strong"/>
+          <w:rFonts w:ascii="Segoe UI" w:hAnsi="Segoe UI" w:cs="Segoe UI"/>
+          <w:b/>
+          <w:bCs/>
+          <w:color w:val="ECECEC"/>
+          <w:bdr w:val="single" w:sz="2" w:space="0" w:color="E3E3E3" w:frame="1"/>
+        </w:rPr>
+        <w:t>Sprint 2: Core Features Development</w:t>
+      </w:r>
+    </w:p>
+    <w:p>
+      <w:pPr>
+        <w:numPr>
+          <w:ilvl w:val="0"/>
+          <w:numId w:val="16"/>
+        </w:numPr>
+        <w:pBdr>
+          <w:top w:val="single" w:sz="2" w:space="0" w:color="E3E3E3"/>
+          <w:left w:val="single" w:sz="2" w:space="5" w:color="E3E3E3"/>
+          <w:bottom w:val="single" w:sz="2" w:space="0" w:color="E3E3E3"/>
+          <w:right w:val="single" w:sz="2" w:space="0" w:color="E3E3E3"/>
+        </w:pBdr>
+        <w:shd w:val="clear" w:color="auto" w:fill="212121"/>
+        <w:rPr>
+          <w:rFonts w:ascii="Segoe UI" w:hAnsi="Segoe UI" w:cs="Segoe UI"/>
+          <w:color w:val="ECECEC"/>
+        </w:rPr>
+      </w:pPr>
+      <w:r>
+        <w:rPr>
+          <w:rStyle w:val="Strong"/>
+          <w:rFonts w:ascii="Segoe UI" w:hAnsi="Segoe UI" w:cs="Segoe UI"/>
+          <w:color w:val="ECECEC"/>
+          <w:bdr w:val="single" w:sz="2" w:space="0" w:color="E3E3E3" w:frame="1"/>
+        </w:rPr>
+        <w:t>Objective:</w:t>
+      </w:r>
+      <w:r>
+        <w:rPr>
+          <w:rFonts w:ascii="Segoe UI" w:hAnsi="Segoe UI" w:cs="Segoe UI"/>
+          <w:color w:val="ECECEC"/>
+        </w:rPr>
+        <w:t xml:space="preserve"> Develop core functionalities that enhance user interaction and content discovery.</w:t>
+      </w:r>
+    </w:p>
+    <w:p>
+      <w:pPr>
+        <w:numPr>
+          <w:ilvl w:val="0"/>
+          <w:numId w:val="16"/>
+        </w:numPr>
+        <w:pBdr>
+          <w:top w:val="single" w:sz="2" w:space="0" w:color="E3E3E3"/>
+          <w:left w:val="single" w:sz="2" w:space="5" w:color="E3E3E3"/>
+          <w:bottom w:val="single" w:sz="2" w:space="0" w:color="E3E3E3"/>
+          <w:right w:val="single" w:sz="2" w:space="0" w:color="E3E3E3"/>
+        </w:pBdr>
+        <w:shd w:val="clear" w:color="auto" w:fill="212121"/>
+        <w:rPr>
+          <w:rFonts w:ascii="Segoe UI" w:hAnsi="Segoe UI" w:cs="Segoe UI"/>
+          <w:color w:val="ECECEC"/>
+        </w:rPr>
+      </w:pPr>
+      <w:r>
+        <w:rPr>
+          <w:rStyle w:val="Strong"/>
+          <w:rFonts w:ascii="Segoe UI" w:hAnsi="Segoe UI" w:cs="Segoe UI"/>
+          <w:color w:val="ECECEC"/>
+          <w:bdr w:val="single" w:sz="2" w:space="0" w:color="E3E3E3" w:frame="1"/>
+        </w:rPr>
+        <w:t>Activities:</w:t>
+      </w:r>
+      <w:r>
+        <w:rPr>
+          <w:rFonts w:ascii="Segoe UI" w:hAnsi="Segoe UI" w:cs="Segoe UI"/>
+          <w:color w:val="ECECEC"/>
+        </w:rPr>
+        <w:t xml:space="preserve"> Develop community forums, start integrating real-time messaging, and lay the foundation for game discovery features.</w:t>
+      </w:r>
+    </w:p>
+    <w:p>
+      <w:pPr>
+        <w:numPr>
+          <w:ilvl w:val="0"/>
+          <w:numId w:val="16"/>
+        </w:numPr>
+        <w:pBdr>
+          <w:top w:val="single" w:sz="2" w:space="0" w:color="E3E3E3"/>
+          <w:left w:val="single" w:sz="2" w:space="5" w:color="E3E3E3"/>
+          <w:bottom w:val="single" w:sz="2" w:space="0" w:color="E3E3E3"/>
+          <w:right w:val="single" w:sz="2" w:space="0" w:color="E3E3E3"/>
+        </w:pBdr>
+        <w:shd w:val="clear" w:color="auto" w:fill="212121"/>
+        <w:rPr>
+          <w:rFonts w:ascii="Segoe UI" w:hAnsi="Segoe UI" w:cs="Segoe UI"/>
+          <w:color w:val="ECECEC"/>
+        </w:rPr>
+      </w:pPr>
+      <w:r>
+        <w:rPr>
+          <w:rStyle w:val="Strong"/>
+          <w:rFonts w:ascii="Segoe UI" w:hAnsi="Segoe UI" w:cs="Segoe UI"/>
+          <w:color w:val="ECECEC"/>
+          <w:bdr w:val="single" w:sz="2" w:space="0" w:color="E3E3E3" w:frame="1"/>
+        </w:rPr>
+        <w:t>Deliverables:</w:t>
+      </w:r>
+      <w:r>
+        <w:rPr>
+          <w:rFonts w:ascii="Segoe UI" w:hAnsi="Segoe UI" w:cs="Segoe UI"/>
+          <w:color w:val="ECECEC"/>
+        </w:rPr>
+        <w:t xml:space="preserve"> Functional community forums, initial messaging system setup, enhanced game discovery mechanisms.</w:t>
+      </w:r>
+    </w:p>
+    <w:p>
+      <w:pPr>
+        <w:pStyle w:val="Heading4"/>
+        <w:pBdr>
+          <w:top w:val="single" w:sz="2" w:space="0" w:color="E3E3E3"/>
+          <w:left w:val="single" w:sz="2" w:space="0" w:color="E3E3E3"/>
+          <w:bottom w:val="single" w:sz="2" w:space="0" w:color="E3E3E3"/>
+          <w:right w:val="single" w:sz="2" w:space="0" w:color="E3E3E3"/>
+        </w:pBdr>
+        <w:shd w:val="clear" w:color="auto" w:fill="212121"/>
+        <w:rPr>
+          <w:rFonts w:ascii="Segoe UI" w:hAnsi="Segoe UI" w:cs="Segoe UI"/>
+          <w:b w:val="0"/>
+          <w:bCs w:val="0"/>
+          <w:color w:val="ECECEC"/>
+        </w:rPr>
+      </w:pPr>
+      <w:r>
+        <w:rPr>
+          <w:rStyle w:val="Strong"/>
+          <w:rFonts w:ascii="Segoe UI" w:hAnsi="Segoe UI" w:cs="Segoe UI"/>
+          <w:b/>
+          <w:bCs/>
+          <w:color w:val="ECECEC"/>
+          <w:bdr w:val="single" w:sz="2" w:space="0" w:color="E3E3E3" w:frame="1"/>
+        </w:rPr>
+        <w:t>Sprint 3: Engagement and Interaction</w:t>
+      </w:r>
+    </w:p>
+    <w:p>
+      <w:pPr>
+        <w:numPr>
+          <w:ilvl w:val="0"/>
+          <w:numId w:val="17"/>
+        </w:numPr>
+        <w:pBdr>
+          <w:top w:val="single" w:sz="2" w:space="0" w:color="E3E3E3"/>
+          <w:left w:val="single" w:sz="2" w:space="5" w:color="E3E3E3"/>
+          <w:bottom w:val="single" w:sz="2" w:space="0" w:color="E3E3E3"/>
+          <w:right w:val="single" w:sz="2" w:space="0" w:color="E3E3E3"/>
+        </w:pBdr>
+        <w:shd w:val="clear" w:color="auto" w:fill="212121"/>
+        <w:rPr>
+          <w:rFonts w:ascii="Segoe UI" w:hAnsi="Segoe UI" w:cs="Segoe UI"/>
+          <w:color w:val="ECECEC"/>
+        </w:rPr>
+      </w:pPr>
+      <w:r>
+        <w:rPr>
+          <w:rStyle w:val="Strong"/>
+          <w:rFonts w:ascii="Segoe UI" w:hAnsi="Segoe UI" w:cs="Segoe UI"/>
+          <w:color w:val="ECECEC"/>
+          <w:bdr w:val="single" w:sz="2" w:space="0" w:color="E3E3E3" w:frame="1"/>
+        </w:rPr>
+        <w:t>Objective:</w:t>
+      </w:r>
+      <w:r>
+        <w:rPr>
+          <w:rFonts w:ascii="Segoe UI" w:hAnsi="Segoe UI" w:cs="Segoe UI"/>
+          <w:color w:val="ECECEC"/>
+        </w:rPr>
+        <w:t xml:space="preserve"> Enhance features that promote user engagement and interaction within the platform.</w:t>
+      </w:r>
+    </w:p>
+    <w:p>
+      <w:pPr>
+        <w:numPr>
+          <w:ilvl w:val="0"/>
+          <w:numId w:val="17"/>
+        </w:numPr>
+        <w:pBdr>
+          <w:top w:val="single" w:sz="2" w:space="0" w:color="E3E3E3"/>
+          <w:left w:val="single" w:sz="2" w:space="5" w:color="E3E3E3"/>
+          <w:bottom w:val="single" w:sz="2" w:space="0" w:color="E3E3E3"/>
+          <w:right w:val="single" w:sz="2" w:space="0" w:color="E3E3E3"/>
+        </w:pBdr>
+        <w:shd w:val="clear" w:color="auto" w:fill="212121"/>
+        <w:rPr>
+          <w:rFonts w:ascii="Segoe UI" w:hAnsi="Segoe UI" w:cs="Segoe UI"/>
+          <w:color w:val="ECECEC"/>
+        </w:rPr>
+      </w:pPr>
+      <w:r>
+        <w:rPr>
+          <w:rStyle w:val="Strong"/>
+          <w:rFonts w:ascii="Segoe UI" w:hAnsi="Segoe UI" w:cs="Segoe UI"/>
+          <w:color w:val="ECECEC"/>
+          <w:bdr w:val="single" w:sz="2" w:space="0" w:color="E3E3E3" w:frame="1"/>
+        </w:rPr>
+        <w:t>Activities:</w:t>
+      </w:r>
+      <w:r>
+        <w:rPr>
+          <w:rFonts w:ascii="Segoe UI" w:hAnsi="Segoe UI" w:cs="Segoe UI"/>
+          <w:color w:val="ECECEC"/>
+        </w:rPr>
+        <w:t xml:space="preserve"> Enhance the messaging system with group chat capabilities, implement event and tournament organization features, and introduce game reviews and ratings.</w:t>
+      </w:r>
+    </w:p>
+    <w:p>
+      <w:pPr>
+        <w:numPr>
+          <w:ilvl w:val="0"/>
+          <w:numId w:val="17"/>
+        </w:numPr>
+        <w:pBdr>
+          <w:top w:val="single" w:sz="2" w:space="0" w:color="E3E3E3"/>
+          <w:left w:val="single" w:sz="2" w:space="5" w:color="E3E3E3"/>
+          <w:bottom w:val="single" w:sz="2" w:space="0" w:color="E3E3E3"/>
+          <w:right w:val="single" w:sz="2" w:space="0" w:color="E3E3E3"/>
+        </w:pBdr>
+        <w:shd w:val="clear" w:color="auto" w:fill="212121"/>
+        <w:rPr>
+          <w:rFonts w:ascii="Segoe UI" w:hAnsi="Segoe UI" w:cs="Segoe UI"/>
+          <w:color w:val="ECECEC"/>
+        </w:rPr>
+      </w:pPr>
+      <w:r>
+        <w:rPr>
+          <w:rStyle w:val="Strong"/>
+          <w:rFonts w:ascii="Segoe UI" w:hAnsi="Segoe UI" w:cs="Segoe UI"/>
+          <w:color w:val="ECECEC"/>
+          <w:bdr w:val="single" w:sz="2" w:space="0" w:color="E3E3E3" w:frame="1"/>
+        </w:rPr>
+        <w:t>Deliverables:</w:t>
+      </w:r>
+      <w:r>
+        <w:rPr>
+          <w:rFonts w:ascii="Segoe UI" w:hAnsi="Segoe UI" w:cs="Segoe UI"/>
+          <w:color w:val="ECECEC"/>
+        </w:rPr>
+        <w:t xml:space="preserve"> Advanced messaging features, event management functionality, game review and rating system.</w:t>
+      </w:r>
+    </w:p>
+    <w:p>
+      <w:pPr>
+        <w:pStyle w:val="Heading4"/>
+        <w:pBdr>
+          <w:top w:val="single" w:sz="2" w:space="0" w:color="E3E3E3"/>
+          <w:left w:val="single" w:sz="2" w:space="0" w:color="E3E3E3"/>
+          <w:bottom w:val="single" w:sz="2" w:space="0" w:color="E3E3E3"/>
+          <w:right w:val="single" w:sz="2" w:space="0" w:color="E3E3E3"/>
+        </w:pBdr>
+        <w:shd w:val="clear" w:color="auto" w:fill="212121"/>
+        <w:rPr>
+          <w:rFonts w:ascii="Segoe UI" w:hAnsi="Segoe UI" w:cs="Segoe UI"/>
+          <w:b w:val="0"/>
+          <w:bCs w:val="0"/>
+          <w:color w:val="ECECEC"/>
+        </w:rPr>
+      </w:pPr>
+      <w:r>
+        <w:rPr>
+          <w:rStyle w:val="Strong"/>
+          <w:rFonts w:ascii="Segoe UI" w:hAnsi="Segoe UI" w:cs="Segoe UI"/>
+          <w:b/>
+          <w:bCs/>
+          <w:color w:val="ECECEC"/>
+          <w:bdr w:val="single" w:sz="2" w:space="0" w:color="E3E3E3" w:frame="1"/>
+        </w:rPr>
+        <w:t>Sprint 4: Developer Portal and Advanced Features</w:t>
+      </w:r>
+    </w:p>
+    <w:p>
+      <w:pPr>
+        <w:numPr>
+          <w:ilvl w:val="0"/>
+          <w:numId w:val="18"/>
+        </w:numPr>
+        <w:pBdr>
+          <w:top w:val="single" w:sz="2" w:space="0" w:color="E3E3E3"/>
+          <w:left w:val="single" w:sz="2" w:space="5" w:color="E3E3E3"/>
+          <w:bottom w:val="single" w:sz="2" w:space="0" w:color="E3E3E3"/>
+          <w:right w:val="single" w:sz="2" w:space="0" w:color="E3E3E3"/>
+        </w:pBdr>
+        <w:shd w:val="clear" w:color="auto" w:fill="212121"/>
+        <w:rPr>
+          <w:rFonts w:ascii="Segoe UI" w:hAnsi="Segoe UI" w:cs="Segoe UI"/>
+          <w:color w:val="ECECEC"/>
+        </w:rPr>
+      </w:pPr>
+      <w:r>
+        <w:rPr>
+          <w:rStyle w:val="Strong"/>
+          <w:rFonts w:ascii="Segoe UI" w:hAnsi="Segoe UI" w:cs="Segoe UI"/>
+          <w:color w:val="ECECEC"/>
+          <w:bdr w:val="single" w:sz="2" w:space="0" w:color="E3E3E3" w:frame="1"/>
+        </w:rPr>
+        <w:t>Objective:</w:t>
+      </w:r>
+      <w:r>
+        <w:rPr>
+          <w:rFonts w:ascii="Segoe UI" w:hAnsi="Segoe UI" w:cs="Segoe UI"/>
+          <w:color w:val="ECECEC"/>
+        </w:rPr>
+        <w:t xml:space="preserve"> Launch a developer portal and begin work on advanced features based on earlier feedback.</w:t>
+      </w:r>
+    </w:p>
+    <w:p>
+      <w:pPr>
+        <w:numPr>
+          <w:ilvl w:val="0"/>
+          <w:numId w:val="18"/>
+        </w:numPr>
+        <w:pBdr>
+          <w:top w:val="single" w:sz="2" w:space="0" w:color="E3E3E3"/>
+          <w:left w:val="single" w:sz="2" w:space="5" w:color="E3E3E3"/>
+          <w:bottom w:val="single" w:sz="2" w:space="0" w:color="E3E3E3"/>
+          <w:right w:val="single" w:sz="2" w:space="0" w:color="E3E3E3"/>
+        </w:pBdr>
+        <w:shd w:val="clear" w:color="auto" w:fill="212121"/>
+        <w:rPr>
+          <w:rFonts w:ascii="Segoe UI" w:hAnsi="Segoe UI" w:cs="Segoe UI"/>
+          <w:color w:val="ECECEC"/>
+        </w:rPr>
+      </w:pPr>
+      <w:r>
+        <w:rPr>
+          <w:rStyle w:val="Strong"/>
+          <w:rFonts w:ascii="Segoe UI" w:hAnsi="Segoe UI" w:cs="Segoe UI"/>
+          <w:color w:val="ECECEC"/>
+          <w:bdr w:val="single" w:sz="2" w:space="0" w:color="E3E3E3" w:frame="1"/>
+        </w:rPr>
+        <w:t>Activities:</w:t>
+      </w:r>
+      <w:r>
+        <w:rPr>
+          <w:rFonts w:ascii="Segoe UI" w:hAnsi="Segoe UI" w:cs="Segoe UI"/>
+          <w:color w:val="ECECEC"/>
+        </w:rPr>
+        <w:t xml:space="preserve"> Set up a portal for game developers, start on advanced search and recommendation algorithms, and begin integrating third-party APIs for game information.</w:t>
+      </w:r>
+    </w:p>
+    <w:p>
+      <w:pPr>
+        <w:numPr>
+          <w:ilvl w:val="0"/>
+          <w:numId w:val="18"/>
+        </w:numPr>
+        <w:pBdr>
+          <w:top w:val="single" w:sz="2" w:space="0" w:color="E3E3E3"/>
+          <w:left w:val="single" w:sz="2" w:space="5" w:color="E3E3E3"/>
+          <w:bottom w:val="single" w:sz="2" w:space="0" w:color="E3E3E3"/>
+          <w:right w:val="single" w:sz="2" w:space="0" w:color="E3E3E3"/>
+        </w:pBdr>
+        <w:shd w:val="clear" w:color="auto" w:fill="212121"/>
+        <w:rPr>
+          <w:rFonts w:ascii="Segoe UI" w:hAnsi="Segoe UI" w:cs="Segoe UI"/>
+          <w:color w:val="ECECEC"/>
+        </w:rPr>
+      </w:pPr>
+      <w:r>
+        <w:rPr>
+          <w:rStyle w:val="Strong"/>
+          <w:rFonts w:ascii="Segoe UI" w:hAnsi="Segoe UI" w:cs="Segoe UI"/>
+          <w:color w:val="ECECEC"/>
+          <w:bdr w:val="single" w:sz="2" w:space="0" w:color="E3E3E3" w:frame="1"/>
+        </w:rPr>
+        <w:t>Deliverables:</w:t>
+      </w:r>
+      <w:r>
+        <w:rPr>
+          <w:rFonts w:ascii="Segoe UI" w:hAnsi="Segoe UI" w:cs="Segoe UI"/>
+          <w:color w:val="ECECEC"/>
+        </w:rPr>
+        <w:t xml:space="preserve"> Developer portal, initial search and recommendation engine, third-party game data integration.</w:t>
+      </w:r>
+    </w:p>
+    <w:p>
+      <w:pPr>
+        <w:pStyle w:val="Heading4"/>
+        <w:pBdr>
+          <w:top w:val="single" w:sz="2" w:space="0" w:color="E3E3E3"/>
+          <w:left w:val="single" w:sz="2" w:space="0" w:color="E3E3E3"/>
+          <w:bottom w:val="single" w:sz="2" w:space="0" w:color="E3E3E3"/>
+          <w:right w:val="single" w:sz="2" w:space="0" w:color="E3E3E3"/>
+        </w:pBdr>
+        <w:shd w:val="clear" w:color="auto" w:fill="212121"/>
+        <w:rPr>
+          <w:rFonts w:ascii="Segoe UI" w:hAnsi="Segoe UI" w:cs="Segoe UI"/>
+          <w:b w:val="0"/>
+          <w:bCs w:val="0"/>
+          <w:color w:val="ECECEC"/>
+        </w:rPr>
+      </w:pPr>
+      <w:r>
+        <w:rPr>
+          <w:rStyle w:val="Strong"/>
+          <w:rFonts w:ascii="Segoe UI" w:hAnsi="Segoe UI" w:cs="Segoe UI"/>
+          <w:b/>
+          <w:bCs/>
+          <w:color w:val="ECECEC"/>
+          <w:bdr w:val="single" w:sz="2" w:space="0" w:color="E3E3E3" w:frame="1"/>
+        </w:rPr>
+        <w:t>Sprint 5: Refinement and Comprehensive Testing</w:t>
+      </w:r>
+    </w:p>
+    <w:p>
+      <w:pPr>
+        <w:numPr>
+          <w:ilvl w:val="0"/>
+          <w:numId w:val="19"/>
+        </w:numPr>
+        <w:pBdr>
+          <w:top w:val="single" w:sz="2" w:space="0" w:color="E3E3E3"/>
+          <w:left w:val="single" w:sz="2" w:space="5" w:color="E3E3E3"/>
+          <w:bottom w:val="single" w:sz="2" w:space="0" w:color="E3E3E3"/>
+          <w:right w:val="single" w:sz="2" w:space="0" w:color="E3E3E3"/>
+        </w:pBdr>
+        <w:shd w:val="clear" w:color="auto" w:fill="212121"/>
+        <w:rPr>
+          <w:rFonts w:ascii="Segoe UI" w:hAnsi="Segoe UI" w:cs="Segoe UI"/>
+          <w:color w:val="ECECEC"/>
+        </w:rPr>
+      </w:pPr>
+      <w:r>
+        <w:rPr>
+          <w:rStyle w:val="Strong"/>
+          <w:rFonts w:ascii="Segoe UI" w:hAnsi="Segoe UI" w:cs="Segoe UI"/>
+          <w:color w:val="ECECEC"/>
+          <w:bdr w:val="single" w:sz="2" w:space="0" w:color="E3E3E3" w:frame="1"/>
+        </w:rPr>
+        <w:t>Objective:</w:t>
+      </w:r>
+      <w:r>
+        <w:rPr>
+          <w:rFonts w:ascii="Segoe UI" w:hAnsi="Segoe UI" w:cs="Segoe UI"/>
+          <w:color w:val="ECECEC"/>
+        </w:rPr>
+        <w:t xml:space="preserve"> Refine features based on user feedback and conduct comprehensive platform testing.</w:t>
+      </w:r>
+    </w:p>
+    <w:p>
+      <w:pPr>
+        <w:numPr>
+          <w:ilvl w:val="0"/>
+          <w:numId w:val="19"/>
+        </w:numPr>
+        <w:pBdr>
+          <w:top w:val="single" w:sz="2" w:space="0" w:color="E3E3E3"/>
+          <w:left w:val="single" w:sz="2" w:space="5" w:color="E3E3E3"/>
+          <w:bottom w:val="single" w:sz="2" w:space="0" w:color="E3E3E3"/>
+          <w:right w:val="single" w:sz="2" w:space="0" w:color="E3E3E3"/>
+        </w:pBdr>
+        <w:shd w:val="clear" w:color="auto" w:fill="212121"/>
+        <w:rPr>
+          <w:rFonts w:ascii="Segoe UI" w:hAnsi="Segoe UI" w:cs="Segoe UI"/>
+          <w:color w:val="ECECEC"/>
+        </w:rPr>
+      </w:pPr>
+      <w:r>
+        <w:rPr>
+          <w:rStyle w:val="Strong"/>
+          <w:rFonts w:ascii="Segoe UI" w:hAnsi="Segoe UI" w:cs="Segoe UI"/>
+          <w:color w:val="ECECEC"/>
+          <w:bdr w:val="single" w:sz="2" w:space="0" w:color="E3E3E3" w:frame="1"/>
+        </w:rPr>
+        <w:t>Activities:</w:t>
+      </w:r>
+      <w:r>
+        <w:rPr>
+          <w:rFonts w:ascii="Segoe UI" w:hAnsi="Segoe UI" w:cs="Segoe UI"/>
+          <w:color w:val="ECECEC"/>
+        </w:rPr>
+        <w:t xml:space="preserve"> UI/UX improvements, security enhancements, comprehensive testing (unit, integration, and user acceptance tests), and bug fixing.</w:t>
+      </w:r>
+    </w:p>
+    <w:p>
+      <w:pPr>
+        <w:numPr>
+          <w:ilvl w:val="0"/>
+          <w:numId w:val="19"/>
+        </w:numPr>
+        <w:pBdr>
+          <w:top w:val="single" w:sz="2" w:space="0" w:color="E3E3E3"/>
+          <w:left w:val="single" w:sz="2" w:space="5" w:color="E3E3E3"/>
+          <w:bottom w:val="single" w:sz="2" w:space="0" w:color="E3E3E3"/>
+          <w:right w:val="single" w:sz="2" w:space="0" w:color="E3E3E3"/>
+        </w:pBdr>
+        <w:shd w:val="clear" w:color="auto" w:fill="212121"/>
+        <w:rPr>
+          <w:rFonts w:ascii="Segoe UI" w:hAnsi="Segoe UI" w:cs="Segoe UI"/>
+          <w:color w:val="ECECEC"/>
+        </w:rPr>
+      </w:pPr>
+      <w:r>
+        <w:rPr>
+          <w:rStyle w:val="Strong"/>
+          <w:rFonts w:ascii="Segoe UI" w:hAnsi="Segoe UI" w:cs="Segoe UI"/>
+          <w:color w:val="ECECEC"/>
+          <w:bdr w:val="single" w:sz="2" w:space="0" w:color="E3E3E3" w:frame="1"/>
+        </w:rPr>
+        <w:t>Deliverables:</w:t>
+      </w:r>
+      <w:r>
+        <w:rPr>
+          <w:rFonts w:ascii="Segoe UI" w:hAnsi="Segoe UI" w:cs="Segoe UI"/>
+          <w:color w:val="ECECEC"/>
+        </w:rPr>
+        <w:t xml:space="preserve"> Refined UI/UX, security updates, comprehensive test reports, bug fix documentation.</w:t>
+      </w:r>
+    </w:p>
+    <w:p>
+      <w:pPr>
+        <w:pStyle w:val="Heading4"/>
+        <w:pBdr>
+          <w:top w:val="single" w:sz="2" w:space="0" w:color="E3E3E3"/>
+          <w:left w:val="single" w:sz="2" w:space="0" w:color="E3E3E3"/>
+          <w:bottom w:val="single" w:sz="2" w:space="0" w:color="E3E3E3"/>
+          <w:right w:val="single" w:sz="2" w:space="0" w:color="E3E3E3"/>
+        </w:pBdr>
+        <w:shd w:val="clear" w:color="auto" w:fill="212121"/>
+        <w:rPr>
+          <w:rFonts w:ascii="Segoe UI" w:hAnsi="Segoe UI" w:cs="Segoe UI"/>
+          <w:b w:val="0"/>
+          <w:bCs w:val="0"/>
+          <w:color w:val="ECECEC"/>
+        </w:rPr>
+      </w:pPr>
+      <w:r>
+        <w:rPr>
+          <w:rStyle w:val="Strong"/>
+          <w:rFonts w:ascii="Segoe UI" w:hAnsi="Segoe UI" w:cs="Segoe UI"/>
+          <w:b/>
+          <w:bCs/>
+          <w:color w:val="ECECEC"/>
+          <w:bdr w:val="single" w:sz="2" w:space="0" w:color="E3E3E3" w:frame="1"/>
+        </w:rPr>
+        <w:t>Sprint 6: Finalization and Launch Preparation</w:t>
+      </w:r>
+    </w:p>
+    <w:p>
+      <w:pPr>
+        <w:numPr>
+          <w:ilvl w:val="0"/>
+          <w:numId w:val="20"/>
+        </w:numPr>
+        <w:pBdr>
+          <w:top w:val="single" w:sz="2" w:space="0" w:color="E3E3E3"/>
+          <w:left w:val="single" w:sz="2" w:space="5" w:color="E3E3E3"/>
+          <w:bottom w:val="single" w:sz="2" w:space="0" w:color="E3E3E3"/>
+          <w:right w:val="single" w:sz="2" w:space="0" w:color="E3E3E3"/>
+        </w:pBdr>
+        <w:shd w:val="clear" w:color="auto" w:fill="212121"/>
+        <w:rPr>
+          <w:rFonts w:ascii="Segoe UI" w:hAnsi="Segoe UI" w:cs="Segoe UI"/>
+          <w:color w:val="ECECEC"/>
+        </w:rPr>
+      </w:pPr>
+      <w:r>
+        <w:rPr>
+          <w:rStyle w:val="Strong"/>
+          <w:rFonts w:ascii="Segoe UI" w:hAnsi="Segoe UI" w:cs="Segoe UI"/>
+          <w:color w:val="ECECEC"/>
+          <w:bdr w:val="single" w:sz="2" w:space="0" w:color="E3E3E3" w:frame="1"/>
+        </w:rPr>
+        <w:t>Objective:</w:t>
+      </w:r>
+      <w:r>
+        <w:rPr>
+          <w:rFonts w:ascii="Segoe UI" w:hAnsi="Segoe UI" w:cs="Segoe UI"/>
+          <w:color w:val="ECECEC"/>
+        </w:rPr>
+        <w:t xml:space="preserve"> Prepare the product for launch, focusing on final touches, performance optimization, and launch strategy.</w:t>
+      </w:r>
+    </w:p>
+    <w:p>
+      <w:pPr>
+        <w:numPr>
+          <w:ilvl w:val="0"/>
+          <w:numId w:val="20"/>
+        </w:numPr>
+        <w:pBdr>
+          <w:top w:val="single" w:sz="2" w:space="0" w:color="E3E3E3"/>
+          <w:left w:val="single" w:sz="2" w:space="5" w:color="E3E3E3"/>
+          <w:bottom w:val="single" w:sz="2" w:space="0" w:color="E3E3E3"/>
+          <w:right w:val="single" w:sz="2" w:space="0" w:color="E3E3E3"/>
+        </w:pBdr>
+        <w:shd w:val="clear" w:color="auto" w:fill="212121"/>
+        <w:rPr>
+          <w:rFonts w:ascii="Segoe UI" w:hAnsi="Segoe UI" w:cs="Segoe UI"/>
+          <w:color w:val="ECECEC"/>
+        </w:rPr>
+      </w:pPr>
+      <w:r>
+        <w:rPr>
+          <w:rStyle w:val="Strong"/>
+          <w:rFonts w:ascii="Segoe UI" w:hAnsi="Segoe UI" w:cs="Segoe UI"/>
+          <w:color w:val="ECECEC"/>
+          <w:bdr w:val="single" w:sz="2" w:space="0" w:color="E3E3E3" w:frame="1"/>
+        </w:rPr>
+        <w:t>Activities:</w:t>
+      </w:r>
+      <w:r>
+        <w:rPr>
+          <w:rFonts w:ascii="Segoe UI" w:hAnsi="Segoe UI" w:cs="Segoe UI"/>
+          <w:color w:val="ECECEC"/>
+        </w:rPr>
+        <w:t xml:space="preserve"> Final UI/UX enhancements, performance tuning, creation of marketing materials, and final preparations for launch.</w:t>
+      </w:r>
+    </w:p>
+    <w:p>
+      <w:pPr>
+        <w:numPr>
+          <w:ilvl w:val="0"/>
+          <w:numId w:val="20"/>
+        </w:numPr>
+        <w:pBdr>
+          <w:top w:val="single" w:sz="2" w:space="0" w:color="E3E3E3"/>
+          <w:left w:val="single" w:sz="2" w:space="5" w:color="E3E3E3"/>
+          <w:bottom w:val="single" w:sz="2" w:space="0" w:color="E3E3E3"/>
+          <w:right w:val="single" w:sz="2" w:space="0" w:color="E3E3E3"/>
+        </w:pBdr>
+        <w:shd w:val="clear" w:color="auto" w:fill="212121"/>
+        <w:rPr>
+          <w:rFonts w:ascii="Segoe UI" w:hAnsi="Segoe UI" w:cs="Segoe UI"/>
+          <w:color w:val="ECECEC"/>
+        </w:rPr>
+      </w:pPr>
+      <w:r>
+        <w:rPr>
+          <w:rStyle w:val="Strong"/>
+          <w:rFonts w:ascii="Segoe UI" w:hAnsi="Segoe UI" w:cs="Segoe UI"/>
+          <w:color w:val="ECECEC"/>
+          <w:bdr w:val="single" w:sz="2" w:space="0" w:color="E3E3E3" w:frame="1"/>
+        </w:rPr>
+        <w:t>Deliverables:</w:t>
+      </w:r>
+      <w:r>
+        <w:rPr>
+          <w:rFonts w:ascii="Segoe UI" w:hAnsi="Segoe UI" w:cs="Segoe UI"/>
+          <w:color w:val="ECECEC"/>
+        </w:rPr>
+        <w:t xml:space="preserve"> Launch-ready platform, marketing materials, detailed launch plan.</w:t>
+      </w:r>
+    </w:p>
+    <w:p>
+      <w:pPr>
         <w:rPr>
           <w:rFonts w:ascii="Calibri" w:hAnsi="Calibri" w:cs="Calibri"/>
           <w:b/>
@@ -3942,114 +5254,17 @@
           <w:szCs w:val="24"/>
           <w:lang w:val="en-US"/>
         </w:rPr>
-        <w:t xml:space="preserve">1.  Comprehensive Project Documentation: </w:t>
-      </w:r>
-      <w:r>
+      </w:pPr>
+    </w:p>
+    <w:p>
+      <w:pPr>
         <w:rPr>
           <w:rFonts w:ascii="Calibri" w:hAnsi="Calibri" w:cs="Calibri"/>
-          <w:bCs/>
-          <w:sz w:val="22"/>
-          <w:szCs w:val="22"/>
+          <w:sz w:val="18"/>
+          <w:szCs w:val="18"/>
           <w:lang w:val="en-US"/>
         </w:rPr>
-        <w:t>Including the project plan, technical specifications, and user documentation.</w:t>
-      </w:r>
-    </w:p>
-    <w:p>
-      <w:pPr>
-        <w:rPr>
-          <w:rFonts w:ascii="Calibri" w:hAnsi="Calibri" w:cs="Calibri"/>
-          <w:bCs/>
-          <w:sz w:val="22"/>
-          <w:szCs w:val="22"/>
-          <w:lang w:val="en-US"/>
-        </w:rPr>
-      </w:pPr>
-      <w:r>
-        <w:rPr>
-          <w:rFonts w:ascii="Calibri" w:hAnsi="Calibri" w:cs="Calibri"/>
-          <w:b/>
-          <w:bCs/>
-          <w:sz w:val="24"/>
-          <w:szCs w:val="24"/>
-          <w:lang w:val="en-US"/>
-        </w:rPr>
-        <w:t xml:space="preserve">2. User Authentication and Profile Management: </w:t>
-      </w:r>
-      <w:r>
-        <w:rPr>
-          <w:rFonts w:ascii="Calibri" w:hAnsi="Calibri" w:cs="Calibri"/>
-          <w:bCs/>
-          <w:sz w:val="22"/>
-          <w:szCs w:val="22"/>
-          <w:lang w:val="en-US"/>
-        </w:rPr>
-        <w:t>Secure login systems and customizable user profiles.</w:t>
-      </w:r>
-    </w:p>
-    <w:p>
-      <w:pPr>
-        <w:rPr>
-          <w:rFonts w:ascii="Calibri" w:hAnsi="Calibri" w:cs="Calibri"/>
-          <w:bCs/>
-          <w:sz w:val="22"/>
-          <w:szCs w:val="22"/>
-          <w:lang w:val="en-US"/>
-        </w:rPr>
-      </w:pPr>
-      <w:r>
-        <w:rPr>
-          <w:rFonts w:ascii="Calibri" w:hAnsi="Calibri" w:cs="Calibri"/>
-          <w:b/>
-          <w:bCs/>
-          <w:sz w:val="24"/>
-          <w:szCs w:val="24"/>
-          <w:lang w:val="en-US"/>
-        </w:rPr>
-        <w:t xml:space="preserve">3. Game database: </w:t>
-      </w:r>
-      <w:r>
-        <w:rPr>
-          <w:rFonts w:ascii="Calibri" w:hAnsi="Calibri" w:cs="Calibri"/>
-          <w:bCs/>
-          <w:sz w:val="22"/>
-          <w:szCs w:val="22"/>
-          <w:lang w:val="en-US"/>
-        </w:rPr>
-        <w:t>A searchable, comprehensive database of games.</w:t>
-      </w:r>
-    </w:p>
-    <w:p>
-      <w:pPr>
-        <w:rPr>
-          <w:rFonts w:ascii="Calibri" w:hAnsi="Calibri" w:cs="Calibri"/>
-          <w:bCs/>
-          <w:sz w:val="22"/>
-          <w:szCs w:val="22"/>
-          <w:lang w:val="en-US"/>
-        </w:rPr>
-      </w:pPr>
-      <w:r>
-        <w:rPr>
-          <w:rFonts w:ascii="Calibri" w:hAnsi="Calibri" w:cs="Calibri"/>
-          <w:b/>
-          <w:bCs/>
-          <w:sz w:val="24"/>
-          <w:szCs w:val="24"/>
-          <w:lang w:val="en-US"/>
-        </w:rPr>
-        <w:t xml:space="preserve">4. Community forums: </w:t>
-      </w:r>
-      <w:r>
-        <w:rPr>
-          <w:rFonts w:ascii="Calibri" w:hAnsi="Calibri" w:cs="Calibri"/>
-          <w:bCs/>
-          <w:sz w:val="22"/>
-          <w:szCs w:val="22"/>
-          <w:lang w:val="en-US"/>
-        </w:rPr>
-        <w:t>A platform for discussions and sharing amongst users.</w:t>
-      </w:r>
+      </w:pPr>
     </w:p>
     <w:p>
       <w:pPr>
@@ -4060,1035 +5275,29 @@
           <w:lang w:val="en-US"/>
         </w:rPr>
       </w:pPr>
-      <w:r>
-        <w:rPr>
-          <w:rFonts w:ascii="Calibri" w:hAnsi="Calibri" w:cs="Calibri"/>
-          <w:b/>
-          <w:sz w:val="24"/>
-          <w:szCs w:val="24"/>
-          <w:lang w:val="en-US"/>
-        </w:rPr>
-        <w:t xml:space="preserve">5. Event Management System: </w:t>
-      </w:r>
-      <w:r>
-        <w:rPr>
-          <w:rFonts w:ascii="Calibri" w:hAnsi="Calibri" w:cs="Calibri"/>
-          <w:sz w:val="22"/>
-          <w:szCs w:val="22"/>
-          <w:lang w:val="en-US"/>
-        </w:rPr>
-        <w:t>For organizing and participating in gaming events and tournaments.</w:t>
-      </w:r>
-    </w:p>
-    <w:p>
-      <w:pPr>
-        <w:rPr>
-          <w:rFonts w:ascii="Calibri" w:hAnsi="Calibri" w:cs="Calibri"/>
-          <w:sz w:val="22"/>
-          <w:szCs w:val="22"/>
-          <w:lang w:val="en-US"/>
-        </w:rPr>
-      </w:pPr>
-      <w:r>
-        <w:rPr>
-          <w:rFonts w:ascii="Calibri" w:hAnsi="Calibri" w:cs="Calibri"/>
-          <w:b/>
-          <w:sz w:val="24"/>
-          <w:szCs w:val="24"/>
-          <w:lang w:val="en-US"/>
-        </w:rPr>
-        <w:t xml:space="preserve">6. Developer Portal: </w:t>
-      </w:r>
-      <w:r>
-        <w:rPr>
-          <w:rFonts w:ascii="Calibri" w:hAnsi="Calibri" w:cs="Calibri"/>
-          <w:sz w:val="22"/>
-          <w:szCs w:val="22"/>
-          <w:lang w:val="en-US"/>
-        </w:rPr>
-        <w:t>A space for developers to showcase their games and interact with the community.</w:t>
-      </w:r>
-    </w:p>
-    <w:p>
-      <w:pPr>
-        <w:rPr>
-          <w:rFonts w:ascii="Calibri" w:hAnsi="Calibri" w:cs="Calibri"/>
-          <w:sz w:val="22"/>
-          <w:szCs w:val="22"/>
-          <w:lang w:val="en-US"/>
-        </w:rPr>
-      </w:pPr>
-      <w:r>
-        <w:rPr>
-          <w:rFonts w:ascii="Calibri" w:hAnsi="Calibri" w:cs="Calibri"/>
-          <w:b/>
-          <w:sz w:val="24"/>
-          <w:szCs w:val="24"/>
-          <w:lang w:val="en-US"/>
-        </w:rPr>
-        <w:t xml:space="preserve">7. Real-time Messaging System: </w:t>
-      </w:r>
-      <w:r>
-        <w:rPr>
-          <w:rFonts w:ascii="Calibri" w:hAnsi="Calibri" w:cs="Calibri"/>
-          <w:sz w:val="22"/>
-          <w:szCs w:val="22"/>
-          <w:lang w:val="en-US"/>
-        </w:rPr>
-        <w:t>For user interactions and notifications.</w:t>
-      </w:r>
-    </w:p>
-    <w:p>
-      <w:pPr>
-        <w:rPr>
-          <w:rFonts w:ascii="Calibri" w:hAnsi="Calibri" w:cs="Calibri"/>
-          <w:sz w:val="22"/>
-          <w:szCs w:val="22"/>
-          <w:lang w:val="en-US"/>
-        </w:rPr>
-      </w:pPr>
-      <w:r>
-        <w:rPr>
-          <w:rFonts w:ascii="Calibri" w:hAnsi="Calibri" w:cs="Calibri"/>
-          <w:b/>
-          <w:sz w:val="24"/>
-          <w:szCs w:val="24"/>
-          <w:lang w:val="en-US"/>
-        </w:rPr>
-        <w:t xml:space="preserve">8. Reviews and Ratings: </w:t>
-      </w:r>
-      <w:r>
-        <w:rPr>
-          <w:rFonts w:ascii="Calibri" w:hAnsi="Calibri" w:cs="Calibri"/>
-          <w:sz w:val="22"/>
-          <w:szCs w:val="22"/>
-          <w:lang w:val="en-US"/>
-        </w:rPr>
-        <w:t>Allowing users to review and rate games.</w:t>
-      </w:r>
-    </w:p>
-    <w:p>
-      <w:pPr>
-        <w:rPr>
-          <w:rFonts w:ascii="Calibri" w:hAnsi="Calibri" w:cs="Calibri"/>
-          <w:sz w:val="22"/>
-          <w:szCs w:val="22"/>
-          <w:lang w:val="en-US"/>
-        </w:rPr>
-      </w:pPr>
-      <w:r>
-        <w:rPr>
-          <w:rFonts w:ascii="Calibri" w:hAnsi="Calibri" w:cs="Calibri"/>
-          <w:b/>
-          <w:sz w:val="24"/>
-          <w:szCs w:val="24"/>
-          <w:lang w:val="en-US"/>
-        </w:rPr>
-        <w:t xml:space="preserve">9. Test reports and Quality Assurance Documentation: </w:t>
-      </w:r>
-      <w:r>
-        <w:rPr>
-          <w:rFonts w:ascii="Calibri" w:hAnsi="Calibri" w:cs="Calibri"/>
-          <w:sz w:val="22"/>
-          <w:szCs w:val="22"/>
-          <w:lang w:val="en-US"/>
-        </w:rPr>
-        <w:t>Detailing testing strategies and results.</w:t>
-      </w:r>
-    </w:p>
-    <w:p>
-      <w:pPr>
-        <w:pStyle w:val="BodyText"/>
-        <w:jc w:val="center"/>
-        <w:rPr>
-          <w:rFonts w:ascii="Calibri" w:hAnsi="Calibri" w:cs="Calibri"/>
-          <w:sz w:val="24"/>
-          <w:szCs w:val="24"/>
-        </w:rPr>
-      </w:pPr>
-    </w:p>
-    <w:p>
-      <w:pPr>
-        <w:pStyle w:val="Heading1"/>
-        <w:rPr>
-          <w:rFonts w:ascii="Calibri" w:hAnsi="Calibri" w:cs="Calibri"/>
-          <w:sz w:val="36"/>
-          <w:szCs w:val="32"/>
-        </w:rPr>
-      </w:pPr>
-      <w:bookmarkStart w:id="19" w:name="_Toc159412988"/>
-      <w:r>
-        <w:rPr>
-          <w:rFonts w:ascii="Calibri" w:hAnsi="Calibri" w:cs="Calibri"/>
-          <w:sz w:val="36"/>
-          <w:szCs w:val="32"/>
-        </w:rPr>
-        <w:lastRenderedPageBreak/>
-        <w:t>Activities and time plan</w:t>
-      </w:r>
-      <w:bookmarkEnd w:id="19"/>
     </w:p>
     <w:p>
       <w:pPr>
         <w:pStyle w:val="Heading2"/>
+        <w:tabs>
+          <w:tab w:val="clear" w:pos="709"/>
+        </w:tabs>
         <w:rPr>
           <w:rFonts w:ascii="Calibri" w:hAnsi="Calibri" w:cs="Calibri"/>
           <w:sz w:val="28"/>
           <w:szCs w:val="28"/>
         </w:rPr>
       </w:pPr>
-      <w:bookmarkStart w:id="20" w:name="_Toc159412989"/>
+      <w:bookmarkStart w:id="20" w:name="_Toc159412990"/>
       <w:r>
         <w:rPr>
           <w:rFonts w:ascii="Calibri" w:hAnsi="Calibri" w:cs="Calibri"/>
           <w:sz w:val="28"/>
           <w:szCs w:val="28"/>
         </w:rPr>
-        <w:t>Phases of the project</w:t>
+        <w:t>Time plan and milestones</w:t>
       </w:r>
       <w:bookmarkEnd w:id="20"/>
-    </w:p>
-    <w:p>
-      <w:pPr>
-        <w:pStyle w:val="ListParagraph"/>
-        <w:numPr>
-          <w:ilvl w:val="0"/>
-          <w:numId w:val="6"/>
-        </w:numPr>
-        <w:rPr>
-          <w:rFonts w:ascii="Calibri" w:hAnsi="Calibri" w:cs="Calibri"/>
-          <w:b/>
-          <w:sz w:val="22"/>
-          <w:szCs w:val="22"/>
-          <w:lang w:val="en-US"/>
-        </w:rPr>
-      </w:pPr>
-      <w:r>
-        <w:rPr>
-          <w:rFonts w:ascii="Calibri" w:hAnsi="Calibri" w:cs="Calibri"/>
-          <w:b/>
-          <w:sz w:val="24"/>
-          <w:szCs w:val="24"/>
-          <w:lang w:val="en-US"/>
-        </w:rPr>
-        <w:t>Phase 1: Project initiation and planning</w:t>
-      </w:r>
-    </w:p>
-    <w:p>
-      <w:pPr>
-        <w:pStyle w:val="ListParagraph"/>
-        <w:numPr>
-          <w:ilvl w:val="1"/>
-          <w:numId w:val="6"/>
-        </w:numPr>
-        <w:rPr>
-          <w:rFonts w:ascii="Calibri" w:hAnsi="Calibri" w:cs="Calibri"/>
-          <w:b/>
-          <w:lang w:val="en-US"/>
-        </w:rPr>
-      </w:pPr>
-      <w:r>
-        <w:rPr>
-          <w:rFonts w:ascii="Calibri" w:hAnsi="Calibri" w:cs="Calibri"/>
-          <w:bCs/>
-          <w:sz w:val="24"/>
-          <w:szCs w:val="24"/>
-          <w:lang w:val="en-US"/>
-        </w:rPr>
-        <w:t xml:space="preserve">Objective: </w:t>
-      </w:r>
-      <w:r>
-        <w:rPr>
-          <w:rFonts w:ascii="Calibri" w:hAnsi="Calibri" w:cs="Calibri"/>
-          <w:bCs/>
-          <w:sz w:val="22"/>
-          <w:szCs w:val="22"/>
-          <w:lang w:val="en-US"/>
-        </w:rPr>
-        <w:t>Outline the project’s scope, objectives, and requirements.</w:t>
-      </w:r>
-    </w:p>
-    <w:p>
-      <w:pPr>
-        <w:pStyle w:val="ListParagraph"/>
-        <w:numPr>
-          <w:ilvl w:val="1"/>
-          <w:numId w:val="6"/>
-        </w:numPr>
-        <w:rPr>
-          <w:rFonts w:ascii="Calibri" w:hAnsi="Calibri" w:cs="Calibri"/>
-          <w:b/>
-          <w:sz w:val="22"/>
-          <w:szCs w:val="22"/>
-          <w:lang w:val="en-US"/>
-        </w:rPr>
-      </w:pPr>
-      <w:r>
-        <w:rPr>
-          <w:rFonts w:ascii="Calibri" w:hAnsi="Calibri" w:cs="Calibri"/>
-          <w:bCs/>
-          <w:sz w:val="24"/>
-          <w:szCs w:val="24"/>
-          <w:lang w:val="en-US"/>
-        </w:rPr>
-        <w:t xml:space="preserve">Activities: </w:t>
-      </w:r>
-      <w:r>
-        <w:rPr>
-          <w:rFonts w:ascii="Calibri" w:hAnsi="Calibri" w:cs="Calibri"/>
-          <w:bCs/>
-          <w:sz w:val="22"/>
-          <w:szCs w:val="22"/>
-          <w:lang w:val="en-US"/>
-        </w:rPr>
-        <w:t>Research, technology selection and initial project setup.</w:t>
-      </w:r>
-    </w:p>
-    <w:p>
-      <w:pPr>
-        <w:pStyle w:val="ListParagraph"/>
-        <w:numPr>
-          <w:ilvl w:val="0"/>
-          <w:numId w:val="6"/>
-        </w:numPr>
-        <w:rPr>
-          <w:rFonts w:ascii="Calibri" w:hAnsi="Calibri" w:cs="Calibri"/>
-          <w:b/>
-          <w:sz w:val="24"/>
-          <w:szCs w:val="24"/>
-          <w:lang w:val="en-US"/>
-        </w:rPr>
-      </w:pPr>
-      <w:r>
-        <w:rPr>
-          <w:rFonts w:ascii="Calibri" w:hAnsi="Calibri" w:cs="Calibri"/>
-          <w:b/>
-          <w:sz w:val="24"/>
-          <w:szCs w:val="24"/>
-          <w:lang w:val="en-US"/>
-        </w:rPr>
-        <w:t xml:space="preserve">Phase 2: </w:t>
-      </w:r>
-      <w:r>
-        <w:rPr>
-          <w:rFonts w:ascii="Calibri" w:hAnsi="Calibri" w:cs="Calibri"/>
-          <w:b/>
-          <w:sz w:val="24"/>
-          <w:szCs w:val="24"/>
-          <w:lang w:val="en-US"/>
-        </w:rPr>
-        <w:t>Design and prototyping</w:t>
-      </w:r>
-    </w:p>
-    <w:p>
-      <w:pPr>
-        <w:pStyle w:val="ListParagraph"/>
-        <w:numPr>
-          <w:ilvl w:val="1"/>
-          <w:numId w:val="6"/>
-        </w:numPr>
-        <w:rPr>
-          <w:rFonts w:ascii="Calibri" w:hAnsi="Calibri" w:cs="Calibri"/>
-          <w:b/>
-          <w:sz w:val="24"/>
-          <w:szCs w:val="24"/>
-          <w:lang w:val="en-US"/>
-        </w:rPr>
-      </w:pPr>
-      <w:r>
-        <w:rPr>
-          <w:rFonts w:ascii="Calibri" w:hAnsi="Calibri" w:cs="Calibri"/>
-          <w:sz w:val="24"/>
-          <w:szCs w:val="24"/>
-          <w:lang w:val="en-US"/>
-        </w:rPr>
-        <w:t>Objective</w:t>
-      </w:r>
-      <w:r>
-        <w:rPr>
-          <w:rFonts w:ascii="Calibri" w:hAnsi="Calibri" w:cs="Calibri"/>
-          <w:sz w:val="22"/>
-          <w:szCs w:val="22"/>
-          <w:lang w:val="en-US"/>
-        </w:rPr>
-        <w:t>: Design the UI/UX and system architecture.</w:t>
-      </w:r>
-    </w:p>
-    <w:p>
-      <w:pPr>
-        <w:pStyle w:val="ListParagraph"/>
-        <w:numPr>
-          <w:ilvl w:val="1"/>
-          <w:numId w:val="6"/>
-        </w:numPr>
-        <w:rPr>
-          <w:rFonts w:ascii="Calibri" w:hAnsi="Calibri" w:cs="Calibri"/>
-          <w:b/>
-          <w:sz w:val="24"/>
-          <w:szCs w:val="24"/>
-          <w:lang w:val="en-US"/>
-        </w:rPr>
-      </w:pPr>
-      <w:r>
-        <w:rPr>
-          <w:rFonts w:ascii="Calibri" w:hAnsi="Calibri" w:cs="Calibri"/>
-          <w:sz w:val="24"/>
-          <w:szCs w:val="24"/>
-          <w:lang w:val="en-US"/>
-        </w:rPr>
-        <w:t xml:space="preserve">Activities: </w:t>
-      </w:r>
-      <w:r>
-        <w:rPr>
-          <w:rFonts w:ascii="Calibri" w:hAnsi="Calibri" w:cs="Calibri"/>
-          <w:sz w:val="22"/>
-          <w:szCs w:val="22"/>
-          <w:lang w:val="en-US"/>
-        </w:rPr>
-        <w:t>Creation of wireframes, design mockups, and development of a working prototype.</w:t>
-      </w:r>
-    </w:p>
-    <w:p>
-      <w:pPr>
-        <w:pStyle w:val="ListParagraph"/>
-        <w:numPr>
-          <w:ilvl w:val="0"/>
-          <w:numId w:val="6"/>
-        </w:numPr>
-        <w:rPr>
-          <w:rFonts w:ascii="Calibri" w:hAnsi="Calibri" w:cs="Calibri"/>
-          <w:b/>
-          <w:sz w:val="22"/>
-          <w:szCs w:val="22"/>
-          <w:lang w:val="en-US"/>
-        </w:rPr>
-      </w:pPr>
-      <w:r>
-        <w:rPr>
-          <w:rFonts w:ascii="Calibri" w:hAnsi="Calibri" w:cs="Calibri"/>
-          <w:b/>
-          <w:sz w:val="24"/>
-          <w:szCs w:val="24"/>
-          <w:lang w:val="en-US"/>
-        </w:rPr>
-        <w:t xml:space="preserve">Phase </w:t>
-      </w:r>
-      <w:r>
-        <w:rPr>
-          <w:rFonts w:ascii="Calibri" w:hAnsi="Calibri" w:cs="Calibri"/>
-          <w:b/>
-          <w:sz w:val="24"/>
-          <w:szCs w:val="24"/>
-          <w:lang w:val="en-US"/>
-        </w:rPr>
-        <w:t>3: Core development</w:t>
-      </w:r>
-    </w:p>
-    <w:p>
-      <w:pPr>
-        <w:pStyle w:val="ListParagraph"/>
-        <w:numPr>
-          <w:ilvl w:val="1"/>
-          <w:numId w:val="6"/>
-        </w:numPr>
-        <w:rPr>
-          <w:rFonts w:ascii="Calibri" w:hAnsi="Calibri" w:cs="Calibri"/>
-          <w:b/>
-          <w:lang w:val="en-US"/>
-        </w:rPr>
-      </w:pPr>
-      <w:r>
-        <w:rPr>
-          <w:rFonts w:ascii="Calibri" w:hAnsi="Calibri" w:cs="Calibri"/>
-          <w:bCs/>
-          <w:sz w:val="24"/>
-          <w:szCs w:val="24"/>
-          <w:lang w:val="en-US"/>
-        </w:rPr>
-        <w:t xml:space="preserve">Objective: </w:t>
-      </w:r>
-      <w:r>
-        <w:rPr>
-          <w:rFonts w:ascii="Calibri" w:hAnsi="Calibri" w:cs="Calibri"/>
-          <w:bCs/>
-          <w:sz w:val="22"/>
-          <w:szCs w:val="22"/>
-          <w:lang w:val="en-US"/>
-        </w:rPr>
-        <w:t>Develop the foundational features of the project.</w:t>
-      </w:r>
-    </w:p>
-    <w:p>
-      <w:pPr>
-        <w:pStyle w:val="ListParagraph"/>
-        <w:numPr>
-          <w:ilvl w:val="1"/>
-          <w:numId w:val="6"/>
-        </w:numPr>
-        <w:rPr>
-          <w:rFonts w:ascii="Calibri" w:hAnsi="Calibri" w:cs="Calibri"/>
-          <w:b/>
-          <w:sz w:val="22"/>
-          <w:szCs w:val="22"/>
-          <w:lang w:val="en-US"/>
-        </w:rPr>
-      </w:pPr>
-      <w:r>
-        <w:rPr>
-          <w:rFonts w:ascii="Calibri" w:hAnsi="Calibri" w:cs="Calibri"/>
-          <w:bCs/>
-          <w:sz w:val="24"/>
-          <w:szCs w:val="24"/>
-          <w:lang w:val="en-US"/>
-        </w:rPr>
-        <w:t>Activities:</w:t>
-      </w:r>
-      <w:r>
-        <w:rPr>
-          <w:rFonts w:ascii="Calibri" w:hAnsi="Calibri" w:cs="Calibri"/>
-          <w:bCs/>
-          <w:sz w:val="24"/>
-          <w:szCs w:val="24"/>
-          <w:lang w:val="en-US"/>
-        </w:rPr>
-        <w:t xml:space="preserve"> </w:t>
-      </w:r>
-      <w:r>
-        <w:rPr>
-          <w:rFonts w:ascii="Calibri" w:hAnsi="Calibri" w:cs="Calibri"/>
-          <w:bCs/>
-          <w:sz w:val="22"/>
-          <w:szCs w:val="22"/>
-          <w:lang w:val="en-US"/>
-        </w:rPr>
-        <w:t>Begin software development based on the design, integrating received feedback</w:t>
-      </w:r>
-      <w:r>
-        <w:rPr>
-          <w:rFonts w:ascii="Calibri" w:hAnsi="Calibri" w:cs="Calibri"/>
-          <w:bCs/>
-          <w:sz w:val="22"/>
-          <w:szCs w:val="22"/>
-          <w:lang w:val="en-US"/>
-        </w:rPr>
-        <w:t>, and starting implementation of security measures and data protection features, conducting unit testing, integration testing, user acceptance testing, iterate and refine based on testing results.</w:t>
-      </w:r>
-    </w:p>
-    <w:p>
-      <w:pPr>
-        <w:pStyle w:val="ListParagraph"/>
-        <w:numPr>
-          <w:ilvl w:val="0"/>
-          <w:numId w:val="6"/>
-        </w:numPr>
-        <w:rPr>
-          <w:rFonts w:ascii="Calibri" w:hAnsi="Calibri" w:cs="Calibri"/>
-          <w:b/>
-          <w:sz w:val="24"/>
-          <w:szCs w:val="24"/>
-          <w:lang w:val="en-US"/>
-        </w:rPr>
-      </w:pPr>
-      <w:r>
-        <w:rPr>
-          <w:rFonts w:ascii="Calibri" w:hAnsi="Calibri" w:cs="Calibri"/>
-          <w:b/>
-          <w:sz w:val="24"/>
-          <w:szCs w:val="24"/>
-          <w:lang w:val="en-US"/>
-        </w:rPr>
-        <w:t xml:space="preserve">Phase </w:t>
-      </w:r>
-      <w:r>
-        <w:rPr>
-          <w:rFonts w:ascii="Calibri" w:hAnsi="Calibri" w:cs="Calibri"/>
-          <w:b/>
-          <w:sz w:val="24"/>
-          <w:szCs w:val="24"/>
-          <w:lang w:val="en-US"/>
-        </w:rPr>
-        <w:t>4: Advanced features and integration</w:t>
-      </w:r>
-    </w:p>
-    <w:p>
-      <w:pPr>
-        <w:pStyle w:val="ListParagraph"/>
-        <w:numPr>
-          <w:ilvl w:val="1"/>
-          <w:numId w:val="6"/>
-        </w:numPr>
-        <w:rPr>
-          <w:rFonts w:ascii="Calibri" w:hAnsi="Calibri" w:cs="Calibri"/>
-          <w:b/>
-          <w:sz w:val="24"/>
-          <w:szCs w:val="24"/>
-          <w:lang w:val="en-US"/>
-        </w:rPr>
-      </w:pPr>
-      <w:r>
-        <w:rPr>
-          <w:rFonts w:ascii="Calibri" w:hAnsi="Calibri" w:cs="Calibri"/>
-          <w:sz w:val="24"/>
-          <w:szCs w:val="24"/>
-          <w:lang w:val="en-US"/>
-        </w:rPr>
-        <w:t>Objective</w:t>
-      </w:r>
-      <w:r>
-        <w:rPr>
-          <w:rFonts w:ascii="Calibri" w:hAnsi="Calibri" w:cs="Calibri"/>
-          <w:sz w:val="22"/>
-          <w:szCs w:val="22"/>
-          <w:lang w:val="en-US"/>
-        </w:rPr>
-        <w:t xml:space="preserve">: </w:t>
-      </w:r>
-      <w:r>
-        <w:rPr>
-          <w:rFonts w:ascii="Calibri" w:hAnsi="Calibri" w:cs="Calibri"/>
-          <w:sz w:val="22"/>
-          <w:szCs w:val="22"/>
-          <w:lang w:val="en-US"/>
-        </w:rPr>
-        <w:t>Implement additional key features and integrations</w:t>
-      </w:r>
-    </w:p>
-    <w:p>
-      <w:pPr>
-        <w:pStyle w:val="ListParagraph"/>
-        <w:numPr>
-          <w:ilvl w:val="1"/>
-          <w:numId w:val="6"/>
-        </w:numPr>
-        <w:rPr>
-          <w:rFonts w:ascii="Calibri" w:hAnsi="Calibri" w:cs="Calibri"/>
-          <w:b/>
-          <w:sz w:val="24"/>
-          <w:szCs w:val="24"/>
-          <w:lang w:val="en-US"/>
-        </w:rPr>
-      </w:pPr>
-      <w:r>
-        <w:rPr>
-          <w:rFonts w:ascii="Calibri" w:hAnsi="Calibri" w:cs="Calibri"/>
-          <w:sz w:val="24"/>
-          <w:szCs w:val="24"/>
-          <w:lang w:val="en-US"/>
-        </w:rPr>
-        <w:t>Activities:</w:t>
-      </w:r>
-      <w:r>
-        <w:rPr>
-          <w:rFonts w:ascii="Calibri" w:hAnsi="Calibri" w:cs="Calibri"/>
-          <w:sz w:val="24"/>
-          <w:szCs w:val="24"/>
-          <w:lang w:val="en-US"/>
-        </w:rPr>
-        <w:t xml:space="preserve"> Development of forums, messaging systems, integration of game reviews and ratings.</w:t>
-      </w:r>
-    </w:p>
-    <w:p>
-      <w:pPr>
-        <w:pStyle w:val="ListParagraph"/>
-        <w:numPr>
-          <w:ilvl w:val="0"/>
-          <w:numId w:val="6"/>
-        </w:numPr>
-        <w:rPr>
-          <w:rFonts w:ascii="Calibri" w:hAnsi="Calibri" w:cs="Calibri"/>
-          <w:b/>
-          <w:sz w:val="22"/>
-          <w:szCs w:val="22"/>
-          <w:lang w:val="en-US"/>
-        </w:rPr>
-      </w:pPr>
-      <w:r>
-        <w:rPr>
-          <w:rFonts w:ascii="Calibri" w:hAnsi="Calibri" w:cs="Calibri"/>
-          <w:b/>
-          <w:sz w:val="24"/>
-          <w:szCs w:val="24"/>
-          <w:lang w:val="en-US"/>
-        </w:rPr>
-        <w:t xml:space="preserve">Phase </w:t>
-      </w:r>
-      <w:r>
-        <w:rPr>
-          <w:rFonts w:ascii="Calibri" w:hAnsi="Calibri" w:cs="Calibri"/>
-          <w:b/>
-          <w:sz w:val="24"/>
-          <w:szCs w:val="24"/>
-          <w:lang w:val="en-US"/>
-        </w:rPr>
-        <w:t>5: Testing and refinement</w:t>
-      </w:r>
-    </w:p>
-    <w:p>
-      <w:pPr>
-        <w:pStyle w:val="ListParagraph"/>
-        <w:numPr>
-          <w:ilvl w:val="1"/>
-          <w:numId w:val="6"/>
-        </w:numPr>
-        <w:rPr>
-          <w:rFonts w:ascii="Calibri" w:hAnsi="Calibri" w:cs="Calibri"/>
-          <w:b/>
-          <w:lang w:val="en-US"/>
-        </w:rPr>
-      </w:pPr>
-      <w:r>
-        <w:rPr>
-          <w:rFonts w:ascii="Calibri" w:hAnsi="Calibri" w:cs="Calibri"/>
-          <w:bCs/>
-          <w:sz w:val="24"/>
-          <w:szCs w:val="24"/>
-          <w:lang w:val="en-US"/>
-        </w:rPr>
-        <w:t xml:space="preserve">Objective: </w:t>
-      </w:r>
-      <w:r>
-        <w:rPr>
-          <w:rFonts w:ascii="Calibri" w:hAnsi="Calibri" w:cs="Calibri"/>
-          <w:bCs/>
-          <w:sz w:val="22"/>
-          <w:szCs w:val="22"/>
-          <w:lang w:val="en-US"/>
-        </w:rPr>
-        <w:t>Conduct thorough testing and refine based on findings.</w:t>
-      </w:r>
-    </w:p>
-    <w:p>
-      <w:pPr>
-        <w:pStyle w:val="ListParagraph"/>
-        <w:numPr>
-          <w:ilvl w:val="1"/>
-          <w:numId w:val="6"/>
-        </w:numPr>
-        <w:rPr>
-          <w:rFonts w:ascii="Calibri" w:hAnsi="Calibri" w:cs="Calibri"/>
-          <w:b/>
-          <w:sz w:val="22"/>
-          <w:szCs w:val="22"/>
-          <w:lang w:val="en-US"/>
-        </w:rPr>
-      </w:pPr>
-      <w:r>
-        <w:rPr>
-          <w:rFonts w:ascii="Calibri" w:hAnsi="Calibri" w:cs="Calibri"/>
-          <w:bCs/>
-          <w:sz w:val="24"/>
-          <w:szCs w:val="24"/>
-          <w:lang w:val="en-US"/>
-        </w:rPr>
-        <w:t xml:space="preserve">Activities: </w:t>
-      </w:r>
-      <w:r>
-        <w:rPr>
-          <w:rFonts w:ascii="Calibri" w:hAnsi="Calibri" w:cs="Calibri"/>
-          <w:bCs/>
-          <w:sz w:val="22"/>
-          <w:szCs w:val="22"/>
-          <w:lang w:val="en-US"/>
-        </w:rPr>
-        <w:t>Unit testing, integration testing and user experience optimization, collecting feedback on features, usability and performance and making improvements based on the user input.</w:t>
-      </w:r>
-    </w:p>
-    <w:p>
-      <w:pPr>
-        <w:pStyle w:val="ListParagraph"/>
-        <w:numPr>
-          <w:ilvl w:val="0"/>
-          <w:numId w:val="6"/>
-        </w:numPr>
-        <w:rPr>
-          <w:rFonts w:ascii="Calibri" w:hAnsi="Calibri" w:cs="Calibri"/>
-          <w:b/>
-          <w:sz w:val="24"/>
-          <w:szCs w:val="24"/>
-          <w:lang w:val="en-US"/>
-        </w:rPr>
-      </w:pPr>
-      <w:r>
-        <w:rPr>
-          <w:rFonts w:ascii="Calibri" w:hAnsi="Calibri" w:cs="Calibri"/>
-          <w:b/>
-          <w:sz w:val="24"/>
-          <w:szCs w:val="24"/>
-          <w:lang w:val="en-US"/>
-        </w:rPr>
-        <w:t xml:space="preserve">Phase </w:t>
-      </w:r>
-      <w:r>
-        <w:rPr>
-          <w:rFonts w:ascii="Calibri" w:hAnsi="Calibri" w:cs="Calibri"/>
-          <w:b/>
-          <w:sz w:val="24"/>
-          <w:szCs w:val="24"/>
-          <w:lang w:val="en-US"/>
-        </w:rPr>
-        <w:t>6</w:t>
-      </w:r>
-      <w:r>
-        <w:rPr>
-          <w:rFonts w:ascii="Calibri" w:hAnsi="Calibri" w:cs="Calibri"/>
-          <w:b/>
-          <w:sz w:val="24"/>
-          <w:szCs w:val="24"/>
-          <w:lang w:val="en-US"/>
-        </w:rPr>
-        <w:t xml:space="preserve">: </w:t>
-      </w:r>
-      <w:r>
-        <w:rPr>
-          <w:rFonts w:ascii="Calibri" w:hAnsi="Calibri" w:cs="Calibri"/>
-          <w:b/>
-          <w:sz w:val="24"/>
-          <w:szCs w:val="24"/>
-          <w:lang w:val="en-US"/>
-        </w:rPr>
-        <w:t>Evaluation and reflection</w:t>
-      </w:r>
-    </w:p>
-    <w:p>
-      <w:pPr>
-        <w:pStyle w:val="ListParagraph"/>
-        <w:numPr>
-          <w:ilvl w:val="1"/>
-          <w:numId w:val="6"/>
-        </w:numPr>
-        <w:rPr>
-          <w:rFonts w:ascii="Calibri" w:hAnsi="Calibri" w:cs="Calibri"/>
-          <w:b/>
-          <w:sz w:val="24"/>
-          <w:szCs w:val="24"/>
-          <w:lang w:val="en-US"/>
-        </w:rPr>
-      </w:pPr>
-      <w:r>
-        <w:rPr>
-          <w:rFonts w:ascii="Calibri" w:hAnsi="Calibri" w:cs="Calibri"/>
-          <w:sz w:val="24"/>
-          <w:szCs w:val="24"/>
-          <w:lang w:val="en-US"/>
-        </w:rPr>
-        <w:t>Objective</w:t>
-      </w:r>
-      <w:r>
-        <w:rPr>
-          <w:rFonts w:ascii="Calibri" w:hAnsi="Calibri" w:cs="Calibri"/>
-          <w:sz w:val="22"/>
-          <w:szCs w:val="22"/>
-          <w:lang w:val="en-US"/>
-        </w:rPr>
-        <w:t xml:space="preserve">: </w:t>
-      </w:r>
-      <w:r>
-        <w:rPr>
-          <w:rFonts w:ascii="Calibri" w:hAnsi="Calibri" w:cs="Calibri"/>
-          <w:sz w:val="22"/>
-          <w:szCs w:val="22"/>
-          <w:lang w:val="en-US"/>
-        </w:rPr>
-        <w:t>Reflect on the project’s progress and areas for improvement</w:t>
-      </w:r>
-    </w:p>
-    <w:p>
-      <w:pPr>
-        <w:pStyle w:val="ListParagraph"/>
-        <w:numPr>
-          <w:ilvl w:val="1"/>
-          <w:numId w:val="6"/>
-        </w:numPr>
-        <w:rPr>
-          <w:rFonts w:ascii="Calibri" w:hAnsi="Calibri" w:cs="Calibri"/>
-          <w:b/>
-          <w:sz w:val="24"/>
-          <w:szCs w:val="24"/>
-          <w:lang w:val="en-US"/>
-        </w:rPr>
-      </w:pPr>
-      <w:r>
-        <w:rPr>
-          <w:rFonts w:ascii="Calibri" w:hAnsi="Calibri" w:cs="Calibri"/>
-          <w:sz w:val="24"/>
-          <w:szCs w:val="24"/>
-          <w:lang w:val="en-US"/>
-        </w:rPr>
-        <w:t xml:space="preserve">Activities: </w:t>
-      </w:r>
-      <w:r>
-        <w:rPr>
-          <w:rFonts w:ascii="Calibri" w:hAnsi="Calibri" w:cs="Calibri"/>
-          <w:sz w:val="22"/>
-          <w:szCs w:val="22"/>
-          <w:lang w:val="en-US"/>
-        </w:rPr>
-        <w:t>Gather user feedback and analyze user engagement metrics, conduct a project retrospective to identify what went well and what could be improved, make adjustments to the platform based on user data and insights.</w:t>
-      </w:r>
-    </w:p>
-    <w:p>
-      <w:pPr>
-        <w:pStyle w:val="ListParagraph"/>
-        <w:numPr>
-          <w:ilvl w:val="0"/>
-          <w:numId w:val="6"/>
-        </w:numPr>
-        <w:rPr>
-          <w:rFonts w:ascii="Calibri" w:hAnsi="Calibri" w:cs="Calibri"/>
-          <w:b/>
-          <w:sz w:val="24"/>
-          <w:szCs w:val="24"/>
-          <w:lang w:val="en-US"/>
-        </w:rPr>
-      </w:pPr>
-      <w:r>
-        <w:rPr>
-          <w:rFonts w:ascii="Calibri" w:hAnsi="Calibri" w:cs="Calibri"/>
-          <w:b/>
-          <w:sz w:val="24"/>
-          <w:szCs w:val="24"/>
-          <w:lang w:val="en-US"/>
-        </w:rPr>
-        <w:t xml:space="preserve">Phase </w:t>
-      </w:r>
-      <w:r>
-        <w:rPr>
-          <w:rFonts w:ascii="Calibri" w:hAnsi="Calibri" w:cs="Calibri"/>
-          <w:b/>
-          <w:sz w:val="24"/>
-          <w:szCs w:val="24"/>
-          <w:lang w:val="en-US"/>
-        </w:rPr>
-        <w:t>7: Launch and evaluation</w:t>
-      </w:r>
-    </w:p>
-    <w:p>
-      <w:pPr>
-        <w:pStyle w:val="ListParagraph"/>
-        <w:numPr>
-          <w:ilvl w:val="1"/>
-          <w:numId w:val="6"/>
-        </w:numPr>
-        <w:rPr>
-          <w:rFonts w:ascii="Calibri" w:hAnsi="Calibri" w:cs="Calibri"/>
-          <w:b/>
-          <w:sz w:val="24"/>
-          <w:szCs w:val="24"/>
-          <w:lang w:val="en-US"/>
-        </w:rPr>
-      </w:pPr>
-      <w:r>
-        <w:rPr>
-          <w:rFonts w:ascii="Calibri" w:hAnsi="Calibri" w:cs="Calibri"/>
-          <w:sz w:val="24"/>
-          <w:szCs w:val="24"/>
-          <w:lang w:val="en-US"/>
-        </w:rPr>
-        <w:t>Objective</w:t>
-      </w:r>
-      <w:r>
-        <w:rPr>
-          <w:rFonts w:ascii="Calibri" w:hAnsi="Calibri" w:cs="Calibri"/>
-          <w:sz w:val="22"/>
-          <w:szCs w:val="22"/>
-          <w:lang w:val="en-US"/>
-        </w:rPr>
-        <w:t xml:space="preserve">: </w:t>
-      </w:r>
-      <w:r>
-        <w:rPr>
-          <w:rFonts w:ascii="Calibri" w:hAnsi="Calibri" w:cs="Calibri"/>
-          <w:sz w:val="22"/>
-          <w:szCs w:val="22"/>
-          <w:lang w:val="en-US"/>
-        </w:rPr>
-        <w:t>Deploy the project and evaluate its success.</w:t>
-      </w:r>
-    </w:p>
-    <w:p>
-      <w:pPr>
-        <w:pStyle w:val="ListParagraph"/>
-        <w:numPr>
-          <w:ilvl w:val="1"/>
-          <w:numId w:val="6"/>
-        </w:numPr>
-        <w:rPr>
-          <w:rFonts w:ascii="Calibri" w:hAnsi="Calibri" w:cs="Calibri"/>
-          <w:b/>
-          <w:sz w:val="24"/>
-          <w:szCs w:val="24"/>
-          <w:lang w:val="en-US"/>
-        </w:rPr>
-      </w:pPr>
-      <w:r>
-        <w:rPr>
-          <w:rFonts w:ascii="Calibri" w:hAnsi="Calibri" w:cs="Calibri"/>
-          <w:sz w:val="24"/>
-          <w:szCs w:val="24"/>
-          <w:lang w:val="en-US"/>
-        </w:rPr>
-        <w:t xml:space="preserve">Activities: </w:t>
-      </w:r>
-      <w:r>
-        <w:rPr>
-          <w:rFonts w:ascii="Calibri" w:hAnsi="Calibri" w:cs="Calibri"/>
-          <w:sz w:val="22"/>
-          <w:szCs w:val="22"/>
-          <w:lang w:val="en-US"/>
-        </w:rPr>
-        <w:t>Performing the final testing and quality assurance and planning and executing the official launch of the project and evaluating the post-launch adjustments based on feedback.</w:t>
-      </w:r>
-    </w:p>
-    <w:p>
-      <w:pPr>
-        <w:rPr>
-          <w:rFonts w:ascii="Calibri" w:hAnsi="Calibri" w:cs="Calibri"/>
-          <w:b/>
-          <w:sz w:val="24"/>
-          <w:szCs w:val="24"/>
-          <w:lang w:val="en-US"/>
-        </w:rPr>
-      </w:pPr>
-    </w:p>
-    <w:p>
-      <w:pPr>
-        <w:rPr>
-          <w:rFonts w:ascii="Calibri" w:hAnsi="Calibri" w:cs="Calibri"/>
-          <w:sz w:val="18"/>
-          <w:szCs w:val="18"/>
-          <w:lang w:val="en-US"/>
-        </w:rPr>
-      </w:pPr>
-    </w:p>
-    <w:p>
-      <w:pPr>
-        <w:rPr>
-          <w:rFonts w:ascii="Calibri" w:hAnsi="Calibri" w:cs="Calibri"/>
-          <w:sz w:val="22"/>
-          <w:szCs w:val="22"/>
-          <w:lang w:val="en-US"/>
-        </w:rPr>
-      </w:pPr>
-    </w:p>
-    <w:p>
-      <w:pPr>
-        <w:pStyle w:val="Heading2"/>
-        <w:rPr>
-          <w:rFonts w:ascii="Calibri" w:hAnsi="Calibri" w:cs="Calibri"/>
-          <w:sz w:val="28"/>
-          <w:szCs w:val="28"/>
-        </w:rPr>
-      </w:pPr>
-      <w:bookmarkStart w:id="21" w:name="_Toc159412990"/>
-      <w:r>
-        <w:rPr>
-          <w:rFonts w:ascii="Calibri" w:hAnsi="Calibri" w:cs="Calibri"/>
-          <w:sz w:val="28"/>
-          <w:szCs w:val="28"/>
-        </w:rPr>
-        <w:t>Time plan and milestones</w:t>
-      </w:r>
-      <w:bookmarkEnd w:id="21"/>
     </w:p>
     <w:p>
       <w:pPr>
@@ -5167,17 +5376,7 @@
           <w:szCs w:val="28"/>
           <w:lang w:val="en-US"/>
         </w:rPr>
-        <w:t xml:space="preserve">The choice of three-week sprints is designed to balance the need for rapid progress with enough time for meaningful feature development, testing, and </w:t>
-      </w:r>
-      <w:r>
-        <w:rPr>
-          <w:rFonts w:ascii="Calibri" w:hAnsi="Calibri" w:cs="Calibri"/>
-          <w:sz w:val="24"/>
-          <w:szCs w:val="28"/>
-          <w:lang w:val="en-US"/>
-        </w:rPr>
-        <w:lastRenderedPageBreak/>
-        <w:t>review. This timeframe allows for continuous integration of feedback and iterative improvement without compromising on quality or scope.</w:t>
+        <w:t>The choice of three-week sprints is designed to balance the need for rapid progress with enough time for meaningful feature development, testing, and review. This timeframe allows for continuous integration of feedback and iterative improvement without compromising on quality or scope.</w:t>
       </w:r>
     </w:p>
     <w:p>
@@ -5257,7 +5456,29 @@
           <w:szCs w:val="24"/>
           <w:lang w:val="en-US"/>
         </w:rPr>
-        <w:t>At the beginning of each sprint, I will identify tasks, choose the current focus of the project and set sprint goals.</w:t>
+        <w:t xml:space="preserve">At the beginning of each sprint, I will identify tasks, choose the current focus of the </w:t>
+      </w:r>
+      <w:proofErr w:type="gramStart"/>
+      <w:r>
+        <w:rPr>
+          <w:rFonts w:ascii="Calibri" w:hAnsi="Calibri" w:cs="Calibri"/>
+          <w:bCs/>
+          <w:sz w:val="22"/>
+          <w:szCs w:val="24"/>
+          <w:lang w:val="en-US"/>
+        </w:rPr>
+        <w:t>project</w:t>
+      </w:r>
+      <w:proofErr w:type="gramEnd"/>
+      <w:r>
+        <w:rPr>
+          <w:rFonts w:ascii="Calibri" w:hAnsi="Calibri" w:cs="Calibri"/>
+          <w:bCs/>
+          <w:sz w:val="22"/>
+          <w:szCs w:val="24"/>
+          <w:lang w:val="en-US"/>
+        </w:rPr>
+        <w:t xml:space="preserve"> and set sprint goals.</w:t>
       </w:r>
     </w:p>
     <w:p>
@@ -5327,7 +5548,27 @@
           <w:szCs w:val="24"/>
           <w:lang w:val="en-US"/>
         </w:rPr>
-        <w:t>After the sprint demo, a sprint review meeting will be held. During this session, stakeholders and I will discuss the sprint’s achievements, review the progress increment and gather feedback for future iterations.</w:t>
+        <w:t xml:space="preserve">After the sprint demo, a sprint review meeting will be held. During this session, stakeholders and I will discuss the sprint’s achievements, review the progress </w:t>
+      </w:r>
+      <w:proofErr w:type="gramStart"/>
+      <w:r>
+        <w:rPr>
+          <w:rFonts w:ascii="Calibri" w:hAnsi="Calibri" w:cs="Calibri"/>
+          <w:sz w:val="22"/>
+          <w:szCs w:val="24"/>
+          <w:lang w:val="en-US"/>
+        </w:rPr>
+        <w:t>increment</w:t>
+      </w:r>
+      <w:proofErr w:type="gramEnd"/>
+      <w:r>
+        <w:rPr>
+          <w:rFonts w:ascii="Calibri" w:hAnsi="Calibri" w:cs="Calibri"/>
+          <w:sz w:val="22"/>
+          <w:szCs w:val="24"/>
+          <w:lang w:val="en-US"/>
+        </w:rPr>
+        <w:t xml:space="preserve"> and gather feedback for future iterations.</w:t>
       </w:r>
     </w:p>
     <w:p>
@@ -5362,7 +5603,27 @@
           <w:szCs w:val="24"/>
           <w:lang w:val="en-US"/>
         </w:rPr>
-        <w:t>After the sprint review, I will hold a sprint retrospective to reflect on the sprint’s performance. This includes identifying areas for improvement, adjusting processes for the next sprint and discussing what went well.</w:t>
+        <w:t xml:space="preserve">After the sprint review, I will hold a sprint retrospective to reflect on the sprint’s performance. This includes identifying areas for improvement, adjusting processes for the next </w:t>
+      </w:r>
+      <w:proofErr w:type="gramStart"/>
+      <w:r>
+        <w:rPr>
+          <w:rFonts w:ascii="Calibri" w:hAnsi="Calibri" w:cs="Calibri"/>
+          <w:sz w:val="22"/>
+          <w:szCs w:val="24"/>
+          <w:lang w:val="en-US"/>
+        </w:rPr>
+        <w:t>sprint</w:t>
+      </w:r>
+      <w:proofErr w:type="gramEnd"/>
+      <w:r>
+        <w:rPr>
+          <w:rFonts w:ascii="Calibri" w:hAnsi="Calibri" w:cs="Calibri"/>
+          <w:sz w:val="22"/>
+          <w:szCs w:val="24"/>
+          <w:lang w:val="en-US"/>
+        </w:rPr>
+        <w:t xml:space="preserve"> and discussing what went well.</w:t>
       </w:r>
     </w:p>
     <w:p>
@@ -5384,7 +5645,7 @@
           <w:szCs w:val="32"/>
         </w:rPr>
       </w:pPr>
-      <w:bookmarkStart w:id="22" w:name="_Toc159412991"/>
+      <w:bookmarkStart w:id="21" w:name="_Toc159412991"/>
       <w:r>
         <w:rPr>
           <w:rFonts w:ascii="Calibri" w:hAnsi="Calibri" w:cs="Calibri"/>
@@ -5394,7 +5655,7 @@
         <w:lastRenderedPageBreak/>
         <w:t>Testing strategy and configuration management</w:t>
       </w:r>
-      <w:bookmarkEnd w:id="22"/>
+      <w:bookmarkEnd w:id="21"/>
     </w:p>
     <w:p>
       <w:pPr>
@@ -5407,108 +5668,637 @@
     </w:p>
     <w:p>
       <w:pPr>
+        <w:pStyle w:val="Heading4"/>
+        <w:pBdr>
+          <w:top w:val="single" w:sz="2" w:space="0" w:color="E3E3E3"/>
+          <w:left w:val="single" w:sz="2" w:space="0" w:color="E3E3E3"/>
+          <w:bottom w:val="single" w:sz="2" w:space="0" w:color="E3E3E3"/>
+          <w:right w:val="single" w:sz="2" w:space="0" w:color="E3E3E3"/>
+        </w:pBdr>
+        <w:shd w:val="clear" w:color="auto" w:fill="212121"/>
+        <w:rPr>
+          <w:rFonts w:ascii="Segoe UI" w:hAnsi="Segoe UI" w:cs="Segoe UI"/>
+          <w:b w:val="0"/>
+          <w:bCs w:val="0"/>
+          <w:color w:val="ECECEC"/>
+          <w:lang w:val="en-NL"/>
+        </w:rPr>
+      </w:pPr>
+      <w:bookmarkStart w:id="22" w:name="_Toc327581061"/>
+      <w:bookmarkStart w:id="23" w:name="_Toc327581611"/>
+      <w:bookmarkStart w:id="24" w:name="_Toc327583391"/>
+      <w:bookmarkStart w:id="25" w:name="_Toc339966130"/>
+      <w:bookmarkStart w:id="26" w:name="_Toc507670789"/>
+      <w:bookmarkStart w:id="27" w:name="_Toc159412992"/>
+      <w:bookmarkEnd w:id="22"/>
+      <w:bookmarkEnd w:id="23"/>
+      <w:bookmarkEnd w:id="24"/>
+      <w:bookmarkEnd w:id="25"/>
+      <w:r>
+        <w:rPr>
+          <w:rFonts w:ascii="Segoe UI" w:hAnsi="Segoe UI" w:cs="Segoe UI"/>
+          <w:b w:val="0"/>
+          <w:bCs w:val="0"/>
+          <w:color w:val="ECECEC"/>
+        </w:rPr>
+        <w:t>Unit Testing</w:t>
+      </w:r>
+    </w:p>
+    <w:p>
+      <w:pPr>
+        <w:numPr>
+          <w:ilvl w:val="0"/>
+          <w:numId w:val="26"/>
+        </w:numPr>
+        <w:pBdr>
+          <w:top w:val="single" w:sz="2" w:space="0" w:color="E3E3E3"/>
+          <w:left w:val="single" w:sz="2" w:space="5" w:color="E3E3E3"/>
+          <w:bottom w:val="single" w:sz="2" w:space="0" w:color="E3E3E3"/>
+          <w:right w:val="single" w:sz="2" w:space="0" w:color="E3E3E3"/>
+        </w:pBdr>
+        <w:shd w:val="clear" w:color="auto" w:fill="212121"/>
+        <w:rPr>
+          <w:rFonts w:ascii="Segoe UI" w:hAnsi="Segoe UI" w:cs="Segoe UI"/>
+          <w:color w:val="ECECEC"/>
+        </w:rPr>
+      </w:pPr>
+      <w:r>
+        <w:rPr>
+          <w:rStyle w:val="Strong"/>
+          <w:rFonts w:ascii="Segoe UI" w:hAnsi="Segoe UI" w:cs="Segoe UI"/>
+          <w:color w:val="ECECEC"/>
+          <w:bdr w:val="single" w:sz="2" w:space="0" w:color="E3E3E3" w:frame="1"/>
+        </w:rPr>
+        <w:t>Objective:</w:t>
+      </w:r>
+      <w:r>
+        <w:rPr>
+          <w:rFonts w:ascii="Segoe UI" w:hAnsi="Segoe UI" w:cs="Segoe UI"/>
+          <w:color w:val="ECECEC"/>
+        </w:rPr>
+        <w:t xml:space="preserve"> Ensure individual components function correctly in isolation.</w:t>
+      </w:r>
+    </w:p>
+    <w:p>
+      <w:pPr>
+        <w:numPr>
+          <w:ilvl w:val="0"/>
+          <w:numId w:val="26"/>
+        </w:numPr>
+        <w:pBdr>
+          <w:top w:val="single" w:sz="2" w:space="0" w:color="E3E3E3"/>
+          <w:left w:val="single" w:sz="2" w:space="5" w:color="E3E3E3"/>
+          <w:bottom w:val="single" w:sz="2" w:space="0" w:color="E3E3E3"/>
+          <w:right w:val="single" w:sz="2" w:space="0" w:color="E3E3E3"/>
+        </w:pBdr>
+        <w:shd w:val="clear" w:color="auto" w:fill="212121"/>
+        <w:rPr>
+          <w:rFonts w:ascii="Segoe UI" w:hAnsi="Segoe UI" w:cs="Segoe UI"/>
+          <w:color w:val="ECECEC"/>
+        </w:rPr>
+      </w:pPr>
+      <w:r>
+        <w:rPr>
+          <w:rStyle w:val="Strong"/>
+          <w:rFonts w:ascii="Segoe UI" w:hAnsi="Segoe UI" w:cs="Segoe UI"/>
+          <w:color w:val="ECECEC"/>
+          <w:bdr w:val="single" w:sz="2" w:space="0" w:color="E3E3E3" w:frame="1"/>
+        </w:rPr>
+        <w:t>Activities:</w:t>
+      </w:r>
+      <w:r>
+        <w:rPr>
+          <w:rFonts w:ascii="Segoe UI" w:hAnsi="Segoe UI" w:cs="Segoe UI"/>
+          <w:color w:val="ECECEC"/>
+        </w:rPr>
+        <w:t xml:space="preserve"> Develop and execute unit tests for both backend and frontend components to validate logic, functions, and classes.</w:t>
+      </w:r>
+    </w:p>
+    <w:p>
+      <w:pPr>
+        <w:numPr>
+          <w:ilvl w:val="0"/>
+          <w:numId w:val="26"/>
+        </w:numPr>
+        <w:pBdr>
+          <w:top w:val="single" w:sz="2" w:space="0" w:color="E3E3E3"/>
+          <w:left w:val="single" w:sz="2" w:space="5" w:color="E3E3E3"/>
+          <w:bottom w:val="single" w:sz="2" w:space="0" w:color="E3E3E3"/>
+          <w:right w:val="single" w:sz="2" w:space="0" w:color="E3E3E3"/>
+        </w:pBdr>
+        <w:shd w:val="clear" w:color="auto" w:fill="212121"/>
+        <w:rPr>
+          <w:rFonts w:ascii="Segoe UI" w:hAnsi="Segoe UI" w:cs="Segoe UI"/>
+          <w:color w:val="ECECEC"/>
+        </w:rPr>
+      </w:pPr>
+      <w:r>
+        <w:rPr>
+          <w:rStyle w:val="Strong"/>
+          <w:rFonts w:ascii="Segoe UI" w:hAnsi="Segoe UI" w:cs="Segoe UI"/>
+          <w:color w:val="ECECEC"/>
+          <w:bdr w:val="single" w:sz="2" w:space="0" w:color="E3E3E3" w:frame="1"/>
+        </w:rPr>
+        <w:t>Tools &amp; Technologies:</w:t>
+      </w:r>
+      <w:r>
+        <w:rPr>
+          <w:rFonts w:ascii="Segoe UI" w:hAnsi="Segoe UI" w:cs="Segoe UI"/>
+          <w:color w:val="ECECEC"/>
+        </w:rPr>
+        <w:t xml:space="preserve"> Utilize JUnit for backend testing and React Testing Library for frontend components.</w:t>
+      </w:r>
+    </w:p>
+    <w:p>
+      <w:pPr>
+        <w:pStyle w:val="Heading4"/>
+        <w:pBdr>
+          <w:top w:val="single" w:sz="2" w:space="0" w:color="E3E3E3"/>
+          <w:left w:val="single" w:sz="2" w:space="0" w:color="E3E3E3"/>
+          <w:bottom w:val="single" w:sz="2" w:space="0" w:color="E3E3E3"/>
+          <w:right w:val="single" w:sz="2" w:space="0" w:color="E3E3E3"/>
+        </w:pBdr>
+        <w:shd w:val="clear" w:color="auto" w:fill="212121"/>
+        <w:rPr>
+          <w:rFonts w:ascii="Segoe UI" w:hAnsi="Segoe UI" w:cs="Segoe UI"/>
+          <w:b w:val="0"/>
+          <w:bCs w:val="0"/>
+          <w:color w:val="ECECEC"/>
+        </w:rPr>
+      </w:pPr>
+      <w:r>
+        <w:rPr>
+          <w:rFonts w:ascii="Segoe UI" w:hAnsi="Segoe UI" w:cs="Segoe UI"/>
+          <w:b w:val="0"/>
+          <w:bCs w:val="0"/>
+          <w:color w:val="ECECEC"/>
+        </w:rPr>
+        <w:t>Integration Testing</w:t>
+      </w:r>
+    </w:p>
+    <w:p>
+      <w:pPr>
+        <w:numPr>
+          <w:ilvl w:val="0"/>
+          <w:numId w:val="27"/>
+        </w:numPr>
+        <w:pBdr>
+          <w:top w:val="single" w:sz="2" w:space="0" w:color="E3E3E3"/>
+          <w:left w:val="single" w:sz="2" w:space="5" w:color="E3E3E3"/>
+          <w:bottom w:val="single" w:sz="2" w:space="0" w:color="E3E3E3"/>
+          <w:right w:val="single" w:sz="2" w:space="0" w:color="E3E3E3"/>
+        </w:pBdr>
+        <w:shd w:val="clear" w:color="auto" w:fill="212121"/>
+        <w:rPr>
+          <w:rFonts w:ascii="Segoe UI" w:hAnsi="Segoe UI" w:cs="Segoe UI"/>
+          <w:color w:val="ECECEC"/>
+        </w:rPr>
+      </w:pPr>
+      <w:r>
+        <w:rPr>
+          <w:rStyle w:val="Strong"/>
+          <w:rFonts w:ascii="Segoe UI" w:hAnsi="Segoe UI" w:cs="Segoe UI"/>
+          <w:color w:val="ECECEC"/>
+          <w:bdr w:val="single" w:sz="2" w:space="0" w:color="E3E3E3" w:frame="1"/>
+        </w:rPr>
+        <w:t>Objective:</w:t>
+      </w:r>
+      <w:r>
+        <w:rPr>
+          <w:rFonts w:ascii="Segoe UI" w:hAnsi="Segoe UI" w:cs="Segoe UI"/>
+          <w:color w:val="ECECEC"/>
+        </w:rPr>
+        <w:t xml:space="preserve"> Verify that different modules or services work together as expected.</w:t>
+      </w:r>
+    </w:p>
+    <w:p>
+      <w:pPr>
+        <w:numPr>
+          <w:ilvl w:val="0"/>
+          <w:numId w:val="27"/>
+        </w:numPr>
+        <w:pBdr>
+          <w:top w:val="single" w:sz="2" w:space="0" w:color="E3E3E3"/>
+          <w:left w:val="single" w:sz="2" w:space="5" w:color="E3E3E3"/>
+          <w:bottom w:val="single" w:sz="2" w:space="0" w:color="E3E3E3"/>
+          <w:right w:val="single" w:sz="2" w:space="0" w:color="E3E3E3"/>
+        </w:pBdr>
+        <w:shd w:val="clear" w:color="auto" w:fill="212121"/>
+        <w:rPr>
+          <w:rFonts w:ascii="Segoe UI" w:hAnsi="Segoe UI" w:cs="Segoe UI"/>
+          <w:color w:val="ECECEC"/>
+        </w:rPr>
+      </w:pPr>
+      <w:r>
+        <w:rPr>
+          <w:rStyle w:val="Strong"/>
+          <w:rFonts w:ascii="Segoe UI" w:hAnsi="Segoe UI" w:cs="Segoe UI"/>
+          <w:color w:val="ECECEC"/>
+          <w:bdr w:val="single" w:sz="2" w:space="0" w:color="E3E3E3" w:frame="1"/>
+        </w:rPr>
+        <w:t>Activities:</w:t>
+      </w:r>
+      <w:r>
+        <w:rPr>
+          <w:rFonts w:ascii="Segoe UI" w:hAnsi="Segoe UI" w:cs="Segoe UI"/>
+          <w:color w:val="ECECEC"/>
+        </w:rPr>
+        <w:t xml:space="preserve"> Conduct integration tests to ensure that the application's modules interact correctly with each other and with external systems (e.g., databases, third-party APIs).</w:t>
+      </w:r>
+    </w:p>
+    <w:p>
+      <w:pPr>
+        <w:numPr>
+          <w:ilvl w:val="0"/>
+          <w:numId w:val="27"/>
+        </w:numPr>
+        <w:pBdr>
+          <w:top w:val="single" w:sz="2" w:space="0" w:color="E3E3E3"/>
+          <w:left w:val="single" w:sz="2" w:space="5" w:color="E3E3E3"/>
+          <w:bottom w:val="single" w:sz="2" w:space="0" w:color="E3E3E3"/>
+          <w:right w:val="single" w:sz="2" w:space="0" w:color="E3E3E3"/>
+        </w:pBdr>
+        <w:shd w:val="clear" w:color="auto" w:fill="212121"/>
+        <w:rPr>
+          <w:rFonts w:ascii="Segoe UI" w:hAnsi="Segoe UI" w:cs="Segoe UI"/>
+          <w:color w:val="ECECEC"/>
+        </w:rPr>
+      </w:pPr>
+      <w:r>
+        <w:rPr>
+          <w:rStyle w:val="Strong"/>
+          <w:rFonts w:ascii="Segoe UI" w:hAnsi="Segoe UI" w:cs="Segoe UI"/>
+          <w:color w:val="ECECEC"/>
+          <w:bdr w:val="single" w:sz="2" w:space="0" w:color="E3E3E3" w:frame="1"/>
+        </w:rPr>
+        <w:t>Tools &amp; Technologies:</w:t>
+      </w:r>
+      <w:r>
+        <w:rPr>
+          <w:rFonts w:ascii="Segoe UI" w:hAnsi="Segoe UI" w:cs="Segoe UI"/>
+          <w:color w:val="ECECEC"/>
+        </w:rPr>
+        <w:t xml:space="preserve"> Use Spring Boot Test for backend integration testing and Cypress or Selenium for end-to-end frontend testing.</w:t>
+      </w:r>
+    </w:p>
+    <w:p>
+      <w:pPr>
+        <w:pStyle w:val="Heading4"/>
+        <w:pBdr>
+          <w:top w:val="single" w:sz="2" w:space="0" w:color="E3E3E3"/>
+          <w:left w:val="single" w:sz="2" w:space="0" w:color="E3E3E3"/>
+          <w:bottom w:val="single" w:sz="2" w:space="0" w:color="E3E3E3"/>
+          <w:right w:val="single" w:sz="2" w:space="0" w:color="E3E3E3"/>
+        </w:pBdr>
+        <w:shd w:val="clear" w:color="auto" w:fill="212121"/>
+        <w:rPr>
+          <w:rFonts w:ascii="Segoe UI" w:hAnsi="Segoe UI" w:cs="Segoe UI"/>
+          <w:b w:val="0"/>
+          <w:bCs w:val="0"/>
+          <w:color w:val="ECECEC"/>
+        </w:rPr>
+      </w:pPr>
+      <w:r>
+        <w:rPr>
+          <w:rFonts w:ascii="Segoe UI" w:hAnsi="Segoe UI" w:cs="Segoe UI"/>
+          <w:b w:val="0"/>
+          <w:bCs w:val="0"/>
+          <w:color w:val="ECECEC"/>
+        </w:rPr>
+        <w:t>System Testing</w:t>
+      </w:r>
+    </w:p>
+    <w:p>
+      <w:pPr>
+        <w:numPr>
+          <w:ilvl w:val="0"/>
+          <w:numId w:val="28"/>
+        </w:numPr>
+        <w:pBdr>
+          <w:top w:val="single" w:sz="2" w:space="0" w:color="E3E3E3"/>
+          <w:left w:val="single" w:sz="2" w:space="5" w:color="E3E3E3"/>
+          <w:bottom w:val="single" w:sz="2" w:space="0" w:color="E3E3E3"/>
+          <w:right w:val="single" w:sz="2" w:space="0" w:color="E3E3E3"/>
+        </w:pBdr>
+        <w:shd w:val="clear" w:color="auto" w:fill="212121"/>
+        <w:rPr>
+          <w:rFonts w:ascii="Segoe UI" w:hAnsi="Segoe UI" w:cs="Segoe UI"/>
+          <w:color w:val="ECECEC"/>
+        </w:rPr>
+      </w:pPr>
+      <w:r>
+        <w:rPr>
+          <w:rStyle w:val="Strong"/>
+          <w:rFonts w:ascii="Segoe UI" w:hAnsi="Segoe UI" w:cs="Segoe UI"/>
+          <w:color w:val="ECECEC"/>
+          <w:bdr w:val="single" w:sz="2" w:space="0" w:color="E3E3E3" w:frame="1"/>
+        </w:rPr>
+        <w:t>Objective:</w:t>
+      </w:r>
+      <w:r>
+        <w:rPr>
+          <w:rFonts w:ascii="Segoe UI" w:hAnsi="Segoe UI" w:cs="Segoe UI"/>
+          <w:color w:val="ECECEC"/>
+        </w:rPr>
+        <w:t xml:space="preserve"> Confirm the complete and integrated software product meets specified requirements.</w:t>
+      </w:r>
+    </w:p>
+    <w:p>
+      <w:pPr>
+        <w:numPr>
+          <w:ilvl w:val="0"/>
+          <w:numId w:val="28"/>
+        </w:numPr>
+        <w:pBdr>
+          <w:top w:val="single" w:sz="2" w:space="0" w:color="E3E3E3"/>
+          <w:left w:val="single" w:sz="2" w:space="5" w:color="E3E3E3"/>
+          <w:bottom w:val="single" w:sz="2" w:space="0" w:color="E3E3E3"/>
+          <w:right w:val="single" w:sz="2" w:space="0" w:color="E3E3E3"/>
+        </w:pBdr>
+        <w:shd w:val="clear" w:color="auto" w:fill="212121"/>
+        <w:rPr>
+          <w:rFonts w:ascii="Segoe UI" w:hAnsi="Segoe UI" w:cs="Segoe UI"/>
+          <w:color w:val="ECECEC"/>
+        </w:rPr>
+      </w:pPr>
+      <w:r>
+        <w:rPr>
+          <w:rStyle w:val="Strong"/>
+          <w:rFonts w:ascii="Segoe UI" w:hAnsi="Segoe UI" w:cs="Segoe UI"/>
+          <w:color w:val="ECECEC"/>
+          <w:bdr w:val="single" w:sz="2" w:space="0" w:color="E3E3E3" w:frame="1"/>
+        </w:rPr>
+        <w:t>Activities:</w:t>
+      </w:r>
+      <w:r>
+        <w:rPr>
+          <w:rFonts w:ascii="Segoe UI" w:hAnsi="Segoe UI" w:cs="Segoe UI"/>
+          <w:color w:val="ECECEC"/>
+        </w:rPr>
+        <w:t xml:space="preserve"> Perform system testing to validate the application's overall performance, security, and functionality.</w:t>
+      </w:r>
+    </w:p>
+    <w:p>
+      <w:pPr>
+        <w:numPr>
+          <w:ilvl w:val="0"/>
+          <w:numId w:val="28"/>
+        </w:numPr>
+        <w:pBdr>
+          <w:top w:val="single" w:sz="2" w:space="0" w:color="E3E3E3"/>
+          <w:left w:val="single" w:sz="2" w:space="5" w:color="E3E3E3"/>
+          <w:bottom w:val="single" w:sz="2" w:space="0" w:color="E3E3E3"/>
+          <w:right w:val="single" w:sz="2" w:space="0" w:color="E3E3E3"/>
+        </w:pBdr>
+        <w:shd w:val="clear" w:color="auto" w:fill="212121"/>
+        <w:rPr>
+          <w:rFonts w:ascii="Segoe UI" w:hAnsi="Segoe UI" w:cs="Segoe UI"/>
+          <w:color w:val="ECECEC"/>
+        </w:rPr>
+      </w:pPr>
+      <w:r>
+        <w:rPr>
+          <w:rStyle w:val="Strong"/>
+          <w:rFonts w:ascii="Segoe UI" w:hAnsi="Segoe UI" w:cs="Segoe UI"/>
+          <w:color w:val="ECECEC"/>
+          <w:bdr w:val="single" w:sz="2" w:space="0" w:color="E3E3E3" w:frame="1"/>
+        </w:rPr>
+        <w:t>Tools &amp; Technologies:</w:t>
+      </w:r>
+      <w:r>
+        <w:rPr>
+          <w:rFonts w:ascii="Segoe UI" w:hAnsi="Segoe UI" w:cs="Segoe UI"/>
+          <w:color w:val="ECECEC"/>
+        </w:rPr>
+        <w:t xml:space="preserve"> Employ tools like JMeter for performance testing and OWASP ZAP for security testing.</w:t>
+      </w:r>
+    </w:p>
+    <w:p>
+      <w:pPr>
+        <w:pStyle w:val="Heading4"/>
+        <w:pBdr>
+          <w:top w:val="single" w:sz="2" w:space="0" w:color="E3E3E3"/>
+          <w:left w:val="single" w:sz="2" w:space="0" w:color="E3E3E3"/>
+          <w:bottom w:val="single" w:sz="2" w:space="0" w:color="E3E3E3"/>
+          <w:right w:val="single" w:sz="2" w:space="0" w:color="E3E3E3"/>
+        </w:pBdr>
+        <w:shd w:val="clear" w:color="auto" w:fill="212121"/>
+        <w:rPr>
+          <w:rFonts w:ascii="Segoe UI" w:hAnsi="Segoe UI" w:cs="Segoe UI"/>
+          <w:b w:val="0"/>
+          <w:bCs w:val="0"/>
+          <w:color w:val="ECECEC"/>
+        </w:rPr>
+      </w:pPr>
+      <w:r>
+        <w:rPr>
+          <w:rFonts w:ascii="Segoe UI" w:hAnsi="Segoe UI" w:cs="Segoe UI"/>
+          <w:b w:val="0"/>
+          <w:bCs w:val="0"/>
+          <w:color w:val="ECECEC"/>
+        </w:rPr>
+        <w:t>User Acceptance Testing (UAT)</w:t>
+      </w:r>
+    </w:p>
+    <w:p>
+      <w:pPr>
+        <w:numPr>
+          <w:ilvl w:val="0"/>
+          <w:numId w:val="29"/>
+        </w:numPr>
+        <w:pBdr>
+          <w:top w:val="single" w:sz="2" w:space="0" w:color="E3E3E3"/>
+          <w:left w:val="single" w:sz="2" w:space="5" w:color="E3E3E3"/>
+          <w:bottom w:val="single" w:sz="2" w:space="0" w:color="E3E3E3"/>
+          <w:right w:val="single" w:sz="2" w:space="0" w:color="E3E3E3"/>
+        </w:pBdr>
+        <w:shd w:val="clear" w:color="auto" w:fill="212121"/>
+        <w:rPr>
+          <w:rFonts w:ascii="Segoe UI" w:hAnsi="Segoe UI" w:cs="Segoe UI"/>
+          <w:color w:val="ECECEC"/>
+        </w:rPr>
+      </w:pPr>
+      <w:r>
+        <w:rPr>
+          <w:rStyle w:val="Strong"/>
+          <w:rFonts w:ascii="Segoe UI" w:hAnsi="Segoe UI" w:cs="Segoe UI"/>
+          <w:color w:val="ECECEC"/>
+          <w:bdr w:val="single" w:sz="2" w:space="0" w:color="E3E3E3" w:frame="1"/>
+        </w:rPr>
+        <w:t>Objective:</w:t>
+      </w:r>
+      <w:r>
+        <w:rPr>
+          <w:rFonts w:ascii="Segoe UI" w:hAnsi="Segoe UI" w:cs="Segoe UI"/>
+          <w:color w:val="ECECEC"/>
+        </w:rPr>
+        <w:t xml:space="preserve"> Ensure the software meets user needs and requirements.</w:t>
+      </w:r>
+    </w:p>
+    <w:p>
+      <w:pPr>
+        <w:numPr>
+          <w:ilvl w:val="0"/>
+          <w:numId w:val="29"/>
+        </w:numPr>
+        <w:pBdr>
+          <w:top w:val="single" w:sz="2" w:space="0" w:color="E3E3E3"/>
+          <w:left w:val="single" w:sz="2" w:space="5" w:color="E3E3E3"/>
+          <w:bottom w:val="single" w:sz="2" w:space="0" w:color="E3E3E3"/>
+          <w:right w:val="single" w:sz="2" w:space="0" w:color="E3E3E3"/>
+        </w:pBdr>
+        <w:shd w:val="clear" w:color="auto" w:fill="212121"/>
+        <w:rPr>
+          <w:rFonts w:ascii="Segoe UI" w:hAnsi="Segoe UI" w:cs="Segoe UI"/>
+          <w:color w:val="ECECEC"/>
+        </w:rPr>
+      </w:pPr>
+      <w:r>
+        <w:rPr>
+          <w:rStyle w:val="Strong"/>
+          <w:rFonts w:ascii="Segoe UI" w:hAnsi="Segoe UI" w:cs="Segoe UI"/>
+          <w:color w:val="ECECEC"/>
+          <w:bdr w:val="single" w:sz="2" w:space="0" w:color="E3E3E3" w:frame="1"/>
+        </w:rPr>
+        <w:t>Activities:</w:t>
+      </w:r>
+      <w:r>
+        <w:rPr>
+          <w:rFonts w:ascii="Segoe UI" w:hAnsi="Segoe UI" w:cs="Segoe UI"/>
+          <w:color w:val="ECECEC"/>
+        </w:rPr>
+        <w:t xml:space="preserve"> Conduct UAT with target users to validate the user experience, feature set, and usability of the application.</w:t>
+      </w:r>
+    </w:p>
+    <w:p>
+      <w:pPr>
+        <w:numPr>
+          <w:ilvl w:val="0"/>
+          <w:numId w:val="29"/>
+        </w:numPr>
+        <w:pBdr>
+          <w:top w:val="single" w:sz="2" w:space="0" w:color="E3E3E3"/>
+          <w:left w:val="single" w:sz="2" w:space="5" w:color="E3E3E3"/>
+          <w:bottom w:val="single" w:sz="2" w:space="0" w:color="E3E3E3"/>
+          <w:right w:val="single" w:sz="2" w:space="0" w:color="E3E3E3"/>
+        </w:pBdr>
+        <w:shd w:val="clear" w:color="auto" w:fill="212121"/>
+        <w:rPr>
+          <w:rFonts w:ascii="Segoe UI" w:hAnsi="Segoe UI" w:cs="Segoe UI"/>
+          <w:color w:val="ECECEC"/>
+        </w:rPr>
+      </w:pPr>
+      <w:r>
+        <w:rPr>
+          <w:rStyle w:val="Strong"/>
+          <w:rFonts w:ascii="Segoe UI" w:hAnsi="Segoe UI" w:cs="Segoe UI"/>
+          <w:color w:val="ECECEC"/>
+          <w:bdr w:val="single" w:sz="2" w:space="0" w:color="E3E3E3" w:frame="1"/>
+        </w:rPr>
+        <w:t>Tools &amp; Technologies:</w:t>
+      </w:r>
+      <w:r>
+        <w:rPr>
+          <w:rFonts w:ascii="Segoe UI" w:hAnsi="Segoe UI" w:cs="Segoe UI"/>
+          <w:color w:val="ECECEC"/>
+        </w:rPr>
+        <w:t xml:space="preserve"> Feedback tools and manual testing based on user feedback scenarios.</w:t>
+      </w:r>
+    </w:p>
+    <w:p>
+      <w:pPr>
+        <w:pStyle w:val="Heading1"/>
+        <w:rPr>
+          <w:rFonts w:ascii="Calibri" w:hAnsi="Calibri" w:cs="Calibri"/>
+          <w:sz w:val="36"/>
+          <w:szCs w:val="32"/>
+        </w:rPr>
+      </w:pPr>
+      <w:r>
+        <w:rPr>
+          <w:rFonts w:ascii="Calibri" w:hAnsi="Calibri" w:cs="Calibri"/>
+          <w:sz w:val="36"/>
+          <w:szCs w:val="32"/>
+        </w:rPr>
+        <w:lastRenderedPageBreak/>
+        <w:t>R</w:t>
+      </w:r>
+      <w:r>
+        <w:rPr>
+          <w:rFonts w:ascii="Calibri" w:hAnsi="Calibri" w:cs="Calibri"/>
+          <w:sz w:val="36"/>
+          <w:szCs w:val="32"/>
+        </w:rPr>
+        <w:t>isk</w:t>
+      </w:r>
+      <w:bookmarkEnd w:id="26"/>
+      <w:bookmarkEnd w:id="27"/>
+    </w:p>
+    <w:p>
+      <w:pPr>
         <w:rPr>
           <w:rFonts w:ascii="Calibri" w:hAnsi="Calibri" w:cs="Calibri"/>
           <w:sz w:val="22"/>
           <w:szCs w:val="22"/>
         </w:rPr>
       </w:pPr>
-      <w:bookmarkStart w:id="23" w:name="_Toc327581056"/>
-      <w:bookmarkStart w:id="24" w:name="_Toc327581606"/>
-      <w:bookmarkStart w:id="25" w:name="_Toc327583386"/>
-      <w:r>
-        <w:rPr>
-          <w:rFonts w:ascii="Calibri" w:hAnsi="Calibri" w:cs="Calibri"/>
-          <w:sz w:val="22"/>
-          <w:szCs w:val="22"/>
-        </w:rPr>
-        <w:t>TO BE COMPLETED LATER</w:t>
-      </w:r>
-    </w:p>
-    <w:p>
-      <w:pPr>
-        <w:pStyle w:val="Heading1"/>
-        <w:rPr>
-          <w:rFonts w:ascii="Calibri" w:hAnsi="Calibri" w:cs="Calibri"/>
-          <w:sz w:val="36"/>
-          <w:szCs w:val="32"/>
-        </w:rPr>
-      </w:pPr>
-      <w:bookmarkStart w:id="26" w:name="_Toc327581061"/>
-      <w:bookmarkStart w:id="27" w:name="_Toc327581611"/>
-      <w:bookmarkStart w:id="28" w:name="_Toc327583391"/>
-      <w:bookmarkStart w:id="29" w:name="_Toc339966130"/>
-      <w:bookmarkStart w:id="30" w:name="_Toc327581064"/>
-      <w:bookmarkStart w:id="31" w:name="_Toc327581614"/>
-      <w:bookmarkStart w:id="32" w:name="_Toc327583394"/>
-      <w:bookmarkStart w:id="33" w:name="_Toc339966133"/>
-      <w:bookmarkStart w:id="34" w:name="_Toc507670789"/>
-      <w:bookmarkStart w:id="35" w:name="_Toc159412992"/>
-      <w:bookmarkEnd w:id="23"/>
-      <w:bookmarkEnd w:id="24"/>
-      <w:bookmarkEnd w:id="25"/>
-      <w:bookmarkEnd w:id="26"/>
-      <w:bookmarkEnd w:id="27"/>
-      <w:bookmarkEnd w:id="28"/>
-      <w:bookmarkEnd w:id="29"/>
-      <w:r>
-        <w:rPr>
-          <w:rFonts w:ascii="Calibri" w:hAnsi="Calibri" w:cs="Calibri"/>
-          <w:sz w:val="36"/>
-          <w:szCs w:val="32"/>
-        </w:rPr>
-        <w:lastRenderedPageBreak/>
-        <w:t>Financ</w:t>
-      </w:r>
-      <w:bookmarkEnd w:id="30"/>
-      <w:bookmarkEnd w:id="31"/>
-      <w:bookmarkEnd w:id="32"/>
-      <w:bookmarkEnd w:id="33"/>
-      <w:r>
-        <w:rPr>
-          <w:rFonts w:ascii="Calibri" w:hAnsi="Calibri" w:cs="Calibri"/>
-          <w:sz w:val="36"/>
-          <w:szCs w:val="32"/>
-        </w:rPr>
-        <w:t>es and risk</w:t>
-      </w:r>
-      <w:bookmarkEnd w:id="34"/>
-      <w:bookmarkEnd w:id="35"/>
-    </w:p>
-    <w:p>
-      <w:pPr>
-        <w:rPr>
-          <w:rFonts w:ascii="Calibri" w:hAnsi="Calibri" w:cs="Calibri"/>
-          <w:sz w:val="22"/>
-          <w:szCs w:val="22"/>
-        </w:rPr>
-      </w:pPr>
-      <w:bookmarkStart w:id="36" w:name="_Toc327581073"/>
-      <w:bookmarkStart w:id="37" w:name="_Toc327581623"/>
-      <w:bookmarkStart w:id="38" w:name="_Toc327583403"/>
+      <w:bookmarkStart w:id="28" w:name="_Toc327581073"/>
+      <w:bookmarkStart w:id="29" w:name="_Toc327581623"/>
+      <w:bookmarkStart w:id="30" w:name="_Toc327583403"/>
     </w:p>
     <w:p>
       <w:pPr>
         <w:pStyle w:val="Heading2"/>
+        <w:numPr>
+          <w:ilvl w:val="0"/>
+          <w:numId w:val="0"/>
+        </w:numPr>
+        <w:ind w:left="709" w:hanging="709"/>
         <w:rPr>
           <w:rFonts w:ascii="Calibri" w:hAnsi="Calibri" w:cs="Calibri"/>
           <w:sz w:val="28"/>
           <w:szCs w:val="28"/>
         </w:rPr>
       </w:pPr>
-      <w:bookmarkStart w:id="39" w:name="_Toc159412993"/>
-      <w:bookmarkEnd w:id="36"/>
-      <w:bookmarkEnd w:id="37"/>
-      <w:bookmarkEnd w:id="38"/>
+      <w:bookmarkStart w:id="31" w:name="_Toc159412993"/>
+      <w:bookmarkEnd w:id="28"/>
+      <w:bookmarkEnd w:id="29"/>
+      <w:bookmarkEnd w:id="30"/>
       <w:r>
         <w:rPr>
           <w:rFonts w:ascii="Calibri" w:hAnsi="Calibri" w:cs="Calibri"/>
           <w:sz w:val="28"/>
           <w:szCs w:val="28"/>
         </w:rPr>
-        <w:t>Risk and mitigation</w:t>
-      </w:r>
-      <w:bookmarkEnd w:id="39"/>
+        <w:t>4.</w:t>
+      </w:r>
+      <w:proofErr w:type="gramStart"/>
+      <w:r>
+        <w:rPr>
+          <w:rFonts w:ascii="Calibri" w:hAnsi="Calibri" w:cs="Calibri"/>
+          <w:sz w:val="28"/>
+          <w:szCs w:val="28"/>
+        </w:rPr>
+        <w:t>1.</w:t>
+      </w:r>
+      <w:r>
+        <w:rPr>
+          <w:rFonts w:ascii="Calibri" w:hAnsi="Calibri" w:cs="Calibri"/>
+          <w:sz w:val="28"/>
+          <w:szCs w:val="28"/>
+        </w:rPr>
+        <w:t>Risk</w:t>
+      </w:r>
+      <w:proofErr w:type="gramEnd"/>
+      <w:r>
+        <w:rPr>
+          <w:rFonts w:ascii="Calibri" w:hAnsi="Calibri" w:cs="Calibri"/>
+          <w:sz w:val="28"/>
+          <w:szCs w:val="28"/>
+        </w:rPr>
+        <w:t xml:space="preserve"> and mitigation</w:t>
+      </w:r>
+      <w:bookmarkEnd w:id="31"/>
     </w:p>
     <w:tbl>
       <w:tblPr>
@@ -6527,6 +7317,1645 @@
 <file path=word/numbering.xml><?xml version="1.0" encoding="utf-8"?>
 <w:numbering xmlns:wpc="http://schemas.microsoft.com/office/word/2010/wordprocessingCanvas" xmlns:cx="http://schemas.microsoft.com/office/drawing/2014/chartex" xmlns:cx1="http://schemas.microsoft.com/office/drawing/2015/9/8/chartex" xmlns:cx2="http://schemas.microsoft.com/office/drawing/2015/10/21/chartex" xmlns:cx3="http://schemas.microsoft.com/office/drawing/2016/5/9/chartex" xmlns:cx4="http://schemas.microsoft.com/office/drawing/2016/5/10/chartex" xmlns:cx5="http://schemas.microsoft.com/office/drawing/2016/5/11/chartex" xmlns:cx6="http://schemas.microsoft.com/office/drawing/2016/5/12/chartex" xmlns:cx7="http://schemas.microsoft.com/office/drawing/2016/5/13/chartex" xmlns:cx8="http://schemas.microsoft.com/office/drawing/2016/5/14/chartex" xmlns:mc="http://schemas.openxmlformats.org/markup-compatibility/2006" xmlns:aink="http://schemas.microsoft.com/office/drawing/2016/ink" xmlns:am3d="http://schemas.microsoft.com/office/drawing/2017/model3d" xmlns:o="urn:schemas-microsoft-com:office:office" xmlns:oel="http://schemas.microsoft.com/office/2019/extlst" xmlns:r="http://schemas.openxmlformats.org/officeDocument/2006/relationships" xmlns:m="http://schemas.openxmlformats.org/officeDocument/2006/math" xmlns:v="urn:schemas-microsoft-com:vml" xmlns:wp14="http://schemas.microsoft.com/office/word/2010/wordprocessingDrawing" xmlns:wp="http://schemas.openxmlformats.org/drawingml/2006/wordprocessingDrawing" xmlns:w10="urn:schemas-microsoft-com:office:word" xmlns:w="http://schemas.openxmlformats.org/wordprocessingml/2006/main" xmlns:w14="http://schemas.microsoft.com/office/word/2010/wordml" xmlns:w15="http://schemas.microsoft.com/office/word/2012/wordml" xmlns:w16cex="http://schemas.microsoft.com/office/word/2018/wordml/cex" xmlns:w16cid="http://schemas.microsoft.com/office/word/2016/wordml/cid" xmlns:w16="http://schemas.microsoft.com/office/word/2018/wordml" xmlns:w16sdtdh="http://schemas.microsoft.com/office/word/2020/wordml/sdtdatahash" xmlns:w16se="http://schemas.microsoft.com/office/word/2015/wordml/symex" xmlns:wpg="http://schemas.microsoft.com/office/word/2010/wordprocessingGroup" xmlns:wpi="http://schemas.microsoft.com/office/word/2010/wordprocessingInk" xmlns:wne="http://schemas.microsoft.com/office/word/2006/wordml" xmlns:wps="http://schemas.microsoft.com/office/word/2010/wordprocessingShape" mc:Ignorable="w14 w15 w16se w16cid w16 w16cex w16sdtdh wp14">
   <w:abstractNum w:abstractNumId="0" w15:restartNumberingAfterBreak="0">
+    <w:nsid w:val="046F3E4F"/>
+    <w:multiLevelType w:val="multilevel"/>
+    <w:tmpl w:val="42BECD28"/>
+    <w:lvl w:ilvl="0">
+      <w:start w:val="1"/>
+      <w:numFmt w:val="bullet"/>
+      <w:lvlText w:val=""/>
+      <w:lvlJc w:val="left"/>
+      <w:pPr>
+        <w:tabs>
+          <w:tab w:val="num" w:pos="720"/>
+        </w:tabs>
+        <w:ind w:left="720" w:hanging="360"/>
+      </w:pPr>
+      <w:rPr>
+        <w:rFonts w:ascii="Symbol" w:hAnsi="Symbol" w:hint="default"/>
+        <w:sz w:val="20"/>
+      </w:rPr>
+    </w:lvl>
+    <w:lvl w:ilvl="1" w:tentative="1">
+      <w:start w:val="1"/>
+      <w:numFmt w:val="bullet"/>
+      <w:lvlText w:val=""/>
+      <w:lvlJc w:val="left"/>
+      <w:pPr>
+        <w:tabs>
+          <w:tab w:val="num" w:pos="1440"/>
+        </w:tabs>
+        <w:ind w:left="1440" w:hanging="360"/>
+      </w:pPr>
+      <w:rPr>
+        <w:rFonts w:ascii="Symbol" w:hAnsi="Symbol" w:hint="default"/>
+        <w:sz w:val="20"/>
+      </w:rPr>
+    </w:lvl>
+    <w:lvl w:ilvl="2" w:tentative="1">
+      <w:start w:val="1"/>
+      <w:numFmt w:val="bullet"/>
+      <w:lvlText w:val=""/>
+      <w:lvlJc w:val="left"/>
+      <w:pPr>
+        <w:tabs>
+          <w:tab w:val="num" w:pos="2160"/>
+        </w:tabs>
+        <w:ind w:left="2160" w:hanging="360"/>
+      </w:pPr>
+      <w:rPr>
+        <w:rFonts w:ascii="Symbol" w:hAnsi="Symbol" w:hint="default"/>
+        <w:sz w:val="20"/>
+      </w:rPr>
+    </w:lvl>
+    <w:lvl w:ilvl="3" w:tentative="1">
+      <w:start w:val="1"/>
+      <w:numFmt w:val="bullet"/>
+      <w:lvlText w:val=""/>
+      <w:lvlJc w:val="left"/>
+      <w:pPr>
+        <w:tabs>
+          <w:tab w:val="num" w:pos="2880"/>
+        </w:tabs>
+        <w:ind w:left="2880" w:hanging="360"/>
+      </w:pPr>
+      <w:rPr>
+        <w:rFonts w:ascii="Symbol" w:hAnsi="Symbol" w:hint="default"/>
+        <w:sz w:val="20"/>
+      </w:rPr>
+    </w:lvl>
+    <w:lvl w:ilvl="4" w:tentative="1">
+      <w:start w:val="1"/>
+      <w:numFmt w:val="bullet"/>
+      <w:lvlText w:val=""/>
+      <w:lvlJc w:val="left"/>
+      <w:pPr>
+        <w:tabs>
+          <w:tab w:val="num" w:pos="3600"/>
+        </w:tabs>
+        <w:ind w:left="3600" w:hanging="360"/>
+      </w:pPr>
+      <w:rPr>
+        <w:rFonts w:ascii="Symbol" w:hAnsi="Symbol" w:hint="default"/>
+        <w:sz w:val="20"/>
+      </w:rPr>
+    </w:lvl>
+    <w:lvl w:ilvl="5" w:tentative="1">
+      <w:start w:val="1"/>
+      <w:numFmt w:val="bullet"/>
+      <w:lvlText w:val=""/>
+      <w:lvlJc w:val="left"/>
+      <w:pPr>
+        <w:tabs>
+          <w:tab w:val="num" w:pos="4320"/>
+        </w:tabs>
+        <w:ind w:left="4320" w:hanging="360"/>
+      </w:pPr>
+      <w:rPr>
+        <w:rFonts w:ascii="Symbol" w:hAnsi="Symbol" w:hint="default"/>
+        <w:sz w:val="20"/>
+      </w:rPr>
+    </w:lvl>
+    <w:lvl w:ilvl="6" w:tentative="1">
+      <w:start w:val="1"/>
+      <w:numFmt w:val="bullet"/>
+      <w:lvlText w:val=""/>
+      <w:lvlJc w:val="left"/>
+      <w:pPr>
+        <w:tabs>
+          <w:tab w:val="num" w:pos="5040"/>
+        </w:tabs>
+        <w:ind w:left="5040" w:hanging="360"/>
+      </w:pPr>
+      <w:rPr>
+        <w:rFonts w:ascii="Symbol" w:hAnsi="Symbol" w:hint="default"/>
+        <w:sz w:val="20"/>
+      </w:rPr>
+    </w:lvl>
+    <w:lvl w:ilvl="7" w:tentative="1">
+      <w:start w:val="1"/>
+      <w:numFmt w:val="bullet"/>
+      <w:lvlText w:val=""/>
+      <w:lvlJc w:val="left"/>
+      <w:pPr>
+        <w:tabs>
+          <w:tab w:val="num" w:pos="5760"/>
+        </w:tabs>
+        <w:ind w:left="5760" w:hanging="360"/>
+      </w:pPr>
+      <w:rPr>
+        <w:rFonts w:ascii="Symbol" w:hAnsi="Symbol" w:hint="default"/>
+        <w:sz w:val="20"/>
+      </w:rPr>
+    </w:lvl>
+    <w:lvl w:ilvl="8" w:tentative="1">
+      <w:start w:val="1"/>
+      <w:numFmt w:val="bullet"/>
+      <w:lvlText w:val=""/>
+      <w:lvlJc w:val="left"/>
+      <w:pPr>
+        <w:tabs>
+          <w:tab w:val="num" w:pos="6480"/>
+        </w:tabs>
+        <w:ind w:left="6480" w:hanging="360"/>
+      </w:pPr>
+      <w:rPr>
+        <w:rFonts w:ascii="Symbol" w:hAnsi="Symbol" w:hint="default"/>
+        <w:sz w:val="20"/>
+      </w:rPr>
+    </w:lvl>
+  </w:abstractNum>
+  <w:abstractNum w:abstractNumId="1" w15:restartNumberingAfterBreak="0">
+    <w:nsid w:val="054E3113"/>
+    <w:multiLevelType w:val="multilevel"/>
+    <w:tmpl w:val="CC36CEFC"/>
+    <w:lvl w:ilvl="0">
+      <w:start w:val="1"/>
+      <w:numFmt w:val="bullet"/>
+      <w:lvlText w:val=""/>
+      <w:lvlJc w:val="left"/>
+      <w:pPr>
+        <w:tabs>
+          <w:tab w:val="num" w:pos="720"/>
+        </w:tabs>
+        <w:ind w:left="720" w:hanging="360"/>
+      </w:pPr>
+      <w:rPr>
+        <w:rFonts w:ascii="Symbol" w:hAnsi="Symbol" w:hint="default"/>
+        <w:sz w:val="20"/>
+      </w:rPr>
+    </w:lvl>
+    <w:lvl w:ilvl="1" w:tentative="1">
+      <w:start w:val="1"/>
+      <w:numFmt w:val="bullet"/>
+      <w:lvlText w:val=""/>
+      <w:lvlJc w:val="left"/>
+      <w:pPr>
+        <w:tabs>
+          <w:tab w:val="num" w:pos="1440"/>
+        </w:tabs>
+        <w:ind w:left="1440" w:hanging="360"/>
+      </w:pPr>
+      <w:rPr>
+        <w:rFonts w:ascii="Symbol" w:hAnsi="Symbol" w:hint="default"/>
+        <w:sz w:val="20"/>
+      </w:rPr>
+    </w:lvl>
+    <w:lvl w:ilvl="2" w:tentative="1">
+      <w:start w:val="1"/>
+      <w:numFmt w:val="bullet"/>
+      <w:lvlText w:val=""/>
+      <w:lvlJc w:val="left"/>
+      <w:pPr>
+        <w:tabs>
+          <w:tab w:val="num" w:pos="2160"/>
+        </w:tabs>
+        <w:ind w:left="2160" w:hanging="360"/>
+      </w:pPr>
+      <w:rPr>
+        <w:rFonts w:ascii="Symbol" w:hAnsi="Symbol" w:hint="default"/>
+        <w:sz w:val="20"/>
+      </w:rPr>
+    </w:lvl>
+    <w:lvl w:ilvl="3" w:tentative="1">
+      <w:start w:val="1"/>
+      <w:numFmt w:val="bullet"/>
+      <w:lvlText w:val=""/>
+      <w:lvlJc w:val="left"/>
+      <w:pPr>
+        <w:tabs>
+          <w:tab w:val="num" w:pos="2880"/>
+        </w:tabs>
+        <w:ind w:left="2880" w:hanging="360"/>
+      </w:pPr>
+      <w:rPr>
+        <w:rFonts w:ascii="Symbol" w:hAnsi="Symbol" w:hint="default"/>
+        <w:sz w:val="20"/>
+      </w:rPr>
+    </w:lvl>
+    <w:lvl w:ilvl="4" w:tentative="1">
+      <w:start w:val="1"/>
+      <w:numFmt w:val="bullet"/>
+      <w:lvlText w:val=""/>
+      <w:lvlJc w:val="left"/>
+      <w:pPr>
+        <w:tabs>
+          <w:tab w:val="num" w:pos="3600"/>
+        </w:tabs>
+        <w:ind w:left="3600" w:hanging="360"/>
+      </w:pPr>
+      <w:rPr>
+        <w:rFonts w:ascii="Symbol" w:hAnsi="Symbol" w:hint="default"/>
+        <w:sz w:val="20"/>
+      </w:rPr>
+    </w:lvl>
+    <w:lvl w:ilvl="5" w:tentative="1">
+      <w:start w:val="1"/>
+      <w:numFmt w:val="bullet"/>
+      <w:lvlText w:val=""/>
+      <w:lvlJc w:val="left"/>
+      <w:pPr>
+        <w:tabs>
+          <w:tab w:val="num" w:pos="4320"/>
+        </w:tabs>
+        <w:ind w:left="4320" w:hanging="360"/>
+      </w:pPr>
+      <w:rPr>
+        <w:rFonts w:ascii="Symbol" w:hAnsi="Symbol" w:hint="default"/>
+        <w:sz w:val="20"/>
+      </w:rPr>
+    </w:lvl>
+    <w:lvl w:ilvl="6" w:tentative="1">
+      <w:start w:val="1"/>
+      <w:numFmt w:val="bullet"/>
+      <w:lvlText w:val=""/>
+      <w:lvlJc w:val="left"/>
+      <w:pPr>
+        <w:tabs>
+          <w:tab w:val="num" w:pos="5040"/>
+        </w:tabs>
+        <w:ind w:left="5040" w:hanging="360"/>
+      </w:pPr>
+      <w:rPr>
+        <w:rFonts w:ascii="Symbol" w:hAnsi="Symbol" w:hint="default"/>
+        <w:sz w:val="20"/>
+      </w:rPr>
+    </w:lvl>
+    <w:lvl w:ilvl="7" w:tentative="1">
+      <w:start w:val="1"/>
+      <w:numFmt w:val="bullet"/>
+      <w:lvlText w:val=""/>
+      <w:lvlJc w:val="left"/>
+      <w:pPr>
+        <w:tabs>
+          <w:tab w:val="num" w:pos="5760"/>
+        </w:tabs>
+        <w:ind w:left="5760" w:hanging="360"/>
+      </w:pPr>
+      <w:rPr>
+        <w:rFonts w:ascii="Symbol" w:hAnsi="Symbol" w:hint="default"/>
+        <w:sz w:val="20"/>
+      </w:rPr>
+    </w:lvl>
+    <w:lvl w:ilvl="8" w:tentative="1">
+      <w:start w:val="1"/>
+      <w:numFmt w:val="bullet"/>
+      <w:lvlText w:val=""/>
+      <w:lvlJc w:val="left"/>
+      <w:pPr>
+        <w:tabs>
+          <w:tab w:val="num" w:pos="6480"/>
+        </w:tabs>
+        <w:ind w:left="6480" w:hanging="360"/>
+      </w:pPr>
+      <w:rPr>
+        <w:rFonts w:ascii="Symbol" w:hAnsi="Symbol" w:hint="default"/>
+        <w:sz w:val="20"/>
+      </w:rPr>
+    </w:lvl>
+  </w:abstractNum>
+  <w:abstractNum w:abstractNumId="2" w15:restartNumberingAfterBreak="0">
+    <w:nsid w:val="0C69386A"/>
+    <w:multiLevelType w:val="multilevel"/>
+    <w:tmpl w:val="D5CA3A52"/>
+    <w:lvl w:ilvl="0">
+      <w:start w:val="1"/>
+      <w:numFmt w:val="bullet"/>
+      <w:lvlText w:val=""/>
+      <w:lvlJc w:val="left"/>
+      <w:pPr>
+        <w:tabs>
+          <w:tab w:val="num" w:pos="720"/>
+        </w:tabs>
+        <w:ind w:left="720" w:hanging="360"/>
+      </w:pPr>
+      <w:rPr>
+        <w:rFonts w:ascii="Symbol" w:hAnsi="Symbol" w:hint="default"/>
+        <w:sz w:val="20"/>
+      </w:rPr>
+    </w:lvl>
+    <w:lvl w:ilvl="1" w:tentative="1">
+      <w:start w:val="1"/>
+      <w:numFmt w:val="bullet"/>
+      <w:lvlText w:val=""/>
+      <w:lvlJc w:val="left"/>
+      <w:pPr>
+        <w:tabs>
+          <w:tab w:val="num" w:pos="1440"/>
+        </w:tabs>
+        <w:ind w:left="1440" w:hanging="360"/>
+      </w:pPr>
+      <w:rPr>
+        <w:rFonts w:ascii="Symbol" w:hAnsi="Symbol" w:hint="default"/>
+        <w:sz w:val="20"/>
+      </w:rPr>
+    </w:lvl>
+    <w:lvl w:ilvl="2" w:tentative="1">
+      <w:start w:val="1"/>
+      <w:numFmt w:val="bullet"/>
+      <w:lvlText w:val=""/>
+      <w:lvlJc w:val="left"/>
+      <w:pPr>
+        <w:tabs>
+          <w:tab w:val="num" w:pos="2160"/>
+        </w:tabs>
+        <w:ind w:left="2160" w:hanging="360"/>
+      </w:pPr>
+      <w:rPr>
+        <w:rFonts w:ascii="Symbol" w:hAnsi="Symbol" w:hint="default"/>
+        <w:sz w:val="20"/>
+      </w:rPr>
+    </w:lvl>
+    <w:lvl w:ilvl="3" w:tentative="1">
+      <w:start w:val="1"/>
+      <w:numFmt w:val="bullet"/>
+      <w:lvlText w:val=""/>
+      <w:lvlJc w:val="left"/>
+      <w:pPr>
+        <w:tabs>
+          <w:tab w:val="num" w:pos="2880"/>
+        </w:tabs>
+        <w:ind w:left="2880" w:hanging="360"/>
+      </w:pPr>
+      <w:rPr>
+        <w:rFonts w:ascii="Symbol" w:hAnsi="Symbol" w:hint="default"/>
+        <w:sz w:val="20"/>
+      </w:rPr>
+    </w:lvl>
+    <w:lvl w:ilvl="4" w:tentative="1">
+      <w:start w:val="1"/>
+      <w:numFmt w:val="bullet"/>
+      <w:lvlText w:val=""/>
+      <w:lvlJc w:val="left"/>
+      <w:pPr>
+        <w:tabs>
+          <w:tab w:val="num" w:pos="3600"/>
+        </w:tabs>
+        <w:ind w:left="3600" w:hanging="360"/>
+      </w:pPr>
+      <w:rPr>
+        <w:rFonts w:ascii="Symbol" w:hAnsi="Symbol" w:hint="default"/>
+        <w:sz w:val="20"/>
+      </w:rPr>
+    </w:lvl>
+    <w:lvl w:ilvl="5" w:tentative="1">
+      <w:start w:val="1"/>
+      <w:numFmt w:val="bullet"/>
+      <w:lvlText w:val=""/>
+      <w:lvlJc w:val="left"/>
+      <w:pPr>
+        <w:tabs>
+          <w:tab w:val="num" w:pos="4320"/>
+        </w:tabs>
+        <w:ind w:left="4320" w:hanging="360"/>
+      </w:pPr>
+      <w:rPr>
+        <w:rFonts w:ascii="Symbol" w:hAnsi="Symbol" w:hint="default"/>
+        <w:sz w:val="20"/>
+      </w:rPr>
+    </w:lvl>
+    <w:lvl w:ilvl="6" w:tentative="1">
+      <w:start w:val="1"/>
+      <w:numFmt w:val="bullet"/>
+      <w:lvlText w:val=""/>
+      <w:lvlJc w:val="left"/>
+      <w:pPr>
+        <w:tabs>
+          <w:tab w:val="num" w:pos="5040"/>
+        </w:tabs>
+        <w:ind w:left="5040" w:hanging="360"/>
+      </w:pPr>
+      <w:rPr>
+        <w:rFonts w:ascii="Symbol" w:hAnsi="Symbol" w:hint="default"/>
+        <w:sz w:val="20"/>
+      </w:rPr>
+    </w:lvl>
+    <w:lvl w:ilvl="7" w:tentative="1">
+      <w:start w:val="1"/>
+      <w:numFmt w:val="bullet"/>
+      <w:lvlText w:val=""/>
+      <w:lvlJc w:val="left"/>
+      <w:pPr>
+        <w:tabs>
+          <w:tab w:val="num" w:pos="5760"/>
+        </w:tabs>
+        <w:ind w:left="5760" w:hanging="360"/>
+      </w:pPr>
+      <w:rPr>
+        <w:rFonts w:ascii="Symbol" w:hAnsi="Symbol" w:hint="default"/>
+        <w:sz w:val="20"/>
+      </w:rPr>
+    </w:lvl>
+    <w:lvl w:ilvl="8" w:tentative="1">
+      <w:start w:val="1"/>
+      <w:numFmt w:val="bullet"/>
+      <w:lvlText w:val=""/>
+      <w:lvlJc w:val="left"/>
+      <w:pPr>
+        <w:tabs>
+          <w:tab w:val="num" w:pos="6480"/>
+        </w:tabs>
+        <w:ind w:left="6480" w:hanging="360"/>
+      </w:pPr>
+      <w:rPr>
+        <w:rFonts w:ascii="Symbol" w:hAnsi="Symbol" w:hint="default"/>
+        <w:sz w:val="20"/>
+      </w:rPr>
+    </w:lvl>
+  </w:abstractNum>
+  <w:abstractNum w:abstractNumId="3" w15:restartNumberingAfterBreak="0">
+    <w:nsid w:val="0E964262"/>
+    <w:multiLevelType w:val="multilevel"/>
+    <w:tmpl w:val="C96CAF70"/>
+    <w:lvl w:ilvl="0">
+      <w:start w:val="1"/>
+      <w:numFmt w:val="bullet"/>
+      <w:lvlText w:val=""/>
+      <w:lvlJc w:val="left"/>
+      <w:pPr>
+        <w:tabs>
+          <w:tab w:val="num" w:pos="720"/>
+        </w:tabs>
+        <w:ind w:left="720" w:hanging="360"/>
+      </w:pPr>
+      <w:rPr>
+        <w:rFonts w:ascii="Symbol" w:hAnsi="Symbol" w:hint="default"/>
+        <w:sz w:val="20"/>
+      </w:rPr>
+    </w:lvl>
+    <w:lvl w:ilvl="1" w:tentative="1">
+      <w:start w:val="1"/>
+      <w:numFmt w:val="bullet"/>
+      <w:lvlText w:val=""/>
+      <w:lvlJc w:val="left"/>
+      <w:pPr>
+        <w:tabs>
+          <w:tab w:val="num" w:pos="1440"/>
+        </w:tabs>
+        <w:ind w:left="1440" w:hanging="360"/>
+      </w:pPr>
+      <w:rPr>
+        <w:rFonts w:ascii="Symbol" w:hAnsi="Symbol" w:hint="default"/>
+        <w:sz w:val="20"/>
+      </w:rPr>
+    </w:lvl>
+    <w:lvl w:ilvl="2" w:tentative="1">
+      <w:start w:val="1"/>
+      <w:numFmt w:val="bullet"/>
+      <w:lvlText w:val=""/>
+      <w:lvlJc w:val="left"/>
+      <w:pPr>
+        <w:tabs>
+          <w:tab w:val="num" w:pos="2160"/>
+        </w:tabs>
+        <w:ind w:left="2160" w:hanging="360"/>
+      </w:pPr>
+      <w:rPr>
+        <w:rFonts w:ascii="Symbol" w:hAnsi="Symbol" w:hint="default"/>
+        <w:sz w:val="20"/>
+      </w:rPr>
+    </w:lvl>
+    <w:lvl w:ilvl="3" w:tentative="1">
+      <w:start w:val="1"/>
+      <w:numFmt w:val="bullet"/>
+      <w:lvlText w:val=""/>
+      <w:lvlJc w:val="left"/>
+      <w:pPr>
+        <w:tabs>
+          <w:tab w:val="num" w:pos="2880"/>
+        </w:tabs>
+        <w:ind w:left="2880" w:hanging="360"/>
+      </w:pPr>
+      <w:rPr>
+        <w:rFonts w:ascii="Symbol" w:hAnsi="Symbol" w:hint="default"/>
+        <w:sz w:val="20"/>
+      </w:rPr>
+    </w:lvl>
+    <w:lvl w:ilvl="4" w:tentative="1">
+      <w:start w:val="1"/>
+      <w:numFmt w:val="bullet"/>
+      <w:lvlText w:val=""/>
+      <w:lvlJc w:val="left"/>
+      <w:pPr>
+        <w:tabs>
+          <w:tab w:val="num" w:pos="3600"/>
+        </w:tabs>
+        <w:ind w:left="3600" w:hanging="360"/>
+      </w:pPr>
+      <w:rPr>
+        <w:rFonts w:ascii="Symbol" w:hAnsi="Symbol" w:hint="default"/>
+        <w:sz w:val="20"/>
+      </w:rPr>
+    </w:lvl>
+    <w:lvl w:ilvl="5" w:tentative="1">
+      <w:start w:val="1"/>
+      <w:numFmt w:val="bullet"/>
+      <w:lvlText w:val=""/>
+      <w:lvlJc w:val="left"/>
+      <w:pPr>
+        <w:tabs>
+          <w:tab w:val="num" w:pos="4320"/>
+        </w:tabs>
+        <w:ind w:left="4320" w:hanging="360"/>
+      </w:pPr>
+      <w:rPr>
+        <w:rFonts w:ascii="Symbol" w:hAnsi="Symbol" w:hint="default"/>
+        <w:sz w:val="20"/>
+      </w:rPr>
+    </w:lvl>
+    <w:lvl w:ilvl="6" w:tentative="1">
+      <w:start w:val="1"/>
+      <w:numFmt w:val="bullet"/>
+      <w:lvlText w:val=""/>
+      <w:lvlJc w:val="left"/>
+      <w:pPr>
+        <w:tabs>
+          <w:tab w:val="num" w:pos="5040"/>
+        </w:tabs>
+        <w:ind w:left="5040" w:hanging="360"/>
+      </w:pPr>
+      <w:rPr>
+        <w:rFonts w:ascii="Symbol" w:hAnsi="Symbol" w:hint="default"/>
+        <w:sz w:val="20"/>
+      </w:rPr>
+    </w:lvl>
+    <w:lvl w:ilvl="7" w:tentative="1">
+      <w:start w:val="1"/>
+      <w:numFmt w:val="bullet"/>
+      <w:lvlText w:val=""/>
+      <w:lvlJc w:val="left"/>
+      <w:pPr>
+        <w:tabs>
+          <w:tab w:val="num" w:pos="5760"/>
+        </w:tabs>
+        <w:ind w:left="5760" w:hanging="360"/>
+      </w:pPr>
+      <w:rPr>
+        <w:rFonts w:ascii="Symbol" w:hAnsi="Symbol" w:hint="default"/>
+        <w:sz w:val="20"/>
+      </w:rPr>
+    </w:lvl>
+    <w:lvl w:ilvl="8" w:tentative="1">
+      <w:start w:val="1"/>
+      <w:numFmt w:val="bullet"/>
+      <w:lvlText w:val=""/>
+      <w:lvlJc w:val="left"/>
+      <w:pPr>
+        <w:tabs>
+          <w:tab w:val="num" w:pos="6480"/>
+        </w:tabs>
+        <w:ind w:left="6480" w:hanging="360"/>
+      </w:pPr>
+      <w:rPr>
+        <w:rFonts w:ascii="Symbol" w:hAnsi="Symbol" w:hint="default"/>
+        <w:sz w:val="20"/>
+      </w:rPr>
+    </w:lvl>
+  </w:abstractNum>
+  <w:abstractNum w:abstractNumId="4" w15:restartNumberingAfterBreak="0">
+    <w:nsid w:val="157A2127"/>
+    <w:multiLevelType w:val="multilevel"/>
+    <w:tmpl w:val="2C02A76E"/>
+    <w:lvl w:ilvl="0">
+      <w:start w:val="1"/>
+      <w:numFmt w:val="bullet"/>
+      <w:lvlText w:val=""/>
+      <w:lvlJc w:val="left"/>
+      <w:pPr>
+        <w:tabs>
+          <w:tab w:val="num" w:pos="720"/>
+        </w:tabs>
+        <w:ind w:left="720" w:hanging="360"/>
+      </w:pPr>
+      <w:rPr>
+        <w:rFonts w:ascii="Symbol" w:hAnsi="Symbol" w:hint="default"/>
+        <w:sz w:val="20"/>
+      </w:rPr>
+    </w:lvl>
+    <w:lvl w:ilvl="1" w:tentative="1">
+      <w:start w:val="1"/>
+      <w:numFmt w:val="bullet"/>
+      <w:lvlText w:val=""/>
+      <w:lvlJc w:val="left"/>
+      <w:pPr>
+        <w:tabs>
+          <w:tab w:val="num" w:pos="1440"/>
+        </w:tabs>
+        <w:ind w:left="1440" w:hanging="360"/>
+      </w:pPr>
+      <w:rPr>
+        <w:rFonts w:ascii="Symbol" w:hAnsi="Symbol" w:hint="default"/>
+        <w:sz w:val="20"/>
+      </w:rPr>
+    </w:lvl>
+    <w:lvl w:ilvl="2" w:tentative="1">
+      <w:start w:val="1"/>
+      <w:numFmt w:val="bullet"/>
+      <w:lvlText w:val=""/>
+      <w:lvlJc w:val="left"/>
+      <w:pPr>
+        <w:tabs>
+          <w:tab w:val="num" w:pos="2160"/>
+        </w:tabs>
+        <w:ind w:left="2160" w:hanging="360"/>
+      </w:pPr>
+      <w:rPr>
+        <w:rFonts w:ascii="Symbol" w:hAnsi="Symbol" w:hint="default"/>
+        <w:sz w:val="20"/>
+      </w:rPr>
+    </w:lvl>
+    <w:lvl w:ilvl="3" w:tentative="1">
+      <w:start w:val="1"/>
+      <w:numFmt w:val="bullet"/>
+      <w:lvlText w:val=""/>
+      <w:lvlJc w:val="left"/>
+      <w:pPr>
+        <w:tabs>
+          <w:tab w:val="num" w:pos="2880"/>
+        </w:tabs>
+        <w:ind w:left="2880" w:hanging="360"/>
+      </w:pPr>
+      <w:rPr>
+        <w:rFonts w:ascii="Symbol" w:hAnsi="Symbol" w:hint="default"/>
+        <w:sz w:val="20"/>
+      </w:rPr>
+    </w:lvl>
+    <w:lvl w:ilvl="4" w:tentative="1">
+      <w:start w:val="1"/>
+      <w:numFmt w:val="bullet"/>
+      <w:lvlText w:val=""/>
+      <w:lvlJc w:val="left"/>
+      <w:pPr>
+        <w:tabs>
+          <w:tab w:val="num" w:pos="3600"/>
+        </w:tabs>
+        <w:ind w:left="3600" w:hanging="360"/>
+      </w:pPr>
+      <w:rPr>
+        <w:rFonts w:ascii="Symbol" w:hAnsi="Symbol" w:hint="default"/>
+        <w:sz w:val="20"/>
+      </w:rPr>
+    </w:lvl>
+    <w:lvl w:ilvl="5" w:tentative="1">
+      <w:start w:val="1"/>
+      <w:numFmt w:val="bullet"/>
+      <w:lvlText w:val=""/>
+      <w:lvlJc w:val="left"/>
+      <w:pPr>
+        <w:tabs>
+          <w:tab w:val="num" w:pos="4320"/>
+        </w:tabs>
+        <w:ind w:left="4320" w:hanging="360"/>
+      </w:pPr>
+      <w:rPr>
+        <w:rFonts w:ascii="Symbol" w:hAnsi="Symbol" w:hint="default"/>
+        <w:sz w:val="20"/>
+      </w:rPr>
+    </w:lvl>
+    <w:lvl w:ilvl="6" w:tentative="1">
+      <w:start w:val="1"/>
+      <w:numFmt w:val="bullet"/>
+      <w:lvlText w:val=""/>
+      <w:lvlJc w:val="left"/>
+      <w:pPr>
+        <w:tabs>
+          <w:tab w:val="num" w:pos="5040"/>
+        </w:tabs>
+        <w:ind w:left="5040" w:hanging="360"/>
+      </w:pPr>
+      <w:rPr>
+        <w:rFonts w:ascii="Symbol" w:hAnsi="Symbol" w:hint="default"/>
+        <w:sz w:val="20"/>
+      </w:rPr>
+    </w:lvl>
+    <w:lvl w:ilvl="7" w:tentative="1">
+      <w:start w:val="1"/>
+      <w:numFmt w:val="bullet"/>
+      <w:lvlText w:val=""/>
+      <w:lvlJc w:val="left"/>
+      <w:pPr>
+        <w:tabs>
+          <w:tab w:val="num" w:pos="5760"/>
+        </w:tabs>
+        <w:ind w:left="5760" w:hanging="360"/>
+      </w:pPr>
+      <w:rPr>
+        <w:rFonts w:ascii="Symbol" w:hAnsi="Symbol" w:hint="default"/>
+        <w:sz w:val="20"/>
+      </w:rPr>
+    </w:lvl>
+    <w:lvl w:ilvl="8" w:tentative="1">
+      <w:start w:val="1"/>
+      <w:numFmt w:val="bullet"/>
+      <w:lvlText w:val=""/>
+      <w:lvlJc w:val="left"/>
+      <w:pPr>
+        <w:tabs>
+          <w:tab w:val="num" w:pos="6480"/>
+        </w:tabs>
+        <w:ind w:left="6480" w:hanging="360"/>
+      </w:pPr>
+      <w:rPr>
+        <w:rFonts w:ascii="Symbol" w:hAnsi="Symbol" w:hint="default"/>
+        <w:sz w:val="20"/>
+      </w:rPr>
+    </w:lvl>
+  </w:abstractNum>
+  <w:abstractNum w:abstractNumId="5" w15:restartNumberingAfterBreak="0">
+    <w:nsid w:val="15AA3F3B"/>
+    <w:multiLevelType w:val="multilevel"/>
+    <w:tmpl w:val="E78A3102"/>
+    <w:lvl w:ilvl="0">
+      <w:start w:val="1"/>
+      <w:numFmt w:val="bullet"/>
+      <w:lvlText w:val=""/>
+      <w:lvlJc w:val="left"/>
+      <w:pPr>
+        <w:tabs>
+          <w:tab w:val="num" w:pos="720"/>
+        </w:tabs>
+        <w:ind w:left="720" w:hanging="360"/>
+      </w:pPr>
+      <w:rPr>
+        <w:rFonts w:ascii="Symbol" w:hAnsi="Symbol" w:hint="default"/>
+        <w:sz w:val="20"/>
+      </w:rPr>
+    </w:lvl>
+    <w:lvl w:ilvl="1" w:tentative="1">
+      <w:start w:val="1"/>
+      <w:numFmt w:val="bullet"/>
+      <w:lvlText w:val=""/>
+      <w:lvlJc w:val="left"/>
+      <w:pPr>
+        <w:tabs>
+          <w:tab w:val="num" w:pos="1440"/>
+        </w:tabs>
+        <w:ind w:left="1440" w:hanging="360"/>
+      </w:pPr>
+      <w:rPr>
+        <w:rFonts w:ascii="Symbol" w:hAnsi="Symbol" w:hint="default"/>
+        <w:sz w:val="20"/>
+      </w:rPr>
+    </w:lvl>
+    <w:lvl w:ilvl="2" w:tentative="1">
+      <w:start w:val="1"/>
+      <w:numFmt w:val="bullet"/>
+      <w:lvlText w:val=""/>
+      <w:lvlJc w:val="left"/>
+      <w:pPr>
+        <w:tabs>
+          <w:tab w:val="num" w:pos="2160"/>
+        </w:tabs>
+        <w:ind w:left="2160" w:hanging="360"/>
+      </w:pPr>
+      <w:rPr>
+        <w:rFonts w:ascii="Symbol" w:hAnsi="Symbol" w:hint="default"/>
+        <w:sz w:val="20"/>
+      </w:rPr>
+    </w:lvl>
+    <w:lvl w:ilvl="3" w:tentative="1">
+      <w:start w:val="1"/>
+      <w:numFmt w:val="bullet"/>
+      <w:lvlText w:val=""/>
+      <w:lvlJc w:val="left"/>
+      <w:pPr>
+        <w:tabs>
+          <w:tab w:val="num" w:pos="2880"/>
+        </w:tabs>
+        <w:ind w:left="2880" w:hanging="360"/>
+      </w:pPr>
+      <w:rPr>
+        <w:rFonts w:ascii="Symbol" w:hAnsi="Symbol" w:hint="default"/>
+        <w:sz w:val="20"/>
+      </w:rPr>
+    </w:lvl>
+    <w:lvl w:ilvl="4" w:tentative="1">
+      <w:start w:val="1"/>
+      <w:numFmt w:val="bullet"/>
+      <w:lvlText w:val=""/>
+      <w:lvlJc w:val="left"/>
+      <w:pPr>
+        <w:tabs>
+          <w:tab w:val="num" w:pos="3600"/>
+        </w:tabs>
+        <w:ind w:left="3600" w:hanging="360"/>
+      </w:pPr>
+      <w:rPr>
+        <w:rFonts w:ascii="Symbol" w:hAnsi="Symbol" w:hint="default"/>
+        <w:sz w:val="20"/>
+      </w:rPr>
+    </w:lvl>
+    <w:lvl w:ilvl="5" w:tentative="1">
+      <w:start w:val="1"/>
+      <w:numFmt w:val="bullet"/>
+      <w:lvlText w:val=""/>
+      <w:lvlJc w:val="left"/>
+      <w:pPr>
+        <w:tabs>
+          <w:tab w:val="num" w:pos="4320"/>
+        </w:tabs>
+        <w:ind w:left="4320" w:hanging="360"/>
+      </w:pPr>
+      <w:rPr>
+        <w:rFonts w:ascii="Symbol" w:hAnsi="Symbol" w:hint="default"/>
+        <w:sz w:val="20"/>
+      </w:rPr>
+    </w:lvl>
+    <w:lvl w:ilvl="6" w:tentative="1">
+      <w:start w:val="1"/>
+      <w:numFmt w:val="bullet"/>
+      <w:lvlText w:val=""/>
+      <w:lvlJc w:val="left"/>
+      <w:pPr>
+        <w:tabs>
+          <w:tab w:val="num" w:pos="5040"/>
+        </w:tabs>
+        <w:ind w:left="5040" w:hanging="360"/>
+      </w:pPr>
+      <w:rPr>
+        <w:rFonts w:ascii="Symbol" w:hAnsi="Symbol" w:hint="default"/>
+        <w:sz w:val="20"/>
+      </w:rPr>
+    </w:lvl>
+    <w:lvl w:ilvl="7" w:tentative="1">
+      <w:start w:val="1"/>
+      <w:numFmt w:val="bullet"/>
+      <w:lvlText w:val=""/>
+      <w:lvlJc w:val="left"/>
+      <w:pPr>
+        <w:tabs>
+          <w:tab w:val="num" w:pos="5760"/>
+        </w:tabs>
+        <w:ind w:left="5760" w:hanging="360"/>
+      </w:pPr>
+      <w:rPr>
+        <w:rFonts w:ascii="Symbol" w:hAnsi="Symbol" w:hint="default"/>
+        <w:sz w:val="20"/>
+      </w:rPr>
+    </w:lvl>
+    <w:lvl w:ilvl="8" w:tentative="1">
+      <w:start w:val="1"/>
+      <w:numFmt w:val="bullet"/>
+      <w:lvlText w:val=""/>
+      <w:lvlJc w:val="left"/>
+      <w:pPr>
+        <w:tabs>
+          <w:tab w:val="num" w:pos="6480"/>
+        </w:tabs>
+        <w:ind w:left="6480" w:hanging="360"/>
+      </w:pPr>
+      <w:rPr>
+        <w:rFonts w:ascii="Symbol" w:hAnsi="Symbol" w:hint="default"/>
+        <w:sz w:val="20"/>
+      </w:rPr>
+    </w:lvl>
+  </w:abstractNum>
+  <w:abstractNum w:abstractNumId="6" w15:restartNumberingAfterBreak="0">
+    <w:nsid w:val="17E1539D"/>
+    <w:multiLevelType w:val="multilevel"/>
+    <w:tmpl w:val="07B2A01E"/>
+    <w:lvl w:ilvl="0">
+      <w:start w:val="1"/>
+      <w:numFmt w:val="bullet"/>
+      <w:lvlText w:val=""/>
+      <w:lvlJc w:val="left"/>
+      <w:pPr>
+        <w:tabs>
+          <w:tab w:val="num" w:pos="720"/>
+        </w:tabs>
+        <w:ind w:left="720" w:hanging="360"/>
+      </w:pPr>
+      <w:rPr>
+        <w:rFonts w:ascii="Symbol" w:hAnsi="Symbol" w:hint="default"/>
+        <w:sz w:val="20"/>
+      </w:rPr>
+    </w:lvl>
+    <w:lvl w:ilvl="1" w:tentative="1">
+      <w:start w:val="1"/>
+      <w:numFmt w:val="bullet"/>
+      <w:lvlText w:val=""/>
+      <w:lvlJc w:val="left"/>
+      <w:pPr>
+        <w:tabs>
+          <w:tab w:val="num" w:pos="1440"/>
+        </w:tabs>
+        <w:ind w:left="1440" w:hanging="360"/>
+      </w:pPr>
+      <w:rPr>
+        <w:rFonts w:ascii="Symbol" w:hAnsi="Symbol" w:hint="default"/>
+        <w:sz w:val="20"/>
+      </w:rPr>
+    </w:lvl>
+    <w:lvl w:ilvl="2" w:tentative="1">
+      <w:start w:val="1"/>
+      <w:numFmt w:val="bullet"/>
+      <w:lvlText w:val=""/>
+      <w:lvlJc w:val="left"/>
+      <w:pPr>
+        <w:tabs>
+          <w:tab w:val="num" w:pos="2160"/>
+        </w:tabs>
+        <w:ind w:left="2160" w:hanging="360"/>
+      </w:pPr>
+      <w:rPr>
+        <w:rFonts w:ascii="Symbol" w:hAnsi="Symbol" w:hint="default"/>
+        <w:sz w:val="20"/>
+      </w:rPr>
+    </w:lvl>
+    <w:lvl w:ilvl="3" w:tentative="1">
+      <w:start w:val="1"/>
+      <w:numFmt w:val="bullet"/>
+      <w:lvlText w:val=""/>
+      <w:lvlJc w:val="left"/>
+      <w:pPr>
+        <w:tabs>
+          <w:tab w:val="num" w:pos="2880"/>
+        </w:tabs>
+        <w:ind w:left="2880" w:hanging="360"/>
+      </w:pPr>
+      <w:rPr>
+        <w:rFonts w:ascii="Symbol" w:hAnsi="Symbol" w:hint="default"/>
+        <w:sz w:val="20"/>
+      </w:rPr>
+    </w:lvl>
+    <w:lvl w:ilvl="4" w:tentative="1">
+      <w:start w:val="1"/>
+      <w:numFmt w:val="bullet"/>
+      <w:lvlText w:val=""/>
+      <w:lvlJc w:val="left"/>
+      <w:pPr>
+        <w:tabs>
+          <w:tab w:val="num" w:pos="3600"/>
+        </w:tabs>
+        <w:ind w:left="3600" w:hanging="360"/>
+      </w:pPr>
+      <w:rPr>
+        <w:rFonts w:ascii="Symbol" w:hAnsi="Symbol" w:hint="default"/>
+        <w:sz w:val="20"/>
+      </w:rPr>
+    </w:lvl>
+    <w:lvl w:ilvl="5" w:tentative="1">
+      <w:start w:val="1"/>
+      <w:numFmt w:val="bullet"/>
+      <w:lvlText w:val=""/>
+      <w:lvlJc w:val="left"/>
+      <w:pPr>
+        <w:tabs>
+          <w:tab w:val="num" w:pos="4320"/>
+        </w:tabs>
+        <w:ind w:left="4320" w:hanging="360"/>
+      </w:pPr>
+      <w:rPr>
+        <w:rFonts w:ascii="Symbol" w:hAnsi="Symbol" w:hint="default"/>
+        <w:sz w:val="20"/>
+      </w:rPr>
+    </w:lvl>
+    <w:lvl w:ilvl="6" w:tentative="1">
+      <w:start w:val="1"/>
+      <w:numFmt w:val="bullet"/>
+      <w:lvlText w:val=""/>
+      <w:lvlJc w:val="left"/>
+      <w:pPr>
+        <w:tabs>
+          <w:tab w:val="num" w:pos="5040"/>
+        </w:tabs>
+        <w:ind w:left="5040" w:hanging="360"/>
+      </w:pPr>
+      <w:rPr>
+        <w:rFonts w:ascii="Symbol" w:hAnsi="Symbol" w:hint="default"/>
+        <w:sz w:val="20"/>
+      </w:rPr>
+    </w:lvl>
+    <w:lvl w:ilvl="7" w:tentative="1">
+      <w:start w:val="1"/>
+      <w:numFmt w:val="bullet"/>
+      <w:lvlText w:val=""/>
+      <w:lvlJc w:val="left"/>
+      <w:pPr>
+        <w:tabs>
+          <w:tab w:val="num" w:pos="5760"/>
+        </w:tabs>
+        <w:ind w:left="5760" w:hanging="360"/>
+      </w:pPr>
+      <w:rPr>
+        <w:rFonts w:ascii="Symbol" w:hAnsi="Symbol" w:hint="default"/>
+        <w:sz w:val="20"/>
+      </w:rPr>
+    </w:lvl>
+    <w:lvl w:ilvl="8" w:tentative="1">
+      <w:start w:val="1"/>
+      <w:numFmt w:val="bullet"/>
+      <w:lvlText w:val=""/>
+      <w:lvlJc w:val="left"/>
+      <w:pPr>
+        <w:tabs>
+          <w:tab w:val="num" w:pos="6480"/>
+        </w:tabs>
+        <w:ind w:left="6480" w:hanging="360"/>
+      </w:pPr>
+      <w:rPr>
+        <w:rFonts w:ascii="Symbol" w:hAnsi="Symbol" w:hint="default"/>
+        <w:sz w:val="20"/>
+      </w:rPr>
+    </w:lvl>
+  </w:abstractNum>
+  <w:abstractNum w:abstractNumId="7" w15:restartNumberingAfterBreak="0">
+    <w:nsid w:val="18E7799F"/>
+    <w:multiLevelType w:val="multilevel"/>
+    <w:tmpl w:val="352407E0"/>
+    <w:lvl w:ilvl="0">
+      <w:start w:val="1"/>
+      <w:numFmt w:val="bullet"/>
+      <w:lvlText w:val=""/>
+      <w:lvlJc w:val="left"/>
+      <w:pPr>
+        <w:tabs>
+          <w:tab w:val="num" w:pos="720"/>
+        </w:tabs>
+        <w:ind w:left="720" w:hanging="360"/>
+      </w:pPr>
+      <w:rPr>
+        <w:rFonts w:ascii="Symbol" w:hAnsi="Symbol" w:hint="default"/>
+        <w:sz w:val="20"/>
+      </w:rPr>
+    </w:lvl>
+    <w:lvl w:ilvl="1" w:tentative="1">
+      <w:start w:val="1"/>
+      <w:numFmt w:val="bullet"/>
+      <w:lvlText w:val=""/>
+      <w:lvlJc w:val="left"/>
+      <w:pPr>
+        <w:tabs>
+          <w:tab w:val="num" w:pos="1440"/>
+        </w:tabs>
+        <w:ind w:left="1440" w:hanging="360"/>
+      </w:pPr>
+      <w:rPr>
+        <w:rFonts w:ascii="Symbol" w:hAnsi="Symbol" w:hint="default"/>
+        <w:sz w:val="20"/>
+      </w:rPr>
+    </w:lvl>
+    <w:lvl w:ilvl="2" w:tentative="1">
+      <w:start w:val="1"/>
+      <w:numFmt w:val="bullet"/>
+      <w:lvlText w:val=""/>
+      <w:lvlJc w:val="left"/>
+      <w:pPr>
+        <w:tabs>
+          <w:tab w:val="num" w:pos="2160"/>
+        </w:tabs>
+        <w:ind w:left="2160" w:hanging="360"/>
+      </w:pPr>
+      <w:rPr>
+        <w:rFonts w:ascii="Symbol" w:hAnsi="Symbol" w:hint="default"/>
+        <w:sz w:val="20"/>
+      </w:rPr>
+    </w:lvl>
+    <w:lvl w:ilvl="3" w:tentative="1">
+      <w:start w:val="1"/>
+      <w:numFmt w:val="bullet"/>
+      <w:lvlText w:val=""/>
+      <w:lvlJc w:val="left"/>
+      <w:pPr>
+        <w:tabs>
+          <w:tab w:val="num" w:pos="2880"/>
+        </w:tabs>
+        <w:ind w:left="2880" w:hanging="360"/>
+      </w:pPr>
+      <w:rPr>
+        <w:rFonts w:ascii="Symbol" w:hAnsi="Symbol" w:hint="default"/>
+        <w:sz w:val="20"/>
+      </w:rPr>
+    </w:lvl>
+    <w:lvl w:ilvl="4" w:tentative="1">
+      <w:start w:val="1"/>
+      <w:numFmt w:val="bullet"/>
+      <w:lvlText w:val=""/>
+      <w:lvlJc w:val="left"/>
+      <w:pPr>
+        <w:tabs>
+          <w:tab w:val="num" w:pos="3600"/>
+        </w:tabs>
+        <w:ind w:left="3600" w:hanging="360"/>
+      </w:pPr>
+      <w:rPr>
+        <w:rFonts w:ascii="Symbol" w:hAnsi="Symbol" w:hint="default"/>
+        <w:sz w:val="20"/>
+      </w:rPr>
+    </w:lvl>
+    <w:lvl w:ilvl="5" w:tentative="1">
+      <w:start w:val="1"/>
+      <w:numFmt w:val="bullet"/>
+      <w:lvlText w:val=""/>
+      <w:lvlJc w:val="left"/>
+      <w:pPr>
+        <w:tabs>
+          <w:tab w:val="num" w:pos="4320"/>
+        </w:tabs>
+        <w:ind w:left="4320" w:hanging="360"/>
+      </w:pPr>
+      <w:rPr>
+        <w:rFonts w:ascii="Symbol" w:hAnsi="Symbol" w:hint="default"/>
+        <w:sz w:val="20"/>
+      </w:rPr>
+    </w:lvl>
+    <w:lvl w:ilvl="6" w:tentative="1">
+      <w:start w:val="1"/>
+      <w:numFmt w:val="bullet"/>
+      <w:lvlText w:val=""/>
+      <w:lvlJc w:val="left"/>
+      <w:pPr>
+        <w:tabs>
+          <w:tab w:val="num" w:pos="5040"/>
+        </w:tabs>
+        <w:ind w:left="5040" w:hanging="360"/>
+      </w:pPr>
+      <w:rPr>
+        <w:rFonts w:ascii="Symbol" w:hAnsi="Symbol" w:hint="default"/>
+        <w:sz w:val="20"/>
+      </w:rPr>
+    </w:lvl>
+    <w:lvl w:ilvl="7" w:tentative="1">
+      <w:start w:val="1"/>
+      <w:numFmt w:val="bullet"/>
+      <w:lvlText w:val=""/>
+      <w:lvlJc w:val="left"/>
+      <w:pPr>
+        <w:tabs>
+          <w:tab w:val="num" w:pos="5760"/>
+        </w:tabs>
+        <w:ind w:left="5760" w:hanging="360"/>
+      </w:pPr>
+      <w:rPr>
+        <w:rFonts w:ascii="Symbol" w:hAnsi="Symbol" w:hint="default"/>
+        <w:sz w:val="20"/>
+      </w:rPr>
+    </w:lvl>
+    <w:lvl w:ilvl="8" w:tentative="1">
+      <w:start w:val="1"/>
+      <w:numFmt w:val="bullet"/>
+      <w:lvlText w:val=""/>
+      <w:lvlJc w:val="left"/>
+      <w:pPr>
+        <w:tabs>
+          <w:tab w:val="num" w:pos="6480"/>
+        </w:tabs>
+        <w:ind w:left="6480" w:hanging="360"/>
+      </w:pPr>
+      <w:rPr>
+        <w:rFonts w:ascii="Symbol" w:hAnsi="Symbol" w:hint="default"/>
+        <w:sz w:val="20"/>
+      </w:rPr>
+    </w:lvl>
+  </w:abstractNum>
+  <w:abstractNum w:abstractNumId="8" w15:restartNumberingAfterBreak="0">
+    <w:nsid w:val="208706F6"/>
+    <w:multiLevelType w:val="multilevel"/>
+    <w:tmpl w:val="78223652"/>
+    <w:lvl w:ilvl="0">
+      <w:start w:val="1"/>
+      <w:numFmt w:val="bullet"/>
+      <w:lvlText w:val=""/>
+      <w:lvlJc w:val="left"/>
+      <w:pPr>
+        <w:tabs>
+          <w:tab w:val="num" w:pos="720"/>
+        </w:tabs>
+        <w:ind w:left="720" w:hanging="360"/>
+      </w:pPr>
+      <w:rPr>
+        <w:rFonts w:ascii="Symbol" w:hAnsi="Symbol" w:hint="default"/>
+        <w:sz w:val="20"/>
+      </w:rPr>
+    </w:lvl>
+    <w:lvl w:ilvl="1" w:tentative="1">
+      <w:start w:val="1"/>
+      <w:numFmt w:val="bullet"/>
+      <w:lvlText w:val=""/>
+      <w:lvlJc w:val="left"/>
+      <w:pPr>
+        <w:tabs>
+          <w:tab w:val="num" w:pos="1440"/>
+        </w:tabs>
+        <w:ind w:left="1440" w:hanging="360"/>
+      </w:pPr>
+      <w:rPr>
+        <w:rFonts w:ascii="Symbol" w:hAnsi="Symbol" w:hint="default"/>
+        <w:sz w:val="20"/>
+      </w:rPr>
+    </w:lvl>
+    <w:lvl w:ilvl="2" w:tentative="1">
+      <w:start w:val="1"/>
+      <w:numFmt w:val="bullet"/>
+      <w:lvlText w:val=""/>
+      <w:lvlJc w:val="left"/>
+      <w:pPr>
+        <w:tabs>
+          <w:tab w:val="num" w:pos="2160"/>
+        </w:tabs>
+        <w:ind w:left="2160" w:hanging="360"/>
+      </w:pPr>
+      <w:rPr>
+        <w:rFonts w:ascii="Symbol" w:hAnsi="Symbol" w:hint="default"/>
+        <w:sz w:val="20"/>
+      </w:rPr>
+    </w:lvl>
+    <w:lvl w:ilvl="3" w:tentative="1">
+      <w:start w:val="1"/>
+      <w:numFmt w:val="bullet"/>
+      <w:lvlText w:val=""/>
+      <w:lvlJc w:val="left"/>
+      <w:pPr>
+        <w:tabs>
+          <w:tab w:val="num" w:pos="2880"/>
+        </w:tabs>
+        <w:ind w:left="2880" w:hanging="360"/>
+      </w:pPr>
+      <w:rPr>
+        <w:rFonts w:ascii="Symbol" w:hAnsi="Symbol" w:hint="default"/>
+        <w:sz w:val="20"/>
+      </w:rPr>
+    </w:lvl>
+    <w:lvl w:ilvl="4" w:tentative="1">
+      <w:start w:val="1"/>
+      <w:numFmt w:val="bullet"/>
+      <w:lvlText w:val=""/>
+      <w:lvlJc w:val="left"/>
+      <w:pPr>
+        <w:tabs>
+          <w:tab w:val="num" w:pos="3600"/>
+        </w:tabs>
+        <w:ind w:left="3600" w:hanging="360"/>
+      </w:pPr>
+      <w:rPr>
+        <w:rFonts w:ascii="Symbol" w:hAnsi="Symbol" w:hint="default"/>
+        <w:sz w:val="20"/>
+      </w:rPr>
+    </w:lvl>
+    <w:lvl w:ilvl="5" w:tentative="1">
+      <w:start w:val="1"/>
+      <w:numFmt w:val="bullet"/>
+      <w:lvlText w:val=""/>
+      <w:lvlJc w:val="left"/>
+      <w:pPr>
+        <w:tabs>
+          <w:tab w:val="num" w:pos="4320"/>
+        </w:tabs>
+        <w:ind w:left="4320" w:hanging="360"/>
+      </w:pPr>
+      <w:rPr>
+        <w:rFonts w:ascii="Symbol" w:hAnsi="Symbol" w:hint="default"/>
+        <w:sz w:val="20"/>
+      </w:rPr>
+    </w:lvl>
+    <w:lvl w:ilvl="6" w:tentative="1">
+      <w:start w:val="1"/>
+      <w:numFmt w:val="bullet"/>
+      <w:lvlText w:val=""/>
+      <w:lvlJc w:val="left"/>
+      <w:pPr>
+        <w:tabs>
+          <w:tab w:val="num" w:pos="5040"/>
+        </w:tabs>
+        <w:ind w:left="5040" w:hanging="360"/>
+      </w:pPr>
+      <w:rPr>
+        <w:rFonts w:ascii="Symbol" w:hAnsi="Symbol" w:hint="default"/>
+        <w:sz w:val="20"/>
+      </w:rPr>
+    </w:lvl>
+    <w:lvl w:ilvl="7" w:tentative="1">
+      <w:start w:val="1"/>
+      <w:numFmt w:val="bullet"/>
+      <w:lvlText w:val=""/>
+      <w:lvlJc w:val="left"/>
+      <w:pPr>
+        <w:tabs>
+          <w:tab w:val="num" w:pos="5760"/>
+        </w:tabs>
+        <w:ind w:left="5760" w:hanging="360"/>
+      </w:pPr>
+      <w:rPr>
+        <w:rFonts w:ascii="Symbol" w:hAnsi="Symbol" w:hint="default"/>
+        <w:sz w:val="20"/>
+      </w:rPr>
+    </w:lvl>
+    <w:lvl w:ilvl="8" w:tentative="1">
+      <w:start w:val="1"/>
+      <w:numFmt w:val="bullet"/>
+      <w:lvlText w:val=""/>
+      <w:lvlJc w:val="left"/>
+      <w:pPr>
+        <w:tabs>
+          <w:tab w:val="num" w:pos="6480"/>
+        </w:tabs>
+        <w:ind w:left="6480" w:hanging="360"/>
+      </w:pPr>
+      <w:rPr>
+        <w:rFonts w:ascii="Symbol" w:hAnsi="Symbol" w:hint="default"/>
+        <w:sz w:val="20"/>
+      </w:rPr>
+    </w:lvl>
+  </w:abstractNum>
+  <w:abstractNum w:abstractNumId="9" w15:restartNumberingAfterBreak="0">
+    <w:nsid w:val="2A232DE7"/>
+    <w:multiLevelType w:val="multilevel"/>
+    <w:tmpl w:val="5F34A912"/>
+    <w:lvl w:ilvl="0">
+      <w:start w:val="1"/>
+      <w:numFmt w:val="bullet"/>
+      <w:lvlText w:val=""/>
+      <w:lvlJc w:val="left"/>
+      <w:pPr>
+        <w:tabs>
+          <w:tab w:val="num" w:pos="720"/>
+        </w:tabs>
+        <w:ind w:left="720" w:hanging="360"/>
+      </w:pPr>
+      <w:rPr>
+        <w:rFonts w:ascii="Symbol" w:hAnsi="Symbol" w:hint="default"/>
+        <w:sz w:val="20"/>
+      </w:rPr>
+    </w:lvl>
+    <w:lvl w:ilvl="1" w:tentative="1">
+      <w:start w:val="1"/>
+      <w:numFmt w:val="bullet"/>
+      <w:lvlText w:val=""/>
+      <w:lvlJc w:val="left"/>
+      <w:pPr>
+        <w:tabs>
+          <w:tab w:val="num" w:pos="1440"/>
+        </w:tabs>
+        <w:ind w:left="1440" w:hanging="360"/>
+      </w:pPr>
+      <w:rPr>
+        <w:rFonts w:ascii="Symbol" w:hAnsi="Symbol" w:hint="default"/>
+        <w:sz w:val="20"/>
+      </w:rPr>
+    </w:lvl>
+    <w:lvl w:ilvl="2" w:tentative="1">
+      <w:start w:val="1"/>
+      <w:numFmt w:val="bullet"/>
+      <w:lvlText w:val=""/>
+      <w:lvlJc w:val="left"/>
+      <w:pPr>
+        <w:tabs>
+          <w:tab w:val="num" w:pos="2160"/>
+        </w:tabs>
+        <w:ind w:left="2160" w:hanging="360"/>
+      </w:pPr>
+      <w:rPr>
+        <w:rFonts w:ascii="Symbol" w:hAnsi="Symbol" w:hint="default"/>
+        <w:sz w:val="20"/>
+      </w:rPr>
+    </w:lvl>
+    <w:lvl w:ilvl="3" w:tentative="1">
+      <w:start w:val="1"/>
+      <w:numFmt w:val="bullet"/>
+      <w:lvlText w:val=""/>
+      <w:lvlJc w:val="left"/>
+      <w:pPr>
+        <w:tabs>
+          <w:tab w:val="num" w:pos="2880"/>
+        </w:tabs>
+        <w:ind w:left="2880" w:hanging="360"/>
+      </w:pPr>
+      <w:rPr>
+        <w:rFonts w:ascii="Symbol" w:hAnsi="Symbol" w:hint="default"/>
+        <w:sz w:val="20"/>
+      </w:rPr>
+    </w:lvl>
+    <w:lvl w:ilvl="4" w:tentative="1">
+      <w:start w:val="1"/>
+      <w:numFmt w:val="bullet"/>
+      <w:lvlText w:val=""/>
+      <w:lvlJc w:val="left"/>
+      <w:pPr>
+        <w:tabs>
+          <w:tab w:val="num" w:pos="3600"/>
+        </w:tabs>
+        <w:ind w:left="3600" w:hanging="360"/>
+      </w:pPr>
+      <w:rPr>
+        <w:rFonts w:ascii="Symbol" w:hAnsi="Symbol" w:hint="default"/>
+        <w:sz w:val="20"/>
+      </w:rPr>
+    </w:lvl>
+    <w:lvl w:ilvl="5" w:tentative="1">
+      <w:start w:val="1"/>
+      <w:numFmt w:val="bullet"/>
+      <w:lvlText w:val=""/>
+      <w:lvlJc w:val="left"/>
+      <w:pPr>
+        <w:tabs>
+          <w:tab w:val="num" w:pos="4320"/>
+        </w:tabs>
+        <w:ind w:left="4320" w:hanging="360"/>
+      </w:pPr>
+      <w:rPr>
+        <w:rFonts w:ascii="Symbol" w:hAnsi="Symbol" w:hint="default"/>
+        <w:sz w:val="20"/>
+      </w:rPr>
+    </w:lvl>
+    <w:lvl w:ilvl="6" w:tentative="1">
+      <w:start w:val="1"/>
+      <w:numFmt w:val="bullet"/>
+      <w:lvlText w:val=""/>
+      <w:lvlJc w:val="left"/>
+      <w:pPr>
+        <w:tabs>
+          <w:tab w:val="num" w:pos="5040"/>
+        </w:tabs>
+        <w:ind w:left="5040" w:hanging="360"/>
+      </w:pPr>
+      <w:rPr>
+        <w:rFonts w:ascii="Symbol" w:hAnsi="Symbol" w:hint="default"/>
+        <w:sz w:val="20"/>
+      </w:rPr>
+    </w:lvl>
+    <w:lvl w:ilvl="7" w:tentative="1">
+      <w:start w:val="1"/>
+      <w:numFmt w:val="bullet"/>
+      <w:lvlText w:val=""/>
+      <w:lvlJc w:val="left"/>
+      <w:pPr>
+        <w:tabs>
+          <w:tab w:val="num" w:pos="5760"/>
+        </w:tabs>
+        <w:ind w:left="5760" w:hanging="360"/>
+      </w:pPr>
+      <w:rPr>
+        <w:rFonts w:ascii="Symbol" w:hAnsi="Symbol" w:hint="default"/>
+        <w:sz w:val="20"/>
+      </w:rPr>
+    </w:lvl>
+    <w:lvl w:ilvl="8" w:tentative="1">
+      <w:start w:val="1"/>
+      <w:numFmt w:val="bullet"/>
+      <w:lvlText w:val=""/>
+      <w:lvlJc w:val="left"/>
+      <w:pPr>
+        <w:tabs>
+          <w:tab w:val="num" w:pos="6480"/>
+        </w:tabs>
+        <w:ind w:left="6480" w:hanging="360"/>
+      </w:pPr>
+      <w:rPr>
+        <w:rFonts w:ascii="Symbol" w:hAnsi="Symbol" w:hint="default"/>
+        <w:sz w:val="20"/>
+      </w:rPr>
+    </w:lvl>
+  </w:abstractNum>
+  <w:abstractNum w:abstractNumId="10" w15:restartNumberingAfterBreak="0">
+    <w:nsid w:val="30E0387C"/>
+    <w:multiLevelType w:val="multilevel"/>
+    <w:tmpl w:val="44248852"/>
+    <w:lvl w:ilvl="0">
+      <w:start w:val="1"/>
+      <w:numFmt w:val="bullet"/>
+      <w:lvlText w:val=""/>
+      <w:lvlJc w:val="left"/>
+      <w:pPr>
+        <w:tabs>
+          <w:tab w:val="num" w:pos="720"/>
+        </w:tabs>
+        <w:ind w:left="720" w:hanging="360"/>
+      </w:pPr>
+      <w:rPr>
+        <w:rFonts w:ascii="Symbol" w:hAnsi="Symbol" w:hint="default"/>
+        <w:sz w:val="20"/>
+      </w:rPr>
+    </w:lvl>
+    <w:lvl w:ilvl="1" w:tentative="1">
+      <w:start w:val="1"/>
+      <w:numFmt w:val="bullet"/>
+      <w:lvlText w:val=""/>
+      <w:lvlJc w:val="left"/>
+      <w:pPr>
+        <w:tabs>
+          <w:tab w:val="num" w:pos="1440"/>
+        </w:tabs>
+        <w:ind w:left="1440" w:hanging="360"/>
+      </w:pPr>
+      <w:rPr>
+        <w:rFonts w:ascii="Symbol" w:hAnsi="Symbol" w:hint="default"/>
+        <w:sz w:val="20"/>
+      </w:rPr>
+    </w:lvl>
+    <w:lvl w:ilvl="2" w:tentative="1">
+      <w:start w:val="1"/>
+      <w:numFmt w:val="bullet"/>
+      <w:lvlText w:val=""/>
+      <w:lvlJc w:val="left"/>
+      <w:pPr>
+        <w:tabs>
+          <w:tab w:val="num" w:pos="2160"/>
+        </w:tabs>
+        <w:ind w:left="2160" w:hanging="360"/>
+      </w:pPr>
+      <w:rPr>
+        <w:rFonts w:ascii="Symbol" w:hAnsi="Symbol" w:hint="default"/>
+        <w:sz w:val="20"/>
+      </w:rPr>
+    </w:lvl>
+    <w:lvl w:ilvl="3" w:tentative="1">
+      <w:start w:val="1"/>
+      <w:numFmt w:val="bullet"/>
+      <w:lvlText w:val=""/>
+      <w:lvlJc w:val="left"/>
+      <w:pPr>
+        <w:tabs>
+          <w:tab w:val="num" w:pos="2880"/>
+        </w:tabs>
+        <w:ind w:left="2880" w:hanging="360"/>
+      </w:pPr>
+      <w:rPr>
+        <w:rFonts w:ascii="Symbol" w:hAnsi="Symbol" w:hint="default"/>
+        <w:sz w:val="20"/>
+      </w:rPr>
+    </w:lvl>
+    <w:lvl w:ilvl="4" w:tentative="1">
+      <w:start w:val="1"/>
+      <w:numFmt w:val="bullet"/>
+      <w:lvlText w:val=""/>
+      <w:lvlJc w:val="left"/>
+      <w:pPr>
+        <w:tabs>
+          <w:tab w:val="num" w:pos="3600"/>
+        </w:tabs>
+        <w:ind w:left="3600" w:hanging="360"/>
+      </w:pPr>
+      <w:rPr>
+        <w:rFonts w:ascii="Symbol" w:hAnsi="Symbol" w:hint="default"/>
+        <w:sz w:val="20"/>
+      </w:rPr>
+    </w:lvl>
+    <w:lvl w:ilvl="5" w:tentative="1">
+      <w:start w:val="1"/>
+      <w:numFmt w:val="bullet"/>
+      <w:lvlText w:val=""/>
+      <w:lvlJc w:val="left"/>
+      <w:pPr>
+        <w:tabs>
+          <w:tab w:val="num" w:pos="4320"/>
+        </w:tabs>
+        <w:ind w:left="4320" w:hanging="360"/>
+      </w:pPr>
+      <w:rPr>
+        <w:rFonts w:ascii="Symbol" w:hAnsi="Symbol" w:hint="default"/>
+        <w:sz w:val="20"/>
+      </w:rPr>
+    </w:lvl>
+    <w:lvl w:ilvl="6" w:tentative="1">
+      <w:start w:val="1"/>
+      <w:numFmt w:val="bullet"/>
+      <w:lvlText w:val=""/>
+      <w:lvlJc w:val="left"/>
+      <w:pPr>
+        <w:tabs>
+          <w:tab w:val="num" w:pos="5040"/>
+        </w:tabs>
+        <w:ind w:left="5040" w:hanging="360"/>
+      </w:pPr>
+      <w:rPr>
+        <w:rFonts w:ascii="Symbol" w:hAnsi="Symbol" w:hint="default"/>
+        <w:sz w:val="20"/>
+      </w:rPr>
+    </w:lvl>
+    <w:lvl w:ilvl="7" w:tentative="1">
+      <w:start w:val="1"/>
+      <w:numFmt w:val="bullet"/>
+      <w:lvlText w:val=""/>
+      <w:lvlJc w:val="left"/>
+      <w:pPr>
+        <w:tabs>
+          <w:tab w:val="num" w:pos="5760"/>
+        </w:tabs>
+        <w:ind w:left="5760" w:hanging="360"/>
+      </w:pPr>
+      <w:rPr>
+        <w:rFonts w:ascii="Symbol" w:hAnsi="Symbol" w:hint="default"/>
+        <w:sz w:val="20"/>
+      </w:rPr>
+    </w:lvl>
+    <w:lvl w:ilvl="8" w:tentative="1">
+      <w:start w:val="1"/>
+      <w:numFmt w:val="bullet"/>
+      <w:lvlText w:val=""/>
+      <w:lvlJc w:val="left"/>
+      <w:pPr>
+        <w:tabs>
+          <w:tab w:val="num" w:pos="6480"/>
+        </w:tabs>
+        <w:ind w:left="6480" w:hanging="360"/>
+      </w:pPr>
+      <w:rPr>
+        <w:rFonts w:ascii="Symbol" w:hAnsi="Symbol" w:hint="default"/>
+        <w:sz w:val="20"/>
+      </w:rPr>
+    </w:lvl>
+  </w:abstractNum>
+  <w:abstractNum w:abstractNumId="11" w15:restartNumberingAfterBreak="0">
     <w:nsid w:val="31960095"/>
     <w:multiLevelType w:val="hybridMultilevel"/>
     <w:tmpl w:val="4DD6685C"/>
@@ -6636,7 +9065,7 @@
       </w:pPr>
     </w:lvl>
   </w:abstractNum>
-  <w:abstractNum w:abstractNumId="1" w15:restartNumberingAfterBreak="0">
+  <w:abstractNum w:abstractNumId="12" w15:restartNumberingAfterBreak="0">
     <w:nsid w:val="34892AF0"/>
     <w:multiLevelType w:val="hybridMultilevel"/>
     <w:tmpl w:val="01CC5B10"/>
@@ -6746,7 +9175,7 @@
       </w:pPr>
     </w:lvl>
   </w:abstractNum>
-  <w:abstractNum w:abstractNumId="2" w15:restartNumberingAfterBreak="0">
+  <w:abstractNum w:abstractNumId="13" w15:restartNumberingAfterBreak="0">
     <w:nsid w:val="36273606"/>
     <w:multiLevelType w:val="multilevel"/>
     <w:tmpl w:val="EFBEE28A"/>
@@ -6837,9 +9266,9 @@
       <w:lvlJc w:val="left"/>
       <w:pPr>
         <w:tabs>
-          <w:tab w:val="num" w:pos="1701"/>
-        </w:tabs>
-        <w:ind w:left="1701" w:hanging="709"/>
+          <w:tab w:val="num" w:pos="993"/>
+        </w:tabs>
+        <w:ind w:left="993" w:hanging="709"/>
       </w:pPr>
     </w:lvl>
     <w:lvl w:ilvl="3">
@@ -6915,7 +9344,418 @@
       </w:pPr>
     </w:lvl>
   </w:abstractNum>
-  <w:abstractNum w:abstractNumId="3" w15:restartNumberingAfterBreak="0">
+  <w:abstractNum w:abstractNumId="14" w15:restartNumberingAfterBreak="0">
+    <w:nsid w:val="398A2E8F"/>
+    <w:multiLevelType w:val="multilevel"/>
+    <w:tmpl w:val="C8D668EC"/>
+    <w:lvl w:ilvl="0">
+      <w:start w:val="1"/>
+      <w:numFmt w:val="bullet"/>
+      <w:lvlText w:val=""/>
+      <w:lvlJc w:val="left"/>
+      <w:pPr>
+        <w:tabs>
+          <w:tab w:val="num" w:pos="720"/>
+        </w:tabs>
+        <w:ind w:left="720" w:hanging="360"/>
+      </w:pPr>
+      <w:rPr>
+        <w:rFonts w:ascii="Symbol" w:hAnsi="Symbol" w:hint="default"/>
+        <w:sz w:val="20"/>
+      </w:rPr>
+    </w:lvl>
+    <w:lvl w:ilvl="1" w:tentative="1">
+      <w:start w:val="1"/>
+      <w:numFmt w:val="bullet"/>
+      <w:lvlText w:val=""/>
+      <w:lvlJc w:val="left"/>
+      <w:pPr>
+        <w:tabs>
+          <w:tab w:val="num" w:pos="1440"/>
+        </w:tabs>
+        <w:ind w:left="1440" w:hanging="360"/>
+      </w:pPr>
+      <w:rPr>
+        <w:rFonts w:ascii="Symbol" w:hAnsi="Symbol" w:hint="default"/>
+        <w:sz w:val="20"/>
+      </w:rPr>
+    </w:lvl>
+    <w:lvl w:ilvl="2" w:tentative="1">
+      <w:start w:val="1"/>
+      <w:numFmt w:val="bullet"/>
+      <w:lvlText w:val=""/>
+      <w:lvlJc w:val="left"/>
+      <w:pPr>
+        <w:tabs>
+          <w:tab w:val="num" w:pos="2160"/>
+        </w:tabs>
+        <w:ind w:left="2160" w:hanging="360"/>
+      </w:pPr>
+      <w:rPr>
+        <w:rFonts w:ascii="Symbol" w:hAnsi="Symbol" w:hint="default"/>
+        <w:sz w:val="20"/>
+      </w:rPr>
+    </w:lvl>
+    <w:lvl w:ilvl="3" w:tentative="1">
+      <w:start w:val="1"/>
+      <w:numFmt w:val="bullet"/>
+      <w:lvlText w:val=""/>
+      <w:lvlJc w:val="left"/>
+      <w:pPr>
+        <w:tabs>
+          <w:tab w:val="num" w:pos="2880"/>
+        </w:tabs>
+        <w:ind w:left="2880" w:hanging="360"/>
+      </w:pPr>
+      <w:rPr>
+        <w:rFonts w:ascii="Symbol" w:hAnsi="Symbol" w:hint="default"/>
+        <w:sz w:val="20"/>
+      </w:rPr>
+    </w:lvl>
+    <w:lvl w:ilvl="4" w:tentative="1">
+      <w:start w:val="1"/>
+      <w:numFmt w:val="bullet"/>
+      <w:lvlText w:val=""/>
+      <w:lvlJc w:val="left"/>
+      <w:pPr>
+        <w:tabs>
+          <w:tab w:val="num" w:pos="3600"/>
+        </w:tabs>
+        <w:ind w:left="3600" w:hanging="360"/>
+      </w:pPr>
+      <w:rPr>
+        <w:rFonts w:ascii="Symbol" w:hAnsi="Symbol" w:hint="default"/>
+        <w:sz w:val="20"/>
+      </w:rPr>
+    </w:lvl>
+    <w:lvl w:ilvl="5" w:tentative="1">
+      <w:start w:val="1"/>
+      <w:numFmt w:val="bullet"/>
+      <w:lvlText w:val=""/>
+      <w:lvlJc w:val="left"/>
+      <w:pPr>
+        <w:tabs>
+          <w:tab w:val="num" w:pos="4320"/>
+        </w:tabs>
+        <w:ind w:left="4320" w:hanging="360"/>
+      </w:pPr>
+      <w:rPr>
+        <w:rFonts w:ascii="Symbol" w:hAnsi="Symbol" w:hint="default"/>
+        <w:sz w:val="20"/>
+      </w:rPr>
+    </w:lvl>
+    <w:lvl w:ilvl="6" w:tentative="1">
+      <w:start w:val="1"/>
+      <w:numFmt w:val="bullet"/>
+      <w:lvlText w:val=""/>
+      <w:lvlJc w:val="left"/>
+      <w:pPr>
+        <w:tabs>
+          <w:tab w:val="num" w:pos="5040"/>
+        </w:tabs>
+        <w:ind w:left="5040" w:hanging="360"/>
+      </w:pPr>
+      <w:rPr>
+        <w:rFonts w:ascii="Symbol" w:hAnsi="Symbol" w:hint="default"/>
+        <w:sz w:val="20"/>
+      </w:rPr>
+    </w:lvl>
+    <w:lvl w:ilvl="7" w:tentative="1">
+      <w:start w:val="1"/>
+      <w:numFmt w:val="bullet"/>
+      <w:lvlText w:val=""/>
+      <w:lvlJc w:val="left"/>
+      <w:pPr>
+        <w:tabs>
+          <w:tab w:val="num" w:pos="5760"/>
+        </w:tabs>
+        <w:ind w:left="5760" w:hanging="360"/>
+      </w:pPr>
+      <w:rPr>
+        <w:rFonts w:ascii="Symbol" w:hAnsi="Symbol" w:hint="default"/>
+        <w:sz w:val="20"/>
+      </w:rPr>
+    </w:lvl>
+    <w:lvl w:ilvl="8" w:tentative="1">
+      <w:start w:val="1"/>
+      <w:numFmt w:val="bullet"/>
+      <w:lvlText w:val=""/>
+      <w:lvlJc w:val="left"/>
+      <w:pPr>
+        <w:tabs>
+          <w:tab w:val="num" w:pos="6480"/>
+        </w:tabs>
+        <w:ind w:left="6480" w:hanging="360"/>
+      </w:pPr>
+      <w:rPr>
+        <w:rFonts w:ascii="Symbol" w:hAnsi="Symbol" w:hint="default"/>
+        <w:sz w:val="20"/>
+      </w:rPr>
+    </w:lvl>
+  </w:abstractNum>
+  <w:abstractNum w:abstractNumId="15" w15:restartNumberingAfterBreak="0">
+    <w:nsid w:val="3E517AA4"/>
+    <w:multiLevelType w:val="hybridMultilevel"/>
+    <w:tmpl w:val="92DECC90"/>
+    <w:lvl w:ilvl="0" w:tplc="0C000001">
+      <w:start w:val="1"/>
+      <w:numFmt w:val="bullet"/>
+      <w:lvlText w:val=""/>
+      <w:lvlJc w:val="left"/>
+      <w:pPr>
+        <w:ind w:left="720" w:hanging="360"/>
+      </w:pPr>
+      <w:rPr>
+        <w:rFonts w:ascii="Symbol" w:hAnsi="Symbol" w:hint="default"/>
+      </w:rPr>
+    </w:lvl>
+    <w:lvl w:ilvl="1" w:tplc="0C000003" w:tentative="1">
+      <w:start w:val="1"/>
+      <w:numFmt w:val="bullet"/>
+      <w:lvlText w:val="o"/>
+      <w:lvlJc w:val="left"/>
+      <w:pPr>
+        <w:ind w:left="1440" w:hanging="360"/>
+      </w:pPr>
+      <w:rPr>
+        <w:rFonts w:ascii="Courier New" w:hAnsi="Courier New" w:cs="Courier New" w:hint="default"/>
+      </w:rPr>
+    </w:lvl>
+    <w:lvl w:ilvl="2" w:tplc="0C000005" w:tentative="1">
+      <w:start w:val="1"/>
+      <w:numFmt w:val="bullet"/>
+      <w:lvlText w:val=""/>
+      <w:lvlJc w:val="left"/>
+      <w:pPr>
+        <w:ind w:left="2160" w:hanging="360"/>
+      </w:pPr>
+      <w:rPr>
+        <w:rFonts w:ascii="Wingdings" w:hAnsi="Wingdings" w:hint="default"/>
+      </w:rPr>
+    </w:lvl>
+    <w:lvl w:ilvl="3" w:tplc="0C000001" w:tentative="1">
+      <w:start w:val="1"/>
+      <w:numFmt w:val="bullet"/>
+      <w:lvlText w:val=""/>
+      <w:lvlJc w:val="left"/>
+      <w:pPr>
+        <w:ind w:left="2880" w:hanging="360"/>
+      </w:pPr>
+      <w:rPr>
+        <w:rFonts w:ascii="Symbol" w:hAnsi="Symbol" w:hint="default"/>
+      </w:rPr>
+    </w:lvl>
+    <w:lvl w:ilvl="4" w:tplc="0C000003" w:tentative="1">
+      <w:start w:val="1"/>
+      <w:numFmt w:val="bullet"/>
+      <w:lvlText w:val="o"/>
+      <w:lvlJc w:val="left"/>
+      <w:pPr>
+        <w:ind w:left="3600" w:hanging="360"/>
+      </w:pPr>
+      <w:rPr>
+        <w:rFonts w:ascii="Courier New" w:hAnsi="Courier New" w:cs="Courier New" w:hint="default"/>
+      </w:rPr>
+    </w:lvl>
+    <w:lvl w:ilvl="5" w:tplc="0C000005" w:tentative="1">
+      <w:start w:val="1"/>
+      <w:numFmt w:val="bullet"/>
+      <w:lvlText w:val=""/>
+      <w:lvlJc w:val="left"/>
+      <w:pPr>
+        <w:ind w:left="4320" w:hanging="360"/>
+      </w:pPr>
+      <w:rPr>
+        <w:rFonts w:ascii="Wingdings" w:hAnsi="Wingdings" w:hint="default"/>
+      </w:rPr>
+    </w:lvl>
+    <w:lvl w:ilvl="6" w:tplc="0C000001" w:tentative="1">
+      <w:start w:val="1"/>
+      <w:numFmt w:val="bullet"/>
+      <w:lvlText w:val=""/>
+      <w:lvlJc w:val="left"/>
+      <w:pPr>
+        <w:ind w:left="5040" w:hanging="360"/>
+      </w:pPr>
+      <w:rPr>
+        <w:rFonts w:ascii="Symbol" w:hAnsi="Symbol" w:hint="default"/>
+      </w:rPr>
+    </w:lvl>
+    <w:lvl w:ilvl="7" w:tplc="0C000003" w:tentative="1">
+      <w:start w:val="1"/>
+      <w:numFmt w:val="bullet"/>
+      <w:lvlText w:val="o"/>
+      <w:lvlJc w:val="left"/>
+      <w:pPr>
+        <w:ind w:left="5760" w:hanging="360"/>
+      </w:pPr>
+      <w:rPr>
+        <w:rFonts w:ascii="Courier New" w:hAnsi="Courier New" w:cs="Courier New" w:hint="default"/>
+      </w:rPr>
+    </w:lvl>
+    <w:lvl w:ilvl="8" w:tplc="0C000005" w:tentative="1">
+      <w:start w:val="1"/>
+      <w:numFmt w:val="bullet"/>
+      <w:lvlText w:val=""/>
+      <w:lvlJc w:val="left"/>
+      <w:pPr>
+        <w:ind w:left="6480" w:hanging="360"/>
+      </w:pPr>
+      <w:rPr>
+        <w:rFonts w:ascii="Wingdings" w:hAnsi="Wingdings" w:hint="default"/>
+      </w:rPr>
+    </w:lvl>
+  </w:abstractNum>
+  <w:abstractNum w:abstractNumId="16" w15:restartNumberingAfterBreak="0">
+    <w:nsid w:val="3E5E6BAA"/>
+    <w:multiLevelType w:val="multilevel"/>
+    <w:tmpl w:val="4B8EEE48"/>
+    <w:lvl w:ilvl="0">
+      <w:start w:val="1"/>
+      <w:numFmt w:val="bullet"/>
+      <w:lvlText w:val=""/>
+      <w:lvlJc w:val="left"/>
+      <w:pPr>
+        <w:tabs>
+          <w:tab w:val="num" w:pos="720"/>
+        </w:tabs>
+        <w:ind w:left="720" w:hanging="360"/>
+      </w:pPr>
+      <w:rPr>
+        <w:rFonts w:ascii="Symbol" w:hAnsi="Symbol" w:hint="default"/>
+        <w:sz w:val="20"/>
+      </w:rPr>
+    </w:lvl>
+    <w:lvl w:ilvl="1" w:tentative="1">
+      <w:start w:val="1"/>
+      <w:numFmt w:val="bullet"/>
+      <w:lvlText w:val=""/>
+      <w:lvlJc w:val="left"/>
+      <w:pPr>
+        <w:tabs>
+          <w:tab w:val="num" w:pos="1440"/>
+        </w:tabs>
+        <w:ind w:left="1440" w:hanging="360"/>
+      </w:pPr>
+      <w:rPr>
+        <w:rFonts w:ascii="Symbol" w:hAnsi="Symbol" w:hint="default"/>
+        <w:sz w:val="20"/>
+      </w:rPr>
+    </w:lvl>
+    <w:lvl w:ilvl="2" w:tentative="1">
+      <w:start w:val="1"/>
+      <w:numFmt w:val="bullet"/>
+      <w:lvlText w:val=""/>
+      <w:lvlJc w:val="left"/>
+      <w:pPr>
+        <w:tabs>
+          <w:tab w:val="num" w:pos="2160"/>
+        </w:tabs>
+        <w:ind w:left="2160" w:hanging="360"/>
+      </w:pPr>
+      <w:rPr>
+        <w:rFonts w:ascii="Symbol" w:hAnsi="Symbol" w:hint="default"/>
+        <w:sz w:val="20"/>
+      </w:rPr>
+    </w:lvl>
+    <w:lvl w:ilvl="3" w:tentative="1">
+      <w:start w:val="1"/>
+      <w:numFmt w:val="bullet"/>
+      <w:lvlText w:val=""/>
+      <w:lvlJc w:val="left"/>
+      <w:pPr>
+        <w:tabs>
+          <w:tab w:val="num" w:pos="2880"/>
+        </w:tabs>
+        <w:ind w:left="2880" w:hanging="360"/>
+      </w:pPr>
+      <w:rPr>
+        <w:rFonts w:ascii="Symbol" w:hAnsi="Symbol" w:hint="default"/>
+        <w:sz w:val="20"/>
+      </w:rPr>
+    </w:lvl>
+    <w:lvl w:ilvl="4" w:tentative="1">
+      <w:start w:val="1"/>
+      <w:numFmt w:val="bullet"/>
+      <w:lvlText w:val=""/>
+      <w:lvlJc w:val="left"/>
+      <w:pPr>
+        <w:tabs>
+          <w:tab w:val="num" w:pos="3600"/>
+        </w:tabs>
+        <w:ind w:left="3600" w:hanging="360"/>
+      </w:pPr>
+      <w:rPr>
+        <w:rFonts w:ascii="Symbol" w:hAnsi="Symbol" w:hint="default"/>
+        <w:sz w:val="20"/>
+      </w:rPr>
+    </w:lvl>
+    <w:lvl w:ilvl="5" w:tentative="1">
+      <w:start w:val="1"/>
+      <w:numFmt w:val="bullet"/>
+      <w:lvlText w:val=""/>
+      <w:lvlJc w:val="left"/>
+      <w:pPr>
+        <w:tabs>
+          <w:tab w:val="num" w:pos="4320"/>
+        </w:tabs>
+        <w:ind w:left="4320" w:hanging="360"/>
+      </w:pPr>
+      <w:rPr>
+        <w:rFonts w:ascii="Symbol" w:hAnsi="Symbol" w:hint="default"/>
+        <w:sz w:val="20"/>
+      </w:rPr>
+    </w:lvl>
+    <w:lvl w:ilvl="6" w:tentative="1">
+      <w:start w:val="1"/>
+      <w:numFmt w:val="bullet"/>
+      <w:lvlText w:val=""/>
+      <w:lvlJc w:val="left"/>
+      <w:pPr>
+        <w:tabs>
+          <w:tab w:val="num" w:pos="5040"/>
+        </w:tabs>
+        <w:ind w:left="5040" w:hanging="360"/>
+      </w:pPr>
+      <w:rPr>
+        <w:rFonts w:ascii="Symbol" w:hAnsi="Symbol" w:hint="default"/>
+        <w:sz w:val="20"/>
+      </w:rPr>
+    </w:lvl>
+    <w:lvl w:ilvl="7" w:tentative="1">
+      <w:start w:val="1"/>
+      <w:numFmt w:val="bullet"/>
+      <w:lvlText w:val=""/>
+      <w:lvlJc w:val="left"/>
+      <w:pPr>
+        <w:tabs>
+          <w:tab w:val="num" w:pos="5760"/>
+        </w:tabs>
+        <w:ind w:left="5760" w:hanging="360"/>
+      </w:pPr>
+      <w:rPr>
+        <w:rFonts w:ascii="Symbol" w:hAnsi="Symbol" w:hint="default"/>
+        <w:sz w:val="20"/>
+      </w:rPr>
+    </w:lvl>
+    <w:lvl w:ilvl="8" w:tentative="1">
+      <w:start w:val="1"/>
+      <w:numFmt w:val="bullet"/>
+      <w:lvlText w:val=""/>
+      <w:lvlJc w:val="left"/>
+      <w:pPr>
+        <w:tabs>
+          <w:tab w:val="num" w:pos="6480"/>
+        </w:tabs>
+        <w:ind w:left="6480" w:hanging="360"/>
+      </w:pPr>
+      <w:rPr>
+        <w:rFonts w:ascii="Symbol" w:hAnsi="Symbol" w:hint="default"/>
+        <w:sz w:val="20"/>
+      </w:rPr>
+    </w:lvl>
+  </w:abstractNum>
+  <w:abstractNum w:abstractNumId="17" w15:restartNumberingAfterBreak="0">
     <w:nsid w:val="44C50263"/>
     <w:multiLevelType w:val="hybridMultilevel"/>
     <w:tmpl w:val="6F00E5C6"/>
@@ -7025,7 +9865,7 @@
       </w:pPr>
     </w:lvl>
   </w:abstractNum>
-  <w:abstractNum w:abstractNumId="4" w15:restartNumberingAfterBreak="0">
+  <w:abstractNum w:abstractNumId="18" w15:restartNumberingAfterBreak="0">
     <w:nsid w:val="4D073CF0"/>
     <w:multiLevelType w:val="hybridMultilevel"/>
     <w:tmpl w:val="9EE41568"/>
@@ -7138,7 +9978,156 @@
       </w:rPr>
     </w:lvl>
   </w:abstractNum>
-  <w:abstractNum w:abstractNumId="5" w15:restartNumberingAfterBreak="0">
+  <w:abstractNum w:abstractNumId="19" w15:restartNumberingAfterBreak="0">
+    <w:nsid w:val="4D61509E"/>
+    <w:multiLevelType w:val="multilevel"/>
+    <w:tmpl w:val="F7CE64B4"/>
+    <w:lvl w:ilvl="0">
+      <w:start w:val="1"/>
+      <w:numFmt w:val="bullet"/>
+      <w:lvlText w:val=""/>
+      <w:lvlJc w:val="left"/>
+      <w:pPr>
+        <w:tabs>
+          <w:tab w:val="num" w:pos="720"/>
+        </w:tabs>
+        <w:ind w:left="720" w:hanging="360"/>
+      </w:pPr>
+      <w:rPr>
+        <w:rFonts w:ascii="Symbol" w:hAnsi="Symbol" w:hint="default"/>
+        <w:sz w:val="20"/>
+      </w:rPr>
+    </w:lvl>
+    <w:lvl w:ilvl="1" w:tentative="1">
+      <w:start w:val="1"/>
+      <w:numFmt w:val="bullet"/>
+      <w:lvlText w:val=""/>
+      <w:lvlJc w:val="left"/>
+      <w:pPr>
+        <w:tabs>
+          <w:tab w:val="num" w:pos="1440"/>
+        </w:tabs>
+        <w:ind w:left="1440" w:hanging="360"/>
+      </w:pPr>
+      <w:rPr>
+        <w:rFonts w:ascii="Symbol" w:hAnsi="Symbol" w:hint="default"/>
+        <w:sz w:val="20"/>
+      </w:rPr>
+    </w:lvl>
+    <w:lvl w:ilvl="2" w:tentative="1">
+      <w:start w:val="1"/>
+      <w:numFmt w:val="bullet"/>
+      <w:lvlText w:val=""/>
+      <w:lvlJc w:val="left"/>
+      <w:pPr>
+        <w:tabs>
+          <w:tab w:val="num" w:pos="2160"/>
+        </w:tabs>
+        <w:ind w:left="2160" w:hanging="360"/>
+      </w:pPr>
+      <w:rPr>
+        <w:rFonts w:ascii="Symbol" w:hAnsi="Symbol" w:hint="default"/>
+        <w:sz w:val="20"/>
+      </w:rPr>
+    </w:lvl>
+    <w:lvl w:ilvl="3" w:tentative="1">
+      <w:start w:val="1"/>
+      <w:numFmt w:val="bullet"/>
+      <w:lvlText w:val=""/>
+      <w:lvlJc w:val="left"/>
+      <w:pPr>
+        <w:tabs>
+          <w:tab w:val="num" w:pos="2880"/>
+        </w:tabs>
+        <w:ind w:left="2880" w:hanging="360"/>
+      </w:pPr>
+      <w:rPr>
+        <w:rFonts w:ascii="Symbol" w:hAnsi="Symbol" w:hint="default"/>
+        <w:sz w:val="20"/>
+      </w:rPr>
+    </w:lvl>
+    <w:lvl w:ilvl="4" w:tentative="1">
+      <w:start w:val="1"/>
+      <w:numFmt w:val="bullet"/>
+      <w:lvlText w:val=""/>
+      <w:lvlJc w:val="left"/>
+      <w:pPr>
+        <w:tabs>
+          <w:tab w:val="num" w:pos="3600"/>
+        </w:tabs>
+        <w:ind w:left="3600" w:hanging="360"/>
+      </w:pPr>
+      <w:rPr>
+        <w:rFonts w:ascii="Symbol" w:hAnsi="Symbol" w:hint="default"/>
+        <w:sz w:val="20"/>
+      </w:rPr>
+    </w:lvl>
+    <w:lvl w:ilvl="5" w:tentative="1">
+      <w:start w:val="1"/>
+      <w:numFmt w:val="bullet"/>
+      <w:lvlText w:val=""/>
+      <w:lvlJc w:val="left"/>
+      <w:pPr>
+        <w:tabs>
+          <w:tab w:val="num" w:pos="4320"/>
+        </w:tabs>
+        <w:ind w:left="4320" w:hanging="360"/>
+      </w:pPr>
+      <w:rPr>
+        <w:rFonts w:ascii="Symbol" w:hAnsi="Symbol" w:hint="default"/>
+        <w:sz w:val="20"/>
+      </w:rPr>
+    </w:lvl>
+    <w:lvl w:ilvl="6" w:tentative="1">
+      <w:start w:val="1"/>
+      <w:numFmt w:val="bullet"/>
+      <w:lvlText w:val=""/>
+      <w:lvlJc w:val="left"/>
+      <w:pPr>
+        <w:tabs>
+          <w:tab w:val="num" w:pos="5040"/>
+        </w:tabs>
+        <w:ind w:left="5040" w:hanging="360"/>
+      </w:pPr>
+      <w:rPr>
+        <w:rFonts w:ascii="Symbol" w:hAnsi="Symbol" w:hint="default"/>
+        <w:sz w:val="20"/>
+      </w:rPr>
+    </w:lvl>
+    <w:lvl w:ilvl="7" w:tentative="1">
+      <w:start w:val="1"/>
+      <w:numFmt w:val="bullet"/>
+      <w:lvlText w:val=""/>
+      <w:lvlJc w:val="left"/>
+      <w:pPr>
+        <w:tabs>
+          <w:tab w:val="num" w:pos="5760"/>
+        </w:tabs>
+        <w:ind w:left="5760" w:hanging="360"/>
+      </w:pPr>
+      <w:rPr>
+        <w:rFonts w:ascii="Symbol" w:hAnsi="Symbol" w:hint="default"/>
+        <w:sz w:val="20"/>
+      </w:rPr>
+    </w:lvl>
+    <w:lvl w:ilvl="8" w:tentative="1">
+      <w:start w:val="1"/>
+      <w:numFmt w:val="bullet"/>
+      <w:lvlText w:val=""/>
+      <w:lvlJc w:val="left"/>
+      <w:pPr>
+        <w:tabs>
+          <w:tab w:val="num" w:pos="6480"/>
+        </w:tabs>
+        <w:ind w:left="6480" w:hanging="360"/>
+      </w:pPr>
+      <w:rPr>
+        <w:rFonts w:ascii="Symbol" w:hAnsi="Symbol" w:hint="default"/>
+        <w:sz w:val="20"/>
+      </w:rPr>
+    </w:lvl>
+  </w:abstractNum>
+  <w:abstractNum w:abstractNumId="20" w15:restartNumberingAfterBreak="0">
     <w:nsid w:val="4DC13135"/>
     <w:multiLevelType w:val="hybridMultilevel"/>
     <w:tmpl w:val="DC8ED6DA"/>
@@ -7251,7 +10240,897 @@
       </w:rPr>
     </w:lvl>
   </w:abstractNum>
-  <w:abstractNum w:abstractNumId="6" w15:restartNumberingAfterBreak="0">
+  <w:abstractNum w:abstractNumId="21" w15:restartNumberingAfterBreak="0">
+    <w:nsid w:val="56827391"/>
+    <w:multiLevelType w:val="multilevel"/>
+    <w:tmpl w:val="8780D9D2"/>
+    <w:lvl w:ilvl="0">
+      <w:start w:val="1"/>
+      <w:numFmt w:val="bullet"/>
+      <w:lvlText w:val=""/>
+      <w:lvlJc w:val="left"/>
+      <w:pPr>
+        <w:tabs>
+          <w:tab w:val="num" w:pos="720"/>
+        </w:tabs>
+        <w:ind w:left="720" w:hanging="360"/>
+      </w:pPr>
+      <w:rPr>
+        <w:rFonts w:ascii="Symbol" w:hAnsi="Symbol" w:hint="default"/>
+        <w:sz w:val="20"/>
+      </w:rPr>
+    </w:lvl>
+    <w:lvl w:ilvl="1" w:tentative="1">
+      <w:start w:val="1"/>
+      <w:numFmt w:val="bullet"/>
+      <w:lvlText w:val=""/>
+      <w:lvlJc w:val="left"/>
+      <w:pPr>
+        <w:tabs>
+          <w:tab w:val="num" w:pos="1440"/>
+        </w:tabs>
+        <w:ind w:left="1440" w:hanging="360"/>
+      </w:pPr>
+      <w:rPr>
+        <w:rFonts w:ascii="Symbol" w:hAnsi="Symbol" w:hint="default"/>
+        <w:sz w:val="20"/>
+      </w:rPr>
+    </w:lvl>
+    <w:lvl w:ilvl="2" w:tentative="1">
+      <w:start w:val="1"/>
+      <w:numFmt w:val="bullet"/>
+      <w:lvlText w:val=""/>
+      <w:lvlJc w:val="left"/>
+      <w:pPr>
+        <w:tabs>
+          <w:tab w:val="num" w:pos="2160"/>
+        </w:tabs>
+        <w:ind w:left="2160" w:hanging="360"/>
+      </w:pPr>
+      <w:rPr>
+        <w:rFonts w:ascii="Symbol" w:hAnsi="Symbol" w:hint="default"/>
+        <w:sz w:val="20"/>
+      </w:rPr>
+    </w:lvl>
+    <w:lvl w:ilvl="3" w:tentative="1">
+      <w:start w:val="1"/>
+      <w:numFmt w:val="bullet"/>
+      <w:lvlText w:val=""/>
+      <w:lvlJc w:val="left"/>
+      <w:pPr>
+        <w:tabs>
+          <w:tab w:val="num" w:pos="2880"/>
+        </w:tabs>
+        <w:ind w:left="2880" w:hanging="360"/>
+      </w:pPr>
+      <w:rPr>
+        <w:rFonts w:ascii="Symbol" w:hAnsi="Symbol" w:hint="default"/>
+        <w:sz w:val="20"/>
+      </w:rPr>
+    </w:lvl>
+    <w:lvl w:ilvl="4" w:tentative="1">
+      <w:start w:val="1"/>
+      <w:numFmt w:val="bullet"/>
+      <w:lvlText w:val=""/>
+      <w:lvlJc w:val="left"/>
+      <w:pPr>
+        <w:tabs>
+          <w:tab w:val="num" w:pos="3600"/>
+        </w:tabs>
+        <w:ind w:left="3600" w:hanging="360"/>
+      </w:pPr>
+      <w:rPr>
+        <w:rFonts w:ascii="Symbol" w:hAnsi="Symbol" w:hint="default"/>
+        <w:sz w:val="20"/>
+      </w:rPr>
+    </w:lvl>
+    <w:lvl w:ilvl="5" w:tentative="1">
+      <w:start w:val="1"/>
+      <w:numFmt w:val="bullet"/>
+      <w:lvlText w:val=""/>
+      <w:lvlJc w:val="left"/>
+      <w:pPr>
+        <w:tabs>
+          <w:tab w:val="num" w:pos="4320"/>
+        </w:tabs>
+        <w:ind w:left="4320" w:hanging="360"/>
+      </w:pPr>
+      <w:rPr>
+        <w:rFonts w:ascii="Symbol" w:hAnsi="Symbol" w:hint="default"/>
+        <w:sz w:val="20"/>
+      </w:rPr>
+    </w:lvl>
+    <w:lvl w:ilvl="6" w:tentative="1">
+      <w:start w:val="1"/>
+      <w:numFmt w:val="bullet"/>
+      <w:lvlText w:val=""/>
+      <w:lvlJc w:val="left"/>
+      <w:pPr>
+        <w:tabs>
+          <w:tab w:val="num" w:pos="5040"/>
+        </w:tabs>
+        <w:ind w:left="5040" w:hanging="360"/>
+      </w:pPr>
+      <w:rPr>
+        <w:rFonts w:ascii="Symbol" w:hAnsi="Symbol" w:hint="default"/>
+        <w:sz w:val="20"/>
+      </w:rPr>
+    </w:lvl>
+    <w:lvl w:ilvl="7" w:tentative="1">
+      <w:start w:val="1"/>
+      <w:numFmt w:val="bullet"/>
+      <w:lvlText w:val=""/>
+      <w:lvlJc w:val="left"/>
+      <w:pPr>
+        <w:tabs>
+          <w:tab w:val="num" w:pos="5760"/>
+        </w:tabs>
+        <w:ind w:left="5760" w:hanging="360"/>
+      </w:pPr>
+      <w:rPr>
+        <w:rFonts w:ascii="Symbol" w:hAnsi="Symbol" w:hint="default"/>
+        <w:sz w:val="20"/>
+      </w:rPr>
+    </w:lvl>
+    <w:lvl w:ilvl="8" w:tentative="1">
+      <w:start w:val="1"/>
+      <w:numFmt w:val="bullet"/>
+      <w:lvlText w:val=""/>
+      <w:lvlJc w:val="left"/>
+      <w:pPr>
+        <w:tabs>
+          <w:tab w:val="num" w:pos="6480"/>
+        </w:tabs>
+        <w:ind w:left="6480" w:hanging="360"/>
+      </w:pPr>
+      <w:rPr>
+        <w:rFonts w:ascii="Symbol" w:hAnsi="Symbol" w:hint="default"/>
+        <w:sz w:val="20"/>
+      </w:rPr>
+    </w:lvl>
+  </w:abstractNum>
+  <w:abstractNum w:abstractNumId="22" w15:restartNumberingAfterBreak="0">
+    <w:nsid w:val="56E141CC"/>
+    <w:multiLevelType w:val="multilevel"/>
+    <w:tmpl w:val="F5F2EA96"/>
+    <w:lvl w:ilvl="0">
+      <w:start w:val="1"/>
+      <w:numFmt w:val="bullet"/>
+      <w:lvlText w:val=""/>
+      <w:lvlJc w:val="left"/>
+      <w:pPr>
+        <w:tabs>
+          <w:tab w:val="num" w:pos="720"/>
+        </w:tabs>
+        <w:ind w:left="720" w:hanging="360"/>
+      </w:pPr>
+      <w:rPr>
+        <w:rFonts w:ascii="Symbol" w:hAnsi="Symbol" w:hint="default"/>
+        <w:sz w:val="20"/>
+      </w:rPr>
+    </w:lvl>
+    <w:lvl w:ilvl="1" w:tentative="1">
+      <w:start w:val="1"/>
+      <w:numFmt w:val="bullet"/>
+      <w:lvlText w:val=""/>
+      <w:lvlJc w:val="left"/>
+      <w:pPr>
+        <w:tabs>
+          <w:tab w:val="num" w:pos="1440"/>
+        </w:tabs>
+        <w:ind w:left="1440" w:hanging="360"/>
+      </w:pPr>
+      <w:rPr>
+        <w:rFonts w:ascii="Symbol" w:hAnsi="Symbol" w:hint="default"/>
+        <w:sz w:val="20"/>
+      </w:rPr>
+    </w:lvl>
+    <w:lvl w:ilvl="2" w:tentative="1">
+      <w:start w:val="1"/>
+      <w:numFmt w:val="bullet"/>
+      <w:lvlText w:val=""/>
+      <w:lvlJc w:val="left"/>
+      <w:pPr>
+        <w:tabs>
+          <w:tab w:val="num" w:pos="2160"/>
+        </w:tabs>
+        <w:ind w:left="2160" w:hanging="360"/>
+      </w:pPr>
+      <w:rPr>
+        <w:rFonts w:ascii="Symbol" w:hAnsi="Symbol" w:hint="default"/>
+        <w:sz w:val="20"/>
+      </w:rPr>
+    </w:lvl>
+    <w:lvl w:ilvl="3" w:tentative="1">
+      <w:start w:val="1"/>
+      <w:numFmt w:val="bullet"/>
+      <w:lvlText w:val=""/>
+      <w:lvlJc w:val="left"/>
+      <w:pPr>
+        <w:tabs>
+          <w:tab w:val="num" w:pos="2880"/>
+        </w:tabs>
+        <w:ind w:left="2880" w:hanging="360"/>
+      </w:pPr>
+      <w:rPr>
+        <w:rFonts w:ascii="Symbol" w:hAnsi="Symbol" w:hint="default"/>
+        <w:sz w:val="20"/>
+      </w:rPr>
+    </w:lvl>
+    <w:lvl w:ilvl="4" w:tentative="1">
+      <w:start w:val="1"/>
+      <w:numFmt w:val="bullet"/>
+      <w:lvlText w:val=""/>
+      <w:lvlJc w:val="left"/>
+      <w:pPr>
+        <w:tabs>
+          <w:tab w:val="num" w:pos="3600"/>
+        </w:tabs>
+        <w:ind w:left="3600" w:hanging="360"/>
+      </w:pPr>
+      <w:rPr>
+        <w:rFonts w:ascii="Symbol" w:hAnsi="Symbol" w:hint="default"/>
+        <w:sz w:val="20"/>
+      </w:rPr>
+    </w:lvl>
+    <w:lvl w:ilvl="5" w:tentative="1">
+      <w:start w:val="1"/>
+      <w:numFmt w:val="bullet"/>
+      <w:lvlText w:val=""/>
+      <w:lvlJc w:val="left"/>
+      <w:pPr>
+        <w:tabs>
+          <w:tab w:val="num" w:pos="4320"/>
+        </w:tabs>
+        <w:ind w:left="4320" w:hanging="360"/>
+      </w:pPr>
+      <w:rPr>
+        <w:rFonts w:ascii="Symbol" w:hAnsi="Symbol" w:hint="default"/>
+        <w:sz w:val="20"/>
+      </w:rPr>
+    </w:lvl>
+    <w:lvl w:ilvl="6" w:tentative="1">
+      <w:start w:val="1"/>
+      <w:numFmt w:val="bullet"/>
+      <w:lvlText w:val=""/>
+      <w:lvlJc w:val="left"/>
+      <w:pPr>
+        <w:tabs>
+          <w:tab w:val="num" w:pos="5040"/>
+        </w:tabs>
+        <w:ind w:left="5040" w:hanging="360"/>
+      </w:pPr>
+      <w:rPr>
+        <w:rFonts w:ascii="Symbol" w:hAnsi="Symbol" w:hint="default"/>
+        <w:sz w:val="20"/>
+      </w:rPr>
+    </w:lvl>
+    <w:lvl w:ilvl="7" w:tentative="1">
+      <w:start w:val="1"/>
+      <w:numFmt w:val="bullet"/>
+      <w:lvlText w:val=""/>
+      <w:lvlJc w:val="left"/>
+      <w:pPr>
+        <w:tabs>
+          <w:tab w:val="num" w:pos="5760"/>
+        </w:tabs>
+        <w:ind w:left="5760" w:hanging="360"/>
+      </w:pPr>
+      <w:rPr>
+        <w:rFonts w:ascii="Symbol" w:hAnsi="Symbol" w:hint="default"/>
+        <w:sz w:val="20"/>
+      </w:rPr>
+    </w:lvl>
+    <w:lvl w:ilvl="8" w:tentative="1">
+      <w:start w:val="1"/>
+      <w:numFmt w:val="bullet"/>
+      <w:lvlText w:val=""/>
+      <w:lvlJc w:val="left"/>
+      <w:pPr>
+        <w:tabs>
+          <w:tab w:val="num" w:pos="6480"/>
+        </w:tabs>
+        <w:ind w:left="6480" w:hanging="360"/>
+      </w:pPr>
+      <w:rPr>
+        <w:rFonts w:ascii="Symbol" w:hAnsi="Symbol" w:hint="default"/>
+        <w:sz w:val="20"/>
+      </w:rPr>
+    </w:lvl>
+  </w:abstractNum>
+  <w:abstractNum w:abstractNumId="23" w15:restartNumberingAfterBreak="0">
+    <w:nsid w:val="6EE33D45"/>
+    <w:multiLevelType w:val="multilevel"/>
+    <w:tmpl w:val="93C20082"/>
+    <w:lvl w:ilvl="0">
+      <w:start w:val="1"/>
+      <w:numFmt w:val="bullet"/>
+      <w:lvlText w:val=""/>
+      <w:lvlJc w:val="left"/>
+      <w:pPr>
+        <w:tabs>
+          <w:tab w:val="num" w:pos="720"/>
+        </w:tabs>
+        <w:ind w:left="720" w:hanging="360"/>
+      </w:pPr>
+      <w:rPr>
+        <w:rFonts w:ascii="Symbol" w:hAnsi="Symbol" w:hint="default"/>
+        <w:sz w:val="20"/>
+      </w:rPr>
+    </w:lvl>
+    <w:lvl w:ilvl="1" w:tentative="1">
+      <w:start w:val="1"/>
+      <w:numFmt w:val="bullet"/>
+      <w:lvlText w:val=""/>
+      <w:lvlJc w:val="left"/>
+      <w:pPr>
+        <w:tabs>
+          <w:tab w:val="num" w:pos="1440"/>
+        </w:tabs>
+        <w:ind w:left="1440" w:hanging="360"/>
+      </w:pPr>
+      <w:rPr>
+        <w:rFonts w:ascii="Symbol" w:hAnsi="Symbol" w:hint="default"/>
+        <w:sz w:val="20"/>
+      </w:rPr>
+    </w:lvl>
+    <w:lvl w:ilvl="2" w:tentative="1">
+      <w:start w:val="1"/>
+      <w:numFmt w:val="bullet"/>
+      <w:lvlText w:val=""/>
+      <w:lvlJc w:val="left"/>
+      <w:pPr>
+        <w:tabs>
+          <w:tab w:val="num" w:pos="2160"/>
+        </w:tabs>
+        <w:ind w:left="2160" w:hanging="360"/>
+      </w:pPr>
+      <w:rPr>
+        <w:rFonts w:ascii="Symbol" w:hAnsi="Symbol" w:hint="default"/>
+        <w:sz w:val="20"/>
+      </w:rPr>
+    </w:lvl>
+    <w:lvl w:ilvl="3" w:tentative="1">
+      <w:start w:val="1"/>
+      <w:numFmt w:val="bullet"/>
+      <w:lvlText w:val=""/>
+      <w:lvlJc w:val="left"/>
+      <w:pPr>
+        <w:tabs>
+          <w:tab w:val="num" w:pos="2880"/>
+        </w:tabs>
+        <w:ind w:left="2880" w:hanging="360"/>
+      </w:pPr>
+      <w:rPr>
+        <w:rFonts w:ascii="Symbol" w:hAnsi="Symbol" w:hint="default"/>
+        <w:sz w:val="20"/>
+      </w:rPr>
+    </w:lvl>
+    <w:lvl w:ilvl="4" w:tentative="1">
+      <w:start w:val="1"/>
+      <w:numFmt w:val="bullet"/>
+      <w:lvlText w:val=""/>
+      <w:lvlJc w:val="left"/>
+      <w:pPr>
+        <w:tabs>
+          <w:tab w:val="num" w:pos="3600"/>
+        </w:tabs>
+        <w:ind w:left="3600" w:hanging="360"/>
+      </w:pPr>
+      <w:rPr>
+        <w:rFonts w:ascii="Symbol" w:hAnsi="Symbol" w:hint="default"/>
+        <w:sz w:val="20"/>
+      </w:rPr>
+    </w:lvl>
+    <w:lvl w:ilvl="5" w:tentative="1">
+      <w:start w:val="1"/>
+      <w:numFmt w:val="bullet"/>
+      <w:lvlText w:val=""/>
+      <w:lvlJc w:val="left"/>
+      <w:pPr>
+        <w:tabs>
+          <w:tab w:val="num" w:pos="4320"/>
+        </w:tabs>
+        <w:ind w:left="4320" w:hanging="360"/>
+      </w:pPr>
+      <w:rPr>
+        <w:rFonts w:ascii="Symbol" w:hAnsi="Symbol" w:hint="default"/>
+        <w:sz w:val="20"/>
+      </w:rPr>
+    </w:lvl>
+    <w:lvl w:ilvl="6" w:tentative="1">
+      <w:start w:val="1"/>
+      <w:numFmt w:val="bullet"/>
+      <w:lvlText w:val=""/>
+      <w:lvlJc w:val="left"/>
+      <w:pPr>
+        <w:tabs>
+          <w:tab w:val="num" w:pos="5040"/>
+        </w:tabs>
+        <w:ind w:left="5040" w:hanging="360"/>
+      </w:pPr>
+      <w:rPr>
+        <w:rFonts w:ascii="Symbol" w:hAnsi="Symbol" w:hint="default"/>
+        <w:sz w:val="20"/>
+      </w:rPr>
+    </w:lvl>
+    <w:lvl w:ilvl="7" w:tentative="1">
+      <w:start w:val="1"/>
+      <w:numFmt w:val="bullet"/>
+      <w:lvlText w:val=""/>
+      <w:lvlJc w:val="left"/>
+      <w:pPr>
+        <w:tabs>
+          <w:tab w:val="num" w:pos="5760"/>
+        </w:tabs>
+        <w:ind w:left="5760" w:hanging="360"/>
+      </w:pPr>
+      <w:rPr>
+        <w:rFonts w:ascii="Symbol" w:hAnsi="Symbol" w:hint="default"/>
+        <w:sz w:val="20"/>
+      </w:rPr>
+    </w:lvl>
+    <w:lvl w:ilvl="8" w:tentative="1">
+      <w:start w:val="1"/>
+      <w:numFmt w:val="bullet"/>
+      <w:lvlText w:val=""/>
+      <w:lvlJc w:val="left"/>
+      <w:pPr>
+        <w:tabs>
+          <w:tab w:val="num" w:pos="6480"/>
+        </w:tabs>
+        <w:ind w:left="6480" w:hanging="360"/>
+      </w:pPr>
+      <w:rPr>
+        <w:rFonts w:ascii="Symbol" w:hAnsi="Symbol" w:hint="default"/>
+        <w:sz w:val="20"/>
+      </w:rPr>
+    </w:lvl>
+  </w:abstractNum>
+  <w:abstractNum w:abstractNumId="24" w15:restartNumberingAfterBreak="0">
+    <w:nsid w:val="75441467"/>
+    <w:multiLevelType w:val="multilevel"/>
+    <w:tmpl w:val="DC8CA160"/>
+    <w:lvl w:ilvl="0">
+      <w:start w:val="1"/>
+      <w:numFmt w:val="bullet"/>
+      <w:lvlText w:val=""/>
+      <w:lvlJc w:val="left"/>
+      <w:pPr>
+        <w:tabs>
+          <w:tab w:val="num" w:pos="720"/>
+        </w:tabs>
+        <w:ind w:left="720" w:hanging="360"/>
+      </w:pPr>
+      <w:rPr>
+        <w:rFonts w:ascii="Symbol" w:hAnsi="Symbol" w:hint="default"/>
+        <w:sz w:val="20"/>
+      </w:rPr>
+    </w:lvl>
+    <w:lvl w:ilvl="1" w:tentative="1">
+      <w:start w:val="1"/>
+      <w:numFmt w:val="bullet"/>
+      <w:lvlText w:val=""/>
+      <w:lvlJc w:val="left"/>
+      <w:pPr>
+        <w:tabs>
+          <w:tab w:val="num" w:pos="1440"/>
+        </w:tabs>
+        <w:ind w:left="1440" w:hanging="360"/>
+      </w:pPr>
+      <w:rPr>
+        <w:rFonts w:ascii="Symbol" w:hAnsi="Symbol" w:hint="default"/>
+        <w:sz w:val="20"/>
+      </w:rPr>
+    </w:lvl>
+    <w:lvl w:ilvl="2" w:tentative="1">
+      <w:start w:val="1"/>
+      <w:numFmt w:val="bullet"/>
+      <w:lvlText w:val=""/>
+      <w:lvlJc w:val="left"/>
+      <w:pPr>
+        <w:tabs>
+          <w:tab w:val="num" w:pos="2160"/>
+        </w:tabs>
+        <w:ind w:left="2160" w:hanging="360"/>
+      </w:pPr>
+      <w:rPr>
+        <w:rFonts w:ascii="Symbol" w:hAnsi="Symbol" w:hint="default"/>
+        <w:sz w:val="20"/>
+      </w:rPr>
+    </w:lvl>
+    <w:lvl w:ilvl="3" w:tentative="1">
+      <w:start w:val="1"/>
+      <w:numFmt w:val="bullet"/>
+      <w:lvlText w:val=""/>
+      <w:lvlJc w:val="left"/>
+      <w:pPr>
+        <w:tabs>
+          <w:tab w:val="num" w:pos="2880"/>
+        </w:tabs>
+        <w:ind w:left="2880" w:hanging="360"/>
+      </w:pPr>
+      <w:rPr>
+        <w:rFonts w:ascii="Symbol" w:hAnsi="Symbol" w:hint="default"/>
+        <w:sz w:val="20"/>
+      </w:rPr>
+    </w:lvl>
+    <w:lvl w:ilvl="4" w:tentative="1">
+      <w:start w:val="1"/>
+      <w:numFmt w:val="bullet"/>
+      <w:lvlText w:val=""/>
+      <w:lvlJc w:val="left"/>
+      <w:pPr>
+        <w:tabs>
+          <w:tab w:val="num" w:pos="3600"/>
+        </w:tabs>
+        <w:ind w:left="3600" w:hanging="360"/>
+      </w:pPr>
+      <w:rPr>
+        <w:rFonts w:ascii="Symbol" w:hAnsi="Symbol" w:hint="default"/>
+        <w:sz w:val="20"/>
+      </w:rPr>
+    </w:lvl>
+    <w:lvl w:ilvl="5" w:tentative="1">
+      <w:start w:val="1"/>
+      <w:numFmt w:val="bullet"/>
+      <w:lvlText w:val=""/>
+      <w:lvlJc w:val="left"/>
+      <w:pPr>
+        <w:tabs>
+          <w:tab w:val="num" w:pos="4320"/>
+        </w:tabs>
+        <w:ind w:left="4320" w:hanging="360"/>
+      </w:pPr>
+      <w:rPr>
+        <w:rFonts w:ascii="Symbol" w:hAnsi="Symbol" w:hint="default"/>
+        <w:sz w:val="20"/>
+      </w:rPr>
+    </w:lvl>
+    <w:lvl w:ilvl="6" w:tentative="1">
+      <w:start w:val="1"/>
+      <w:numFmt w:val="bullet"/>
+      <w:lvlText w:val=""/>
+      <w:lvlJc w:val="left"/>
+      <w:pPr>
+        <w:tabs>
+          <w:tab w:val="num" w:pos="5040"/>
+        </w:tabs>
+        <w:ind w:left="5040" w:hanging="360"/>
+      </w:pPr>
+      <w:rPr>
+        <w:rFonts w:ascii="Symbol" w:hAnsi="Symbol" w:hint="default"/>
+        <w:sz w:val="20"/>
+      </w:rPr>
+    </w:lvl>
+    <w:lvl w:ilvl="7" w:tentative="1">
+      <w:start w:val="1"/>
+      <w:numFmt w:val="bullet"/>
+      <w:lvlText w:val=""/>
+      <w:lvlJc w:val="left"/>
+      <w:pPr>
+        <w:tabs>
+          <w:tab w:val="num" w:pos="5760"/>
+        </w:tabs>
+        <w:ind w:left="5760" w:hanging="360"/>
+      </w:pPr>
+      <w:rPr>
+        <w:rFonts w:ascii="Symbol" w:hAnsi="Symbol" w:hint="default"/>
+        <w:sz w:val="20"/>
+      </w:rPr>
+    </w:lvl>
+    <w:lvl w:ilvl="8" w:tentative="1">
+      <w:start w:val="1"/>
+      <w:numFmt w:val="bullet"/>
+      <w:lvlText w:val=""/>
+      <w:lvlJc w:val="left"/>
+      <w:pPr>
+        <w:tabs>
+          <w:tab w:val="num" w:pos="6480"/>
+        </w:tabs>
+        <w:ind w:left="6480" w:hanging="360"/>
+      </w:pPr>
+      <w:rPr>
+        <w:rFonts w:ascii="Symbol" w:hAnsi="Symbol" w:hint="default"/>
+        <w:sz w:val="20"/>
+      </w:rPr>
+    </w:lvl>
+  </w:abstractNum>
+  <w:abstractNum w:abstractNumId="25" w15:restartNumberingAfterBreak="0">
+    <w:nsid w:val="79BE4138"/>
+    <w:multiLevelType w:val="multilevel"/>
+    <w:tmpl w:val="858AA33C"/>
+    <w:lvl w:ilvl="0">
+      <w:start w:val="1"/>
+      <w:numFmt w:val="bullet"/>
+      <w:lvlText w:val=""/>
+      <w:lvlJc w:val="left"/>
+      <w:pPr>
+        <w:tabs>
+          <w:tab w:val="num" w:pos="720"/>
+        </w:tabs>
+        <w:ind w:left="720" w:hanging="360"/>
+      </w:pPr>
+      <w:rPr>
+        <w:rFonts w:ascii="Symbol" w:hAnsi="Symbol" w:hint="default"/>
+        <w:sz w:val="20"/>
+      </w:rPr>
+    </w:lvl>
+    <w:lvl w:ilvl="1">
+      <w:start w:val="4"/>
+      <w:numFmt w:val="decimal"/>
+      <w:lvlText w:val="%2."/>
+      <w:lvlJc w:val="left"/>
+      <w:pPr>
+        <w:ind w:left="1440" w:hanging="360"/>
+      </w:pPr>
+      <w:rPr>
+        <w:rFonts w:hint="default"/>
+      </w:rPr>
+    </w:lvl>
+    <w:lvl w:ilvl="2" w:tentative="1">
+      <w:start w:val="1"/>
+      <w:numFmt w:val="bullet"/>
+      <w:lvlText w:val=""/>
+      <w:lvlJc w:val="left"/>
+      <w:pPr>
+        <w:tabs>
+          <w:tab w:val="num" w:pos="2160"/>
+        </w:tabs>
+        <w:ind w:left="2160" w:hanging="360"/>
+      </w:pPr>
+      <w:rPr>
+        <w:rFonts w:ascii="Symbol" w:hAnsi="Symbol" w:hint="default"/>
+        <w:sz w:val="20"/>
+      </w:rPr>
+    </w:lvl>
+    <w:lvl w:ilvl="3" w:tentative="1">
+      <w:start w:val="1"/>
+      <w:numFmt w:val="bullet"/>
+      <w:lvlText w:val=""/>
+      <w:lvlJc w:val="left"/>
+      <w:pPr>
+        <w:tabs>
+          <w:tab w:val="num" w:pos="2880"/>
+        </w:tabs>
+        <w:ind w:left="2880" w:hanging="360"/>
+      </w:pPr>
+      <w:rPr>
+        <w:rFonts w:ascii="Symbol" w:hAnsi="Symbol" w:hint="default"/>
+        <w:sz w:val="20"/>
+      </w:rPr>
+    </w:lvl>
+    <w:lvl w:ilvl="4" w:tentative="1">
+      <w:start w:val="1"/>
+      <w:numFmt w:val="bullet"/>
+      <w:lvlText w:val=""/>
+      <w:lvlJc w:val="left"/>
+      <w:pPr>
+        <w:tabs>
+          <w:tab w:val="num" w:pos="3600"/>
+        </w:tabs>
+        <w:ind w:left="3600" w:hanging="360"/>
+      </w:pPr>
+      <w:rPr>
+        <w:rFonts w:ascii="Symbol" w:hAnsi="Symbol" w:hint="default"/>
+        <w:sz w:val="20"/>
+      </w:rPr>
+    </w:lvl>
+    <w:lvl w:ilvl="5" w:tentative="1">
+      <w:start w:val="1"/>
+      <w:numFmt w:val="bullet"/>
+      <w:lvlText w:val=""/>
+      <w:lvlJc w:val="left"/>
+      <w:pPr>
+        <w:tabs>
+          <w:tab w:val="num" w:pos="4320"/>
+        </w:tabs>
+        <w:ind w:left="4320" w:hanging="360"/>
+      </w:pPr>
+      <w:rPr>
+        <w:rFonts w:ascii="Symbol" w:hAnsi="Symbol" w:hint="default"/>
+        <w:sz w:val="20"/>
+      </w:rPr>
+    </w:lvl>
+    <w:lvl w:ilvl="6" w:tentative="1">
+      <w:start w:val="1"/>
+      <w:numFmt w:val="bullet"/>
+      <w:lvlText w:val=""/>
+      <w:lvlJc w:val="left"/>
+      <w:pPr>
+        <w:tabs>
+          <w:tab w:val="num" w:pos="5040"/>
+        </w:tabs>
+        <w:ind w:left="5040" w:hanging="360"/>
+      </w:pPr>
+      <w:rPr>
+        <w:rFonts w:ascii="Symbol" w:hAnsi="Symbol" w:hint="default"/>
+        <w:sz w:val="20"/>
+      </w:rPr>
+    </w:lvl>
+    <w:lvl w:ilvl="7" w:tentative="1">
+      <w:start w:val="1"/>
+      <w:numFmt w:val="bullet"/>
+      <w:lvlText w:val=""/>
+      <w:lvlJc w:val="left"/>
+      <w:pPr>
+        <w:tabs>
+          <w:tab w:val="num" w:pos="5760"/>
+        </w:tabs>
+        <w:ind w:left="5760" w:hanging="360"/>
+      </w:pPr>
+      <w:rPr>
+        <w:rFonts w:ascii="Symbol" w:hAnsi="Symbol" w:hint="default"/>
+        <w:sz w:val="20"/>
+      </w:rPr>
+    </w:lvl>
+    <w:lvl w:ilvl="8" w:tentative="1">
+      <w:start w:val="1"/>
+      <w:numFmt w:val="bullet"/>
+      <w:lvlText w:val=""/>
+      <w:lvlJc w:val="left"/>
+      <w:pPr>
+        <w:tabs>
+          <w:tab w:val="num" w:pos="6480"/>
+        </w:tabs>
+        <w:ind w:left="6480" w:hanging="360"/>
+      </w:pPr>
+      <w:rPr>
+        <w:rFonts w:ascii="Symbol" w:hAnsi="Symbol" w:hint="default"/>
+        <w:sz w:val="20"/>
+      </w:rPr>
+    </w:lvl>
+  </w:abstractNum>
+  <w:abstractNum w:abstractNumId="26" w15:restartNumberingAfterBreak="0">
+    <w:nsid w:val="7D340F50"/>
+    <w:multiLevelType w:val="multilevel"/>
+    <w:tmpl w:val="212CECD8"/>
+    <w:lvl w:ilvl="0">
+      <w:start w:val="1"/>
+      <w:numFmt w:val="bullet"/>
+      <w:lvlText w:val=""/>
+      <w:lvlJc w:val="left"/>
+      <w:pPr>
+        <w:tabs>
+          <w:tab w:val="num" w:pos="720"/>
+        </w:tabs>
+        <w:ind w:left="720" w:hanging="360"/>
+      </w:pPr>
+      <w:rPr>
+        <w:rFonts w:ascii="Symbol" w:hAnsi="Symbol" w:hint="default"/>
+        <w:sz w:val="20"/>
+      </w:rPr>
+    </w:lvl>
+    <w:lvl w:ilvl="1" w:tentative="1">
+      <w:start w:val="1"/>
+      <w:numFmt w:val="bullet"/>
+      <w:lvlText w:val=""/>
+      <w:lvlJc w:val="left"/>
+      <w:pPr>
+        <w:tabs>
+          <w:tab w:val="num" w:pos="1440"/>
+        </w:tabs>
+        <w:ind w:left="1440" w:hanging="360"/>
+      </w:pPr>
+      <w:rPr>
+        <w:rFonts w:ascii="Symbol" w:hAnsi="Symbol" w:hint="default"/>
+        <w:sz w:val="20"/>
+      </w:rPr>
+    </w:lvl>
+    <w:lvl w:ilvl="2" w:tentative="1">
+      <w:start w:val="1"/>
+      <w:numFmt w:val="bullet"/>
+      <w:lvlText w:val=""/>
+      <w:lvlJc w:val="left"/>
+      <w:pPr>
+        <w:tabs>
+          <w:tab w:val="num" w:pos="2160"/>
+        </w:tabs>
+        <w:ind w:left="2160" w:hanging="360"/>
+      </w:pPr>
+      <w:rPr>
+        <w:rFonts w:ascii="Symbol" w:hAnsi="Symbol" w:hint="default"/>
+        <w:sz w:val="20"/>
+      </w:rPr>
+    </w:lvl>
+    <w:lvl w:ilvl="3" w:tentative="1">
+      <w:start w:val="1"/>
+      <w:numFmt w:val="bullet"/>
+      <w:lvlText w:val=""/>
+      <w:lvlJc w:val="left"/>
+      <w:pPr>
+        <w:tabs>
+          <w:tab w:val="num" w:pos="2880"/>
+        </w:tabs>
+        <w:ind w:left="2880" w:hanging="360"/>
+      </w:pPr>
+      <w:rPr>
+        <w:rFonts w:ascii="Symbol" w:hAnsi="Symbol" w:hint="default"/>
+        <w:sz w:val="20"/>
+      </w:rPr>
+    </w:lvl>
+    <w:lvl w:ilvl="4" w:tentative="1">
+      <w:start w:val="1"/>
+      <w:numFmt w:val="bullet"/>
+      <w:lvlText w:val=""/>
+      <w:lvlJc w:val="left"/>
+      <w:pPr>
+        <w:tabs>
+          <w:tab w:val="num" w:pos="3600"/>
+        </w:tabs>
+        <w:ind w:left="3600" w:hanging="360"/>
+      </w:pPr>
+      <w:rPr>
+        <w:rFonts w:ascii="Symbol" w:hAnsi="Symbol" w:hint="default"/>
+        <w:sz w:val="20"/>
+      </w:rPr>
+    </w:lvl>
+    <w:lvl w:ilvl="5" w:tentative="1">
+      <w:start w:val="1"/>
+      <w:numFmt w:val="bullet"/>
+      <w:lvlText w:val=""/>
+      <w:lvlJc w:val="left"/>
+      <w:pPr>
+        <w:tabs>
+          <w:tab w:val="num" w:pos="4320"/>
+        </w:tabs>
+        <w:ind w:left="4320" w:hanging="360"/>
+      </w:pPr>
+      <w:rPr>
+        <w:rFonts w:ascii="Symbol" w:hAnsi="Symbol" w:hint="default"/>
+        <w:sz w:val="20"/>
+      </w:rPr>
+    </w:lvl>
+    <w:lvl w:ilvl="6" w:tentative="1">
+      <w:start w:val="1"/>
+      <w:numFmt w:val="bullet"/>
+      <w:lvlText w:val=""/>
+      <w:lvlJc w:val="left"/>
+      <w:pPr>
+        <w:tabs>
+          <w:tab w:val="num" w:pos="5040"/>
+        </w:tabs>
+        <w:ind w:left="5040" w:hanging="360"/>
+      </w:pPr>
+      <w:rPr>
+        <w:rFonts w:ascii="Symbol" w:hAnsi="Symbol" w:hint="default"/>
+        <w:sz w:val="20"/>
+      </w:rPr>
+    </w:lvl>
+    <w:lvl w:ilvl="7" w:tentative="1">
+      <w:start w:val="1"/>
+      <w:numFmt w:val="bullet"/>
+      <w:lvlText w:val=""/>
+      <w:lvlJc w:val="left"/>
+      <w:pPr>
+        <w:tabs>
+          <w:tab w:val="num" w:pos="5760"/>
+        </w:tabs>
+        <w:ind w:left="5760" w:hanging="360"/>
+      </w:pPr>
+      <w:rPr>
+        <w:rFonts w:ascii="Symbol" w:hAnsi="Symbol" w:hint="default"/>
+        <w:sz w:val="20"/>
+      </w:rPr>
+    </w:lvl>
+    <w:lvl w:ilvl="8" w:tentative="1">
+      <w:start w:val="1"/>
+      <w:numFmt w:val="bullet"/>
+      <w:lvlText w:val=""/>
+      <w:lvlJc w:val="left"/>
+      <w:pPr>
+        <w:tabs>
+          <w:tab w:val="num" w:pos="6480"/>
+        </w:tabs>
+        <w:ind w:left="6480" w:hanging="360"/>
+      </w:pPr>
+      <w:rPr>
+        <w:rFonts w:ascii="Symbol" w:hAnsi="Symbol" w:hint="default"/>
+        <w:sz w:val="20"/>
+      </w:rPr>
+    </w:lvl>
+  </w:abstractNum>
+  <w:abstractNum w:abstractNumId="27" w15:restartNumberingAfterBreak="0">
     <w:nsid w:val="7F8A3529"/>
     <w:multiLevelType w:val="hybridMultilevel"/>
     <w:tmpl w:val="3B325574"/>
@@ -7338,7 +11217,7 @@
     </w:lvl>
   </w:abstractNum>
   <w:num w:numId="1" w16cid:durableId="479540056">
-    <w:abstractNumId w:val="2"/>
+    <w:abstractNumId w:val="13"/>
     <w:lvlOverride w:ilvl="0">
       <w:startOverride w:val="1"/>
     </w:lvlOverride>
@@ -7368,7 +11247,7 @@
     </w:lvlOverride>
   </w:num>
   <w:num w:numId="2" w16cid:durableId="708142279">
-    <w:abstractNumId w:val="1"/>
+    <w:abstractNumId w:val="12"/>
     <w:lvlOverride w:ilvl="0">
       <w:startOverride w:val="1"/>
     </w:lvlOverride>
@@ -7398,7 +11277,7 @@
     </w:lvlOverride>
   </w:num>
   <w:num w:numId="3" w16cid:durableId="866992049">
-    <w:abstractNumId w:val="0"/>
+    <w:abstractNumId w:val="11"/>
     <w:lvlOverride w:ilvl="0">
       <w:startOverride w:val="1"/>
     </w:lvlOverride>
@@ -7428,7 +11307,7 @@
     </w:lvlOverride>
   </w:num>
   <w:num w:numId="4" w16cid:durableId="1228953247">
-    <w:abstractNumId w:val="3"/>
+    <w:abstractNumId w:val="17"/>
     <w:lvlOverride w:ilvl="0">
       <w:startOverride w:val="1"/>
     </w:lvlOverride>
@@ -7458,7 +11337,7 @@
     </w:lvlOverride>
   </w:num>
   <w:num w:numId="5" w16cid:durableId="732970547">
-    <w:abstractNumId w:val="6"/>
+    <w:abstractNumId w:val="27"/>
     <w:lvlOverride w:ilvl="0">
       <w:startOverride w:val="1"/>
     </w:lvlOverride>
@@ -7488,10 +11367,82 @@
     </w:lvlOverride>
   </w:num>
   <w:num w:numId="6" w16cid:durableId="1660839397">
+    <w:abstractNumId w:val="18"/>
+  </w:num>
+  <w:num w:numId="7" w16cid:durableId="2050300847">
+    <w:abstractNumId w:val="20"/>
+  </w:num>
+  <w:num w:numId="8" w16cid:durableId="720908458">
+    <w:abstractNumId w:val="10"/>
+  </w:num>
+  <w:num w:numId="9" w16cid:durableId="1465349455">
+    <w:abstractNumId w:val="14"/>
+  </w:num>
+  <w:num w:numId="10" w16cid:durableId="1176532014">
+    <w:abstractNumId w:val="7"/>
+  </w:num>
+  <w:num w:numId="11" w16cid:durableId="1912423279">
+    <w:abstractNumId w:val="19"/>
+  </w:num>
+  <w:num w:numId="12" w16cid:durableId="12807002">
+    <w:abstractNumId w:val="16"/>
+  </w:num>
+  <w:num w:numId="13" w16cid:durableId="1296909976">
+    <w:abstractNumId w:val="9"/>
+  </w:num>
+  <w:num w:numId="14" w16cid:durableId="410590760">
+    <w:abstractNumId w:val="1"/>
+  </w:num>
+  <w:num w:numId="15" w16cid:durableId="1684698313">
+    <w:abstractNumId w:val="21"/>
+  </w:num>
+  <w:num w:numId="16" w16cid:durableId="577322238">
+    <w:abstractNumId w:val="6"/>
+  </w:num>
+  <w:num w:numId="17" w16cid:durableId="1759908794">
     <w:abstractNumId w:val="4"/>
   </w:num>
-  <w:num w:numId="7" w16cid:durableId="2050300847">
+  <w:num w:numId="18" w16cid:durableId="1746416563">
+    <w:abstractNumId w:val="23"/>
+  </w:num>
+  <w:num w:numId="19" w16cid:durableId="82460929">
+    <w:abstractNumId w:val="3"/>
+  </w:num>
+  <w:num w:numId="20" w16cid:durableId="382752392">
+    <w:abstractNumId w:val="25"/>
+  </w:num>
+  <w:num w:numId="21" w16cid:durableId="342510511">
+    <w:abstractNumId w:val="15"/>
+  </w:num>
+  <w:num w:numId="22" w16cid:durableId="1378554090">
+    <w:abstractNumId w:val="2"/>
+  </w:num>
+  <w:num w:numId="23" w16cid:durableId="1327125955">
     <w:abstractNumId w:val="5"/>
+  </w:num>
+  <w:num w:numId="24" w16cid:durableId="358094368">
+    <w:abstractNumId w:val="22"/>
+  </w:num>
+  <w:num w:numId="25" w16cid:durableId="428626074">
+    <w:abstractNumId w:val="13"/>
+    <w:lvlOverride w:ilvl="0">
+      <w:startOverride w:val="4"/>
+    </w:lvlOverride>
+    <w:lvlOverride w:ilvl="1">
+      <w:startOverride w:val="1"/>
+    </w:lvlOverride>
+  </w:num>
+  <w:num w:numId="26" w16cid:durableId="1309088486">
+    <w:abstractNumId w:val="26"/>
+  </w:num>
+  <w:num w:numId="27" w16cid:durableId="395663495">
+    <w:abstractNumId w:val="8"/>
+  </w:num>
+  <w:num w:numId="28" w16cid:durableId="240339568">
+    <w:abstractNumId w:val="0"/>
+  </w:num>
+  <w:num w:numId="29" w16cid:durableId="718632177">
+    <w:abstractNumId w:val="24"/>
   </w:num>
 </w:numbering>
 </file>
@@ -8315,6 +12266,17 @@
       <w:contextualSpacing/>
     </w:pPr>
   </w:style>
+  <w:style w:type="character" w:styleId="Strong">
+    <w:name w:val="Strong"/>
+    <w:basedOn w:val="DefaultParagraphFont"/>
+    <w:uiPriority w:val="22"/>
+    <w:qFormat/>
+    <w:rsid w:val="00315374"/>
+    <w:rPr>
+      <w:b/>
+      <w:bCs/>
+    </w:rPr>
+  </w:style>
 </w:styles>
 </file>
 

--- a/Documentation/Project Plan.docx
+++ b/Documentation/Project Plan.docx
@@ -74,8 +74,8 @@
           <w:lang w:val="en-GB"/>
         </w:rPr>
       </w:pPr>
-      <w:bookmarkStart w:id="1" w:name="Projectnaam"/>
-      <w:bookmarkStart w:id="2" w:name="_Toc327581041"/>
+      <w:bookmarkStart w:id="1" w:name="_Toc327581041"/>
+      <w:proofErr w:type="spellStart"/>
       <w:r>
         <w:rPr>
           <w:rFonts w:ascii="Calibri" w:hAnsi="Calibri" w:cs="Calibri"/>
@@ -84,19 +84,9 @@
           <w:szCs w:val="22"/>
           <w:lang w:val="en-GB"/>
         </w:rPr>
-        <w:t>&lt;&lt;PROJECT NAM</w:t>
-      </w:r>
-      <w:bookmarkEnd w:id="1"/>
-      <w:r>
-        <w:rPr>
-          <w:rFonts w:ascii="Calibri" w:hAnsi="Calibri" w:cs="Calibri"/>
-          <w:b/>
-          <w:sz w:val="56"/>
-          <w:szCs w:val="22"/>
-          <w:lang w:val="en-GB"/>
-        </w:rPr>
-        <w:t>E&gt;&gt;</w:t>
-      </w:r>
+        <w:t>Gamehub</w:t>
+      </w:r>
+      <w:proofErr w:type="spellEnd"/>
     </w:p>
     <w:p>
       <w:pPr>
@@ -108,7 +98,7 @@
         </w:rPr>
       </w:pPr>
     </w:p>
-    <w:bookmarkEnd w:id="2"/>
+    <w:bookmarkEnd w:id="1"/>
     <w:p>
       <w:pPr>
         <w:rPr>
@@ -852,8 +842,8 @@
                 <w:szCs w:val="22"/>
               </w:rPr>
             </w:pPr>
-            <w:bookmarkStart w:id="3" w:name="Start"/>
-            <w:bookmarkEnd w:id="3"/>
+            <w:bookmarkStart w:id="2" w:name="Start"/>
+            <w:bookmarkEnd w:id="2"/>
             <w:r>
               <w:rPr>
                 <w:rFonts w:ascii="Calibri" w:hAnsi="Calibri" w:cs="Calibri"/>
@@ -2852,7 +2842,7 @@
           <w:szCs w:val="32"/>
         </w:rPr>
       </w:pPr>
-      <w:bookmarkStart w:id="4" w:name="_Toc159412981"/>
+      <w:bookmarkStart w:id="3" w:name="_Toc159412981"/>
       <w:r>
         <w:rPr>
           <w:rFonts w:ascii="Calibri" w:hAnsi="Calibri" w:cs="Calibri"/>
@@ -2862,7 +2852,7 @@
         <w:lastRenderedPageBreak/>
         <w:t>Project assignment</w:t>
       </w:r>
-      <w:bookmarkEnd w:id="4"/>
+      <w:bookmarkEnd w:id="3"/>
     </w:p>
     <w:p>
       <w:pPr>
@@ -2873,8 +2863,8 @@
           <w:szCs w:val="28"/>
         </w:rPr>
       </w:pPr>
-      <w:bookmarkStart w:id="5" w:name="_Toc507670773"/>
-      <w:bookmarkStart w:id="6" w:name="_Toc159412982"/>
+      <w:bookmarkStart w:id="4" w:name="_Toc507670773"/>
+      <w:bookmarkStart w:id="5" w:name="_Toc159412982"/>
       <w:r>
         <w:rPr>
           <w:rFonts w:ascii="Calibri" w:hAnsi="Calibri" w:cs="Calibri"/>
@@ -2883,8 +2873,8 @@
         </w:rPr>
         <w:t>Context</w:t>
       </w:r>
+      <w:bookmarkEnd w:id="4"/>
       <w:bookmarkEnd w:id="5"/>
-      <w:bookmarkEnd w:id="6"/>
     </w:p>
     <w:p>
       <w:pPr>
@@ -2914,10 +2904,10 @@
           <w:szCs w:val="28"/>
         </w:rPr>
       </w:pPr>
-      <w:bookmarkStart w:id="7" w:name="_Toc159412983"/>
-      <w:bookmarkStart w:id="8" w:name="_Toc327581046"/>
-      <w:bookmarkStart w:id="9" w:name="_Toc327581596"/>
-      <w:bookmarkStart w:id="10" w:name="_Toc327583376"/>
+      <w:bookmarkStart w:id="6" w:name="_Toc159412983"/>
+      <w:bookmarkStart w:id="7" w:name="_Toc327581046"/>
+      <w:bookmarkStart w:id="8" w:name="_Toc327581596"/>
+      <w:bookmarkStart w:id="9" w:name="_Toc327583376"/>
       <w:r>
         <w:rPr>
           <w:rFonts w:ascii="Calibri" w:hAnsi="Calibri" w:cs="Calibri"/>
@@ -2926,7 +2916,7 @@
         </w:rPr>
         <w:t>Goal of the project</w:t>
       </w:r>
-      <w:bookmarkEnd w:id="7"/>
+      <w:bookmarkEnd w:id="6"/>
     </w:p>
     <w:p>
       <w:pPr>
@@ -2964,10 +2954,10 @@
           <w:szCs w:val="28"/>
         </w:rPr>
       </w:pPr>
-      <w:bookmarkStart w:id="11" w:name="_Toc159412984"/>
+      <w:bookmarkStart w:id="10" w:name="_Toc159412984"/>
+      <w:bookmarkEnd w:id="7"/>
       <w:bookmarkEnd w:id="8"/>
       <w:bookmarkEnd w:id="9"/>
-      <w:bookmarkEnd w:id="10"/>
       <w:r>
         <w:rPr>
           <w:rFonts w:ascii="Calibri" w:hAnsi="Calibri" w:cs="Calibri"/>
@@ -2976,7 +2966,7 @@
         </w:rPr>
         <w:t>Scope and preconditions</w:t>
       </w:r>
-      <w:bookmarkEnd w:id="11"/>
+      <w:bookmarkEnd w:id="10"/>
     </w:p>
     <w:p>
       <w:pPr>
@@ -3639,11 +3629,11 @@
           <w:szCs w:val="28"/>
         </w:rPr>
       </w:pPr>
-      <w:bookmarkStart w:id="12" w:name="_Toc507670776"/>
-      <w:bookmarkStart w:id="13" w:name="_Toc159412985"/>
-      <w:bookmarkStart w:id="14" w:name="_Toc327581048"/>
-      <w:bookmarkStart w:id="15" w:name="_Toc327581598"/>
-      <w:bookmarkStart w:id="16" w:name="_Toc327583378"/>
+      <w:bookmarkStart w:id="11" w:name="_Toc507670776"/>
+      <w:bookmarkStart w:id="12" w:name="_Toc159412985"/>
+      <w:bookmarkStart w:id="13" w:name="_Toc327581048"/>
+      <w:bookmarkStart w:id="14" w:name="_Toc327581598"/>
+      <w:bookmarkStart w:id="15" w:name="_Toc327583378"/>
       <w:r>
         <w:rPr>
           <w:rFonts w:ascii="Calibri" w:hAnsi="Calibri" w:cs="Calibri"/>
@@ -3652,7 +3642,7 @@
         </w:rPr>
         <w:t>Strateg</w:t>
       </w:r>
-      <w:bookmarkEnd w:id="12"/>
+      <w:bookmarkEnd w:id="11"/>
       <w:r>
         <w:rPr>
           <w:rFonts w:ascii="Calibri" w:hAnsi="Calibri" w:cs="Calibri"/>
@@ -3661,7 +3651,7 @@
         </w:rPr>
         <w:t>y</w:t>
       </w:r>
-      <w:bookmarkEnd w:id="13"/>
+      <w:bookmarkEnd w:id="12"/>
     </w:p>
     <w:p>
       <w:pPr>
@@ -3692,9 +3682,9 @@
         </w:rPr>
       </w:pPr>
     </w:p>
+    <w:bookmarkEnd w:id="13"/>
     <w:bookmarkEnd w:id="14"/>
     <w:bookmarkEnd w:id="15"/>
-    <w:bookmarkEnd w:id="16"/>
     <w:p>
       <w:pPr>
         <w:tabs>
@@ -3786,7 +3776,7 @@
           <w:szCs w:val="28"/>
         </w:rPr>
       </w:pPr>
-      <w:bookmarkStart w:id="17" w:name="_Toc159412987"/>
+      <w:bookmarkStart w:id="16" w:name="_Toc159412987"/>
       <w:r>
         <w:rPr>
           <w:rFonts w:ascii="Calibri" w:hAnsi="Calibri" w:cs="Calibri"/>
@@ -3796,7 +3786,7 @@
         <w:lastRenderedPageBreak/>
         <w:t>End products</w:t>
       </w:r>
-      <w:bookmarkEnd w:id="17"/>
+      <w:bookmarkEnd w:id="16"/>
     </w:p>
     <w:p>
       <w:pPr>
@@ -3829,16 +3819,7 @@
           <w:sz w:val="30"/>
           <w:szCs w:val="30"/>
         </w:rPr>
-        <w:t>1.</w:t>
-      </w:r>
-      <w:r>
-        <w:rPr>
-          <w:rFonts w:ascii="Segoe UI" w:hAnsi="Segoe UI" w:cs="Segoe UI"/>
-          <w:color w:val="ECECEC"/>
-          <w:sz w:val="30"/>
-          <w:szCs w:val="30"/>
-        </w:rPr>
-        <w:t>Front-end Deliverables</w:t>
+        <w:t>1.Front-end Deliverables</w:t>
       </w:r>
     </w:p>
     <w:p>
@@ -4083,16 +4064,7 @@
           <w:sz w:val="30"/>
           <w:szCs w:val="30"/>
         </w:rPr>
-        <w:t>2.</w:t>
-      </w:r>
-      <w:r>
-        <w:rPr>
-          <w:rFonts w:ascii="Segoe UI" w:hAnsi="Segoe UI" w:cs="Segoe UI"/>
-          <w:color w:val="ECECEC"/>
-          <w:sz w:val="30"/>
-          <w:szCs w:val="30"/>
-        </w:rPr>
-        <w:t>Back-end Deliverables</w:t>
+        <w:t>2.Back-end Deliverables</w:t>
       </w:r>
     </w:p>
     <w:p>
@@ -4302,16 +4274,7 @@
           <w:sz w:val="30"/>
           <w:szCs w:val="30"/>
         </w:rPr>
-        <w:t>3.</w:t>
-      </w:r>
-      <w:r>
-        <w:rPr>
-          <w:rFonts w:ascii="Segoe UI" w:hAnsi="Segoe UI" w:cs="Segoe UI"/>
-          <w:color w:val="ECECEC"/>
-          <w:sz w:val="30"/>
-          <w:szCs w:val="30"/>
-        </w:rPr>
-        <w:t>Documentation Deliverables</w:t>
+        <w:t>3.Documentation Deliverables</w:t>
       </w:r>
     </w:p>
     <w:p>
@@ -4405,7 +4368,7 @@
           <w:szCs w:val="32"/>
         </w:rPr>
       </w:pPr>
-      <w:bookmarkStart w:id="18" w:name="_Toc159412988"/>
+      <w:bookmarkStart w:id="17" w:name="_Toc159412988"/>
       <w:r>
         <w:rPr>
           <w:rFonts w:ascii="Calibri" w:hAnsi="Calibri" w:cs="Calibri"/>
@@ -4415,7 +4378,7 @@
         <w:lastRenderedPageBreak/>
         <w:t>Activities and time plan</w:t>
       </w:r>
-      <w:bookmarkEnd w:id="18"/>
+      <w:bookmarkEnd w:id="17"/>
     </w:p>
     <w:p>
       <w:pPr>
@@ -4429,7 +4392,7 @@
           <w:szCs w:val="28"/>
         </w:rPr>
       </w:pPr>
-      <w:bookmarkStart w:id="19" w:name="_Toc159412989"/>
+      <w:bookmarkStart w:id="18" w:name="_Toc159412989"/>
       <w:r>
         <w:rPr>
           <w:rFonts w:ascii="Calibri" w:hAnsi="Calibri" w:cs="Calibri"/>
@@ -4438,7 +4401,7 @@
         </w:rPr>
         <w:t>Phases of the project</w:t>
       </w:r>
-      <w:bookmarkEnd w:id="19"/>
+      <w:bookmarkEnd w:id="18"/>
     </w:p>
     <w:p>
       <w:pPr>
@@ -5288,7 +5251,7 @@
           <w:szCs w:val="28"/>
         </w:rPr>
       </w:pPr>
-      <w:bookmarkStart w:id="20" w:name="_Toc159412990"/>
+      <w:bookmarkStart w:id="19" w:name="_Toc159412990"/>
       <w:r>
         <w:rPr>
           <w:rFonts w:ascii="Calibri" w:hAnsi="Calibri" w:cs="Calibri"/>
@@ -5297,7 +5260,7 @@
         </w:rPr>
         <w:t>Time plan and milestones</w:t>
       </w:r>
-      <w:bookmarkEnd w:id="20"/>
+      <w:bookmarkEnd w:id="19"/>
     </w:p>
     <w:p>
       <w:pPr>
@@ -5645,7 +5608,7 @@
           <w:szCs w:val="32"/>
         </w:rPr>
       </w:pPr>
-      <w:bookmarkStart w:id="21" w:name="_Toc159412991"/>
+      <w:bookmarkStart w:id="20" w:name="_Toc159412991"/>
       <w:r>
         <w:rPr>
           <w:rFonts w:ascii="Calibri" w:hAnsi="Calibri" w:cs="Calibri"/>
@@ -5655,7 +5618,7 @@
         <w:lastRenderedPageBreak/>
         <w:t>Testing strategy and configuration management</w:t>
       </w:r>
-      <w:bookmarkEnd w:id="21"/>
+      <w:bookmarkEnd w:id="20"/>
     </w:p>
     <w:p>
       <w:pPr>
@@ -5684,16 +5647,16 @@
           <w:lang w:val="en-NL"/>
         </w:rPr>
       </w:pPr>
-      <w:bookmarkStart w:id="22" w:name="_Toc327581061"/>
-      <w:bookmarkStart w:id="23" w:name="_Toc327581611"/>
-      <w:bookmarkStart w:id="24" w:name="_Toc327583391"/>
-      <w:bookmarkStart w:id="25" w:name="_Toc339966130"/>
-      <w:bookmarkStart w:id="26" w:name="_Toc507670789"/>
-      <w:bookmarkStart w:id="27" w:name="_Toc159412992"/>
+      <w:bookmarkStart w:id="21" w:name="_Toc327581061"/>
+      <w:bookmarkStart w:id="22" w:name="_Toc327581611"/>
+      <w:bookmarkStart w:id="23" w:name="_Toc327583391"/>
+      <w:bookmarkStart w:id="24" w:name="_Toc339966130"/>
+      <w:bookmarkStart w:id="25" w:name="_Toc507670789"/>
+      <w:bookmarkStart w:id="26" w:name="_Toc159412992"/>
+      <w:bookmarkEnd w:id="21"/>
       <w:bookmarkEnd w:id="22"/>
       <w:bookmarkEnd w:id="23"/>
       <w:bookmarkEnd w:id="24"/>
-      <w:bookmarkEnd w:id="25"/>
       <w:r>
         <w:rPr>
           <w:rFonts w:ascii="Segoe UI" w:hAnsi="Segoe UI" w:cs="Segoe UI"/>
@@ -6231,8 +6194,8 @@
         </w:rPr>
         <w:t>isk</w:t>
       </w:r>
+      <w:bookmarkEnd w:id="25"/>
       <w:bookmarkEnd w:id="26"/>
-      <w:bookmarkEnd w:id="27"/>
     </w:p>
     <w:p>
       <w:pPr>
@@ -6242,9 +6205,9 @@
           <w:szCs w:val="22"/>
         </w:rPr>
       </w:pPr>
-      <w:bookmarkStart w:id="28" w:name="_Toc327581073"/>
-      <w:bookmarkStart w:id="29" w:name="_Toc327581623"/>
-      <w:bookmarkStart w:id="30" w:name="_Toc327583403"/>
+      <w:bookmarkStart w:id="27" w:name="_Toc327581073"/>
+      <w:bookmarkStart w:id="28" w:name="_Toc327581623"/>
+      <w:bookmarkStart w:id="29" w:name="_Toc327583403"/>
     </w:p>
     <w:p>
       <w:pPr>
@@ -6260,10 +6223,10 @@
           <w:szCs w:val="28"/>
         </w:rPr>
       </w:pPr>
-      <w:bookmarkStart w:id="31" w:name="_Toc159412993"/>
+      <w:bookmarkStart w:id="30" w:name="_Toc159412993"/>
+      <w:bookmarkEnd w:id="27"/>
       <w:bookmarkEnd w:id="28"/>
       <w:bookmarkEnd w:id="29"/>
-      <w:bookmarkEnd w:id="30"/>
       <w:r>
         <w:rPr>
           <w:rFonts w:ascii="Calibri" w:hAnsi="Calibri" w:cs="Calibri"/>
@@ -6298,7 +6261,7 @@
         </w:rPr>
         <w:t xml:space="preserve"> and mitigation</w:t>
       </w:r>
-      <w:bookmarkEnd w:id="31"/>
+      <w:bookmarkEnd w:id="30"/>
     </w:p>
     <w:tbl>
       <w:tblPr>

--- a/Documentation/Project Plan.docx
+++ b/Documentation/Project Plan.docx
@@ -4564,7 +4564,40 @@
           <w:color w:val="ECECEC"/>
           <w:bdr w:val="single" w:sz="2" w:space="0" w:color="E3E3E3" w:frame="1"/>
         </w:rPr>
-        <w:t>Sprint 2: Core Features Development</w:t>
+        <w:t xml:space="preserve">Sprint 2: </w:t>
+      </w:r>
+      <w:r>
+        <w:rPr>
+          <w:rStyle w:val="Strong"/>
+          <w:rFonts w:ascii="Segoe UI" w:hAnsi="Segoe UI" w:cs="Segoe UI"/>
+          <w:b/>
+          <w:bCs/>
+          <w:color w:val="ECECEC"/>
+          <w:bdr w:val="single" w:sz="2" w:space="0" w:color="E3E3E3" w:frame="1"/>
+        </w:rPr>
+        <w:t xml:space="preserve">Frontend development and </w:t>
+      </w:r>
+      <w:r>
+        <w:rPr>
+          <w:rStyle w:val="Strong"/>
+          <w:rFonts w:ascii="Segoe UI" w:hAnsi="Segoe UI" w:cs="Segoe UI"/>
+          <w:b/>
+          <w:bCs/>
+          <w:color w:val="ECECEC"/>
+          <w:bdr w:val="single" w:sz="2" w:space="0" w:color="E3E3E3" w:frame="1"/>
+        </w:rPr>
+        <w:t>b</w:t>
+      </w:r>
+      <w:r>
+        <w:rPr>
+          <w:rStyle w:val="Strong"/>
+          <w:rFonts w:ascii="Segoe UI" w:hAnsi="Segoe UI" w:cs="Segoe UI"/>
+          <w:b/>
+          <w:bCs/>
+          <w:color w:val="ECECEC"/>
+          <w:bdr w:val="single" w:sz="2" w:space="0" w:color="E3E3E3" w:frame="1"/>
+        </w:rPr>
+        <w:t>ackend integration</w:t>
       </w:r>
     </w:p>
     <w:p>
@@ -4599,7 +4632,14 @@
           <w:rFonts w:ascii="Segoe UI" w:hAnsi="Segoe UI" w:cs="Segoe UI"/>
           <w:color w:val="ECECEC"/>
         </w:rPr>
-        <w:t xml:space="preserve"> Develop core functionalities that enhance user interaction and content discovery.</w:t>
+        <w:t xml:space="preserve"> </w:t>
+      </w:r>
+      <w:r>
+        <w:rPr>
+          <w:rFonts w:ascii="Segoe UI" w:hAnsi="Segoe UI" w:cs="Segoe UI"/>
+          <w:color w:val="ECECEC"/>
+        </w:rPr>
+        <w:t>Begin the development of the frontend application using React and integrate it with the backend services. Complete most CRUD operations for the backend.</w:t>
       </w:r>
     </w:p>
     <w:p>
@@ -4634,7 +4674,14 @@
           <w:rFonts w:ascii="Segoe UI" w:hAnsi="Segoe UI" w:cs="Segoe UI"/>
           <w:color w:val="ECECEC"/>
         </w:rPr>
-        <w:t xml:space="preserve"> Develop community forums, start integrating real-time messaging, and lay the foundation for game discovery features.</w:t>
+        <w:t xml:space="preserve"> </w:t>
+      </w:r>
+      <w:r>
+        <w:rPr>
+          <w:rFonts w:ascii="Segoe UI" w:hAnsi="Segoe UI" w:cs="Segoe UI"/>
+          <w:color w:val="ECECEC"/>
+        </w:rPr>
+        <w:t>Start developing React components for the frontend application, connect the frontend with backend services, continue developing backend CRUD operations.</w:t>
       </w:r>
     </w:p>
     <w:p>
@@ -4669,7 +4716,14 @@
           <w:rFonts w:ascii="Segoe UI" w:hAnsi="Segoe UI" w:cs="Segoe UI"/>
           <w:color w:val="ECECEC"/>
         </w:rPr>
-        <w:t xml:space="preserve"> Functional community forums, initial messaging system setup, enhanced game discovery mechanisms.</w:t>
+        <w:t xml:space="preserve"> </w:t>
+      </w:r>
+      <w:r>
+        <w:rPr>
+          <w:rFonts w:ascii="Segoe UI" w:hAnsi="Segoe UI" w:cs="Segoe UI"/>
+          <w:color w:val="ECECEC"/>
+        </w:rPr>
+        <w:t>Initial frontend application setup, integration of frontend with backend services, completion of most backend CRUD operations.</w:t>
       </w:r>
     </w:p>
     <w:p>
@@ -4698,8 +4752,32 @@
           <w:color w:val="ECECEC"/>
           <w:bdr w:val="single" w:sz="2" w:space="0" w:color="E3E3E3" w:frame="1"/>
         </w:rPr>
-        <w:t>Sprint 3: Engagement and Interaction</w:t>
-      </w:r>
+        <w:t xml:space="preserve">Sprint 3: </w:t>
+      </w:r>
+      <w:r>
+        <w:rPr>
+          <w:rStyle w:val="Strong"/>
+          <w:rFonts w:ascii="Segoe UI" w:hAnsi="Segoe UI" w:cs="Segoe UI"/>
+          <w:b/>
+          <w:bCs/>
+          <w:color w:val="ECECEC"/>
+          <w:bdr w:val="single" w:sz="2" w:space="0" w:color="E3E3E3" w:frame="1"/>
+        </w:rPr>
+        <w:t xml:space="preserve">Enhancing frontend and backend </w:t>
+      </w:r>
+      <w:proofErr w:type="gramStart"/>
+      <w:r>
+        <w:rPr>
+          <w:rStyle w:val="Strong"/>
+          <w:rFonts w:ascii="Segoe UI" w:hAnsi="Segoe UI" w:cs="Segoe UI"/>
+          <w:b/>
+          <w:bCs/>
+          <w:color w:val="ECECEC"/>
+          <w:bdr w:val="single" w:sz="2" w:space="0" w:color="E3E3E3" w:frame="1"/>
+        </w:rPr>
+        <w:t>features</w:t>
+      </w:r>
+      <w:proofErr w:type="gramEnd"/>
     </w:p>
     <w:p>
       <w:pPr>
@@ -4733,7 +4811,14 @@
           <w:rFonts w:ascii="Segoe UI" w:hAnsi="Segoe UI" w:cs="Segoe UI"/>
           <w:color w:val="ECECEC"/>
         </w:rPr>
-        <w:t xml:space="preserve"> Enhance features that promote user engagement and interaction within the platform.</w:t>
+        <w:t xml:space="preserve"> </w:t>
+      </w:r>
+      <w:r>
+        <w:rPr>
+          <w:rFonts w:ascii="Segoe UI" w:hAnsi="Segoe UI" w:cs="Segoe UI"/>
+          <w:color w:val="ECECEC"/>
+        </w:rPr>
+        <w:t>Further develop the frontend application, enhancing user interfaces, and expanding backend functionalities to support more complex features.</w:t>
       </w:r>
     </w:p>
     <w:p>
@@ -4768,7 +4853,14 @@
           <w:rFonts w:ascii="Segoe UI" w:hAnsi="Segoe UI" w:cs="Segoe UI"/>
           <w:color w:val="ECECEC"/>
         </w:rPr>
-        <w:t xml:space="preserve"> Enhance the messaging system with group chat capabilities, implement event and tournament organization features, and introduce game reviews and ratings.</w:t>
+        <w:t xml:space="preserve"> </w:t>
+      </w:r>
+      <w:r>
+        <w:rPr>
+          <w:rFonts w:ascii="Segoe UI" w:hAnsi="Segoe UI" w:cs="Segoe UI"/>
+          <w:color w:val="ECECEC"/>
+        </w:rPr>
+        <w:t>Enhance user interface components in the frontend, expand backend functionalities to support advanced features like community forums and game discovery.</w:t>
       </w:r>
     </w:p>
     <w:p>
@@ -4803,7 +4895,14 @@
           <w:rFonts w:ascii="Segoe UI" w:hAnsi="Segoe UI" w:cs="Segoe UI"/>
           <w:color w:val="ECECEC"/>
         </w:rPr>
-        <w:t xml:space="preserve"> Advanced messaging features, event management functionality, game review and rating system.</w:t>
+        <w:t xml:space="preserve"> </w:t>
+      </w:r>
+      <w:r>
+        <w:rPr>
+          <w:rFonts w:ascii="Segoe UI" w:hAnsi="Segoe UI" w:cs="Segoe UI"/>
+          <w:color w:val="ECECEC"/>
+        </w:rPr>
+        <w:t>Enhanced user interface components, backend support for advanced features.</w:t>
       </w:r>
     </w:p>
     <w:p>
@@ -4832,7 +4931,18 @@
           <w:color w:val="ECECEC"/>
           <w:bdr w:val="single" w:sz="2" w:space="0" w:color="E3E3E3" w:frame="1"/>
         </w:rPr>
-        <w:t>Sprint 4: Developer Portal and Advanced Features</w:t>
+        <w:t xml:space="preserve">Sprint 4: </w:t>
+      </w:r>
+      <w:r>
+        <w:rPr>
+          <w:rStyle w:val="Strong"/>
+          <w:rFonts w:ascii="Segoe UI" w:hAnsi="Segoe UI" w:cs="Segoe UI"/>
+          <w:b/>
+          <w:bCs/>
+          <w:color w:val="ECECEC"/>
+          <w:bdr w:val="single" w:sz="2" w:space="0" w:color="E3E3E3" w:frame="1"/>
+        </w:rPr>
+        <w:t>Community Forums and Engagement Features</w:t>
       </w:r>
     </w:p>
     <w:p>
@@ -4867,7 +4977,14 @@
           <w:rFonts w:ascii="Segoe UI" w:hAnsi="Segoe UI" w:cs="Segoe UI"/>
           <w:color w:val="ECECEC"/>
         </w:rPr>
-        <w:t xml:space="preserve"> Launch a developer portal and begin work on advanced features based on earlier feedback.</w:t>
+        <w:t xml:space="preserve"> </w:t>
+      </w:r>
+      <w:r>
+        <w:rPr>
+          <w:rFonts w:ascii="Segoe UI" w:hAnsi="Segoe UI" w:cs="Segoe UI"/>
+          <w:color w:val="ECECEC"/>
+        </w:rPr>
+        <w:t>Focus on developing community forums, engagement features, and starting game discovery mechanisms.</w:t>
       </w:r>
     </w:p>
     <w:p>
@@ -4902,7 +5019,42 @@
           <w:rFonts w:ascii="Segoe UI" w:hAnsi="Segoe UI" w:cs="Segoe UI"/>
           <w:color w:val="ECECEC"/>
         </w:rPr>
-        <w:t xml:space="preserve"> Set up a portal for game developers, start on advanced search and recommendation algorithms, and begin integrating third-party APIs for game information.</w:t>
+        <w:t xml:space="preserve"> </w:t>
+      </w:r>
+      <w:r>
+        <w:rPr>
+          <w:rFonts w:ascii="Segoe UI" w:hAnsi="Segoe UI" w:cs="Segoe UI"/>
+          <w:color w:val="ECECEC"/>
+        </w:rPr>
+        <w:t xml:space="preserve">Develop community forum functionalities, </w:t>
+      </w:r>
+      <w:r>
+        <w:rPr>
+          <w:rFonts w:ascii="Segoe UI" w:hAnsi="Segoe UI" w:cs="Segoe UI"/>
+          <w:color w:val="ECECEC"/>
+        </w:rPr>
+        <w:t xml:space="preserve">finish </w:t>
+      </w:r>
+      <w:r>
+        <w:rPr>
+          <w:rFonts w:ascii="Segoe UI" w:hAnsi="Segoe UI" w:cs="Segoe UI"/>
+          <w:color w:val="ECECEC"/>
+        </w:rPr>
+        <w:t>implement</w:t>
+      </w:r>
+      <w:r>
+        <w:rPr>
+          <w:rFonts w:ascii="Segoe UI" w:hAnsi="Segoe UI" w:cs="Segoe UI"/>
+          <w:color w:val="ECECEC"/>
+        </w:rPr>
+        <w:t>ing</w:t>
+      </w:r>
+      <w:r>
+        <w:rPr>
+          <w:rFonts w:ascii="Segoe UI" w:hAnsi="Segoe UI" w:cs="Segoe UI"/>
+          <w:color w:val="ECECEC"/>
+        </w:rPr>
+        <w:t xml:space="preserve"> engagement features like comments and likes, initiate game discovery features.</w:t>
       </w:r>
     </w:p>
     <w:p>
@@ -4937,7 +5089,14 @@
           <w:rFonts w:ascii="Segoe UI" w:hAnsi="Segoe UI" w:cs="Segoe UI"/>
           <w:color w:val="ECECEC"/>
         </w:rPr>
-        <w:t xml:space="preserve"> Developer portal, initial search and recommendation engine, third-party game data integration.</w:t>
+        <w:t xml:space="preserve"> </w:t>
+      </w:r>
+      <w:r>
+        <w:rPr>
+          <w:rFonts w:ascii="Segoe UI" w:hAnsi="Segoe UI" w:cs="Segoe UI"/>
+          <w:color w:val="ECECEC"/>
+        </w:rPr>
+        <w:t>Community forums, engagement features (comments, likes), initial game discovery mechanisms.</w:t>
       </w:r>
     </w:p>
     <w:p>
@@ -4966,7 +5125,18 @@
           <w:color w:val="ECECEC"/>
           <w:bdr w:val="single" w:sz="2" w:space="0" w:color="E3E3E3" w:frame="1"/>
         </w:rPr>
-        <w:t>Sprint 5: Refinement and Comprehensive Testing</w:t>
+        <w:t xml:space="preserve">Sprint 5: </w:t>
+      </w:r>
+      <w:r>
+        <w:rPr>
+          <w:rStyle w:val="Strong"/>
+          <w:rFonts w:ascii="Segoe UI" w:hAnsi="Segoe UI" w:cs="Segoe UI"/>
+          <w:b/>
+          <w:bCs/>
+          <w:color w:val="ECECEC"/>
+          <w:bdr w:val="single" w:sz="2" w:space="0" w:color="E3E3E3" w:frame="1"/>
+        </w:rPr>
+        <w:t>Game Discovery and Developer Portal</w:t>
       </w:r>
     </w:p>
     <w:p>
@@ -5001,7 +5171,14 @@
           <w:rFonts w:ascii="Segoe UI" w:hAnsi="Segoe UI" w:cs="Segoe UI"/>
           <w:color w:val="ECECEC"/>
         </w:rPr>
-        <w:t xml:space="preserve"> Refine features based on user feedback and conduct comprehensive platform testing.</w:t>
+        <w:t xml:space="preserve"> </w:t>
+      </w:r>
+      <w:r>
+        <w:rPr>
+          <w:rFonts w:ascii="Segoe UI" w:hAnsi="Segoe UI" w:cs="Segoe UI"/>
+          <w:color w:val="ECECEC"/>
+        </w:rPr>
+        <w:t>Enhance game discovery mechanisms and develop a portal for game developers.</w:t>
       </w:r>
     </w:p>
     <w:p>
@@ -5036,7 +5213,14 @@
           <w:rFonts w:ascii="Segoe UI" w:hAnsi="Segoe UI" w:cs="Segoe UI"/>
           <w:color w:val="ECECEC"/>
         </w:rPr>
-        <w:t xml:space="preserve"> UI/UX improvements, security enhancements, comprehensive testing (unit, integration, and user acceptance tests), and bug fixing.</w:t>
+        <w:t xml:space="preserve"> </w:t>
+      </w:r>
+      <w:r>
+        <w:rPr>
+          <w:rFonts w:ascii="Segoe UI" w:hAnsi="Segoe UI" w:cs="Segoe UI"/>
+          <w:color w:val="ECECEC"/>
+        </w:rPr>
+        <w:t>Enhance game discovery features, develop and integrate developer portal functionalities, improve backend services for game and developer management.</w:t>
       </w:r>
     </w:p>
     <w:p>
@@ -5071,7 +5255,14 @@
           <w:rFonts w:ascii="Segoe UI" w:hAnsi="Segoe UI" w:cs="Segoe UI"/>
           <w:color w:val="ECECEC"/>
         </w:rPr>
-        <w:t xml:space="preserve"> Refined UI/UX, security updates, comprehensive test reports, bug fix documentation.</w:t>
+        <w:t xml:space="preserve"> </w:t>
+      </w:r>
+      <w:r>
+        <w:rPr>
+          <w:rFonts w:ascii="Segoe UI" w:hAnsi="Segoe UI" w:cs="Segoe UI"/>
+          <w:color w:val="ECECEC"/>
+        </w:rPr>
+        <w:t>Enhanced game discovery features, developer portal, improved backend services for game and developer management.</w:t>
       </w:r>
     </w:p>
     <w:p>
@@ -5100,8 +5291,32 @@
           <w:color w:val="ECECEC"/>
           <w:bdr w:val="single" w:sz="2" w:space="0" w:color="E3E3E3" w:frame="1"/>
         </w:rPr>
-        <w:t>Sprint 6: Finalization and Launch Preparation</w:t>
-      </w:r>
+        <w:t xml:space="preserve">Sprint 6: </w:t>
+      </w:r>
+      <w:r>
+        <w:rPr>
+          <w:rStyle w:val="Strong"/>
+          <w:rFonts w:ascii="Segoe UI" w:hAnsi="Segoe UI" w:cs="Segoe UI"/>
+          <w:b/>
+          <w:bCs/>
+          <w:color w:val="ECECEC"/>
+          <w:bdr w:val="single" w:sz="2" w:space="0" w:color="E3E3E3" w:frame="1"/>
+        </w:rPr>
+        <w:t xml:space="preserve">Finalization, testing and </w:t>
+      </w:r>
+      <w:proofErr w:type="gramStart"/>
+      <w:r>
+        <w:rPr>
+          <w:rStyle w:val="Strong"/>
+          <w:rFonts w:ascii="Segoe UI" w:hAnsi="Segoe UI" w:cs="Segoe UI"/>
+          <w:b/>
+          <w:bCs/>
+          <w:color w:val="ECECEC"/>
+          <w:bdr w:val="single" w:sz="2" w:space="0" w:color="E3E3E3" w:frame="1"/>
+        </w:rPr>
+        <w:t>deployment</w:t>
+      </w:r>
+      <w:proofErr w:type="gramEnd"/>
     </w:p>
     <w:p>
       <w:pPr>
@@ -5135,7 +5350,14 @@
           <w:rFonts w:ascii="Segoe UI" w:hAnsi="Segoe UI" w:cs="Segoe UI"/>
           <w:color w:val="ECECEC"/>
         </w:rPr>
-        <w:t xml:space="preserve"> Prepare the product for launch, focusing on final touches, performance optimization, and launch strategy.</w:t>
+        <w:t xml:space="preserve"> </w:t>
+      </w:r>
+      <w:r>
+        <w:rPr>
+          <w:rFonts w:ascii="Segoe UI" w:hAnsi="Segoe UI" w:cs="Segoe UI"/>
+          <w:color w:val="ECECEC"/>
+        </w:rPr>
+        <w:t>Finalize development, conduct comprehensive testing, and prepare for deployment.</w:t>
       </w:r>
     </w:p>
     <w:p>
@@ -5170,7 +5392,14 @@
           <w:rFonts w:ascii="Segoe UI" w:hAnsi="Segoe UI" w:cs="Segoe UI"/>
           <w:color w:val="ECECEC"/>
         </w:rPr>
-        <w:t xml:space="preserve"> Final UI/UX enhancements, performance tuning, creation of marketing materials, and final preparations for launch.</w:t>
+        <w:t xml:space="preserve"> </w:t>
+      </w:r>
+      <w:r>
+        <w:rPr>
+          <w:rFonts w:ascii="Segoe UI" w:hAnsi="Segoe UI" w:cs="Segoe UI"/>
+          <w:color w:val="ECECEC"/>
+        </w:rPr>
+        <w:t>Finalize all pending features, conduct extensive testing (unit, integration, user acceptance), optimize performance, prepare deployment strategies.</w:t>
       </w:r>
     </w:p>
     <w:p>
@@ -5205,7 +5434,14 @@
           <w:rFonts w:ascii="Segoe UI" w:hAnsi="Segoe UI" w:cs="Segoe UI"/>
           <w:color w:val="ECECEC"/>
         </w:rPr>
-        <w:t xml:space="preserve"> Launch-ready platform, marketing materials, detailed launch plan.</w:t>
+        <w:t xml:space="preserve"> </w:t>
+      </w:r>
+      <w:r>
+        <w:rPr>
+          <w:rFonts w:ascii="Segoe UI" w:hAnsi="Segoe UI" w:cs="Segoe UI"/>
+          <w:color w:val="ECECEC"/>
+        </w:rPr>
+        <w:t>Completed application, comprehensive test reports, deployment plan.</w:t>
       </w:r>
     </w:p>
     <w:p>
@@ -5258,6 +5494,7 @@
           <w:sz w:val="28"/>
           <w:szCs w:val="28"/>
         </w:rPr>
+        <w:lastRenderedPageBreak/>
         <w:t>Time plan and milestones</w:t>
       </w:r>
       <w:bookmarkEnd w:id="19"/>
@@ -11931,7 +12168,6 @@
   <w:style w:type="character" w:default="1" w:styleId="DefaultParagraphFont">
     <w:name w:val="Default Paragraph Font"/>
     <w:uiPriority w:val="1"/>
-    <w:semiHidden/>
     <w:unhideWhenUsed/>
   </w:style>
   <w:style w:type="table" w:default="1" w:styleId="TableNormal">

--- a/Documentation/Project Plan.docx
+++ b/Documentation/Project Plan.docx
@@ -254,7 +254,6 @@
                 <w:sz w:val="22"/>
               </w:rPr>
               <w:tab/>
-              <w:t>2</w:t>
             </w:r>
             <w:r>
               <w:rPr>
@@ -263,7 +262,7 @@
                 <w:color w:val="353F49"/>
                 <w:sz w:val="22"/>
               </w:rPr>
-              <w:t>6th</w:t>
+              <w:t>30th of May</w:t>
             </w:r>
             <w:r>
               <w:rPr>
@@ -272,7 +271,7 @@
                 <w:color w:val="353F49"/>
                 <w:sz w:val="22"/>
               </w:rPr>
-              <w:t xml:space="preserve"> of February 2024</w:t>
+              <w:t xml:space="preserve"> 2024</w:t>
             </w:r>
           </w:p>
         </w:tc>
@@ -366,7 +365,7 @@
                 <w:color w:val="353F49"/>
                 <w:sz w:val="22"/>
               </w:rPr>
-              <w:t>1</w:t>
+              <w:t>2</w:t>
             </w:r>
           </w:p>
         </w:tc>
@@ -1196,6 +1195,14 @@
                 <w:szCs w:val="22"/>
               </w:rPr>
             </w:pPr>
+            <w:r>
+              <w:rPr>
+                <w:rFonts w:ascii="Calibri" w:hAnsi="Calibri" w:cs="Calibri"/>
+                <w:sz w:val="20"/>
+                <w:szCs w:val="22"/>
+              </w:rPr>
+              <w:t>1.2</w:t>
+            </w:r>
           </w:p>
         </w:tc>
         <w:tc>
@@ -1218,6 +1225,14 @@
                 <w:szCs w:val="22"/>
               </w:rPr>
             </w:pPr>
+            <w:r>
+              <w:rPr>
+                <w:rFonts w:ascii="Calibri" w:hAnsi="Calibri" w:cs="Calibri"/>
+                <w:sz w:val="20"/>
+                <w:szCs w:val="22"/>
+              </w:rPr>
+              <w:t>30.05.2024</w:t>
+            </w:r>
           </w:p>
         </w:tc>
         <w:tc>
@@ -1238,8 +1253,37 @@
                 <w:rFonts w:ascii="Calibri" w:hAnsi="Calibri" w:cs="Calibri"/>
                 <w:sz w:val="20"/>
                 <w:szCs w:val="22"/>
+                <w:lang w:val="en-US"/>
               </w:rPr>
             </w:pPr>
+            <w:r>
+              <w:rPr>
+                <w:rFonts w:ascii="Calibri" w:hAnsi="Calibri" w:cs="Calibri"/>
+                <w:sz w:val="20"/>
+                <w:szCs w:val="22"/>
+              </w:rPr>
+              <w:t>C</w:t>
+            </w:r>
+            <w:proofErr w:type="spellStart"/>
+            <w:r>
+              <w:rPr>
+                <w:rFonts w:ascii="Calibri" w:hAnsi="Calibri" w:cs="Calibri"/>
+                <w:sz w:val="20"/>
+                <w:szCs w:val="22"/>
+                <w:lang w:val="ro-RO"/>
+              </w:rPr>
+              <w:t>ătălin</w:t>
+            </w:r>
+            <w:proofErr w:type="spellEnd"/>
+            <w:r>
+              <w:rPr>
+                <w:rFonts w:ascii="Calibri" w:hAnsi="Calibri" w:cs="Calibri"/>
+                <w:sz w:val="20"/>
+                <w:szCs w:val="22"/>
+                <w:lang w:val="en-US"/>
+              </w:rPr>
+              <w:t xml:space="preserve"> Popoiu</w:t>
+            </w:r>
           </w:p>
         </w:tc>
         <w:tc>
@@ -1262,6 +1306,14 @@
                 <w:szCs w:val="22"/>
               </w:rPr>
             </w:pPr>
+            <w:r>
+              <w:rPr>
+                <w:rFonts w:ascii="Calibri" w:hAnsi="Calibri" w:cs="Calibri"/>
+                <w:sz w:val="20"/>
+                <w:szCs w:val="22"/>
+              </w:rPr>
+              <w:t>Revised the whole project plan, changed planning to a accurate version</w:t>
+            </w:r>
           </w:p>
         </w:tc>
         <w:tc>
@@ -1284,6 +1336,14 @@
                 <w:szCs w:val="22"/>
               </w:rPr>
             </w:pPr>
+            <w:r>
+              <w:rPr>
+                <w:rFonts w:ascii="Calibri" w:hAnsi="Calibri" w:cs="Calibri"/>
+                <w:sz w:val="20"/>
+                <w:szCs w:val="22"/>
+              </w:rPr>
+              <w:t>In Progress</w:t>
+            </w:r>
           </w:p>
         </w:tc>
       </w:tr>
@@ -3861,6 +3921,24 @@
     </w:p>
     <w:p>
       <w:pPr>
+        <w:pBdr>
+          <w:top w:val="single" w:sz="2" w:space="0" w:color="E3E3E3"/>
+          <w:left w:val="single" w:sz="2" w:space="5" w:color="E3E3E3"/>
+          <w:bottom w:val="single" w:sz="2" w:space="0" w:color="E3E3E3"/>
+          <w:right w:val="single" w:sz="2" w:space="0" w:color="E3E3E3"/>
+        </w:pBdr>
+        <w:shd w:val="clear" w:color="auto" w:fill="212121"/>
+        <w:ind w:left="360"/>
+        <w:rPr>
+          <w:rFonts w:ascii="Segoe UI" w:hAnsi="Segoe UI" w:cs="Segoe UI"/>
+          <w:color w:val="ECECEC"/>
+          <w:sz w:val="24"/>
+          <w:szCs w:val="24"/>
+        </w:rPr>
+      </w:pPr>
+    </w:p>
+    <w:p>
+      <w:pPr>
         <w:numPr>
           <w:ilvl w:val="0"/>
           <w:numId w:val="22"/>
@@ -3896,6 +3974,22 @@
     </w:p>
     <w:p>
       <w:pPr>
+        <w:pBdr>
+          <w:top w:val="single" w:sz="2" w:space="0" w:color="E3E3E3"/>
+          <w:left w:val="single" w:sz="2" w:space="5" w:color="E3E3E3"/>
+          <w:bottom w:val="single" w:sz="2" w:space="0" w:color="E3E3E3"/>
+          <w:right w:val="single" w:sz="2" w:space="0" w:color="E3E3E3"/>
+        </w:pBdr>
+        <w:shd w:val="clear" w:color="auto" w:fill="212121"/>
+        <w:ind w:left="360"/>
+        <w:rPr>
+          <w:rFonts w:ascii="Segoe UI" w:hAnsi="Segoe UI" w:cs="Segoe UI"/>
+          <w:color w:val="ECECEC"/>
+        </w:rPr>
+      </w:pPr>
+    </w:p>
+    <w:p>
+      <w:pPr>
         <w:numPr>
           <w:ilvl w:val="0"/>
           <w:numId w:val="22"/>
@@ -3942,26 +4036,49 @@
           <w:right w:val="single" w:sz="2" w:space="0" w:color="E3E3E3"/>
         </w:pBdr>
         <w:shd w:val="clear" w:color="auto" w:fill="212121"/>
-        <w:rPr>
-          <w:rFonts w:ascii="Segoe UI" w:hAnsi="Segoe UI" w:cs="Segoe UI"/>
-          <w:color w:val="ECECEC"/>
-        </w:rPr>
-      </w:pPr>
-      <w:r>
-        <w:rPr>
-          <w:rStyle w:val="Strong"/>
-          <w:rFonts w:ascii="Segoe UI" w:hAnsi="Segoe UI" w:cs="Segoe UI"/>
+        <w:spacing w:before="120" w:after="120"/>
+        <w:rPr>
+          <w:rFonts w:ascii="Segoe UI" w:hAnsi="Segoe UI" w:cs="Segoe UI"/>
+          <w:color w:val="ECECEC"/>
+          <w:lang w:val="en-NL" w:eastAsia="en-NL"/>
+        </w:rPr>
+      </w:pPr>
+      <w:r>
+        <w:rPr>
+          <w:rFonts w:ascii="Segoe UI" w:hAnsi="Segoe UI" w:cs="Segoe UI"/>
+          <w:b/>
+          <w:bCs/>
           <w:color w:val="ECECEC"/>
           <w:bdr w:val="single" w:sz="2" w:space="0" w:color="E3E3E3" w:frame="1"/>
-        </w:rPr>
-        <w:t>Developer Portal</w:t>
-      </w:r>
-      <w:r>
-        <w:rPr>
-          <w:rFonts w:ascii="Segoe UI" w:hAnsi="Segoe UI" w:cs="Segoe UI"/>
-          <w:color w:val="ECECEC"/>
-        </w:rPr>
-        <w:t>: A dedicated section for developers to showcase their games, receive user feedback, and interact with the community through a user-friendly interface.</w:t>
+          <w:lang w:val="en-NL" w:eastAsia="en-NL"/>
+        </w:rPr>
+        <w:t>Real-time Messaging System</w:t>
+      </w:r>
+      <w:r>
+        <w:rPr>
+          <w:rFonts w:ascii="Segoe UI" w:hAnsi="Segoe UI" w:cs="Segoe UI"/>
+          <w:color w:val="ECECEC"/>
+          <w:lang w:val="en-NL" w:eastAsia="en-NL"/>
+        </w:rPr>
+        <w:t xml:space="preserve">: Implementation of real-time user interactions and notifications using </w:t>
+      </w:r>
+      <w:proofErr w:type="spellStart"/>
+      <w:r>
+        <w:rPr>
+          <w:rFonts w:ascii="Segoe UI" w:hAnsi="Segoe UI" w:cs="Segoe UI"/>
+          <w:color w:val="ECECEC"/>
+          <w:lang w:val="en-NL" w:eastAsia="en-NL"/>
+        </w:rPr>
+        <w:t>WebSockets</w:t>
+      </w:r>
+      <w:proofErr w:type="spellEnd"/>
+      <w:r>
+        <w:rPr>
+          <w:rFonts w:ascii="Segoe UI" w:hAnsi="Segoe UI" w:cs="Segoe UI"/>
+          <w:color w:val="ECECEC"/>
+          <w:lang w:val="en-NL" w:eastAsia="en-NL"/>
+        </w:rPr>
+        <w:t xml:space="preserve"> to facilitate immediate communication and updates.</w:t>
       </w:r>
     </w:p>
     <w:p>
@@ -3977,26 +4094,31 @@
           <w:right w:val="single" w:sz="2" w:space="0" w:color="E3E3E3"/>
         </w:pBdr>
         <w:shd w:val="clear" w:color="auto" w:fill="212121"/>
-        <w:rPr>
-          <w:rFonts w:ascii="Segoe UI" w:hAnsi="Segoe UI" w:cs="Segoe UI"/>
-          <w:color w:val="ECECEC"/>
-        </w:rPr>
-      </w:pPr>
-      <w:r>
-        <w:rPr>
-          <w:rStyle w:val="Strong"/>
-          <w:rFonts w:ascii="Segoe UI" w:hAnsi="Segoe UI" w:cs="Segoe UI"/>
+        <w:spacing w:before="120" w:after="120"/>
+        <w:rPr>
+          <w:rFonts w:ascii="Segoe UI" w:hAnsi="Segoe UI" w:cs="Segoe UI"/>
+          <w:color w:val="ECECEC"/>
+          <w:lang w:val="en-NL" w:eastAsia="en-NL"/>
+        </w:rPr>
+      </w:pPr>
+      <w:r>
+        <w:rPr>
+          <w:rFonts w:ascii="Segoe UI" w:hAnsi="Segoe UI" w:cs="Segoe UI"/>
+          <w:b/>
+          <w:bCs/>
           <w:color w:val="ECECEC"/>
           <w:bdr w:val="single" w:sz="2" w:space="0" w:color="E3E3E3" w:frame="1"/>
-        </w:rPr>
-        <w:t>Real-time Messaging System</w:t>
-      </w:r>
-      <w:r>
-        <w:rPr>
-          <w:rFonts w:ascii="Segoe UI" w:hAnsi="Segoe UI" w:cs="Segoe UI"/>
-          <w:color w:val="ECECEC"/>
-        </w:rPr>
-        <w:t>: Implementation of real-time user interactions and notifications using WebSockets to facilitate immediate communication and updates.</w:t>
+          <w:lang w:val="en-NL" w:eastAsia="en-NL"/>
+        </w:rPr>
+        <w:t>Reviews and Ratings</w:t>
+      </w:r>
+      <w:r>
+        <w:rPr>
+          <w:rFonts w:ascii="Segoe UI" w:hAnsi="Segoe UI" w:cs="Segoe UI"/>
+          <w:color w:val="ECECEC"/>
+          <w:lang w:val="en-NL" w:eastAsia="en-NL"/>
+        </w:rPr>
+        <w:t>: User interface allowing users to review and rate games, contributing to the community's understanding and evaluation of gaming content.</w:t>
       </w:r>
     </w:p>
     <w:p>
@@ -4012,26 +4134,167 @@
           <w:right w:val="single" w:sz="2" w:space="0" w:color="E3E3E3"/>
         </w:pBdr>
         <w:shd w:val="clear" w:color="auto" w:fill="212121"/>
-        <w:rPr>
-          <w:rFonts w:ascii="Segoe UI" w:hAnsi="Segoe UI" w:cs="Segoe UI"/>
-          <w:color w:val="ECECEC"/>
-        </w:rPr>
-      </w:pPr>
-      <w:r>
-        <w:rPr>
-          <w:rStyle w:val="Strong"/>
-          <w:rFonts w:ascii="Segoe UI" w:hAnsi="Segoe UI" w:cs="Segoe UI"/>
+        <w:spacing w:before="120" w:after="120"/>
+        <w:rPr>
+          <w:rFonts w:ascii="Segoe UI" w:hAnsi="Segoe UI" w:cs="Segoe UI"/>
+          <w:color w:val="ECECEC"/>
+          <w:lang w:val="en-NL" w:eastAsia="en-NL"/>
+        </w:rPr>
+      </w:pPr>
+      <w:r>
+        <w:rPr>
+          <w:rFonts w:ascii="Segoe UI" w:hAnsi="Segoe UI" w:cs="Segoe UI"/>
+          <w:b/>
+          <w:bCs/>
           <w:color w:val="ECECEC"/>
           <w:bdr w:val="single" w:sz="2" w:space="0" w:color="E3E3E3" w:frame="1"/>
-        </w:rPr>
-        <w:t>Reviews and Ratings</w:t>
-      </w:r>
-      <w:r>
-        <w:rPr>
-          <w:rFonts w:ascii="Segoe UI" w:hAnsi="Segoe UI" w:cs="Segoe UI"/>
-          <w:color w:val="ECECEC"/>
-        </w:rPr>
-        <w:t>: User interface allowing users to review and rate games, contributing to the community's understanding and evaluation of gaming content.</w:t>
+          <w:lang w:val="en-NL" w:eastAsia="en-NL"/>
+        </w:rPr>
+        <w:t>Friendship System</w:t>
+      </w:r>
+      <w:r>
+        <w:rPr>
+          <w:rFonts w:ascii="Segoe UI" w:hAnsi="Segoe UI" w:cs="Segoe UI"/>
+          <w:color w:val="ECECEC"/>
+          <w:lang w:val="en-NL" w:eastAsia="en-NL"/>
+        </w:rPr>
+        <w:t>: Interface for users to send, accept, and manage friend requests, view friends' profiles, and interact with them within the platform.</w:t>
+      </w:r>
+    </w:p>
+    <w:p>
+      <w:pPr>
+        <w:numPr>
+          <w:ilvl w:val="0"/>
+          <w:numId w:val="22"/>
+        </w:numPr>
+        <w:pBdr>
+          <w:top w:val="single" w:sz="2" w:space="0" w:color="E3E3E3"/>
+          <w:left w:val="single" w:sz="2" w:space="5" w:color="E3E3E3"/>
+          <w:bottom w:val="single" w:sz="2" w:space="0" w:color="E3E3E3"/>
+          <w:right w:val="single" w:sz="2" w:space="0" w:color="E3E3E3"/>
+        </w:pBdr>
+        <w:shd w:val="clear" w:color="auto" w:fill="212121"/>
+        <w:spacing w:before="120" w:after="120"/>
+        <w:rPr>
+          <w:rFonts w:ascii="Segoe UI" w:hAnsi="Segoe UI" w:cs="Segoe UI"/>
+          <w:color w:val="ECECEC"/>
+          <w:lang w:val="en-NL" w:eastAsia="en-NL"/>
+        </w:rPr>
+      </w:pPr>
+      <w:r>
+        <w:rPr>
+          <w:rFonts w:ascii="Segoe UI" w:hAnsi="Segoe UI" w:cs="Segoe UI"/>
+          <w:b/>
+          <w:bCs/>
+          <w:color w:val="ECECEC"/>
+          <w:bdr w:val="single" w:sz="2" w:space="0" w:color="E3E3E3" w:frame="1"/>
+          <w:lang w:val="en-NL" w:eastAsia="en-NL"/>
+        </w:rPr>
+        <w:t>Game Purchase System</w:t>
+      </w:r>
+      <w:r>
+        <w:rPr>
+          <w:rFonts w:ascii="Segoe UI" w:hAnsi="Segoe UI" w:cs="Segoe UI"/>
+          <w:color w:val="ECECEC"/>
+          <w:lang w:val="en-NL" w:eastAsia="en-NL"/>
+        </w:rPr>
+        <w:t>: Interface allowing users to purchase games, view their purchase history, and check ownership status.</w:t>
+      </w:r>
+    </w:p>
+    <w:p>
+      <w:pPr>
+        <w:numPr>
+          <w:ilvl w:val="0"/>
+          <w:numId w:val="22"/>
+        </w:numPr>
+        <w:pBdr>
+          <w:top w:val="single" w:sz="2" w:space="0" w:color="E3E3E3"/>
+          <w:left w:val="single" w:sz="2" w:space="5" w:color="E3E3E3"/>
+          <w:bottom w:val="single" w:sz="2" w:space="0" w:color="E3E3E3"/>
+          <w:right w:val="single" w:sz="2" w:space="0" w:color="E3E3E3"/>
+        </w:pBdr>
+        <w:shd w:val="clear" w:color="auto" w:fill="212121"/>
+        <w:spacing w:before="120" w:after="120"/>
+        <w:rPr>
+          <w:rFonts w:ascii="Segoe UI" w:hAnsi="Segoe UI" w:cs="Segoe UI"/>
+          <w:color w:val="ECECEC"/>
+          <w:lang w:val="en-NL" w:eastAsia="en-NL"/>
+        </w:rPr>
+      </w:pPr>
+      <w:r>
+        <w:rPr>
+          <w:rFonts w:ascii="Segoe UI" w:hAnsi="Segoe UI" w:cs="Segoe UI"/>
+          <w:b/>
+          <w:bCs/>
+          <w:color w:val="ECECEC"/>
+          <w:bdr w:val="single" w:sz="2" w:space="0" w:color="E3E3E3" w:frame="1"/>
+          <w:lang w:val="en-NL" w:eastAsia="en-NL"/>
+        </w:rPr>
+        <w:t>Game Recommendations</w:t>
+      </w:r>
+      <w:r>
+        <w:rPr>
+          <w:rFonts w:ascii="Segoe UI" w:hAnsi="Segoe UI" w:cs="Segoe UI"/>
+          <w:color w:val="ECECEC"/>
+          <w:lang w:val="en-NL" w:eastAsia="en-NL"/>
+        </w:rPr>
+        <w:t>: Personalized recommendations based on user preferences and purchase history, helping users discover new games.</w:t>
+      </w:r>
+    </w:p>
+    <w:p>
+      <w:pPr>
+        <w:numPr>
+          <w:ilvl w:val="0"/>
+          <w:numId w:val="22"/>
+        </w:numPr>
+        <w:pBdr>
+          <w:top w:val="single" w:sz="2" w:space="0" w:color="E3E3E3"/>
+          <w:left w:val="single" w:sz="2" w:space="5" w:color="E3E3E3"/>
+          <w:bottom w:val="single" w:sz="2" w:space="0" w:color="E3E3E3"/>
+          <w:right w:val="single" w:sz="2" w:space="0" w:color="E3E3E3"/>
+        </w:pBdr>
+        <w:shd w:val="clear" w:color="auto" w:fill="212121"/>
+        <w:spacing w:before="120" w:after="120"/>
+        <w:rPr>
+          <w:rFonts w:ascii="Segoe UI" w:hAnsi="Segoe UI" w:cs="Segoe UI"/>
+          <w:color w:val="ECECEC"/>
+          <w:lang w:val="en-NL" w:eastAsia="en-NL"/>
+        </w:rPr>
+      </w:pPr>
+      <w:r>
+        <w:rPr>
+          <w:rFonts w:ascii="Segoe UI" w:hAnsi="Segoe UI" w:cs="Segoe UI"/>
+          <w:b/>
+          <w:bCs/>
+          <w:color w:val="ECECEC"/>
+          <w:bdr w:val="single" w:sz="2" w:space="0" w:color="E3E3E3" w:frame="1"/>
+          <w:lang w:val="en-NL" w:eastAsia="en-NL"/>
+        </w:rPr>
+        <w:t>Administrator Statistics</w:t>
+      </w:r>
+      <w:r>
+        <w:rPr>
+          <w:rFonts w:ascii="Segoe UI" w:hAnsi="Segoe UI" w:cs="Segoe UI"/>
+          <w:color w:val="ECECEC"/>
+          <w:lang w:val="en-NL" w:eastAsia="en-NL"/>
+        </w:rPr>
+        <w:t>: Interface for administrators to view and analy</w:t>
+      </w:r>
+      <w:r>
+        <w:rPr>
+          <w:rFonts w:ascii="Segoe UI" w:hAnsi="Segoe UI" w:cs="Segoe UI"/>
+          <w:color w:val="ECECEC"/>
+          <w:lang w:val="en-NL" w:eastAsia="en-NL"/>
+        </w:rPr>
+        <w:t>s</w:t>
+      </w:r>
+      <w:r>
+        <w:rPr>
+          <w:rFonts w:ascii="Segoe UI" w:hAnsi="Segoe UI" w:cs="Segoe UI"/>
+          <w:color w:val="ECECEC"/>
+          <w:lang w:val="en-NL" w:eastAsia="en-NL"/>
+        </w:rPr>
+        <w:t>e game sales statistics, user engagement metrics, and other relevant data to make informed decisions.</w:t>
       </w:r>
     </w:p>
     <w:p>
@@ -4106,6 +4369,24 @@
     </w:p>
     <w:p>
       <w:pPr>
+        <w:pBdr>
+          <w:top w:val="single" w:sz="2" w:space="0" w:color="E3E3E3"/>
+          <w:left w:val="single" w:sz="2" w:space="5" w:color="E3E3E3"/>
+          <w:bottom w:val="single" w:sz="2" w:space="0" w:color="E3E3E3"/>
+          <w:right w:val="single" w:sz="2" w:space="0" w:color="E3E3E3"/>
+        </w:pBdr>
+        <w:shd w:val="clear" w:color="auto" w:fill="212121"/>
+        <w:ind w:left="360"/>
+        <w:rPr>
+          <w:rFonts w:ascii="Segoe UI" w:hAnsi="Segoe UI" w:cs="Segoe UI"/>
+          <w:color w:val="ECECEC"/>
+          <w:sz w:val="24"/>
+          <w:szCs w:val="24"/>
+        </w:rPr>
+      </w:pPr>
+    </w:p>
+    <w:p>
+      <w:pPr>
         <w:numPr>
           <w:ilvl w:val="0"/>
           <w:numId w:val="23"/>
@@ -4141,6 +4422,22 @@
     </w:p>
     <w:p>
       <w:pPr>
+        <w:pBdr>
+          <w:top w:val="single" w:sz="2" w:space="0" w:color="E3E3E3"/>
+          <w:left w:val="single" w:sz="2" w:space="5" w:color="E3E3E3"/>
+          <w:bottom w:val="single" w:sz="2" w:space="0" w:color="E3E3E3"/>
+          <w:right w:val="single" w:sz="2" w:space="0" w:color="E3E3E3"/>
+        </w:pBdr>
+        <w:shd w:val="clear" w:color="auto" w:fill="212121"/>
+        <w:ind w:left="360"/>
+        <w:rPr>
+          <w:rFonts w:ascii="Segoe UI" w:hAnsi="Segoe UI" w:cs="Segoe UI"/>
+          <w:color w:val="ECECEC"/>
+        </w:rPr>
+      </w:pPr>
+    </w:p>
+    <w:p>
+      <w:pPr>
         <w:numPr>
           <w:ilvl w:val="0"/>
           <w:numId w:val="23"/>
@@ -4187,26 +4484,31 @@
           <w:right w:val="single" w:sz="2" w:space="0" w:color="E3E3E3"/>
         </w:pBdr>
         <w:shd w:val="clear" w:color="auto" w:fill="212121"/>
-        <w:rPr>
-          <w:rFonts w:ascii="Segoe UI" w:hAnsi="Segoe UI" w:cs="Segoe UI"/>
-          <w:color w:val="ECECEC"/>
-        </w:rPr>
-      </w:pPr>
-      <w:r>
-        <w:rPr>
-          <w:rStyle w:val="Strong"/>
-          <w:rFonts w:ascii="Segoe UI" w:hAnsi="Segoe UI" w:cs="Segoe UI"/>
+        <w:spacing w:before="120" w:after="120"/>
+        <w:rPr>
+          <w:rFonts w:ascii="Segoe UI" w:hAnsi="Segoe UI" w:cs="Segoe UI"/>
+          <w:color w:val="ECECEC"/>
+          <w:lang w:val="en-NL" w:eastAsia="en-NL"/>
+        </w:rPr>
+      </w:pPr>
+      <w:r>
+        <w:rPr>
+          <w:rFonts w:ascii="Segoe UI" w:hAnsi="Segoe UI" w:cs="Segoe UI"/>
+          <w:b/>
+          <w:bCs/>
           <w:color w:val="ECECEC"/>
           <w:bdr w:val="single" w:sz="2" w:space="0" w:color="E3E3E3" w:frame="1"/>
-        </w:rPr>
-        <w:t>Developer Portal Backend</w:t>
-      </w:r>
-      <w:r>
-        <w:rPr>
-          <w:rFonts w:ascii="Segoe UI" w:hAnsi="Segoe UI" w:cs="Segoe UI"/>
-          <w:color w:val="ECECEC"/>
-        </w:rPr>
-        <w:t>: Services and APIs designed to manage developer interactions, game submissions, and community feedback.</w:t>
+          <w:lang w:val="en-NL" w:eastAsia="en-NL"/>
+        </w:rPr>
+        <w:t>Messaging and Notifications System</w:t>
+      </w:r>
+      <w:r>
+        <w:rPr>
+          <w:rFonts w:ascii="Segoe UI" w:hAnsi="Segoe UI" w:cs="Segoe UI"/>
+          <w:color w:val="ECECEC"/>
+          <w:lang w:val="en-NL" w:eastAsia="en-NL"/>
+        </w:rPr>
+        <w:t>: Backend implementation for supporting real-time messaging and notifications, ensuring timely communication across the platform.</w:t>
       </w:r>
     </w:p>
     <w:p>
@@ -4222,27 +4524,186 @@
           <w:right w:val="single" w:sz="2" w:space="0" w:color="E3E3E3"/>
         </w:pBdr>
         <w:shd w:val="clear" w:color="auto" w:fill="212121"/>
-        <w:rPr>
-          <w:rFonts w:ascii="Segoe UI" w:hAnsi="Segoe UI" w:cs="Segoe UI"/>
-          <w:color w:val="ECECEC"/>
-        </w:rPr>
-      </w:pPr>
-      <w:r>
-        <w:rPr>
-          <w:rStyle w:val="Strong"/>
-          <w:rFonts w:ascii="Segoe UI" w:hAnsi="Segoe UI" w:cs="Segoe UI"/>
+        <w:spacing w:before="120" w:after="120"/>
+        <w:rPr>
+          <w:rFonts w:ascii="Segoe UI" w:hAnsi="Segoe UI" w:cs="Segoe UI"/>
+          <w:color w:val="ECECEC"/>
+          <w:lang w:val="en-NL" w:eastAsia="en-NL"/>
+        </w:rPr>
+      </w:pPr>
+      <w:r>
+        <w:rPr>
+          <w:rFonts w:ascii="Segoe UI" w:hAnsi="Segoe UI" w:cs="Segoe UI"/>
+          <w:b/>
+          <w:bCs/>
           <w:color w:val="ECECEC"/>
           <w:bdr w:val="single" w:sz="2" w:space="0" w:color="E3E3E3" w:frame="1"/>
-        </w:rPr>
-        <w:t>Messaging and Notifications System</w:t>
-      </w:r>
-      <w:r>
-        <w:rPr>
-          <w:rFonts w:ascii="Segoe UI" w:hAnsi="Segoe UI" w:cs="Segoe UI"/>
-          <w:color w:val="ECECEC"/>
-        </w:rPr>
-        <w:t>: Backend implementation for supporting real-time messaging and notifications, ensuring timely communication across the platform.</w:t>
-      </w:r>
+          <w:lang w:val="en-NL" w:eastAsia="en-NL"/>
+        </w:rPr>
+        <w:t>Friendship System</w:t>
+      </w:r>
+      <w:r>
+        <w:rPr>
+          <w:rFonts w:ascii="Segoe UI" w:hAnsi="Segoe UI" w:cs="Segoe UI"/>
+          <w:color w:val="ECECEC"/>
+          <w:lang w:val="en-NL" w:eastAsia="en-NL"/>
+        </w:rPr>
+        <w:t>: Backend services to handle friend requests, friendship management, and interactions between friends.</w:t>
+      </w:r>
+    </w:p>
+    <w:p>
+      <w:pPr>
+        <w:numPr>
+          <w:ilvl w:val="0"/>
+          <w:numId w:val="23"/>
+        </w:numPr>
+        <w:pBdr>
+          <w:top w:val="single" w:sz="2" w:space="0" w:color="E3E3E3"/>
+          <w:left w:val="single" w:sz="2" w:space="5" w:color="E3E3E3"/>
+          <w:bottom w:val="single" w:sz="2" w:space="0" w:color="E3E3E3"/>
+          <w:right w:val="single" w:sz="2" w:space="0" w:color="E3E3E3"/>
+        </w:pBdr>
+        <w:shd w:val="clear" w:color="auto" w:fill="212121"/>
+        <w:spacing w:before="120" w:after="120"/>
+        <w:rPr>
+          <w:rFonts w:ascii="Segoe UI" w:hAnsi="Segoe UI" w:cs="Segoe UI"/>
+          <w:color w:val="ECECEC"/>
+          <w:lang w:val="en-NL" w:eastAsia="en-NL"/>
+        </w:rPr>
+      </w:pPr>
+      <w:r>
+        <w:rPr>
+          <w:rFonts w:ascii="Segoe UI" w:hAnsi="Segoe UI" w:cs="Segoe UI"/>
+          <w:b/>
+          <w:bCs/>
+          <w:color w:val="ECECEC"/>
+          <w:bdr w:val="single" w:sz="2" w:space="0" w:color="E3E3E3" w:frame="1"/>
+          <w:lang w:val="en-NL" w:eastAsia="en-NL"/>
+        </w:rPr>
+        <w:t>Purchase Management System</w:t>
+      </w:r>
+      <w:r>
+        <w:rPr>
+          <w:rFonts w:ascii="Segoe UI" w:hAnsi="Segoe UI" w:cs="Segoe UI"/>
+          <w:color w:val="ECECEC"/>
+          <w:lang w:val="en-NL" w:eastAsia="en-NL"/>
+        </w:rPr>
+        <w:t>: Backend services to manage game purchases, including transaction history, and ownership verification.</w:t>
+      </w:r>
+    </w:p>
+    <w:p>
+      <w:pPr>
+        <w:numPr>
+          <w:ilvl w:val="0"/>
+          <w:numId w:val="23"/>
+        </w:numPr>
+        <w:pBdr>
+          <w:top w:val="single" w:sz="2" w:space="0" w:color="E3E3E3"/>
+          <w:left w:val="single" w:sz="2" w:space="5" w:color="E3E3E3"/>
+          <w:bottom w:val="single" w:sz="2" w:space="0" w:color="E3E3E3"/>
+          <w:right w:val="single" w:sz="2" w:space="0" w:color="E3E3E3"/>
+        </w:pBdr>
+        <w:shd w:val="clear" w:color="auto" w:fill="212121"/>
+        <w:spacing w:before="120" w:after="120"/>
+        <w:rPr>
+          <w:rFonts w:ascii="Segoe UI" w:hAnsi="Segoe UI" w:cs="Segoe UI"/>
+          <w:color w:val="ECECEC"/>
+          <w:lang w:val="en-NL" w:eastAsia="en-NL"/>
+        </w:rPr>
+      </w:pPr>
+      <w:r>
+        <w:rPr>
+          <w:rFonts w:ascii="Segoe UI" w:hAnsi="Segoe UI" w:cs="Segoe UI"/>
+          <w:b/>
+          <w:bCs/>
+          <w:color w:val="ECECEC"/>
+          <w:bdr w:val="single" w:sz="2" w:space="0" w:color="E3E3E3" w:frame="1"/>
+          <w:lang w:val="en-NL" w:eastAsia="en-NL"/>
+        </w:rPr>
+        <w:t>Recommendation Engine</w:t>
+      </w:r>
+      <w:r>
+        <w:rPr>
+          <w:rFonts w:ascii="Segoe UI" w:hAnsi="Segoe UI" w:cs="Segoe UI"/>
+          <w:color w:val="ECECEC"/>
+          <w:lang w:val="en-NL" w:eastAsia="en-NL"/>
+        </w:rPr>
+        <w:t xml:space="preserve">: Backend logic to </w:t>
+      </w:r>
+      <w:r>
+        <w:rPr>
+          <w:rFonts w:ascii="Segoe UI" w:hAnsi="Segoe UI" w:cs="Segoe UI"/>
+          <w:color w:val="ECECEC"/>
+          <w:lang w:val="en-NL" w:eastAsia="en-NL"/>
+        </w:rPr>
+        <w:t>analyse</w:t>
+      </w:r>
+      <w:r>
+        <w:rPr>
+          <w:rFonts w:ascii="Segoe UI" w:hAnsi="Segoe UI" w:cs="Segoe UI"/>
+          <w:color w:val="ECECEC"/>
+          <w:lang w:val="en-NL" w:eastAsia="en-NL"/>
+        </w:rPr>
+        <w:t xml:space="preserve"> user data and provide personalized game recommendations.</w:t>
+      </w:r>
+    </w:p>
+    <w:p>
+      <w:pPr>
+        <w:numPr>
+          <w:ilvl w:val="0"/>
+          <w:numId w:val="23"/>
+        </w:numPr>
+        <w:pBdr>
+          <w:top w:val="single" w:sz="2" w:space="0" w:color="E3E3E3"/>
+          <w:left w:val="single" w:sz="2" w:space="5" w:color="E3E3E3"/>
+          <w:bottom w:val="single" w:sz="2" w:space="0" w:color="E3E3E3"/>
+          <w:right w:val="single" w:sz="2" w:space="0" w:color="E3E3E3"/>
+        </w:pBdr>
+        <w:shd w:val="clear" w:color="auto" w:fill="212121"/>
+        <w:spacing w:before="120" w:after="120"/>
+        <w:rPr>
+          <w:rFonts w:ascii="Segoe UI" w:hAnsi="Segoe UI" w:cs="Segoe UI"/>
+          <w:color w:val="ECECEC"/>
+          <w:lang w:val="en-NL" w:eastAsia="en-NL"/>
+        </w:rPr>
+      </w:pPr>
+      <w:r>
+        <w:rPr>
+          <w:rFonts w:ascii="Segoe UI" w:hAnsi="Segoe UI" w:cs="Segoe UI"/>
+          <w:b/>
+          <w:bCs/>
+          <w:color w:val="ECECEC"/>
+          <w:bdr w:val="single" w:sz="2" w:space="0" w:color="E3E3E3" w:frame="1"/>
+          <w:lang w:val="en-NL" w:eastAsia="en-NL"/>
+        </w:rPr>
+        <w:t>Administrator Statistics Service</w:t>
+      </w:r>
+      <w:r>
+        <w:rPr>
+          <w:rFonts w:ascii="Segoe UI" w:hAnsi="Segoe UI" w:cs="Segoe UI"/>
+          <w:color w:val="ECECEC"/>
+          <w:lang w:val="en-NL" w:eastAsia="en-NL"/>
+        </w:rPr>
+        <w:t>: Backend services to collect, process, and present data for administrators to monitor platform usage and game sales statistics.</w:t>
+      </w:r>
+    </w:p>
+    <w:p>
+      <w:pPr>
+        <w:pBdr>
+          <w:top w:val="single" w:sz="2" w:space="0" w:color="E3E3E3"/>
+          <w:left w:val="single" w:sz="2" w:space="5" w:color="E3E3E3"/>
+          <w:bottom w:val="single" w:sz="2" w:space="0" w:color="E3E3E3"/>
+          <w:right w:val="single" w:sz="2" w:space="0" w:color="E3E3E3"/>
+        </w:pBdr>
+        <w:shd w:val="clear" w:color="auto" w:fill="212121"/>
+        <w:spacing w:before="120" w:after="120"/>
+        <w:ind w:left="360"/>
+        <w:rPr>
+          <w:rFonts w:ascii="Segoe UI" w:hAnsi="Segoe UI" w:cs="Segoe UI"/>
+          <w:color w:val="ECECEC"/>
+          <w:lang w:val="en-NL" w:eastAsia="en-NL"/>
+        </w:rPr>
+      </w:pPr>
     </w:p>
     <w:p>
       <w:pPr>
@@ -4274,6 +4735,7 @@
           <w:sz w:val="30"/>
           <w:szCs w:val="30"/>
         </w:rPr>
+        <w:lastRenderedPageBreak/>
         <w:t>3.Documentation Deliverables</w:t>
       </w:r>
     </w:p>
@@ -5136,7 +5598,7 @@
           <w:color w:val="ECECEC"/>
           <w:bdr w:val="single" w:sz="2" w:space="0" w:color="E3E3E3" w:frame="1"/>
         </w:rPr>
-        <w:t>Game Discovery and Developer Portal</w:t>
+        <w:t>Real-Time Features and Polishing</w:t>
       </w:r>
     </w:p>
     <w:p>
@@ -5178,7 +5640,7 @@
           <w:rFonts w:ascii="Segoe UI" w:hAnsi="Segoe UI" w:cs="Segoe UI"/>
           <w:color w:val="ECECEC"/>
         </w:rPr>
-        <w:t>Enhance game discovery mechanisms and develop a portal for game developers.</w:t>
+        <w:t>Add real-time features such as chats and notifications, fix remaining bugs, and bring significant polishing to the project.</w:t>
       </w:r>
     </w:p>
     <w:p>
@@ -5220,7 +5682,7 @@
           <w:rFonts w:ascii="Segoe UI" w:hAnsi="Segoe UI" w:cs="Segoe UI"/>
           <w:color w:val="ECECEC"/>
         </w:rPr>
-        <w:t>Enhance game discovery features, develop and integrate developer portal functionalities, improve backend services for game and developer management.</w:t>
+        <w:t>Implement real-time chat functionalities, develop notification system for user interactions, fix issues identified in previous sprints, polish the user interface and user experience.</w:t>
       </w:r>
     </w:p>
     <w:p>
@@ -5262,7 +5724,7 @@
           <w:rFonts w:ascii="Segoe UI" w:hAnsi="Segoe UI" w:cs="Segoe UI"/>
           <w:color w:val="ECECEC"/>
         </w:rPr>
-        <w:t>Enhanced game discovery features, developer portal, improved backend services for game and developer management.</w:t>
+        <w:t>Real-time chat system, notification system, solved bugs and issues and a polished UI/UX.</w:t>
       </w:r>
     </w:p>
     <w:p>
@@ -5302,9 +5764,8 @@
           <w:color w:val="ECECEC"/>
           <w:bdr w:val="single" w:sz="2" w:space="0" w:color="E3E3E3" w:frame="1"/>
         </w:rPr>
-        <w:t xml:space="preserve">Finalization, testing and </w:t>
-      </w:r>
-      <w:proofErr w:type="gramStart"/>
+        <w:t xml:space="preserve">Finalization, </w:t>
+      </w:r>
       <w:r>
         <w:rPr>
           <w:rStyle w:val="Strong"/>
@@ -5314,9 +5775,41 @@
           <w:color w:val="ECECEC"/>
           <w:bdr w:val="single" w:sz="2" w:space="0" w:color="E3E3E3" w:frame="1"/>
         </w:rPr>
-        <w:t>deployment</w:t>
-      </w:r>
-      <w:proofErr w:type="gramEnd"/>
+        <w:t>T</w:t>
+      </w:r>
+      <w:r>
+        <w:rPr>
+          <w:rStyle w:val="Strong"/>
+          <w:rFonts w:ascii="Segoe UI" w:hAnsi="Segoe UI" w:cs="Segoe UI"/>
+          <w:b/>
+          <w:bCs/>
+          <w:color w:val="ECECEC"/>
+          <w:bdr w:val="single" w:sz="2" w:space="0" w:color="E3E3E3" w:frame="1"/>
+        </w:rPr>
+        <w:t xml:space="preserve">esting and </w:t>
+      </w:r>
+      <w:r>
+        <w:rPr>
+          <w:rStyle w:val="Strong"/>
+          <w:rFonts w:ascii="Segoe UI" w:hAnsi="Segoe UI" w:cs="Segoe UI"/>
+          <w:b/>
+          <w:bCs/>
+          <w:color w:val="ECECEC"/>
+          <w:bdr w:val="single" w:sz="2" w:space="0" w:color="E3E3E3" w:frame="1"/>
+        </w:rPr>
+        <w:t>D</w:t>
+      </w:r>
+      <w:r>
+        <w:rPr>
+          <w:rStyle w:val="Strong"/>
+          <w:rFonts w:ascii="Segoe UI" w:hAnsi="Segoe UI" w:cs="Segoe UI"/>
+          <w:b/>
+          <w:bCs/>
+          <w:color w:val="ECECEC"/>
+          <w:bdr w:val="single" w:sz="2" w:space="0" w:color="E3E3E3" w:frame="1"/>
+        </w:rPr>
+        <w:t>eployment</w:t>
+      </w:r>
     </w:p>
     <w:p>
       <w:pPr>
@@ -5494,7 +5987,6 @@
           <w:sz w:val="28"/>
           <w:szCs w:val="28"/>
         </w:rPr>
-        <w:lastRenderedPageBreak/>
         <w:t>Time plan and milestones</w:t>
       </w:r>
       <w:bookmarkEnd w:id="19"/>
@@ -5803,27 +6295,7 @@
           <w:szCs w:val="24"/>
           <w:lang w:val="en-US"/>
         </w:rPr>
-        <w:t xml:space="preserve">After the sprint review, I will hold a sprint retrospective to reflect on the sprint’s performance. This includes identifying areas for improvement, adjusting processes for the next </w:t>
-      </w:r>
-      <w:proofErr w:type="gramStart"/>
-      <w:r>
-        <w:rPr>
-          <w:rFonts w:ascii="Calibri" w:hAnsi="Calibri" w:cs="Calibri"/>
-          <w:sz w:val="22"/>
-          <w:szCs w:val="24"/>
-          <w:lang w:val="en-US"/>
-        </w:rPr>
-        <w:t>sprint</w:t>
-      </w:r>
-      <w:proofErr w:type="gramEnd"/>
-      <w:r>
-        <w:rPr>
-          <w:rFonts w:ascii="Calibri" w:hAnsi="Calibri" w:cs="Calibri"/>
-          <w:sz w:val="22"/>
-          <w:szCs w:val="24"/>
-          <w:lang w:val="en-US"/>
-        </w:rPr>
-        <w:t xml:space="preserve"> and discussing what went well.</w:t>
+        <w:t>After the sprint review, I will hold a sprint retrospective to reflect on the sprint’s performance. This includes identifying areas for improvement, adjusting processes for the next sprint and discussing what went well.</w:t>
       </w:r>
     </w:p>
     <w:p>
@@ -8113,6 +8585,155 @@
     </w:lvl>
   </w:abstractNum>
   <w:abstractNum w:abstractNumId="4" w15:restartNumberingAfterBreak="0">
+    <w:nsid w:val="1413446B"/>
+    <w:multiLevelType w:val="multilevel"/>
+    <w:tmpl w:val="D5CA3A52"/>
+    <w:lvl w:ilvl="0">
+      <w:start w:val="1"/>
+      <w:numFmt w:val="bullet"/>
+      <w:lvlText w:val=""/>
+      <w:lvlJc w:val="left"/>
+      <w:pPr>
+        <w:tabs>
+          <w:tab w:val="num" w:pos="720"/>
+        </w:tabs>
+        <w:ind w:left="720" w:hanging="360"/>
+      </w:pPr>
+      <w:rPr>
+        <w:rFonts w:ascii="Symbol" w:hAnsi="Symbol" w:hint="default"/>
+        <w:sz w:val="20"/>
+      </w:rPr>
+    </w:lvl>
+    <w:lvl w:ilvl="1" w:tentative="1">
+      <w:start w:val="1"/>
+      <w:numFmt w:val="bullet"/>
+      <w:lvlText w:val=""/>
+      <w:lvlJc w:val="left"/>
+      <w:pPr>
+        <w:tabs>
+          <w:tab w:val="num" w:pos="1440"/>
+        </w:tabs>
+        <w:ind w:left="1440" w:hanging="360"/>
+      </w:pPr>
+      <w:rPr>
+        <w:rFonts w:ascii="Symbol" w:hAnsi="Symbol" w:hint="default"/>
+        <w:sz w:val="20"/>
+      </w:rPr>
+    </w:lvl>
+    <w:lvl w:ilvl="2" w:tentative="1">
+      <w:start w:val="1"/>
+      <w:numFmt w:val="bullet"/>
+      <w:lvlText w:val=""/>
+      <w:lvlJc w:val="left"/>
+      <w:pPr>
+        <w:tabs>
+          <w:tab w:val="num" w:pos="2160"/>
+        </w:tabs>
+        <w:ind w:left="2160" w:hanging="360"/>
+      </w:pPr>
+      <w:rPr>
+        <w:rFonts w:ascii="Symbol" w:hAnsi="Symbol" w:hint="default"/>
+        <w:sz w:val="20"/>
+      </w:rPr>
+    </w:lvl>
+    <w:lvl w:ilvl="3" w:tentative="1">
+      <w:start w:val="1"/>
+      <w:numFmt w:val="bullet"/>
+      <w:lvlText w:val=""/>
+      <w:lvlJc w:val="left"/>
+      <w:pPr>
+        <w:tabs>
+          <w:tab w:val="num" w:pos="2880"/>
+        </w:tabs>
+        <w:ind w:left="2880" w:hanging="360"/>
+      </w:pPr>
+      <w:rPr>
+        <w:rFonts w:ascii="Symbol" w:hAnsi="Symbol" w:hint="default"/>
+        <w:sz w:val="20"/>
+      </w:rPr>
+    </w:lvl>
+    <w:lvl w:ilvl="4" w:tentative="1">
+      <w:start w:val="1"/>
+      <w:numFmt w:val="bullet"/>
+      <w:lvlText w:val=""/>
+      <w:lvlJc w:val="left"/>
+      <w:pPr>
+        <w:tabs>
+          <w:tab w:val="num" w:pos="3600"/>
+        </w:tabs>
+        <w:ind w:left="3600" w:hanging="360"/>
+      </w:pPr>
+      <w:rPr>
+        <w:rFonts w:ascii="Symbol" w:hAnsi="Symbol" w:hint="default"/>
+        <w:sz w:val="20"/>
+      </w:rPr>
+    </w:lvl>
+    <w:lvl w:ilvl="5" w:tentative="1">
+      <w:start w:val="1"/>
+      <w:numFmt w:val="bullet"/>
+      <w:lvlText w:val=""/>
+      <w:lvlJc w:val="left"/>
+      <w:pPr>
+        <w:tabs>
+          <w:tab w:val="num" w:pos="4320"/>
+        </w:tabs>
+        <w:ind w:left="4320" w:hanging="360"/>
+      </w:pPr>
+      <w:rPr>
+        <w:rFonts w:ascii="Symbol" w:hAnsi="Symbol" w:hint="default"/>
+        <w:sz w:val="20"/>
+      </w:rPr>
+    </w:lvl>
+    <w:lvl w:ilvl="6" w:tentative="1">
+      <w:start w:val="1"/>
+      <w:numFmt w:val="bullet"/>
+      <w:lvlText w:val=""/>
+      <w:lvlJc w:val="left"/>
+      <w:pPr>
+        <w:tabs>
+          <w:tab w:val="num" w:pos="5040"/>
+        </w:tabs>
+        <w:ind w:left="5040" w:hanging="360"/>
+      </w:pPr>
+      <w:rPr>
+        <w:rFonts w:ascii="Symbol" w:hAnsi="Symbol" w:hint="default"/>
+        <w:sz w:val="20"/>
+      </w:rPr>
+    </w:lvl>
+    <w:lvl w:ilvl="7" w:tentative="1">
+      <w:start w:val="1"/>
+      <w:numFmt w:val="bullet"/>
+      <w:lvlText w:val=""/>
+      <w:lvlJc w:val="left"/>
+      <w:pPr>
+        <w:tabs>
+          <w:tab w:val="num" w:pos="5760"/>
+        </w:tabs>
+        <w:ind w:left="5760" w:hanging="360"/>
+      </w:pPr>
+      <w:rPr>
+        <w:rFonts w:ascii="Symbol" w:hAnsi="Symbol" w:hint="default"/>
+        <w:sz w:val="20"/>
+      </w:rPr>
+    </w:lvl>
+    <w:lvl w:ilvl="8" w:tentative="1">
+      <w:start w:val="1"/>
+      <w:numFmt w:val="bullet"/>
+      <w:lvlText w:val=""/>
+      <w:lvlJc w:val="left"/>
+      <w:pPr>
+        <w:tabs>
+          <w:tab w:val="num" w:pos="6480"/>
+        </w:tabs>
+        <w:ind w:left="6480" w:hanging="360"/>
+      </w:pPr>
+      <w:rPr>
+        <w:rFonts w:ascii="Symbol" w:hAnsi="Symbol" w:hint="default"/>
+        <w:sz w:val="20"/>
+      </w:rPr>
+    </w:lvl>
+  </w:abstractNum>
+  <w:abstractNum w:abstractNumId="5" w15:restartNumberingAfterBreak="0">
     <w:nsid w:val="157A2127"/>
     <w:multiLevelType w:val="multilevel"/>
     <w:tmpl w:val="2C02A76E"/>
@@ -8261,7 +8882,7 @@
       </w:rPr>
     </w:lvl>
   </w:abstractNum>
-  <w:abstractNum w:abstractNumId="5" w15:restartNumberingAfterBreak="0">
+  <w:abstractNum w:abstractNumId="6" w15:restartNumberingAfterBreak="0">
     <w:nsid w:val="15AA3F3B"/>
     <w:multiLevelType w:val="multilevel"/>
     <w:tmpl w:val="E78A3102"/>
@@ -8410,7 +9031,7 @@
       </w:rPr>
     </w:lvl>
   </w:abstractNum>
-  <w:abstractNum w:abstractNumId="6" w15:restartNumberingAfterBreak="0">
+  <w:abstractNum w:abstractNumId="7" w15:restartNumberingAfterBreak="0">
     <w:nsid w:val="17E1539D"/>
     <w:multiLevelType w:val="multilevel"/>
     <w:tmpl w:val="07B2A01E"/>
@@ -8559,7 +9180,7 @@
       </w:rPr>
     </w:lvl>
   </w:abstractNum>
-  <w:abstractNum w:abstractNumId="7" w15:restartNumberingAfterBreak="0">
+  <w:abstractNum w:abstractNumId="8" w15:restartNumberingAfterBreak="0">
     <w:nsid w:val="18E7799F"/>
     <w:multiLevelType w:val="multilevel"/>
     <w:tmpl w:val="352407E0"/>
@@ -8708,7 +9329,7 @@
       </w:rPr>
     </w:lvl>
   </w:abstractNum>
-  <w:abstractNum w:abstractNumId="8" w15:restartNumberingAfterBreak="0">
+  <w:abstractNum w:abstractNumId="9" w15:restartNumberingAfterBreak="0">
     <w:nsid w:val="208706F6"/>
     <w:multiLevelType w:val="multilevel"/>
     <w:tmpl w:val="78223652"/>
@@ -8857,7 +9478,7 @@
       </w:rPr>
     </w:lvl>
   </w:abstractNum>
-  <w:abstractNum w:abstractNumId="9" w15:restartNumberingAfterBreak="0">
+  <w:abstractNum w:abstractNumId="10" w15:restartNumberingAfterBreak="0">
     <w:nsid w:val="2A232DE7"/>
     <w:multiLevelType w:val="multilevel"/>
     <w:tmpl w:val="5F34A912"/>
@@ -9006,7 +9627,7 @@
       </w:rPr>
     </w:lvl>
   </w:abstractNum>
-  <w:abstractNum w:abstractNumId="10" w15:restartNumberingAfterBreak="0">
+  <w:abstractNum w:abstractNumId="11" w15:restartNumberingAfterBreak="0">
     <w:nsid w:val="30E0387C"/>
     <w:multiLevelType w:val="multilevel"/>
     <w:tmpl w:val="44248852"/>
@@ -9155,7 +9776,7 @@
       </w:rPr>
     </w:lvl>
   </w:abstractNum>
-  <w:abstractNum w:abstractNumId="11" w15:restartNumberingAfterBreak="0">
+  <w:abstractNum w:abstractNumId="12" w15:restartNumberingAfterBreak="0">
     <w:nsid w:val="31960095"/>
     <w:multiLevelType w:val="hybridMultilevel"/>
     <w:tmpl w:val="4DD6685C"/>
@@ -9265,7 +9886,7 @@
       </w:pPr>
     </w:lvl>
   </w:abstractNum>
-  <w:abstractNum w:abstractNumId="12" w15:restartNumberingAfterBreak="0">
+  <w:abstractNum w:abstractNumId="13" w15:restartNumberingAfterBreak="0">
     <w:nsid w:val="34892AF0"/>
     <w:multiLevelType w:val="hybridMultilevel"/>
     <w:tmpl w:val="01CC5B10"/>
@@ -9375,7 +9996,7 @@
       </w:pPr>
     </w:lvl>
   </w:abstractNum>
-  <w:abstractNum w:abstractNumId="13" w15:restartNumberingAfterBreak="0">
+  <w:abstractNum w:abstractNumId="14" w15:restartNumberingAfterBreak="0">
     <w:nsid w:val="36273606"/>
     <w:multiLevelType w:val="multilevel"/>
     <w:tmpl w:val="EFBEE28A"/>
@@ -9544,7 +10165,7 @@
       </w:pPr>
     </w:lvl>
   </w:abstractNum>
-  <w:abstractNum w:abstractNumId="14" w15:restartNumberingAfterBreak="0">
+  <w:abstractNum w:abstractNumId="15" w15:restartNumberingAfterBreak="0">
     <w:nsid w:val="398A2E8F"/>
     <w:multiLevelType w:val="multilevel"/>
     <w:tmpl w:val="C8D668EC"/>
@@ -9693,7 +10314,7 @@
       </w:rPr>
     </w:lvl>
   </w:abstractNum>
-  <w:abstractNum w:abstractNumId="15" w15:restartNumberingAfterBreak="0">
+  <w:abstractNum w:abstractNumId="16" w15:restartNumberingAfterBreak="0">
     <w:nsid w:val="3E517AA4"/>
     <w:multiLevelType w:val="hybridMultilevel"/>
     <w:tmpl w:val="92DECC90"/>
@@ -9806,7 +10427,7 @@
       </w:rPr>
     </w:lvl>
   </w:abstractNum>
-  <w:abstractNum w:abstractNumId="16" w15:restartNumberingAfterBreak="0">
+  <w:abstractNum w:abstractNumId="17" w15:restartNumberingAfterBreak="0">
     <w:nsid w:val="3E5E6BAA"/>
     <w:multiLevelType w:val="multilevel"/>
     <w:tmpl w:val="4B8EEE48"/>
@@ -9955,7 +10576,7 @@
       </w:rPr>
     </w:lvl>
   </w:abstractNum>
-  <w:abstractNum w:abstractNumId="17" w15:restartNumberingAfterBreak="0">
+  <w:abstractNum w:abstractNumId="18" w15:restartNumberingAfterBreak="0">
     <w:nsid w:val="44C50263"/>
     <w:multiLevelType w:val="hybridMultilevel"/>
     <w:tmpl w:val="6F00E5C6"/>
@@ -10065,7 +10686,156 @@
       </w:pPr>
     </w:lvl>
   </w:abstractNum>
-  <w:abstractNum w:abstractNumId="18" w15:restartNumberingAfterBreak="0">
+  <w:abstractNum w:abstractNumId="19" w15:restartNumberingAfterBreak="0">
+    <w:nsid w:val="45AF7F82"/>
+    <w:multiLevelType w:val="multilevel"/>
+    <w:tmpl w:val="D5CA3A52"/>
+    <w:lvl w:ilvl="0">
+      <w:start w:val="1"/>
+      <w:numFmt w:val="bullet"/>
+      <w:lvlText w:val=""/>
+      <w:lvlJc w:val="left"/>
+      <w:pPr>
+        <w:tabs>
+          <w:tab w:val="num" w:pos="720"/>
+        </w:tabs>
+        <w:ind w:left="720" w:hanging="360"/>
+      </w:pPr>
+      <w:rPr>
+        <w:rFonts w:ascii="Symbol" w:hAnsi="Symbol" w:hint="default"/>
+        <w:sz w:val="20"/>
+      </w:rPr>
+    </w:lvl>
+    <w:lvl w:ilvl="1" w:tentative="1">
+      <w:start w:val="1"/>
+      <w:numFmt w:val="bullet"/>
+      <w:lvlText w:val=""/>
+      <w:lvlJc w:val="left"/>
+      <w:pPr>
+        <w:tabs>
+          <w:tab w:val="num" w:pos="1440"/>
+        </w:tabs>
+        <w:ind w:left="1440" w:hanging="360"/>
+      </w:pPr>
+      <w:rPr>
+        <w:rFonts w:ascii="Symbol" w:hAnsi="Symbol" w:hint="default"/>
+        <w:sz w:val="20"/>
+      </w:rPr>
+    </w:lvl>
+    <w:lvl w:ilvl="2" w:tentative="1">
+      <w:start w:val="1"/>
+      <w:numFmt w:val="bullet"/>
+      <w:lvlText w:val=""/>
+      <w:lvlJc w:val="left"/>
+      <w:pPr>
+        <w:tabs>
+          <w:tab w:val="num" w:pos="2160"/>
+        </w:tabs>
+        <w:ind w:left="2160" w:hanging="360"/>
+      </w:pPr>
+      <w:rPr>
+        <w:rFonts w:ascii="Symbol" w:hAnsi="Symbol" w:hint="default"/>
+        <w:sz w:val="20"/>
+      </w:rPr>
+    </w:lvl>
+    <w:lvl w:ilvl="3" w:tentative="1">
+      <w:start w:val="1"/>
+      <w:numFmt w:val="bullet"/>
+      <w:lvlText w:val=""/>
+      <w:lvlJc w:val="left"/>
+      <w:pPr>
+        <w:tabs>
+          <w:tab w:val="num" w:pos="2880"/>
+        </w:tabs>
+        <w:ind w:left="2880" w:hanging="360"/>
+      </w:pPr>
+      <w:rPr>
+        <w:rFonts w:ascii="Symbol" w:hAnsi="Symbol" w:hint="default"/>
+        <w:sz w:val="20"/>
+      </w:rPr>
+    </w:lvl>
+    <w:lvl w:ilvl="4" w:tentative="1">
+      <w:start w:val="1"/>
+      <w:numFmt w:val="bullet"/>
+      <w:lvlText w:val=""/>
+      <w:lvlJc w:val="left"/>
+      <w:pPr>
+        <w:tabs>
+          <w:tab w:val="num" w:pos="3600"/>
+        </w:tabs>
+        <w:ind w:left="3600" w:hanging="360"/>
+      </w:pPr>
+      <w:rPr>
+        <w:rFonts w:ascii="Symbol" w:hAnsi="Symbol" w:hint="default"/>
+        <w:sz w:val="20"/>
+      </w:rPr>
+    </w:lvl>
+    <w:lvl w:ilvl="5" w:tentative="1">
+      <w:start w:val="1"/>
+      <w:numFmt w:val="bullet"/>
+      <w:lvlText w:val=""/>
+      <w:lvlJc w:val="left"/>
+      <w:pPr>
+        <w:tabs>
+          <w:tab w:val="num" w:pos="4320"/>
+        </w:tabs>
+        <w:ind w:left="4320" w:hanging="360"/>
+      </w:pPr>
+      <w:rPr>
+        <w:rFonts w:ascii="Symbol" w:hAnsi="Symbol" w:hint="default"/>
+        <w:sz w:val="20"/>
+      </w:rPr>
+    </w:lvl>
+    <w:lvl w:ilvl="6" w:tentative="1">
+      <w:start w:val="1"/>
+      <w:numFmt w:val="bullet"/>
+      <w:lvlText w:val=""/>
+      <w:lvlJc w:val="left"/>
+      <w:pPr>
+        <w:tabs>
+          <w:tab w:val="num" w:pos="5040"/>
+        </w:tabs>
+        <w:ind w:left="5040" w:hanging="360"/>
+      </w:pPr>
+      <w:rPr>
+        <w:rFonts w:ascii="Symbol" w:hAnsi="Symbol" w:hint="default"/>
+        <w:sz w:val="20"/>
+      </w:rPr>
+    </w:lvl>
+    <w:lvl w:ilvl="7" w:tentative="1">
+      <w:start w:val="1"/>
+      <w:numFmt w:val="bullet"/>
+      <w:lvlText w:val=""/>
+      <w:lvlJc w:val="left"/>
+      <w:pPr>
+        <w:tabs>
+          <w:tab w:val="num" w:pos="5760"/>
+        </w:tabs>
+        <w:ind w:left="5760" w:hanging="360"/>
+      </w:pPr>
+      <w:rPr>
+        <w:rFonts w:ascii="Symbol" w:hAnsi="Symbol" w:hint="default"/>
+        <w:sz w:val="20"/>
+      </w:rPr>
+    </w:lvl>
+    <w:lvl w:ilvl="8" w:tentative="1">
+      <w:start w:val="1"/>
+      <w:numFmt w:val="bullet"/>
+      <w:lvlText w:val=""/>
+      <w:lvlJc w:val="left"/>
+      <w:pPr>
+        <w:tabs>
+          <w:tab w:val="num" w:pos="6480"/>
+        </w:tabs>
+        <w:ind w:left="6480" w:hanging="360"/>
+      </w:pPr>
+      <w:rPr>
+        <w:rFonts w:ascii="Symbol" w:hAnsi="Symbol" w:hint="default"/>
+        <w:sz w:val="20"/>
+      </w:rPr>
+    </w:lvl>
+  </w:abstractNum>
+  <w:abstractNum w:abstractNumId="20" w15:restartNumberingAfterBreak="0">
     <w:nsid w:val="4D073CF0"/>
     <w:multiLevelType w:val="hybridMultilevel"/>
     <w:tmpl w:val="9EE41568"/>
@@ -10178,7 +10948,7 @@
       </w:rPr>
     </w:lvl>
   </w:abstractNum>
-  <w:abstractNum w:abstractNumId="19" w15:restartNumberingAfterBreak="0">
+  <w:abstractNum w:abstractNumId="21" w15:restartNumberingAfterBreak="0">
     <w:nsid w:val="4D61509E"/>
     <w:multiLevelType w:val="multilevel"/>
     <w:tmpl w:val="F7CE64B4"/>
@@ -10327,7 +11097,7 @@
       </w:rPr>
     </w:lvl>
   </w:abstractNum>
-  <w:abstractNum w:abstractNumId="20" w15:restartNumberingAfterBreak="0">
+  <w:abstractNum w:abstractNumId="22" w15:restartNumberingAfterBreak="0">
     <w:nsid w:val="4DC13135"/>
     <w:multiLevelType w:val="hybridMultilevel"/>
     <w:tmpl w:val="DC8ED6DA"/>
@@ -10440,7 +11210,7 @@
       </w:rPr>
     </w:lvl>
   </w:abstractNum>
-  <w:abstractNum w:abstractNumId="21" w15:restartNumberingAfterBreak="0">
+  <w:abstractNum w:abstractNumId="23" w15:restartNumberingAfterBreak="0">
     <w:nsid w:val="56827391"/>
     <w:multiLevelType w:val="multilevel"/>
     <w:tmpl w:val="8780D9D2"/>
@@ -10589,7 +11359,7 @@
       </w:rPr>
     </w:lvl>
   </w:abstractNum>
-  <w:abstractNum w:abstractNumId="22" w15:restartNumberingAfterBreak="0">
+  <w:abstractNum w:abstractNumId="24" w15:restartNumberingAfterBreak="0">
     <w:nsid w:val="56E141CC"/>
     <w:multiLevelType w:val="multilevel"/>
     <w:tmpl w:val="F5F2EA96"/>
@@ -10738,7 +11508,7 @@
       </w:rPr>
     </w:lvl>
   </w:abstractNum>
-  <w:abstractNum w:abstractNumId="23" w15:restartNumberingAfterBreak="0">
+  <w:abstractNum w:abstractNumId="25" w15:restartNumberingAfterBreak="0">
     <w:nsid w:val="6EE33D45"/>
     <w:multiLevelType w:val="multilevel"/>
     <w:tmpl w:val="93C20082"/>
@@ -10887,7 +11657,7 @@
       </w:rPr>
     </w:lvl>
   </w:abstractNum>
-  <w:abstractNum w:abstractNumId="24" w15:restartNumberingAfterBreak="0">
+  <w:abstractNum w:abstractNumId="26" w15:restartNumberingAfterBreak="0">
     <w:nsid w:val="75441467"/>
     <w:multiLevelType w:val="multilevel"/>
     <w:tmpl w:val="DC8CA160"/>
@@ -11036,7 +11806,7 @@
       </w:rPr>
     </w:lvl>
   </w:abstractNum>
-  <w:abstractNum w:abstractNumId="25" w15:restartNumberingAfterBreak="0">
+  <w:abstractNum w:abstractNumId="27" w15:restartNumberingAfterBreak="0">
     <w:nsid w:val="79BE4138"/>
     <w:multiLevelType w:val="multilevel"/>
     <w:tmpl w:val="858AA33C"/>
@@ -11181,7 +11951,7 @@
       </w:rPr>
     </w:lvl>
   </w:abstractNum>
-  <w:abstractNum w:abstractNumId="26" w15:restartNumberingAfterBreak="0">
+  <w:abstractNum w:abstractNumId="28" w15:restartNumberingAfterBreak="0">
     <w:nsid w:val="7D340F50"/>
     <w:multiLevelType w:val="multilevel"/>
     <w:tmpl w:val="212CECD8"/>
@@ -11330,7 +12100,7 @@
       </w:rPr>
     </w:lvl>
   </w:abstractNum>
-  <w:abstractNum w:abstractNumId="27" w15:restartNumberingAfterBreak="0">
+  <w:abstractNum w:abstractNumId="29" w15:restartNumberingAfterBreak="0">
     <w:nsid w:val="7F8A3529"/>
     <w:multiLevelType w:val="hybridMultilevel"/>
     <w:tmpl w:val="3B325574"/>
@@ -11417,6 +12187,36 @@
     </w:lvl>
   </w:abstractNum>
   <w:num w:numId="1" w16cid:durableId="479540056">
+    <w:abstractNumId w:val="14"/>
+    <w:lvlOverride w:ilvl="0">
+      <w:startOverride w:val="1"/>
+    </w:lvlOverride>
+    <w:lvlOverride w:ilvl="1">
+      <w:startOverride w:val="1"/>
+    </w:lvlOverride>
+    <w:lvlOverride w:ilvl="2">
+      <w:startOverride w:val="1"/>
+    </w:lvlOverride>
+    <w:lvlOverride w:ilvl="3">
+      <w:startOverride w:val="1"/>
+    </w:lvlOverride>
+    <w:lvlOverride w:ilvl="4">
+      <w:startOverride w:val="1"/>
+    </w:lvlOverride>
+    <w:lvlOverride w:ilvl="5">
+      <w:startOverride w:val="1"/>
+    </w:lvlOverride>
+    <w:lvlOverride w:ilvl="6">
+      <w:startOverride w:val="1"/>
+    </w:lvlOverride>
+    <w:lvlOverride w:ilvl="7">
+      <w:startOverride w:val="1"/>
+    </w:lvlOverride>
+    <w:lvlOverride w:ilvl="8">
+      <w:startOverride w:val="1"/>
+    </w:lvlOverride>
+  </w:num>
+  <w:num w:numId="2" w16cid:durableId="708142279">
     <w:abstractNumId w:val="13"/>
     <w:lvlOverride w:ilvl="0">
       <w:startOverride w:val="1"/>
@@ -11446,7 +12246,7 @@
       <w:startOverride w:val="1"/>
     </w:lvlOverride>
   </w:num>
-  <w:num w:numId="2" w16cid:durableId="708142279">
+  <w:num w:numId="3" w16cid:durableId="866992049">
     <w:abstractNumId w:val="12"/>
     <w:lvlOverride w:ilvl="0">
       <w:startOverride w:val="1"/>
@@ -11476,38 +12276,8 @@
       <w:startOverride w:val="1"/>
     </w:lvlOverride>
   </w:num>
-  <w:num w:numId="3" w16cid:durableId="866992049">
-    <w:abstractNumId w:val="11"/>
-    <w:lvlOverride w:ilvl="0">
-      <w:startOverride w:val="1"/>
-    </w:lvlOverride>
-    <w:lvlOverride w:ilvl="1">
-      <w:startOverride w:val="1"/>
-    </w:lvlOverride>
-    <w:lvlOverride w:ilvl="2">
-      <w:startOverride w:val="1"/>
-    </w:lvlOverride>
-    <w:lvlOverride w:ilvl="3">
-      <w:startOverride w:val="1"/>
-    </w:lvlOverride>
-    <w:lvlOverride w:ilvl="4">
-      <w:startOverride w:val="1"/>
-    </w:lvlOverride>
-    <w:lvlOverride w:ilvl="5">
-      <w:startOverride w:val="1"/>
-    </w:lvlOverride>
-    <w:lvlOverride w:ilvl="6">
-      <w:startOverride w:val="1"/>
-    </w:lvlOverride>
-    <w:lvlOverride w:ilvl="7">
-      <w:startOverride w:val="1"/>
-    </w:lvlOverride>
-    <w:lvlOverride w:ilvl="8">
-      <w:startOverride w:val="1"/>
-    </w:lvlOverride>
-  </w:num>
   <w:num w:numId="4" w16cid:durableId="1228953247">
-    <w:abstractNumId w:val="17"/>
+    <w:abstractNumId w:val="18"/>
     <w:lvlOverride w:ilvl="0">
       <w:startOverride w:val="1"/>
     </w:lvlOverride>
@@ -11537,7 +12307,7 @@
     </w:lvlOverride>
   </w:num>
   <w:num w:numId="5" w16cid:durableId="732970547">
-    <w:abstractNumId w:val="27"/>
+    <w:abstractNumId w:val="29"/>
     <w:lvlOverride w:ilvl="0">
       <w:startOverride w:val="1"/>
     </w:lvlOverride>
@@ -11567,64 +12337,64 @@
     </w:lvlOverride>
   </w:num>
   <w:num w:numId="6" w16cid:durableId="1660839397">
-    <w:abstractNumId w:val="18"/>
+    <w:abstractNumId w:val="20"/>
   </w:num>
   <w:num w:numId="7" w16cid:durableId="2050300847">
-    <w:abstractNumId w:val="20"/>
+    <w:abstractNumId w:val="22"/>
   </w:num>
   <w:num w:numId="8" w16cid:durableId="720908458">
-    <w:abstractNumId w:val="10"/>
+    <w:abstractNumId w:val="11"/>
   </w:num>
   <w:num w:numId="9" w16cid:durableId="1465349455">
-    <w:abstractNumId w:val="14"/>
+    <w:abstractNumId w:val="15"/>
   </w:num>
   <w:num w:numId="10" w16cid:durableId="1176532014">
-    <w:abstractNumId w:val="7"/>
+    <w:abstractNumId w:val="8"/>
   </w:num>
   <w:num w:numId="11" w16cid:durableId="1912423279">
-    <w:abstractNumId w:val="19"/>
+    <w:abstractNumId w:val="21"/>
   </w:num>
   <w:num w:numId="12" w16cid:durableId="12807002">
-    <w:abstractNumId w:val="16"/>
+    <w:abstractNumId w:val="17"/>
   </w:num>
   <w:num w:numId="13" w16cid:durableId="1296909976">
-    <w:abstractNumId w:val="9"/>
+    <w:abstractNumId w:val="10"/>
   </w:num>
   <w:num w:numId="14" w16cid:durableId="410590760">
     <w:abstractNumId w:val="1"/>
   </w:num>
   <w:num w:numId="15" w16cid:durableId="1684698313">
-    <w:abstractNumId w:val="21"/>
+    <w:abstractNumId w:val="23"/>
   </w:num>
   <w:num w:numId="16" w16cid:durableId="577322238">
-    <w:abstractNumId w:val="6"/>
+    <w:abstractNumId w:val="7"/>
   </w:num>
   <w:num w:numId="17" w16cid:durableId="1759908794">
-    <w:abstractNumId w:val="4"/>
+    <w:abstractNumId w:val="5"/>
   </w:num>
   <w:num w:numId="18" w16cid:durableId="1746416563">
-    <w:abstractNumId w:val="23"/>
+    <w:abstractNumId w:val="25"/>
   </w:num>
   <w:num w:numId="19" w16cid:durableId="82460929">
     <w:abstractNumId w:val="3"/>
   </w:num>
   <w:num w:numId="20" w16cid:durableId="382752392">
-    <w:abstractNumId w:val="25"/>
+    <w:abstractNumId w:val="27"/>
   </w:num>
   <w:num w:numId="21" w16cid:durableId="342510511">
-    <w:abstractNumId w:val="15"/>
+    <w:abstractNumId w:val="16"/>
   </w:num>
   <w:num w:numId="22" w16cid:durableId="1378554090">
     <w:abstractNumId w:val="2"/>
   </w:num>
   <w:num w:numId="23" w16cid:durableId="1327125955">
-    <w:abstractNumId w:val="5"/>
+    <w:abstractNumId w:val="6"/>
   </w:num>
   <w:num w:numId="24" w16cid:durableId="358094368">
-    <w:abstractNumId w:val="22"/>
+    <w:abstractNumId w:val="24"/>
   </w:num>
   <w:num w:numId="25" w16cid:durableId="428626074">
-    <w:abstractNumId w:val="13"/>
+    <w:abstractNumId w:val="14"/>
     <w:lvlOverride w:ilvl="0">
       <w:startOverride w:val="4"/>
     </w:lvlOverride>
@@ -11633,16 +12403,22 @@
     </w:lvlOverride>
   </w:num>
   <w:num w:numId="26" w16cid:durableId="1309088486">
-    <w:abstractNumId w:val="26"/>
+    <w:abstractNumId w:val="28"/>
   </w:num>
   <w:num w:numId="27" w16cid:durableId="395663495">
-    <w:abstractNumId w:val="8"/>
+    <w:abstractNumId w:val="9"/>
   </w:num>
   <w:num w:numId="28" w16cid:durableId="240339568">
     <w:abstractNumId w:val="0"/>
   </w:num>
   <w:num w:numId="29" w16cid:durableId="718632177">
-    <w:abstractNumId w:val="24"/>
+    <w:abstractNumId w:val="26"/>
+  </w:num>
+  <w:num w:numId="30" w16cid:durableId="1861121330">
+    <w:abstractNumId w:val="19"/>
+  </w:num>
+  <w:num w:numId="31" w16cid:durableId="2140565321">
+    <w:abstractNumId w:val="4"/>
   </w:num>
 </w:numbering>
 </file>
@@ -12119,7 +12895,6 @@
     <w:basedOn w:val="Normal"/>
     <w:next w:val="Normal"/>
     <w:link w:val="Heading3Char"/>
-    <w:semiHidden/>
     <w:unhideWhenUsed/>
     <w:qFormat/>
     <w:rsid w:val="00CC6970"/>
@@ -12168,6 +12943,7 @@
   <w:style w:type="character" w:default="1" w:styleId="DefaultParagraphFont">
     <w:name w:val="Default Paragraph Font"/>
     <w:uiPriority w:val="1"/>
+    <w:semiHidden/>
     <w:unhideWhenUsed/>
   </w:style>
   <w:style w:type="table" w:default="1" w:styleId="TableNormal">
@@ -12269,7 +13045,6 @@
     <w:name w:val="Heading 3 Char"/>
     <w:basedOn w:val="DefaultParagraphFont"/>
     <w:link w:val="Heading3"/>
-    <w:semiHidden/>
     <w:rsid w:val="00CC6970"/>
     <w:rPr>
       <w:rFonts w:ascii="Arial" w:eastAsiaTheme="majorEastAsia" w:hAnsi="Arial" w:cstheme="majorBidi"/>
